--- a/Screenplay.docx
+++ b/Screenplay.docx
@@ -1479,7 +1479,24 @@
           <w:i/>
           <w:iCs/>
         </w:rPr>
-        <w:t xml:space="preserve">Meet my family: my mum Claire, my dad Frank, and my older brother Will. We were always a close-knitted family. But I can't remember anything from the past, they said I had a terrible car accident. Hit my head </w:t>
+        <w:t>Meet my family: my mum Claire, my dad Frank, and my older brother Will. We were always a close-knitted family. But I can't remember anything from the past, they said I had a terrible car accident.</w:t>
+      </w:r>
+    </w:p>
+    <w:p>
+      <w:pPr>
+        <w:rPr>
+          <w:rFonts w:ascii="Courier New" w:hAnsi="Courier New" w:cs="Courier New"/>
+          <w:i/>
+          <w:iCs/>
+        </w:rPr>
+      </w:pPr>
+      <w:r>
+        <w:rPr>
+          <w:rFonts w:ascii="Courier New" w:hAnsi="Courier New" w:cs="Courier New"/>
+          <w:i/>
+          <w:iCs/>
+        </w:rPr>
+        <w:t xml:space="preserve"> Hit my head </w:t>
       </w:r>
       <w:proofErr w:type="gramStart"/>
       <w:r>
@@ -1497,7 +1514,24 @@
           <w:i/>
           <w:iCs/>
         </w:rPr>
-        <w:t xml:space="preserve">. I couldn’t recognize anyone because of amnesia. My family took care of me. Explained everything to me, told me who my friends were, what I studied, and what my dreams were. They felt unfamiliar to me. It’s hard to accept parts of myself I don’t remember. Sometimes pieces of memory come back to me at random times. Often rather ordinary stuff: My old cat, what pen I loved to use for my notes or a night out with friends. </w:t>
+        <w:t xml:space="preserve">. I couldn’t recognize anyone because of amnesia. My family took care of me. Explained everything to me, told me who my friends were, what I studied, and what my dreams were. They felt unfamiliar to me. </w:t>
+      </w:r>
+    </w:p>
+    <w:p>
+      <w:pPr>
+        <w:rPr>
+          <w:rFonts w:ascii="Courier New" w:hAnsi="Courier New" w:cs="Courier New"/>
+          <w:i/>
+          <w:iCs/>
+        </w:rPr>
+      </w:pPr>
+      <w:r>
+        <w:rPr>
+          <w:rFonts w:ascii="Courier New" w:hAnsi="Courier New" w:cs="Courier New"/>
+          <w:i/>
+          <w:iCs/>
+        </w:rPr>
+        <w:t xml:space="preserve">It’s hard to accept parts of myself I don’t remember. Sometimes pieces of memory come back to me at random times. Often rather ordinary stuff: My old cat, what pen I loved to use for my notes or a night out with friends. </w:t>
       </w:r>
     </w:p>
     <w:p>
@@ -1698,7 +1732,16 @@
           <w:i/>
           <w:iCs/>
         </w:rPr>
-        <w:t xml:space="preserve">my nightmares. Last night it was the same dream as the night before: I go downstairs, hear a little melody, then continue to go to the living room and there is nothing but blood. A huge pool of blood. </w:t>
+        <w:t xml:space="preserve">my nightmares. Last night it was the same dream as the night before: I go downstairs, hear a little melody, then continue to go to the living </w:t>
+      </w:r>
+      <w:r>
+        <w:rPr>
+          <w:rFonts w:ascii="Courier New" w:hAnsi="Courier New" w:cs="Courier New"/>
+          <w:i/>
+          <w:iCs/>
+        </w:rPr>
+        <w:lastRenderedPageBreak/>
+        <w:t xml:space="preserve">room and there is nothing but blood. A huge pool of blood. </w:t>
       </w:r>
       <w:r>
         <w:rPr>
@@ -1730,7 +1773,24 @@
           <w:i/>
           <w:iCs/>
         </w:rPr>
-        <w:t>. That's it. I wake up confused, often trying to distinguish what's memory and what’s nightmare. .... I hope tonight’s going to be peaceful.</w:t>
+        <w:t>. That's it.</w:t>
+      </w:r>
+    </w:p>
+    <w:p>
+      <w:pPr>
+        <w:rPr>
+          <w:rFonts w:ascii="Courier New" w:hAnsi="Courier New" w:cs="Courier New"/>
+          <w:i/>
+          <w:iCs/>
+        </w:rPr>
+      </w:pPr>
+      <w:r>
+        <w:rPr>
+          <w:rFonts w:ascii="Courier New" w:hAnsi="Courier New" w:cs="Courier New"/>
+          <w:i/>
+          <w:iCs/>
+        </w:rPr>
+        <w:t>I wake up confused, often trying to distinguish what's memory and what’s nightmare. .... I hope tonight’s going to be peaceful.</w:t>
       </w:r>
     </w:p>
     <w:p>
@@ -2197,7 +2257,6 @@
       </w:pPr>
       <w:bookmarkStart w:id="3" w:name="_Toc106637431"/>
       <w:r>
-        <w:lastRenderedPageBreak/>
         <w:t>Scene 3</w:t>
       </w:r>
       <w:bookmarkEnd w:id="3"/>
@@ -2651,6 +2710,7 @@
           <w:bCs/>
           <w:u w:val="single"/>
         </w:rPr>
+        <w:lastRenderedPageBreak/>
         <w:t xml:space="preserve">2. </w:t>
       </w:r>
       <w:r>
@@ -3149,6 +3209,7 @@
         <w:rPr>
           <w:rFonts w:ascii="Courier New" w:hAnsi="Courier New" w:cs="Courier New"/>
         </w:rPr>
+        <w:lastRenderedPageBreak/>
         <w:t>Bedroom</w:t>
       </w:r>
     </w:p>
@@ -3167,7 +3228,6 @@
           <w:i/>
           <w:iCs/>
         </w:rPr>
-        <w:lastRenderedPageBreak/>
         <w:t xml:space="preserve">To keep me safe, my parents want me to stay at home. </w:t>
       </w:r>
       <w:r>
@@ -3624,6 +3684,7 @@
           <w:i/>
           <w:iCs/>
         </w:rPr>
+        <w:lastRenderedPageBreak/>
         <w:t>Ahhh</w:t>
       </w:r>
       <w:proofErr w:type="spellEnd"/>
@@ -3654,125 +3715,378 @@
         <w:rPr>
           <w:rFonts w:ascii="Courier New" w:hAnsi="Courier New" w:cs="Courier New"/>
         </w:rPr>
+        <w:t xml:space="preserve">Ankle cuffs are connected to a metal pipe. </w:t>
+      </w:r>
+    </w:p>
+    <w:p>
+      <w:pPr>
+        <w:ind w:firstLine="708"/>
+        <w:rPr>
+          <w:rFonts w:ascii="Courier New" w:hAnsi="Courier New" w:cs="Courier New"/>
+          <w:i/>
+          <w:iCs/>
+        </w:rPr>
+      </w:pPr>
+      <w:proofErr w:type="gramStart"/>
+      <w:r>
+        <w:rPr>
+          <w:rFonts w:ascii="Courier New" w:hAnsi="Courier New" w:cs="Courier New"/>
+          <w:i/>
+          <w:iCs/>
+        </w:rPr>
+        <w:t>Shit</w:t>
+      </w:r>
+      <w:proofErr w:type="gramEnd"/>
+      <w:r>
+        <w:rPr>
+          <w:rFonts w:ascii="Courier New" w:hAnsi="Courier New" w:cs="Courier New"/>
+          <w:i/>
+          <w:iCs/>
+        </w:rPr>
+        <w:t>, this is getting way too creepy, I want to go back upstairs.</w:t>
+      </w:r>
+    </w:p>
+    <w:p>
+      <w:pPr>
+        <w:rPr>
+          <w:rFonts w:ascii="Courier New" w:hAnsi="Courier New" w:cs="Courier New"/>
+        </w:rPr>
+      </w:pPr>
+      <w:r>
+        <w:rPr>
+          <w:rFonts w:ascii="Courier New" w:hAnsi="Courier New" w:cs="Courier New"/>
+        </w:rPr>
+        <w:t xml:space="preserve">Valeria runs upstairs and climbs through the small hole in the wall. </w:t>
+      </w:r>
+    </w:p>
+    <w:p>
+      <w:pPr>
+        <w:ind w:firstLine="708"/>
+        <w:rPr>
+          <w:rFonts w:ascii="Courier New" w:hAnsi="Courier New" w:cs="Courier New"/>
+          <w:i/>
+          <w:iCs/>
+        </w:rPr>
+      </w:pPr>
+      <w:r>
+        <w:rPr>
+          <w:rFonts w:ascii="Courier New" w:hAnsi="Courier New" w:cs="Courier New"/>
+          <w:i/>
+          <w:iCs/>
+        </w:rPr>
+        <w:t>Let's put up the painting, so it won't be so scary to see the room through the hole in the wall.</w:t>
+      </w:r>
+    </w:p>
+    <w:p>
+      <w:pPr>
+        <w:rPr>
+          <w:rFonts w:ascii="Courier New" w:hAnsi="Courier New" w:cs="Courier New"/>
+        </w:rPr>
+      </w:pPr>
+    </w:p>
+    <w:p>
+      <w:pPr>
+        <w:rPr>
+          <w:rFonts w:ascii="Courier New" w:hAnsi="Courier New" w:cs="Courier New"/>
+        </w:rPr>
+      </w:pPr>
+    </w:p>
+    <w:p>
+      <w:pPr>
+        <w:rPr>
+          <w:rFonts w:ascii="Courier New" w:hAnsi="Courier New" w:cs="Courier New"/>
+        </w:rPr>
+      </w:pPr>
+      <w:r>
+        <w:rPr>
+          <w:rFonts w:ascii="Courier New" w:hAnsi="Courier New" w:cs="Courier New"/>
+          <w:highlight w:val="yellow"/>
+        </w:rPr>
+        <w:t>If B:</w:t>
+      </w:r>
+    </w:p>
+    <w:p>
+      <w:pPr>
+        <w:rPr>
+          <w:rFonts w:ascii="Courier New" w:hAnsi="Courier New" w:cs="Courier New"/>
+          <w:i/>
+          <w:iCs/>
+        </w:rPr>
+      </w:pPr>
+      <w:r>
+        <w:rPr>
+          <w:rFonts w:ascii="Courier New" w:hAnsi="Courier New" w:cs="Courier New"/>
+          <w:i/>
+          <w:iCs/>
+        </w:rPr>
+        <w:t xml:space="preserve">I know my family is well off, but we used to never talk about money. It wasn't something to discuss during dinners, at least not that I remember of. </w:t>
+      </w:r>
+    </w:p>
+    <w:p>
+      <w:pPr>
+        <w:rPr>
+          <w:rFonts w:ascii="Courier New" w:hAnsi="Courier New" w:cs="Courier New"/>
+        </w:rPr>
+      </w:pPr>
+      <w:r>
+        <w:rPr>
+          <w:rFonts w:ascii="Courier New" w:hAnsi="Courier New" w:cs="Courier New"/>
+        </w:rPr>
+        <w:t>At the dinner table</w:t>
+      </w:r>
+    </w:p>
+    <w:p>
+      <w:pPr>
+        <w:jc w:val="center"/>
+        <w:rPr>
+          <w:rFonts w:ascii="Courier New" w:hAnsi="Courier New" w:cs="Courier New"/>
+        </w:rPr>
+      </w:pPr>
+      <w:r>
+        <w:rPr>
+          <w:rFonts w:ascii="Courier New" w:hAnsi="Courier New" w:cs="Courier New"/>
+        </w:rPr>
+        <w:t>Dad</w:t>
+      </w:r>
+    </w:p>
+    <w:p>
+      <w:pPr>
+        <w:rPr>
+          <w:rFonts w:ascii="Courier New" w:hAnsi="Courier New" w:cs="Courier New"/>
+        </w:rPr>
+      </w:pPr>
+      <w:r>
+        <w:rPr>
+          <w:rFonts w:ascii="Courier New" w:hAnsi="Courier New" w:cs="Courier New"/>
+        </w:rPr>
+        <w:t>Valeria, do you know how much you have on your bank account?</w:t>
+      </w:r>
+    </w:p>
+    <w:p>
+      <w:pPr>
+        <w:jc w:val="center"/>
+        <w:rPr>
+          <w:rFonts w:ascii="Courier New" w:hAnsi="Courier New" w:cs="Courier New"/>
+        </w:rPr>
+      </w:pPr>
+      <w:r>
+        <w:rPr>
+          <w:rFonts w:ascii="Courier New" w:hAnsi="Courier New" w:cs="Courier New"/>
+        </w:rPr>
+        <w:t>Valeria</w:t>
+      </w:r>
+    </w:p>
+    <w:p>
+      <w:pPr>
+        <w:rPr>
+          <w:rFonts w:ascii="Courier New" w:hAnsi="Courier New" w:cs="Courier New"/>
+        </w:rPr>
+      </w:pPr>
+      <w:r>
+        <w:rPr>
+          <w:rFonts w:ascii="Courier New" w:hAnsi="Courier New" w:cs="Courier New"/>
+        </w:rPr>
+        <w:t xml:space="preserve">Dad, don't you remember, you guys never wanted me to </w:t>
+      </w:r>
+      <w:r>
+        <w:rPr>
+          <w:rFonts w:ascii="Courier New" w:hAnsi="Courier New" w:cs="Courier New"/>
+        </w:rPr>
+        <w:t>spend</w:t>
+      </w:r>
+      <w:r>
+        <w:rPr>
+          <w:rFonts w:ascii="Courier New" w:hAnsi="Courier New" w:cs="Courier New"/>
+        </w:rPr>
+        <w:t xml:space="preserve"> much money, so you gave me my allowance in cash every month. I don't have access to my bank account. Only you have.</w:t>
+      </w:r>
+    </w:p>
+    <w:p>
+      <w:pPr>
+        <w:jc w:val="center"/>
+        <w:rPr>
+          <w:rFonts w:ascii="Courier New" w:hAnsi="Courier New" w:cs="Courier New"/>
+        </w:rPr>
+      </w:pPr>
+      <w:r>
+        <w:rPr>
+          <w:rFonts w:ascii="Courier New" w:hAnsi="Courier New" w:cs="Courier New"/>
+        </w:rPr>
+        <w:t>Dad</w:t>
+      </w:r>
+    </w:p>
+    <w:p>
+      <w:pPr>
+        <w:rPr>
+          <w:rFonts w:ascii="Courier New" w:hAnsi="Courier New" w:cs="Courier New"/>
+        </w:rPr>
+      </w:pPr>
+      <w:r>
+        <w:rPr>
+          <w:rFonts w:ascii="Courier New" w:hAnsi="Courier New" w:cs="Courier New"/>
+        </w:rPr>
+        <w:t>Ah right, I must be getting old, I forgot, yes of course, in cash. But in case of emergency, you know where to get it, right?</w:t>
+      </w:r>
+    </w:p>
+    <w:p>
+      <w:pPr>
+        <w:jc w:val="center"/>
+        <w:rPr>
+          <w:rFonts w:ascii="Courier New" w:hAnsi="Courier New" w:cs="Courier New"/>
+        </w:rPr>
+      </w:pPr>
+      <w:r>
+        <w:rPr>
+          <w:rFonts w:ascii="Courier New" w:hAnsi="Courier New" w:cs="Courier New"/>
+        </w:rPr>
+        <w:t>Valeria</w:t>
+      </w:r>
+    </w:p>
+    <w:p>
+      <w:pPr>
+        <w:rPr>
+          <w:rFonts w:ascii="Courier New" w:hAnsi="Courier New" w:cs="Courier New"/>
+        </w:rPr>
+      </w:pPr>
+      <w:r>
+        <w:rPr>
+          <w:rFonts w:ascii="Courier New" w:hAnsi="Courier New" w:cs="Courier New"/>
+        </w:rPr>
+        <w:t xml:space="preserve">Yeah, in your office, you showed me when I turned 16. Don't worry, why would there be an emergency? </w:t>
+      </w:r>
+    </w:p>
+    <w:p>
+      <w:pPr>
+        <w:jc w:val="center"/>
+        <w:rPr>
+          <w:rFonts w:ascii="Courier New" w:hAnsi="Courier New" w:cs="Courier New"/>
+        </w:rPr>
+      </w:pPr>
+      <w:r>
+        <w:rPr>
+          <w:rFonts w:ascii="Courier New" w:hAnsi="Courier New" w:cs="Courier New"/>
+        </w:rPr>
+        <w:t>Mum</w:t>
+      </w:r>
+    </w:p>
+    <w:p>
+      <w:pPr>
+        <w:rPr>
+          <w:rFonts w:ascii="Courier New" w:hAnsi="Courier New" w:cs="Courier New"/>
+        </w:rPr>
+      </w:pPr>
+      <w:r>
+        <w:rPr>
+          <w:rFonts w:ascii="Courier New" w:hAnsi="Courier New" w:cs="Courier New"/>
+        </w:rPr>
+        <w:t>You never know. Just to make sure, why don't you show us? Like a little training session for emergencies?</w:t>
+      </w:r>
+    </w:p>
+    <w:p>
+      <w:pPr>
+        <w:jc w:val="center"/>
+        <w:rPr>
+          <w:rFonts w:ascii="Courier New" w:hAnsi="Courier New" w:cs="Courier New"/>
+        </w:rPr>
+      </w:pPr>
+      <w:r>
+        <w:rPr>
+          <w:rFonts w:ascii="Courier New" w:hAnsi="Courier New" w:cs="Courier New"/>
+        </w:rPr>
+        <w:t>Valeria</w:t>
+      </w:r>
+    </w:p>
+    <w:p>
+      <w:pPr>
+        <w:rPr>
+          <w:rFonts w:ascii="Courier New" w:hAnsi="Courier New" w:cs="Courier New"/>
+        </w:rPr>
+      </w:pPr>
+      <w:r>
+        <w:rPr>
+          <w:rFonts w:ascii="Courier New" w:hAnsi="Courier New" w:cs="Courier New"/>
+        </w:rPr>
+        <w:t>Ok....sure I guess</w:t>
+      </w:r>
+    </w:p>
+    <w:p>
+      <w:pPr>
+        <w:rPr>
+          <w:rFonts w:ascii="Courier New" w:hAnsi="Courier New" w:cs="Courier New"/>
+        </w:rPr>
+      </w:pPr>
+      <w:r>
+        <w:rPr>
+          <w:rFonts w:ascii="Courier New" w:hAnsi="Courier New" w:cs="Courier New"/>
+        </w:rPr>
+        <w:t>We see the dad’s office, it's quite a m</w:t>
+      </w:r>
+      <w:r>
+        <w:rPr>
+          <w:rFonts w:ascii="Courier New" w:hAnsi="Courier New" w:cs="Courier New"/>
+        </w:rPr>
+        <w:t>e</w:t>
+      </w:r>
+      <w:r>
+        <w:rPr>
+          <w:rFonts w:ascii="Courier New" w:hAnsi="Courier New" w:cs="Courier New"/>
+        </w:rPr>
+        <w:t>ss, papers everywhere.</w:t>
+      </w:r>
+    </w:p>
+    <w:p>
+      <w:pPr>
+        <w:jc w:val="center"/>
+        <w:rPr>
+          <w:rFonts w:ascii="Courier New" w:hAnsi="Courier New" w:cs="Courier New"/>
+        </w:rPr>
+      </w:pPr>
+      <w:r>
+        <w:rPr>
+          <w:rFonts w:ascii="Courier New" w:hAnsi="Courier New" w:cs="Courier New"/>
+        </w:rPr>
+        <w:t>Mum</w:t>
+      </w:r>
+    </w:p>
+    <w:p>
+      <w:pPr>
+        <w:rPr>
+          <w:rFonts w:ascii="Courier New" w:hAnsi="Courier New" w:cs="Courier New"/>
+        </w:rPr>
+      </w:pPr>
+      <w:r>
+        <w:rPr>
+          <w:rFonts w:ascii="Courier New" w:hAnsi="Courier New" w:cs="Courier New"/>
+        </w:rPr>
+        <w:t>Honey, look at the mess! You should at least try to keep it tidy!</w:t>
+      </w:r>
+    </w:p>
+    <w:p>
+      <w:pPr>
+        <w:jc w:val="center"/>
+        <w:rPr>
+          <w:rFonts w:ascii="Courier New" w:hAnsi="Courier New" w:cs="Courier New"/>
+        </w:rPr>
+      </w:pPr>
+      <w:r>
+        <w:rPr>
+          <w:rFonts w:ascii="Courier New" w:hAnsi="Courier New" w:cs="Courier New"/>
+        </w:rPr>
+        <w:t>Valeria</w:t>
+      </w:r>
+    </w:p>
+    <w:p>
+      <w:pPr>
+        <w:rPr>
+          <w:rFonts w:ascii="Courier New" w:hAnsi="Courier New" w:cs="Courier New"/>
+        </w:rPr>
+      </w:pPr>
+      <w:r>
+        <w:rPr>
+          <w:rFonts w:ascii="Courier New" w:hAnsi="Courier New" w:cs="Courier New"/>
+        </w:rPr>
         <w:lastRenderedPageBreak/>
-        <w:t xml:space="preserve">Ankle cuffs are connected to a metal pipe. </w:t>
-      </w:r>
-    </w:p>
-    <w:p>
-      <w:pPr>
-        <w:ind w:firstLine="708"/>
-        <w:rPr>
-          <w:rFonts w:ascii="Courier New" w:hAnsi="Courier New" w:cs="Courier New"/>
-          <w:i/>
-          <w:iCs/>
-        </w:rPr>
-      </w:pPr>
-      <w:proofErr w:type="gramStart"/>
-      <w:r>
-        <w:rPr>
-          <w:rFonts w:ascii="Courier New" w:hAnsi="Courier New" w:cs="Courier New"/>
-          <w:i/>
-          <w:iCs/>
-        </w:rPr>
-        <w:t>Shit</w:t>
-      </w:r>
-      <w:proofErr w:type="gramEnd"/>
-      <w:r>
-        <w:rPr>
-          <w:rFonts w:ascii="Courier New" w:hAnsi="Courier New" w:cs="Courier New"/>
-          <w:i/>
-          <w:iCs/>
-        </w:rPr>
-        <w:t>, this is getting way too creepy, I want to go back upstairs.</w:t>
-      </w:r>
-    </w:p>
-    <w:p>
-      <w:pPr>
-        <w:rPr>
-          <w:rFonts w:ascii="Courier New" w:hAnsi="Courier New" w:cs="Courier New"/>
-        </w:rPr>
-      </w:pPr>
-      <w:r>
-        <w:rPr>
-          <w:rFonts w:ascii="Courier New" w:hAnsi="Courier New" w:cs="Courier New"/>
-        </w:rPr>
-        <w:t xml:space="preserve">Valeria runs upstairs and climbs through the small hole in the wall. </w:t>
-      </w:r>
-    </w:p>
-    <w:p>
-      <w:pPr>
-        <w:ind w:firstLine="708"/>
-        <w:rPr>
-          <w:rFonts w:ascii="Courier New" w:hAnsi="Courier New" w:cs="Courier New"/>
-          <w:i/>
-          <w:iCs/>
-        </w:rPr>
-      </w:pPr>
-      <w:r>
-        <w:rPr>
-          <w:rFonts w:ascii="Courier New" w:hAnsi="Courier New" w:cs="Courier New"/>
-          <w:i/>
-          <w:iCs/>
-        </w:rPr>
-        <w:t>Let's put up the painting, so it won't be so scary to see the room through the hole in the wall.</w:t>
-      </w:r>
-    </w:p>
-    <w:p>
-      <w:pPr>
-        <w:rPr>
-          <w:rFonts w:ascii="Courier New" w:hAnsi="Courier New" w:cs="Courier New"/>
-        </w:rPr>
-      </w:pPr>
-    </w:p>
-    <w:p>
-      <w:pPr>
-        <w:rPr>
-          <w:rFonts w:ascii="Courier New" w:hAnsi="Courier New" w:cs="Courier New"/>
-        </w:rPr>
-      </w:pPr>
-    </w:p>
-    <w:p>
-      <w:pPr>
-        <w:rPr>
-          <w:rFonts w:ascii="Courier New" w:hAnsi="Courier New" w:cs="Courier New"/>
-        </w:rPr>
-      </w:pPr>
-      <w:r>
-        <w:rPr>
-          <w:rFonts w:ascii="Courier New" w:hAnsi="Courier New" w:cs="Courier New"/>
-          <w:highlight w:val="yellow"/>
-        </w:rPr>
-        <w:t>If B:</w:t>
-      </w:r>
-    </w:p>
-    <w:p>
-      <w:pPr>
-        <w:rPr>
-          <w:rFonts w:ascii="Courier New" w:hAnsi="Courier New" w:cs="Courier New"/>
-          <w:i/>
-          <w:iCs/>
-        </w:rPr>
-      </w:pPr>
-      <w:r>
-        <w:rPr>
-          <w:rFonts w:ascii="Courier New" w:hAnsi="Courier New" w:cs="Courier New"/>
-          <w:i/>
-          <w:iCs/>
-        </w:rPr>
-        <w:t xml:space="preserve">I know my family is well off, but we used to never talk about money. It wasn't something to discuss during dinners, at least not that I remember of. </w:t>
-      </w:r>
-    </w:p>
-    <w:p>
-      <w:pPr>
-        <w:rPr>
-          <w:rFonts w:ascii="Courier New" w:hAnsi="Courier New" w:cs="Courier New"/>
-        </w:rPr>
-      </w:pPr>
-      <w:r>
-        <w:rPr>
-          <w:rFonts w:ascii="Courier New" w:hAnsi="Courier New" w:cs="Courier New"/>
-        </w:rPr>
-        <w:t>At the dinner table</w:t>
+        <w:t>So, if for any reason I need money and you guys aren't around, I'm allowed to open the safe in the couch.</w:t>
       </w:r>
     </w:p>
     <w:p>
@@ -3799,260 +4113,6 @@
         <w:rPr>
           <w:rFonts w:ascii="Courier New" w:hAnsi="Courier New" w:cs="Courier New"/>
         </w:rPr>
-        <w:t>Valeria, do you know how much you have on your bank account?</w:t>
-      </w:r>
-    </w:p>
-    <w:p>
-      <w:pPr>
-        <w:jc w:val="center"/>
-        <w:rPr>
-          <w:rFonts w:ascii="Courier New" w:hAnsi="Courier New" w:cs="Courier New"/>
-        </w:rPr>
-      </w:pPr>
-      <w:r>
-        <w:rPr>
-          <w:rFonts w:ascii="Courier New" w:hAnsi="Courier New" w:cs="Courier New"/>
-        </w:rPr>
-        <w:t>Valeria</w:t>
-      </w:r>
-    </w:p>
-    <w:p>
-      <w:pPr>
-        <w:rPr>
-          <w:rFonts w:ascii="Courier New" w:hAnsi="Courier New" w:cs="Courier New"/>
-        </w:rPr>
-      </w:pPr>
-      <w:r>
-        <w:rPr>
-          <w:rFonts w:ascii="Courier New" w:hAnsi="Courier New" w:cs="Courier New"/>
-        </w:rPr>
-        <w:t xml:space="preserve">Dad, don't you remember, you guys never wanted me to </w:t>
-      </w:r>
-      <w:r>
-        <w:rPr>
-          <w:rFonts w:ascii="Courier New" w:hAnsi="Courier New" w:cs="Courier New"/>
-        </w:rPr>
-        <w:t>spend</w:t>
-      </w:r>
-      <w:r>
-        <w:rPr>
-          <w:rFonts w:ascii="Courier New" w:hAnsi="Courier New" w:cs="Courier New"/>
-        </w:rPr>
-        <w:t xml:space="preserve"> much money, so you gave me my allowance in cash every month. I don't have access to my bank account. Only you have.</w:t>
-      </w:r>
-    </w:p>
-    <w:p>
-      <w:pPr>
-        <w:jc w:val="center"/>
-        <w:rPr>
-          <w:rFonts w:ascii="Courier New" w:hAnsi="Courier New" w:cs="Courier New"/>
-        </w:rPr>
-      </w:pPr>
-      <w:r>
-        <w:rPr>
-          <w:rFonts w:ascii="Courier New" w:hAnsi="Courier New" w:cs="Courier New"/>
-        </w:rPr>
-        <w:t>Dad</w:t>
-      </w:r>
-    </w:p>
-    <w:p>
-      <w:pPr>
-        <w:rPr>
-          <w:rFonts w:ascii="Courier New" w:hAnsi="Courier New" w:cs="Courier New"/>
-        </w:rPr>
-      </w:pPr>
-      <w:r>
-        <w:rPr>
-          <w:rFonts w:ascii="Courier New" w:hAnsi="Courier New" w:cs="Courier New"/>
-        </w:rPr>
-        <w:t>Ah right, I must be getting old, I forgot, yes of course, in cash. But in case of emergency, you know where to get it, right?</w:t>
-      </w:r>
-    </w:p>
-    <w:p>
-      <w:pPr>
-        <w:jc w:val="center"/>
-        <w:rPr>
-          <w:rFonts w:ascii="Courier New" w:hAnsi="Courier New" w:cs="Courier New"/>
-        </w:rPr>
-      </w:pPr>
-      <w:r>
-        <w:rPr>
-          <w:rFonts w:ascii="Courier New" w:hAnsi="Courier New" w:cs="Courier New"/>
-        </w:rPr>
-        <w:t>Valeria</w:t>
-      </w:r>
-    </w:p>
-    <w:p>
-      <w:pPr>
-        <w:rPr>
-          <w:rFonts w:ascii="Courier New" w:hAnsi="Courier New" w:cs="Courier New"/>
-        </w:rPr>
-      </w:pPr>
-      <w:r>
-        <w:rPr>
-          <w:rFonts w:ascii="Courier New" w:hAnsi="Courier New" w:cs="Courier New"/>
-        </w:rPr>
-        <w:t xml:space="preserve">Yeah, in your office, you showed me when I turned 16. Don't worry, why would there be an emergency? </w:t>
-      </w:r>
-    </w:p>
-    <w:p>
-      <w:pPr>
-        <w:jc w:val="center"/>
-        <w:rPr>
-          <w:rFonts w:ascii="Courier New" w:hAnsi="Courier New" w:cs="Courier New"/>
-        </w:rPr>
-      </w:pPr>
-      <w:r>
-        <w:rPr>
-          <w:rFonts w:ascii="Courier New" w:hAnsi="Courier New" w:cs="Courier New"/>
-        </w:rPr>
-        <w:t>Mum</w:t>
-      </w:r>
-    </w:p>
-    <w:p>
-      <w:pPr>
-        <w:rPr>
-          <w:rFonts w:ascii="Courier New" w:hAnsi="Courier New" w:cs="Courier New"/>
-        </w:rPr>
-      </w:pPr>
-      <w:r>
-        <w:rPr>
-          <w:rFonts w:ascii="Courier New" w:hAnsi="Courier New" w:cs="Courier New"/>
-        </w:rPr>
-        <w:t>You never know. Just to make sure, why don't you show us? Like a little training session for emergencies?</w:t>
-      </w:r>
-    </w:p>
-    <w:p>
-      <w:pPr>
-        <w:jc w:val="center"/>
-        <w:rPr>
-          <w:rFonts w:ascii="Courier New" w:hAnsi="Courier New" w:cs="Courier New"/>
-        </w:rPr>
-      </w:pPr>
-      <w:r>
-        <w:rPr>
-          <w:rFonts w:ascii="Courier New" w:hAnsi="Courier New" w:cs="Courier New"/>
-        </w:rPr>
-        <w:t>Valeria</w:t>
-      </w:r>
-    </w:p>
-    <w:p>
-      <w:pPr>
-        <w:rPr>
-          <w:rFonts w:ascii="Courier New" w:hAnsi="Courier New" w:cs="Courier New"/>
-        </w:rPr>
-      </w:pPr>
-      <w:r>
-        <w:rPr>
-          <w:rFonts w:ascii="Courier New" w:hAnsi="Courier New" w:cs="Courier New"/>
-        </w:rPr>
-        <w:t>Ok....sure I guess</w:t>
-      </w:r>
-    </w:p>
-    <w:p>
-      <w:pPr>
-        <w:rPr>
-          <w:rFonts w:ascii="Courier New" w:hAnsi="Courier New" w:cs="Courier New"/>
-        </w:rPr>
-      </w:pPr>
-      <w:r>
-        <w:rPr>
-          <w:rFonts w:ascii="Courier New" w:hAnsi="Courier New" w:cs="Courier New"/>
-        </w:rPr>
-        <w:t>We see the dad’s office, it's quite a m</w:t>
-      </w:r>
-      <w:r>
-        <w:rPr>
-          <w:rFonts w:ascii="Courier New" w:hAnsi="Courier New" w:cs="Courier New"/>
-        </w:rPr>
-        <w:t>e</w:t>
-      </w:r>
-      <w:r>
-        <w:rPr>
-          <w:rFonts w:ascii="Courier New" w:hAnsi="Courier New" w:cs="Courier New"/>
-        </w:rPr>
-        <w:t>ss, papers everywhere.</w:t>
-      </w:r>
-    </w:p>
-    <w:p>
-      <w:pPr>
-        <w:jc w:val="center"/>
-        <w:rPr>
-          <w:rFonts w:ascii="Courier New" w:hAnsi="Courier New" w:cs="Courier New"/>
-        </w:rPr>
-      </w:pPr>
-      <w:r>
-        <w:rPr>
-          <w:rFonts w:ascii="Courier New" w:hAnsi="Courier New" w:cs="Courier New"/>
-        </w:rPr>
-        <w:t>Mum</w:t>
-      </w:r>
-    </w:p>
-    <w:p>
-      <w:pPr>
-        <w:rPr>
-          <w:rFonts w:ascii="Courier New" w:hAnsi="Courier New" w:cs="Courier New"/>
-        </w:rPr>
-      </w:pPr>
-      <w:r>
-        <w:rPr>
-          <w:rFonts w:ascii="Courier New" w:hAnsi="Courier New" w:cs="Courier New"/>
-        </w:rPr>
-        <w:t>Honey, look at the mess! You should at least try to keep it tidy!</w:t>
-      </w:r>
-    </w:p>
-    <w:p>
-      <w:pPr>
-        <w:jc w:val="center"/>
-        <w:rPr>
-          <w:rFonts w:ascii="Courier New" w:hAnsi="Courier New" w:cs="Courier New"/>
-        </w:rPr>
-      </w:pPr>
-      <w:r>
-        <w:rPr>
-          <w:rFonts w:ascii="Courier New" w:hAnsi="Courier New" w:cs="Courier New"/>
-        </w:rPr>
-        <w:t>Valeria</w:t>
-      </w:r>
-    </w:p>
-    <w:p>
-      <w:pPr>
-        <w:rPr>
-          <w:rFonts w:ascii="Courier New" w:hAnsi="Courier New" w:cs="Courier New"/>
-        </w:rPr>
-      </w:pPr>
-      <w:r>
-        <w:rPr>
-          <w:rFonts w:ascii="Courier New" w:hAnsi="Courier New" w:cs="Courier New"/>
-        </w:rPr>
-        <w:t>So, if for any reason I need money and you guys aren't around, I'm allowed to open the safe in the couch.</w:t>
-      </w:r>
-    </w:p>
-    <w:p>
-      <w:pPr>
-        <w:jc w:val="center"/>
-        <w:rPr>
-          <w:rFonts w:ascii="Courier New" w:hAnsi="Courier New" w:cs="Courier New"/>
-        </w:rPr>
-      </w:pPr>
-      <w:r>
-        <w:rPr>
-          <w:rFonts w:ascii="Courier New" w:hAnsi="Courier New" w:cs="Courier New"/>
-        </w:rPr>
-        <w:t>Dad</w:t>
-      </w:r>
-    </w:p>
-    <w:p>
-      <w:pPr>
-        <w:rPr>
-          <w:rFonts w:ascii="Courier New" w:hAnsi="Courier New" w:cs="Courier New"/>
-        </w:rPr>
-      </w:pPr>
-      <w:r>
-        <w:rPr>
-          <w:rFonts w:ascii="Courier New" w:hAnsi="Courier New" w:cs="Courier New"/>
-        </w:rPr>
-        <w:lastRenderedPageBreak/>
         <w:t>Go on, do you remember the code?</w:t>
       </w:r>
     </w:p>
@@ -4716,6 +4776,7 @@
         <w:rPr>
           <w:rFonts w:ascii="Courier New" w:hAnsi="Courier New" w:cs="Courier New"/>
         </w:rPr>
+        <w:lastRenderedPageBreak/>
         <w:t>Valeria is in the hallway, looking into the half-open room where her mum and brother talk</w:t>
       </w:r>
     </w:p>
@@ -4768,7 +4829,6 @@
         <w:rPr>
           <w:rFonts w:ascii="Courier New" w:hAnsi="Courier New" w:cs="Courier New"/>
         </w:rPr>
-        <w:lastRenderedPageBreak/>
         <w:t>What do you mean?</w:t>
       </w:r>
     </w:p>
@@ -5185,6 +5245,7 @@
         <w:rPr>
           <w:rFonts w:ascii="Courier New" w:hAnsi="Courier New" w:cs="Courier New"/>
         </w:rPr>
+        <w:lastRenderedPageBreak/>
         <w:t>B</w:t>
       </w:r>
       <w:r>
@@ -5230,8 +5291,429 @@
           <w:bCs/>
           <w:u w:val="single"/>
         </w:rPr>
+        <w:t>Waking up</w:t>
+      </w:r>
+    </w:p>
+    <w:p>
+      <w:pPr>
+        <w:jc w:val="center"/>
+        <w:rPr>
+          <w:rFonts w:ascii="Courier New" w:hAnsi="Courier New" w:cs="Courier New"/>
+        </w:rPr>
+      </w:pPr>
+      <w:r>
+        <w:rPr>
+          <w:rFonts w:ascii="Courier New" w:hAnsi="Courier New" w:cs="Courier New"/>
+        </w:rPr>
+        <w:t>Valeria</w:t>
+      </w:r>
+    </w:p>
+    <w:p>
+      <w:pPr>
+        <w:rPr>
+          <w:rFonts w:ascii="Courier New" w:hAnsi="Courier New" w:cs="Courier New"/>
+        </w:rPr>
+      </w:pPr>
+      <w:r>
+        <w:rPr>
+          <w:rFonts w:ascii="Courier New" w:hAnsi="Courier New" w:cs="Courier New"/>
+        </w:rPr>
+        <w:t xml:space="preserve">What do you mean? Pretending what? I heard you talking to mum. What </w:t>
+      </w:r>
+      <w:r>
+        <w:rPr>
+          <w:rFonts w:ascii="Courier New" w:hAnsi="Courier New" w:cs="Courier New"/>
+        </w:rPr>
+        <w:t>is</w:t>
+      </w:r>
+      <w:r>
+        <w:rPr>
+          <w:rFonts w:ascii="Courier New" w:hAnsi="Courier New" w:cs="Courier New"/>
+        </w:rPr>
+        <w:t xml:space="preserve"> wrong with you</w:t>
+      </w:r>
+    </w:p>
+    <w:p>
+      <w:pPr>
+        <w:jc w:val="center"/>
+        <w:rPr>
+          <w:rFonts w:ascii="Courier New" w:hAnsi="Courier New" w:cs="Courier New"/>
+        </w:rPr>
+      </w:pPr>
+      <w:r>
+        <w:rPr>
+          <w:rFonts w:ascii="Courier New" w:hAnsi="Courier New" w:cs="Courier New"/>
+        </w:rPr>
+        <w:t>B</w:t>
+      </w:r>
+      <w:r>
+        <w:rPr>
+          <w:rFonts w:ascii="Courier New" w:hAnsi="Courier New" w:cs="Courier New"/>
+        </w:rPr>
+        <w:t>rother</w:t>
+      </w:r>
+    </w:p>
+    <w:p>
+      <w:pPr>
+        <w:rPr>
+          <w:rFonts w:ascii="Courier New" w:hAnsi="Courier New" w:cs="Courier New"/>
+        </w:rPr>
+      </w:pPr>
+      <w:r>
+        <w:rPr>
+          <w:rFonts w:ascii="Courier New" w:hAnsi="Courier New" w:cs="Courier New"/>
+        </w:rPr>
+        <w:t xml:space="preserve">oh </w:t>
+      </w:r>
+      <w:proofErr w:type="spellStart"/>
+      <w:r>
+        <w:rPr>
+          <w:rFonts w:ascii="Courier New" w:hAnsi="Courier New" w:cs="Courier New"/>
+        </w:rPr>
+        <w:t>hoo</w:t>
+      </w:r>
+      <w:proofErr w:type="spellEnd"/>
+      <w:r>
+        <w:rPr>
+          <w:rFonts w:ascii="Courier New" w:hAnsi="Courier New" w:cs="Courier New"/>
+        </w:rPr>
+        <w:t xml:space="preserve">, you are </w:t>
+      </w:r>
+      <w:proofErr w:type="gramStart"/>
+      <w:r>
+        <w:rPr>
+          <w:rFonts w:ascii="Courier New" w:hAnsi="Courier New" w:cs="Courier New"/>
+        </w:rPr>
+        <w:t>really good</w:t>
+      </w:r>
+      <w:proofErr w:type="gramEnd"/>
+      <w:r>
+        <w:rPr>
+          <w:rFonts w:ascii="Courier New" w:hAnsi="Courier New" w:cs="Courier New"/>
+        </w:rPr>
+        <w:t xml:space="preserve"> at acting, huh? </w:t>
+      </w:r>
+    </w:p>
+    <w:p>
+      <w:pPr>
+        <w:jc w:val="center"/>
+        <w:rPr>
+          <w:rFonts w:ascii="Courier New" w:hAnsi="Courier New" w:cs="Courier New"/>
+        </w:rPr>
+      </w:pPr>
+      <w:r>
+        <w:rPr>
+          <w:rFonts w:ascii="Courier New" w:hAnsi="Courier New" w:cs="Courier New"/>
+        </w:rPr>
+        <w:t>Valeria</w:t>
+      </w:r>
+    </w:p>
+    <w:p>
+      <w:pPr>
+        <w:rPr>
+          <w:rFonts w:ascii="Courier New" w:hAnsi="Courier New" w:cs="Courier New"/>
+        </w:rPr>
+      </w:pPr>
+      <w:r>
+        <w:rPr>
+          <w:rFonts w:ascii="Courier New" w:hAnsi="Courier New" w:cs="Courier New"/>
+        </w:rPr>
+        <w:t>Well, aren't you the one acting weird? Are YOU just pretending? What is it I don't know?</w:t>
+      </w:r>
+    </w:p>
+    <w:p>
+      <w:pPr>
+        <w:jc w:val="center"/>
+        <w:rPr>
+          <w:rFonts w:ascii="Courier New" w:hAnsi="Courier New" w:cs="Courier New"/>
+        </w:rPr>
+      </w:pPr>
+      <w:r>
+        <w:rPr>
+          <w:rFonts w:ascii="Courier New" w:hAnsi="Courier New" w:cs="Courier New"/>
+        </w:rPr>
+        <w:t>B</w:t>
+      </w:r>
+      <w:r>
+        <w:rPr>
+          <w:rFonts w:ascii="Courier New" w:hAnsi="Courier New" w:cs="Courier New"/>
+        </w:rPr>
+        <w:t>rother</w:t>
+      </w:r>
+    </w:p>
+    <w:p>
+      <w:pPr>
+        <w:rPr>
+          <w:rFonts w:ascii="Courier New" w:hAnsi="Courier New" w:cs="Courier New"/>
+        </w:rPr>
+      </w:pPr>
+      <w:r>
+        <w:rPr>
+          <w:rFonts w:ascii="Courier New" w:hAnsi="Courier New" w:cs="Courier New"/>
+        </w:rPr>
+        <w:t>Don't worry sister, you will know soon enough.</w:t>
+      </w:r>
+    </w:p>
+    <w:p>
+      <w:pPr>
+        <w:rPr>
+          <w:rFonts w:ascii="Courier New" w:hAnsi="Courier New" w:cs="Courier New"/>
+        </w:rPr>
+      </w:pPr>
+    </w:p>
+    <w:p>
+      <w:pPr>
+        <w:pStyle w:val="berschrift1"/>
+      </w:pPr>
+      <w:bookmarkStart w:id="7" w:name="_Toc106637435"/>
+      <w:r>
+        <w:t>Scene 6</w:t>
+      </w:r>
+      <w:bookmarkEnd w:id="7"/>
+    </w:p>
+    <w:p/>
+    <w:p>
+      <w:pPr>
+        <w:rPr>
+          <w:rFonts w:ascii="Courier New" w:hAnsi="Courier New" w:cs="Courier New"/>
+        </w:rPr>
+      </w:pPr>
+      <w:r>
+        <w:rPr>
+          <w:rFonts w:ascii="Courier New" w:hAnsi="Courier New" w:cs="Courier New"/>
+        </w:rPr>
+        <w:t>Saturday</w:t>
+      </w:r>
+    </w:p>
+    <w:p>
+      <w:pPr>
+        <w:rPr>
+          <w:rFonts w:ascii="Courier New" w:hAnsi="Courier New" w:cs="Courier New"/>
+        </w:rPr>
+      </w:pPr>
+      <w:r>
+        <w:rPr>
+          <w:rFonts w:ascii="Courier New" w:hAnsi="Courier New" w:cs="Courier New"/>
+        </w:rPr>
+        <w:t>Dining room, mum, and Valeria</w:t>
+      </w:r>
+    </w:p>
+    <w:p>
+      <w:pPr>
+        <w:rPr>
+          <w:rFonts w:ascii="Courier New" w:hAnsi="Courier New" w:cs="Courier New"/>
+        </w:rPr>
+      </w:pPr>
+      <w:r>
+        <w:rPr>
+          <w:rFonts w:ascii="Courier New" w:hAnsi="Courier New" w:cs="Courier New"/>
+        </w:rPr>
+        <w:t>5 pm</w:t>
+      </w:r>
+    </w:p>
+    <w:p>
+      <w:pPr>
+        <w:rPr>
+          <w:rFonts w:ascii="Courier New" w:hAnsi="Courier New" w:cs="Courier New"/>
+        </w:rPr>
+      </w:pPr>
+      <w:r>
+        <w:rPr>
+          <w:rFonts w:ascii="Courier New" w:hAnsi="Courier New" w:cs="Courier New"/>
+        </w:rPr>
+        <w:t>Preparing Dinner</w:t>
+      </w:r>
+    </w:p>
+    <w:p>
+      <w:pPr>
+        <w:jc w:val="center"/>
+        <w:rPr>
+          <w:rFonts w:ascii="Courier New" w:hAnsi="Courier New" w:cs="Courier New"/>
+        </w:rPr>
+      </w:pPr>
+      <w:r>
+        <w:rPr>
+          <w:rFonts w:ascii="Courier New" w:hAnsi="Courier New" w:cs="Courier New"/>
+        </w:rPr>
+        <w:t>Mum</w:t>
+      </w:r>
+    </w:p>
+    <w:p>
+      <w:pPr>
+        <w:rPr>
+          <w:rFonts w:ascii="Courier New" w:hAnsi="Courier New" w:cs="Courier New"/>
+        </w:rPr>
+      </w:pPr>
+      <w:r>
+        <w:rPr>
+          <w:rFonts w:ascii="Courier New" w:hAnsi="Courier New" w:cs="Courier New"/>
+        </w:rPr>
+        <w:t>Darling, could you please cut the vegetables?</w:t>
+      </w:r>
+    </w:p>
+    <w:p>
+      <w:pPr>
+        <w:jc w:val="center"/>
+        <w:rPr>
+          <w:rFonts w:ascii="Courier New" w:hAnsi="Courier New" w:cs="Courier New"/>
+        </w:rPr>
+      </w:pPr>
+      <w:r>
+        <w:rPr>
+          <w:rFonts w:ascii="Courier New" w:hAnsi="Courier New" w:cs="Courier New"/>
+        </w:rPr>
+        <w:t>Valeria</w:t>
+      </w:r>
+    </w:p>
+    <w:p>
+      <w:pPr>
+        <w:rPr>
+          <w:rFonts w:ascii="Courier New" w:hAnsi="Courier New" w:cs="Courier New"/>
+        </w:rPr>
+      </w:pPr>
+      <w:r>
+        <w:rPr>
+          <w:rFonts w:ascii="Courier New" w:hAnsi="Courier New" w:cs="Courier New"/>
+        </w:rPr>
+        <w:t>Yes, but all knives are in the dishwasher, where can I find one?</w:t>
+      </w:r>
+    </w:p>
+    <w:p>
+      <w:pPr>
+        <w:jc w:val="center"/>
+        <w:rPr>
+          <w:rFonts w:ascii="Courier New" w:hAnsi="Courier New" w:cs="Courier New"/>
+        </w:rPr>
+      </w:pPr>
+      <w:r>
+        <w:rPr>
+          <w:rFonts w:ascii="Courier New" w:hAnsi="Courier New" w:cs="Courier New"/>
+        </w:rPr>
+        <w:t>Mum</w:t>
+      </w:r>
+    </w:p>
+    <w:p>
+      <w:pPr>
+        <w:rPr>
+          <w:rFonts w:ascii="Courier New" w:hAnsi="Courier New" w:cs="Courier New"/>
+        </w:rPr>
+      </w:pPr>
+      <w:r>
+        <w:rPr>
+          <w:rFonts w:ascii="Courier New" w:hAnsi="Courier New" w:cs="Courier New"/>
+        </w:rPr>
+        <w:t>There are still some old ones in the bottom drawer!</w:t>
+      </w:r>
+    </w:p>
+    <w:p>
+      <w:pPr>
+        <w:rPr>
+          <w:rFonts w:ascii="Courier New" w:hAnsi="Courier New" w:cs="Courier New"/>
+        </w:rPr>
+      </w:pPr>
+    </w:p>
+    <w:p>
+      <w:pPr>
+        <w:rPr>
+          <w:rFonts w:ascii="Courier New" w:hAnsi="Courier New" w:cs="Courier New"/>
+        </w:rPr>
+      </w:pPr>
+      <w:r>
+        <w:rPr>
+          <w:rFonts w:ascii="Courier New" w:hAnsi="Courier New" w:cs="Courier New"/>
+        </w:rPr>
+        <w:t>Valeria gets a knife; her vision gets blurry.</w:t>
+      </w:r>
+    </w:p>
+    <w:p>
+      <w:pPr>
+        <w:rPr>
+          <w:rFonts w:ascii="Courier New" w:hAnsi="Courier New" w:cs="Courier New"/>
+        </w:rPr>
+      </w:pPr>
+      <w:r>
+        <w:rPr>
+          <w:rFonts w:ascii="Courier New" w:hAnsi="Courier New" w:cs="Courier New"/>
+        </w:rPr>
+        <w:t>*</w:t>
+      </w:r>
+      <w:proofErr w:type="gramStart"/>
+      <w:r>
+        <w:rPr>
+          <w:rFonts w:ascii="Courier New" w:hAnsi="Courier New" w:cs="Courier New"/>
+        </w:rPr>
+        <w:t>change</w:t>
+      </w:r>
+      <w:proofErr w:type="gramEnd"/>
+      <w:r>
+        <w:rPr>
+          <w:rFonts w:ascii="Courier New" w:hAnsi="Courier New" w:cs="Courier New"/>
+        </w:rPr>
+        <w:t xml:space="preserve"> of background: dark space, she holds the bloody knife</w:t>
+      </w:r>
+    </w:p>
+    <w:p>
+      <w:pPr>
+        <w:rPr>
+          <w:rFonts w:ascii="Courier New" w:hAnsi="Courier New" w:cs="Courier New"/>
+          <w:i/>
+          <w:iCs/>
+        </w:rPr>
+      </w:pPr>
+      <w:r>
+        <w:rPr>
+          <w:rFonts w:ascii="Courier New" w:hAnsi="Courier New" w:cs="Courier New"/>
+        </w:rPr>
+        <w:tab/>
+      </w:r>
+      <w:r>
+        <w:rPr>
+          <w:rFonts w:ascii="Courier New" w:hAnsi="Courier New" w:cs="Courier New"/>
+          <w:i/>
+          <w:iCs/>
+        </w:rPr>
+        <w:t>What...? Is happening? Is this another episode? Mum, omg I think I can see mum! Mum!! ...That's my mum, but she looks different, like before. Like in my childhood!</w:t>
+      </w:r>
+    </w:p>
+    <w:p>
+      <w:pPr>
+        <w:rPr>
+          <w:rFonts w:ascii="Courier New" w:hAnsi="Courier New" w:cs="Courier New"/>
+          <w:i/>
+          <w:iCs/>
+        </w:rPr>
+      </w:pPr>
+      <w:r>
+        <w:rPr>
+          <w:rFonts w:ascii="Courier New" w:hAnsi="Courier New" w:cs="Courier New"/>
+          <w:i/>
+          <w:iCs/>
+        </w:rPr>
+        <w:t>I remember now...my head hurts...</w:t>
+      </w:r>
+      <w:proofErr w:type="spellStart"/>
+      <w:r>
+        <w:rPr>
+          <w:rFonts w:ascii="Courier New" w:hAnsi="Courier New" w:cs="Courier New"/>
+          <w:i/>
+          <w:iCs/>
+        </w:rPr>
+        <w:t>arghhh</w:t>
+      </w:r>
+      <w:proofErr w:type="spellEnd"/>
+    </w:p>
+    <w:p>
+      <w:pPr>
+        <w:rPr>
+          <w:rFonts w:ascii="Courier New" w:hAnsi="Courier New" w:cs="Courier New"/>
+        </w:rPr>
+      </w:pPr>
+      <w:r>
+        <w:rPr>
+          <w:rFonts w:ascii="Courier New" w:hAnsi="Courier New" w:cs="Courier New"/>
+        </w:rPr>
         <w:lastRenderedPageBreak/>
-        <w:t>Waking up</w:t>
+        <w:t>back to reality</w:t>
       </w:r>
     </w:p>
     <w:p>
@@ -5245,236 +5727,6 @@
         <w:rPr>
           <w:rFonts w:ascii="Courier New" w:hAnsi="Courier New" w:cs="Courier New"/>
         </w:rPr>
-        <w:t>Valeria</w:t>
-      </w:r>
-    </w:p>
-    <w:p>
-      <w:pPr>
-        <w:rPr>
-          <w:rFonts w:ascii="Courier New" w:hAnsi="Courier New" w:cs="Courier New"/>
-        </w:rPr>
-      </w:pPr>
-      <w:r>
-        <w:rPr>
-          <w:rFonts w:ascii="Courier New" w:hAnsi="Courier New" w:cs="Courier New"/>
-        </w:rPr>
-        <w:t xml:space="preserve">What do you mean? Pretending what? I heard you talking to mum. What </w:t>
-      </w:r>
-      <w:r>
-        <w:rPr>
-          <w:rFonts w:ascii="Courier New" w:hAnsi="Courier New" w:cs="Courier New"/>
-        </w:rPr>
-        <w:t>is</w:t>
-      </w:r>
-      <w:r>
-        <w:rPr>
-          <w:rFonts w:ascii="Courier New" w:hAnsi="Courier New" w:cs="Courier New"/>
-        </w:rPr>
-        <w:t xml:space="preserve"> wrong with you</w:t>
-      </w:r>
-    </w:p>
-    <w:p>
-      <w:pPr>
-        <w:jc w:val="center"/>
-        <w:rPr>
-          <w:rFonts w:ascii="Courier New" w:hAnsi="Courier New" w:cs="Courier New"/>
-        </w:rPr>
-      </w:pPr>
-      <w:r>
-        <w:rPr>
-          <w:rFonts w:ascii="Courier New" w:hAnsi="Courier New" w:cs="Courier New"/>
-        </w:rPr>
-        <w:t>B</w:t>
-      </w:r>
-      <w:r>
-        <w:rPr>
-          <w:rFonts w:ascii="Courier New" w:hAnsi="Courier New" w:cs="Courier New"/>
-        </w:rPr>
-        <w:t>rother</w:t>
-      </w:r>
-    </w:p>
-    <w:p>
-      <w:pPr>
-        <w:rPr>
-          <w:rFonts w:ascii="Courier New" w:hAnsi="Courier New" w:cs="Courier New"/>
-        </w:rPr>
-      </w:pPr>
-      <w:r>
-        <w:rPr>
-          <w:rFonts w:ascii="Courier New" w:hAnsi="Courier New" w:cs="Courier New"/>
-        </w:rPr>
-        <w:t xml:space="preserve">oh </w:t>
-      </w:r>
-      <w:proofErr w:type="spellStart"/>
-      <w:r>
-        <w:rPr>
-          <w:rFonts w:ascii="Courier New" w:hAnsi="Courier New" w:cs="Courier New"/>
-        </w:rPr>
-        <w:t>hoo</w:t>
-      </w:r>
-      <w:proofErr w:type="spellEnd"/>
-      <w:r>
-        <w:rPr>
-          <w:rFonts w:ascii="Courier New" w:hAnsi="Courier New" w:cs="Courier New"/>
-        </w:rPr>
-        <w:t xml:space="preserve">, you are </w:t>
-      </w:r>
-      <w:proofErr w:type="gramStart"/>
-      <w:r>
-        <w:rPr>
-          <w:rFonts w:ascii="Courier New" w:hAnsi="Courier New" w:cs="Courier New"/>
-        </w:rPr>
-        <w:t>really good</w:t>
-      </w:r>
-      <w:proofErr w:type="gramEnd"/>
-      <w:r>
-        <w:rPr>
-          <w:rFonts w:ascii="Courier New" w:hAnsi="Courier New" w:cs="Courier New"/>
-        </w:rPr>
-        <w:t xml:space="preserve"> at acting, huh? </w:t>
-      </w:r>
-    </w:p>
-    <w:p>
-      <w:pPr>
-        <w:jc w:val="center"/>
-        <w:rPr>
-          <w:rFonts w:ascii="Courier New" w:hAnsi="Courier New" w:cs="Courier New"/>
-        </w:rPr>
-      </w:pPr>
-      <w:r>
-        <w:rPr>
-          <w:rFonts w:ascii="Courier New" w:hAnsi="Courier New" w:cs="Courier New"/>
-        </w:rPr>
-        <w:t>Valeria</w:t>
-      </w:r>
-    </w:p>
-    <w:p>
-      <w:pPr>
-        <w:rPr>
-          <w:rFonts w:ascii="Courier New" w:hAnsi="Courier New" w:cs="Courier New"/>
-        </w:rPr>
-      </w:pPr>
-      <w:r>
-        <w:rPr>
-          <w:rFonts w:ascii="Courier New" w:hAnsi="Courier New" w:cs="Courier New"/>
-        </w:rPr>
-        <w:t>Well, aren't you the one acting weird? Are YOU just pretending? What is it I don't know?</w:t>
-      </w:r>
-    </w:p>
-    <w:p>
-      <w:pPr>
-        <w:jc w:val="center"/>
-        <w:rPr>
-          <w:rFonts w:ascii="Courier New" w:hAnsi="Courier New" w:cs="Courier New"/>
-        </w:rPr>
-      </w:pPr>
-      <w:r>
-        <w:rPr>
-          <w:rFonts w:ascii="Courier New" w:hAnsi="Courier New" w:cs="Courier New"/>
-        </w:rPr>
-        <w:t>B</w:t>
-      </w:r>
-      <w:r>
-        <w:rPr>
-          <w:rFonts w:ascii="Courier New" w:hAnsi="Courier New" w:cs="Courier New"/>
-        </w:rPr>
-        <w:t>rother</w:t>
-      </w:r>
-    </w:p>
-    <w:p>
-      <w:pPr>
-        <w:rPr>
-          <w:rFonts w:ascii="Courier New" w:hAnsi="Courier New" w:cs="Courier New"/>
-        </w:rPr>
-      </w:pPr>
-      <w:r>
-        <w:rPr>
-          <w:rFonts w:ascii="Courier New" w:hAnsi="Courier New" w:cs="Courier New"/>
-        </w:rPr>
-        <w:t>Don't worry sister, you will know soon enough.</w:t>
-      </w:r>
-    </w:p>
-    <w:p>
-      <w:pPr>
-        <w:rPr>
-          <w:rFonts w:ascii="Courier New" w:hAnsi="Courier New" w:cs="Courier New"/>
-        </w:rPr>
-      </w:pPr>
-    </w:p>
-    <w:p>
-      <w:pPr>
-        <w:pStyle w:val="berschrift1"/>
-      </w:pPr>
-      <w:bookmarkStart w:id="7" w:name="_Toc106637435"/>
-      <w:r>
-        <w:t>Scene 6</w:t>
-      </w:r>
-      <w:bookmarkEnd w:id="7"/>
-    </w:p>
-    <w:p/>
-    <w:p>
-      <w:pPr>
-        <w:rPr>
-          <w:rFonts w:ascii="Courier New" w:hAnsi="Courier New" w:cs="Courier New"/>
-        </w:rPr>
-      </w:pPr>
-      <w:r>
-        <w:rPr>
-          <w:rFonts w:ascii="Courier New" w:hAnsi="Courier New" w:cs="Courier New"/>
-        </w:rPr>
-        <w:t>Saturday</w:t>
-      </w:r>
-    </w:p>
-    <w:p>
-      <w:pPr>
-        <w:rPr>
-          <w:rFonts w:ascii="Courier New" w:hAnsi="Courier New" w:cs="Courier New"/>
-        </w:rPr>
-      </w:pPr>
-      <w:r>
-        <w:rPr>
-          <w:rFonts w:ascii="Courier New" w:hAnsi="Courier New" w:cs="Courier New"/>
-        </w:rPr>
-        <w:t>Dining room, mum, and Valeria</w:t>
-      </w:r>
-    </w:p>
-    <w:p>
-      <w:pPr>
-        <w:rPr>
-          <w:rFonts w:ascii="Courier New" w:hAnsi="Courier New" w:cs="Courier New"/>
-        </w:rPr>
-      </w:pPr>
-      <w:r>
-        <w:rPr>
-          <w:rFonts w:ascii="Courier New" w:hAnsi="Courier New" w:cs="Courier New"/>
-        </w:rPr>
-        <w:t>5 pm</w:t>
-      </w:r>
-    </w:p>
-    <w:p>
-      <w:pPr>
-        <w:rPr>
-          <w:rFonts w:ascii="Courier New" w:hAnsi="Courier New" w:cs="Courier New"/>
-        </w:rPr>
-      </w:pPr>
-      <w:r>
-        <w:rPr>
-          <w:rFonts w:ascii="Courier New" w:hAnsi="Courier New" w:cs="Courier New"/>
-        </w:rPr>
-        <w:t>Preparing Dinner</w:t>
-      </w:r>
-    </w:p>
-    <w:p>
-      <w:pPr>
-        <w:jc w:val="center"/>
-        <w:rPr>
-          <w:rFonts w:ascii="Courier New" w:hAnsi="Courier New" w:cs="Courier New"/>
-        </w:rPr>
-      </w:pPr>
-      <w:r>
-        <w:rPr>
-          <w:rFonts w:ascii="Courier New" w:hAnsi="Courier New" w:cs="Courier New"/>
-        </w:rPr>
         <w:t>Mum</w:t>
       </w:r>
     </w:p>
@@ -5488,197 +5740,6 @@
         <w:rPr>
           <w:rFonts w:ascii="Courier New" w:hAnsi="Courier New" w:cs="Courier New"/>
         </w:rPr>
-        <w:t>Darling, could you please cut the vegetables?</w:t>
-      </w:r>
-    </w:p>
-    <w:p>
-      <w:pPr>
-        <w:jc w:val="center"/>
-        <w:rPr>
-          <w:rFonts w:ascii="Courier New" w:hAnsi="Courier New" w:cs="Courier New"/>
-        </w:rPr>
-      </w:pPr>
-      <w:r>
-        <w:rPr>
-          <w:rFonts w:ascii="Courier New" w:hAnsi="Courier New" w:cs="Courier New"/>
-        </w:rPr>
-        <w:t>Valeria</w:t>
-      </w:r>
-    </w:p>
-    <w:p>
-      <w:pPr>
-        <w:rPr>
-          <w:rFonts w:ascii="Courier New" w:hAnsi="Courier New" w:cs="Courier New"/>
-        </w:rPr>
-      </w:pPr>
-      <w:r>
-        <w:rPr>
-          <w:rFonts w:ascii="Courier New" w:hAnsi="Courier New" w:cs="Courier New"/>
-        </w:rPr>
-        <w:t>Yes, but all knives are in the dishwasher, where can I find one?</w:t>
-      </w:r>
-    </w:p>
-    <w:p>
-      <w:pPr>
-        <w:jc w:val="center"/>
-        <w:rPr>
-          <w:rFonts w:ascii="Courier New" w:hAnsi="Courier New" w:cs="Courier New"/>
-        </w:rPr>
-      </w:pPr>
-      <w:r>
-        <w:rPr>
-          <w:rFonts w:ascii="Courier New" w:hAnsi="Courier New" w:cs="Courier New"/>
-        </w:rPr>
-        <w:t>Mum</w:t>
-      </w:r>
-    </w:p>
-    <w:p>
-      <w:pPr>
-        <w:rPr>
-          <w:rFonts w:ascii="Courier New" w:hAnsi="Courier New" w:cs="Courier New"/>
-        </w:rPr>
-      </w:pPr>
-      <w:r>
-        <w:rPr>
-          <w:rFonts w:ascii="Courier New" w:hAnsi="Courier New" w:cs="Courier New"/>
-        </w:rPr>
-        <w:t>There are still some old ones in the bottom drawer!</w:t>
-      </w:r>
-    </w:p>
-    <w:p>
-      <w:pPr>
-        <w:rPr>
-          <w:rFonts w:ascii="Courier New" w:hAnsi="Courier New" w:cs="Courier New"/>
-        </w:rPr>
-      </w:pPr>
-    </w:p>
-    <w:p>
-      <w:pPr>
-        <w:rPr>
-          <w:rFonts w:ascii="Courier New" w:hAnsi="Courier New" w:cs="Courier New"/>
-        </w:rPr>
-      </w:pPr>
-      <w:r>
-        <w:rPr>
-          <w:rFonts w:ascii="Courier New" w:hAnsi="Courier New" w:cs="Courier New"/>
-        </w:rPr>
-        <w:t>Valeria gets a knife; her vision gets blurry.</w:t>
-      </w:r>
-    </w:p>
-    <w:p>
-      <w:pPr>
-        <w:rPr>
-          <w:rFonts w:ascii="Courier New" w:hAnsi="Courier New" w:cs="Courier New"/>
-        </w:rPr>
-      </w:pPr>
-      <w:r>
-        <w:rPr>
-          <w:rFonts w:ascii="Courier New" w:hAnsi="Courier New" w:cs="Courier New"/>
-        </w:rPr>
-        <w:t>*</w:t>
-      </w:r>
-      <w:proofErr w:type="gramStart"/>
-      <w:r>
-        <w:rPr>
-          <w:rFonts w:ascii="Courier New" w:hAnsi="Courier New" w:cs="Courier New"/>
-        </w:rPr>
-        <w:t>change</w:t>
-      </w:r>
-      <w:proofErr w:type="gramEnd"/>
-      <w:r>
-        <w:rPr>
-          <w:rFonts w:ascii="Courier New" w:hAnsi="Courier New" w:cs="Courier New"/>
-        </w:rPr>
-        <w:t xml:space="preserve"> of background: dark space, she holds the bloody knife</w:t>
-      </w:r>
-    </w:p>
-    <w:p>
-      <w:pPr>
-        <w:rPr>
-          <w:rFonts w:ascii="Courier New" w:hAnsi="Courier New" w:cs="Courier New"/>
-          <w:i/>
-          <w:iCs/>
-        </w:rPr>
-      </w:pPr>
-      <w:r>
-        <w:rPr>
-          <w:rFonts w:ascii="Courier New" w:hAnsi="Courier New" w:cs="Courier New"/>
-        </w:rPr>
-        <w:tab/>
-      </w:r>
-      <w:r>
-        <w:rPr>
-          <w:rFonts w:ascii="Courier New" w:hAnsi="Courier New" w:cs="Courier New"/>
-          <w:i/>
-          <w:iCs/>
-        </w:rPr>
-        <w:t>What...? Is happening? Is this another episode? Mum, omg I think I can see mum! Mum!! ...That's my mum, but she looks different, like before. Like in my childhood!</w:t>
-      </w:r>
-    </w:p>
-    <w:p>
-      <w:pPr>
-        <w:rPr>
-          <w:rFonts w:ascii="Courier New" w:hAnsi="Courier New" w:cs="Courier New"/>
-          <w:i/>
-          <w:iCs/>
-        </w:rPr>
-      </w:pPr>
-      <w:r>
-        <w:rPr>
-          <w:rFonts w:ascii="Courier New" w:hAnsi="Courier New" w:cs="Courier New"/>
-          <w:i/>
-          <w:iCs/>
-        </w:rPr>
-        <w:t>I remember now...my head hurts...</w:t>
-      </w:r>
-      <w:proofErr w:type="spellStart"/>
-      <w:r>
-        <w:rPr>
-          <w:rFonts w:ascii="Courier New" w:hAnsi="Courier New" w:cs="Courier New"/>
-          <w:i/>
-          <w:iCs/>
-        </w:rPr>
-        <w:t>arghhh</w:t>
-      </w:r>
-      <w:proofErr w:type="spellEnd"/>
-    </w:p>
-    <w:p>
-      <w:pPr>
-        <w:rPr>
-          <w:rFonts w:ascii="Courier New" w:hAnsi="Courier New" w:cs="Courier New"/>
-        </w:rPr>
-      </w:pPr>
-      <w:r>
-        <w:rPr>
-          <w:rFonts w:ascii="Courier New" w:hAnsi="Courier New" w:cs="Courier New"/>
-        </w:rPr>
-        <w:t>back to reality</w:t>
-      </w:r>
-    </w:p>
-    <w:p>
-      <w:pPr>
-        <w:jc w:val="center"/>
-        <w:rPr>
-          <w:rFonts w:ascii="Courier New" w:hAnsi="Courier New" w:cs="Courier New"/>
-        </w:rPr>
-      </w:pPr>
-      <w:r>
-        <w:rPr>
-          <w:rFonts w:ascii="Courier New" w:hAnsi="Courier New" w:cs="Courier New"/>
-        </w:rPr>
-        <w:t>Mum</w:t>
-      </w:r>
-    </w:p>
-    <w:p>
-      <w:pPr>
-        <w:rPr>
-          <w:rFonts w:ascii="Courier New" w:hAnsi="Courier New" w:cs="Courier New"/>
-        </w:rPr>
-      </w:pPr>
-      <w:r>
-        <w:rPr>
-          <w:rFonts w:ascii="Courier New" w:hAnsi="Courier New" w:cs="Courier New"/>
-        </w:rPr>
         <w:t>Valeria! Are you ok? What's happening?</w:t>
       </w:r>
     </w:p>
@@ -5694,7 +5755,6 @@
         <w:rPr>
           <w:rFonts w:ascii="Courier New" w:hAnsi="Courier New" w:cs="Courier New"/>
         </w:rPr>
-        <w:lastRenderedPageBreak/>
         <w:tab/>
       </w:r>
       <w:r>
@@ -6378,6 +6438,7 @@
       </w:pPr>
       <w:bookmarkStart w:id="12" w:name="_Toc106637440"/>
       <w:r>
+        <w:lastRenderedPageBreak/>
         <w:t>Scene 9.1</w:t>
       </w:r>
       <w:bookmarkEnd w:id="12"/>
@@ -6461,7 +6522,6 @@
           <w:i/>
           <w:iCs/>
         </w:rPr>
-        <w:lastRenderedPageBreak/>
         <w:t>Maybe dad has the keys.</w:t>
       </w:r>
     </w:p>
@@ -6542,21 +6602,7 @@
           <w:rFonts w:ascii="Courier New" w:hAnsi="Courier New" w:cs="Courier New"/>
           <w:color w:val="FF0000"/>
         </w:rPr>
-        <w:t>[10.</w:t>
-      </w:r>
-      <w:r>
-        <w:rPr>
-          <w:rFonts w:ascii="Courier New" w:hAnsi="Courier New" w:cs="Courier New"/>
-          <w:color w:val="FF0000"/>
-        </w:rPr>
-        <w:t>1</w:t>
-      </w:r>
-      <w:r>
-        <w:rPr>
-          <w:rFonts w:ascii="Courier New" w:hAnsi="Courier New" w:cs="Courier New"/>
-          <w:color w:val="FF0000"/>
-        </w:rPr>
-        <w:t>]</w:t>
+        <w:t>[10.1]</w:t>
       </w:r>
     </w:p>
     <w:p>
@@ -6677,39 +6723,7 @@
           <w:i/>
           <w:iCs/>
         </w:rPr>
-        <w:t xml:space="preserve">Why is it so </w:t>
-      </w:r>
-      <w:r>
-        <w:rPr>
-          <w:rFonts w:ascii="Courier New" w:hAnsi="Courier New" w:cs="Courier New"/>
-          <w:i/>
-          <w:iCs/>
-        </w:rPr>
-        <w:t>messy...?</w:t>
-      </w:r>
-      <w:r>
-        <w:rPr>
-          <w:rFonts w:ascii="Courier New" w:hAnsi="Courier New" w:cs="Courier New"/>
-          <w:i/>
-          <w:iCs/>
-        </w:rPr>
-        <w:t xml:space="preserve"> I will never find the keys. What would be a logical spot to hide the keys? Inside some drawers, on the </w:t>
-      </w:r>
-      <w:r>
-        <w:rPr>
-          <w:rFonts w:ascii="Courier New" w:hAnsi="Courier New" w:cs="Courier New"/>
-          <w:i/>
-          <w:iCs/>
-        </w:rPr>
-        <w:t>shelves...</w:t>
-      </w:r>
-      <w:r>
-        <w:rPr>
-          <w:rFonts w:ascii="Courier New" w:hAnsi="Courier New" w:cs="Courier New"/>
-          <w:i/>
-          <w:iCs/>
-        </w:rPr>
-        <w:t xml:space="preserve"> oh wait, I think they should be in here!</w:t>
+        <w:t>Why is it so messy...? I will never find the keys. What would be a logical spot to hide the keys? Inside some drawers, on the shelves... oh wait, I think they should be in here!</w:t>
       </w:r>
     </w:p>
     <w:p>
@@ -6887,15 +6901,7 @@
           <w:i/>
           <w:iCs/>
         </w:rPr>
-        <w:t>....</w:t>
-      </w:r>
-      <w:r>
-        <w:rPr>
-          <w:rFonts w:ascii="Courier New" w:hAnsi="Courier New" w:cs="Courier New"/>
-          <w:i/>
-          <w:iCs/>
-        </w:rPr>
-        <w:t>ewe</w:t>
+        <w:t>....ewe</w:t>
       </w:r>
       <w:proofErr w:type="gramEnd"/>
       <w:r>
@@ -6980,6 +6986,7 @@
         <w:rPr>
           <w:rFonts w:ascii="Courier New" w:hAnsi="Courier New" w:cs="Courier New"/>
         </w:rPr>
+        <w:lastRenderedPageBreak/>
         <w:t>What do you think you're doing, sister? Snooping around in my car while I'm gone?</w:t>
       </w:r>
     </w:p>
@@ -7040,21 +7047,457 @@
         <w:rPr>
           <w:rFonts w:ascii="Courier New" w:hAnsi="Courier New" w:cs="Courier New"/>
         </w:rPr>
+        <w:t>Brother</w:t>
+      </w:r>
+    </w:p>
+    <w:p>
+      <w:pPr>
+        <w:rPr>
+          <w:rFonts w:ascii="Courier New" w:hAnsi="Courier New" w:cs="Courier New"/>
+        </w:rPr>
+      </w:pPr>
+      <w:r>
+        <w:rPr>
+          <w:rFonts w:ascii="Courier New" w:hAnsi="Courier New" w:cs="Courier New"/>
+        </w:rPr>
+        <w:t>Listen, your family was found dead, here in this house, in the room down in the basement. What do you know about it?</w:t>
+      </w:r>
+    </w:p>
+    <w:p>
+      <w:pPr>
+        <w:jc w:val="center"/>
+        <w:rPr>
+          <w:rFonts w:ascii="Courier New" w:hAnsi="Courier New" w:cs="Courier New"/>
+        </w:rPr>
+      </w:pPr>
+      <w:r>
+        <w:rPr>
+          <w:rFonts w:ascii="Courier New" w:hAnsi="Courier New" w:cs="Courier New"/>
+        </w:rPr>
+        <w:t>Valeria</w:t>
+      </w:r>
+    </w:p>
+    <w:p>
+      <w:pPr>
+        <w:rPr>
+          <w:rFonts w:ascii="Courier New" w:hAnsi="Courier New" w:cs="Courier New"/>
+        </w:rPr>
+      </w:pPr>
+      <w:r>
+        <w:rPr>
+          <w:rFonts w:ascii="Courier New" w:hAnsi="Courier New" w:cs="Courier New"/>
+        </w:rPr>
+        <w:t xml:space="preserve">What? They are all dead? </w:t>
+      </w:r>
+    </w:p>
+    <w:p>
+      <w:pPr>
+        <w:jc w:val="center"/>
+        <w:rPr>
+          <w:rFonts w:ascii="Courier New" w:hAnsi="Courier New" w:cs="Courier New"/>
+        </w:rPr>
+      </w:pPr>
+      <w:r>
+        <w:rPr>
+          <w:rFonts w:ascii="Courier New" w:hAnsi="Courier New" w:cs="Courier New"/>
+        </w:rPr>
+        <w:t>Brother</w:t>
+      </w:r>
+    </w:p>
+    <w:p>
+      <w:pPr>
+        <w:rPr>
+          <w:rFonts w:ascii="Courier New" w:hAnsi="Courier New" w:cs="Courier New"/>
+        </w:rPr>
+      </w:pPr>
+      <w:r>
+        <w:rPr>
+          <w:rFonts w:ascii="Courier New" w:hAnsi="Courier New" w:cs="Courier New"/>
+        </w:rPr>
+        <w:t xml:space="preserve">There was a girl found in the basement. She was abused and held captive. She had long </w:t>
+      </w:r>
+      <w:proofErr w:type="gramStart"/>
+      <w:r>
+        <w:rPr>
+          <w:rFonts w:ascii="Courier New" w:hAnsi="Courier New" w:cs="Courier New"/>
+        </w:rPr>
+        <w:t>red</w:t>
+      </w:r>
+      <w:proofErr w:type="gramEnd"/>
+      <w:r>
+        <w:rPr>
+          <w:rFonts w:ascii="Courier New" w:hAnsi="Courier New" w:cs="Courier New"/>
+        </w:rPr>
+        <w:t xml:space="preserve"> hair</w:t>
+      </w:r>
+      <w:r>
+        <w:rPr>
+          <w:rFonts w:ascii="Courier New" w:hAnsi="Courier New" w:cs="Courier New"/>
+        </w:rPr>
+        <w:t>, green shining eyes</w:t>
+      </w:r>
+      <w:r>
+        <w:rPr>
+          <w:rFonts w:ascii="Courier New" w:hAnsi="Courier New" w:cs="Courier New"/>
+        </w:rPr>
+        <w:t xml:space="preserve"> and was really.... </w:t>
+      </w:r>
+    </w:p>
+    <w:p>
+      <w:pPr>
+        <w:rPr>
+          <w:rFonts w:ascii="Courier New" w:hAnsi="Courier New" w:cs="Courier New"/>
+          <w:i/>
+          <w:iCs/>
+        </w:rPr>
+      </w:pPr>
+      <w:r>
+        <w:rPr>
+          <w:rFonts w:ascii="Courier New" w:hAnsi="Courier New" w:cs="Courier New"/>
+        </w:rPr>
+        <w:tab/>
+      </w:r>
+      <w:proofErr w:type="spellStart"/>
+      <w:r>
+        <w:rPr>
+          <w:rFonts w:ascii="Courier New" w:hAnsi="Courier New" w:cs="Courier New"/>
+          <w:i/>
+          <w:iCs/>
+        </w:rPr>
+        <w:t>Arghh</w:t>
+      </w:r>
+      <w:proofErr w:type="spellEnd"/>
+      <w:r>
+        <w:rPr>
+          <w:rFonts w:ascii="Courier New" w:hAnsi="Courier New" w:cs="Courier New"/>
+          <w:i/>
+          <w:iCs/>
+        </w:rPr>
+        <w:t xml:space="preserve"> my head</w:t>
+      </w:r>
+    </w:p>
+    <w:p>
+      <w:pPr>
+        <w:rPr>
+          <w:rFonts w:ascii="Courier New" w:hAnsi="Courier New" w:cs="Courier New"/>
+        </w:rPr>
+      </w:pPr>
+      <w:r>
+        <w:rPr>
+          <w:rFonts w:ascii="Courier New" w:hAnsi="Courier New" w:cs="Courier New"/>
+        </w:rPr>
+        <w:t>*</w:t>
+      </w:r>
+      <w:r>
+        <w:rPr>
+          <w:rFonts w:ascii="Courier New" w:hAnsi="Courier New" w:cs="Courier New"/>
+        </w:rPr>
+        <w:t>Her ears are ringing</w:t>
+      </w:r>
+    </w:p>
+    <w:p>
+      <w:pPr>
+        <w:rPr>
+          <w:rFonts w:ascii="Courier New" w:hAnsi="Courier New" w:cs="Courier New"/>
+        </w:rPr>
+      </w:pPr>
+      <w:r>
+        <w:rPr>
+          <w:rFonts w:ascii="Courier New" w:hAnsi="Courier New" w:cs="Courier New"/>
+        </w:rPr>
+        <w:t>thin...Valeria...</w:t>
+      </w:r>
+    </w:p>
+    <w:p>
+      <w:pPr>
+        <w:rPr>
+          <w:rFonts w:ascii="Courier New" w:hAnsi="Courier New" w:cs="Courier New"/>
+        </w:rPr>
+      </w:pPr>
+    </w:p>
+    <w:p>
+      <w:pPr>
+        <w:rPr>
+          <w:rFonts w:ascii="Courier New" w:hAnsi="Courier New" w:cs="Courier New"/>
+        </w:rPr>
+      </w:pPr>
+      <w:r>
+        <w:rPr>
+          <w:rFonts w:ascii="Courier New" w:hAnsi="Courier New" w:cs="Courier New"/>
+        </w:rPr>
+        <w:t>Valeria passes out</w:t>
+      </w:r>
+    </w:p>
+    <w:p>
+      <w:pPr>
+        <w:rPr>
+          <w:rFonts w:ascii="Courier New" w:hAnsi="Courier New" w:cs="Courier New"/>
+        </w:rPr>
+      </w:pPr>
+    </w:p>
+    <w:p>
+      <w:pPr>
+        <w:pStyle w:val="berschrift1"/>
+      </w:pPr>
+      <w:bookmarkStart w:id="15" w:name="_Toc106637443"/>
+      <w:r>
+        <w:t>Scene 10.1</w:t>
+      </w:r>
+      <w:bookmarkEnd w:id="15"/>
+    </w:p>
+    <w:p/>
+    <w:p>
+      <w:pPr>
+        <w:rPr>
+          <w:rFonts w:ascii="Courier New" w:hAnsi="Courier New" w:cs="Courier New"/>
+        </w:rPr>
+      </w:pPr>
+      <w:r>
+        <w:rPr>
+          <w:rFonts w:ascii="Courier New" w:hAnsi="Courier New" w:cs="Courier New"/>
+        </w:rPr>
+        <w:t>Wednesday 6 pm</w:t>
+      </w:r>
+    </w:p>
+    <w:p>
+      <w:pPr>
+        <w:rPr>
+          <w:rFonts w:ascii="Courier New" w:hAnsi="Courier New" w:cs="Courier New"/>
+        </w:rPr>
+      </w:pPr>
+      <w:r>
+        <w:rPr>
+          <w:rFonts w:ascii="Courier New" w:hAnsi="Courier New" w:cs="Courier New"/>
+        </w:rPr>
+        <w:t>Dining room</w:t>
+      </w:r>
+    </w:p>
+    <w:p>
+      <w:pPr>
+        <w:jc w:val="center"/>
+        <w:rPr>
+          <w:rFonts w:ascii="Courier New" w:hAnsi="Courier New" w:cs="Courier New"/>
+        </w:rPr>
+      </w:pPr>
+      <w:r>
+        <w:rPr>
+          <w:rFonts w:ascii="Courier New" w:hAnsi="Courier New" w:cs="Courier New"/>
+        </w:rPr>
+        <w:t>Valeria</w:t>
+      </w:r>
+    </w:p>
+    <w:p>
+      <w:pPr>
+        <w:rPr>
+          <w:rFonts w:ascii="Courier New" w:hAnsi="Courier New" w:cs="Courier New"/>
+        </w:rPr>
+      </w:pPr>
+      <w:r>
+        <w:rPr>
+          <w:rFonts w:ascii="Courier New" w:hAnsi="Courier New" w:cs="Courier New"/>
+        </w:rPr>
+        <w:t>What room is next to the basement room?</w:t>
+      </w:r>
+    </w:p>
+    <w:p>
+      <w:pPr>
+        <w:jc w:val="center"/>
+        <w:rPr>
+          <w:rFonts w:ascii="Courier New" w:hAnsi="Courier New" w:cs="Courier New"/>
+        </w:rPr>
+      </w:pPr>
+      <w:r>
+        <w:rPr>
+          <w:rFonts w:ascii="Courier New" w:hAnsi="Courier New" w:cs="Courier New"/>
+        </w:rPr>
+        <w:t>Mum</w:t>
+      </w:r>
+    </w:p>
+    <w:p>
+      <w:pPr>
+        <w:rPr>
+          <w:rFonts w:ascii="Courier New" w:hAnsi="Courier New" w:cs="Courier New"/>
+        </w:rPr>
+      </w:pPr>
+      <w:r>
+        <w:rPr>
+          <w:rFonts w:ascii="Courier New" w:hAnsi="Courier New" w:cs="Courier New"/>
+        </w:rPr>
+        <w:t>You know, don't you? You know what's inside that room?</w:t>
+      </w:r>
+    </w:p>
+    <w:p>
+      <w:pPr>
+        <w:jc w:val="center"/>
+        <w:rPr>
+          <w:rFonts w:ascii="Courier New" w:hAnsi="Courier New" w:cs="Courier New"/>
+        </w:rPr>
+      </w:pPr>
+      <w:r>
+        <w:rPr>
+          <w:rFonts w:ascii="Courier New" w:hAnsi="Courier New" w:cs="Courier New"/>
+        </w:rPr>
+        <w:t>Valeria</w:t>
+      </w:r>
+    </w:p>
+    <w:p>
+      <w:pPr>
+        <w:rPr>
+          <w:rFonts w:ascii="Courier New" w:hAnsi="Courier New" w:cs="Courier New"/>
+        </w:rPr>
+      </w:pPr>
+      <w:r>
+        <w:rPr>
+          <w:rFonts w:ascii="Courier New" w:hAnsi="Courier New" w:cs="Courier New"/>
+        </w:rPr>
+        <w:t>I don't...</w:t>
+      </w:r>
+    </w:p>
+    <w:p>
+      <w:pPr>
+        <w:jc w:val="center"/>
+        <w:rPr>
+          <w:rFonts w:ascii="Courier New" w:hAnsi="Courier New" w:cs="Courier New"/>
+        </w:rPr>
+      </w:pPr>
+      <w:r>
+        <w:rPr>
+          <w:rFonts w:ascii="Courier New" w:hAnsi="Courier New" w:cs="Courier New"/>
+        </w:rPr>
+        <w:t>Mum</w:t>
+      </w:r>
+    </w:p>
+    <w:p>
+      <w:pPr>
+        <w:rPr>
+          <w:rFonts w:ascii="Courier New" w:hAnsi="Courier New" w:cs="Courier New"/>
+        </w:rPr>
+      </w:pPr>
+      <w:r>
+        <w:rPr>
+          <w:rFonts w:ascii="Courier New" w:hAnsi="Courier New" w:cs="Courier New"/>
+        </w:rPr>
+        <w:t>yells</w:t>
+      </w:r>
+    </w:p>
+    <w:p>
+      <w:pPr>
+        <w:rPr>
+          <w:rFonts w:ascii="Courier New" w:hAnsi="Courier New" w:cs="Courier New"/>
+        </w:rPr>
+      </w:pPr>
+      <w:r>
+        <w:rPr>
+          <w:rFonts w:ascii="Courier New" w:hAnsi="Courier New" w:cs="Courier New"/>
+        </w:rPr>
+        <w:t>Liar! Do not lie to me. You should know! I will show you, come with me.</w:t>
+      </w:r>
+    </w:p>
+    <w:p>
+      <w:pPr>
+        <w:rPr>
+          <w:rFonts w:ascii="Courier New" w:hAnsi="Courier New" w:cs="Courier New"/>
+        </w:rPr>
+      </w:pPr>
+      <w:r>
+        <w:rPr>
+          <w:rFonts w:ascii="Courier New" w:hAnsi="Courier New" w:cs="Courier New"/>
+        </w:rPr>
         <w:lastRenderedPageBreak/>
-        <w:t>Brother</w:t>
-      </w:r>
-    </w:p>
-    <w:p>
-      <w:pPr>
-        <w:rPr>
-          <w:rFonts w:ascii="Courier New" w:hAnsi="Courier New" w:cs="Courier New"/>
-        </w:rPr>
-      </w:pPr>
-      <w:r>
-        <w:rPr>
-          <w:rFonts w:ascii="Courier New" w:hAnsi="Courier New" w:cs="Courier New"/>
-        </w:rPr>
-        <w:t>Listen, your family was found dead, here in this house, in the room down in the basement. What do you know about it?</w:t>
+        <w:t>Mum and Valeria go downstairs, Dad placed his hand on Valeria's neck, so she doesn't run away</w:t>
+      </w:r>
+    </w:p>
+    <w:p>
+      <w:pPr>
+        <w:rPr>
+          <w:rFonts w:ascii="Courier New" w:hAnsi="Courier New" w:cs="Courier New"/>
+          <w:i/>
+          <w:iCs/>
+        </w:rPr>
+      </w:pPr>
+      <w:r>
+        <w:rPr>
+          <w:rFonts w:ascii="Courier New" w:hAnsi="Courier New" w:cs="Courier New"/>
+        </w:rPr>
+        <w:tab/>
+      </w:r>
+      <w:r>
+        <w:rPr>
+          <w:rFonts w:ascii="Courier New" w:hAnsi="Courier New" w:cs="Courier New"/>
+          <w:i/>
+          <w:iCs/>
+        </w:rPr>
+        <w:t>Dad's hand...on my neck...I can't move</w:t>
+      </w:r>
+    </w:p>
+    <w:p>
+      <w:pPr>
+        <w:rPr>
+          <w:rFonts w:ascii="Courier New" w:hAnsi="Courier New" w:cs="Courier New"/>
+        </w:rPr>
+      </w:pPr>
+    </w:p>
+    <w:p>
+      <w:pPr>
+        <w:rPr>
+          <w:rFonts w:ascii="Courier New" w:hAnsi="Courier New" w:cs="Courier New"/>
+        </w:rPr>
+      </w:pPr>
+      <w:r>
+        <w:rPr>
+          <w:rFonts w:ascii="Courier New" w:hAnsi="Courier New" w:cs="Courier New"/>
+        </w:rPr>
+        <w:t>*</w:t>
+      </w:r>
+      <w:proofErr w:type="gramStart"/>
+      <w:r>
+        <w:rPr>
+          <w:rFonts w:ascii="Courier New" w:hAnsi="Courier New" w:cs="Courier New"/>
+        </w:rPr>
+        <w:t>sound</w:t>
+      </w:r>
+      <w:proofErr w:type="gramEnd"/>
+      <w:r>
+        <w:rPr>
+          <w:rFonts w:ascii="Courier New" w:hAnsi="Courier New" w:cs="Courier New"/>
+        </w:rPr>
+        <w:t xml:space="preserve"> of keys opening the door</w:t>
+      </w:r>
+    </w:p>
+    <w:p>
+      <w:pPr>
+        <w:rPr>
+          <w:rFonts w:ascii="Courier New" w:hAnsi="Courier New" w:cs="Courier New"/>
+        </w:rPr>
+      </w:pPr>
+      <w:r>
+        <w:rPr>
+          <w:rFonts w:ascii="Courier New" w:hAnsi="Courier New" w:cs="Courier New"/>
+        </w:rPr>
+        <w:t>They open the secret side room. It's a crime scene.</w:t>
+      </w:r>
+    </w:p>
+    <w:p>
+      <w:pPr>
+        <w:rPr>
+          <w:rFonts w:ascii="Courier New" w:hAnsi="Courier New" w:cs="Courier New"/>
+          <w:i/>
+          <w:iCs/>
+        </w:rPr>
+      </w:pPr>
+      <w:r>
+        <w:rPr>
+          <w:rFonts w:ascii="Courier New" w:hAnsi="Courier New" w:cs="Courier New"/>
+        </w:rPr>
+        <w:tab/>
+      </w:r>
+      <w:r>
+        <w:rPr>
+          <w:rFonts w:ascii="Courier New" w:hAnsi="Courier New" w:cs="Courier New"/>
+          <w:i/>
+          <w:iCs/>
+        </w:rPr>
+        <w:t>Gosh, a crime scene... blood on the ground, tape, a knife...</w:t>
       </w:r>
     </w:p>
     <w:p>
@@ -7068,6 +7511,33 @@
         <w:rPr>
           <w:rFonts w:ascii="Courier New" w:hAnsi="Courier New" w:cs="Courier New"/>
         </w:rPr>
+        <w:t>Dad</w:t>
+      </w:r>
+    </w:p>
+    <w:p>
+      <w:pPr>
+        <w:rPr>
+          <w:rFonts w:ascii="Courier New" w:hAnsi="Courier New" w:cs="Courier New"/>
+        </w:rPr>
+      </w:pPr>
+      <w:r>
+        <w:rPr>
+          <w:rFonts w:ascii="Courier New" w:hAnsi="Courier New" w:cs="Courier New"/>
+        </w:rPr>
+        <w:t>Do you remember?</w:t>
+      </w:r>
+    </w:p>
+    <w:p>
+      <w:pPr>
+        <w:jc w:val="center"/>
+        <w:rPr>
+          <w:rFonts w:ascii="Courier New" w:hAnsi="Courier New" w:cs="Courier New"/>
+        </w:rPr>
+      </w:pPr>
+      <w:r>
+        <w:rPr>
+          <w:rFonts w:ascii="Courier New" w:hAnsi="Courier New" w:cs="Courier New"/>
+        </w:rPr>
         <w:t>Valeria</w:t>
       </w:r>
     </w:p>
@@ -7081,7 +7551,7 @@
         <w:rPr>
           <w:rFonts w:ascii="Courier New" w:hAnsi="Courier New" w:cs="Courier New"/>
         </w:rPr>
-        <w:t xml:space="preserve">What? They are all dead? </w:t>
+        <w:t>Remember what?</w:t>
       </w:r>
     </w:p>
     <w:p>
@@ -7095,20 +7565,87 @@
         <w:rPr>
           <w:rFonts w:ascii="Courier New" w:hAnsi="Courier New" w:cs="Courier New"/>
         </w:rPr>
-        <w:t>Brother</w:t>
-      </w:r>
-    </w:p>
-    <w:p>
-      <w:pPr>
-        <w:rPr>
-          <w:rFonts w:ascii="Courier New" w:hAnsi="Courier New" w:cs="Courier New"/>
-        </w:rPr>
-      </w:pPr>
-      <w:r>
-        <w:rPr>
-          <w:rFonts w:ascii="Courier New" w:hAnsi="Courier New" w:cs="Courier New"/>
-        </w:rPr>
-        <w:t xml:space="preserve">There was a girl found in the basement. She was abused and held captive. She had long </w:t>
+        <w:t>Mum</w:t>
+      </w:r>
+    </w:p>
+    <w:p>
+      <w:pPr>
+        <w:rPr>
+          <w:rFonts w:ascii="Courier New" w:hAnsi="Courier New" w:cs="Courier New"/>
+        </w:rPr>
+      </w:pPr>
+      <w:r>
+        <w:rPr>
+          <w:rFonts w:ascii="Courier New" w:hAnsi="Courier New" w:cs="Courier New"/>
+        </w:rPr>
+        <w:t>This is where your family was killed. All stabbed by a knife, multiple times</w:t>
+      </w:r>
+    </w:p>
+    <w:p>
+      <w:pPr>
+        <w:jc w:val="center"/>
+        <w:rPr>
+          <w:rFonts w:ascii="Courier New" w:hAnsi="Courier New" w:cs="Courier New"/>
+        </w:rPr>
+      </w:pPr>
+      <w:r>
+        <w:rPr>
+          <w:rFonts w:ascii="Courier New" w:hAnsi="Courier New" w:cs="Courier New"/>
+        </w:rPr>
+        <w:t>Valeria</w:t>
+      </w:r>
+    </w:p>
+    <w:p>
+      <w:pPr>
+        <w:rPr>
+          <w:rFonts w:ascii="Courier New" w:hAnsi="Courier New" w:cs="Courier New"/>
+        </w:rPr>
+      </w:pPr>
+      <w:r>
+        <w:rPr>
+          <w:rFonts w:ascii="Courier New" w:hAnsi="Courier New" w:cs="Courier New"/>
+        </w:rPr>
+        <w:t>her voice shaking</w:t>
+      </w:r>
+    </w:p>
+    <w:p>
+      <w:pPr>
+        <w:rPr>
+          <w:rFonts w:ascii="Courier New" w:hAnsi="Courier New" w:cs="Courier New"/>
+        </w:rPr>
+      </w:pPr>
+      <w:r>
+        <w:rPr>
+          <w:rFonts w:ascii="Courier New" w:hAnsi="Courier New" w:cs="Courier New"/>
+        </w:rPr>
+        <w:t>Who are you, people? What have you done?</w:t>
+      </w:r>
+    </w:p>
+    <w:p>
+      <w:pPr>
+        <w:jc w:val="center"/>
+        <w:rPr>
+          <w:rFonts w:ascii="Courier New" w:hAnsi="Courier New" w:cs="Courier New"/>
+        </w:rPr>
+      </w:pPr>
+      <w:r>
+        <w:rPr>
+          <w:rFonts w:ascii="Courier New" w:hAnsi="Courier New" w:cs="Courier New"/>
+        </w:rPr>
+        <w:t>Mum</w:t>
+      </w:r>
+    </w:p>
+    <w:p>
+      <w:pPr>
+        <w:rPr>
+          <w:rFonts w:ascii="Courier New" w:hAnsi="Courier New" w:cs="Courier New"/>
+        </w:rPr>
+      </w:pPr>
+      <w:r>
+        <w:rPr>
+          <w:rFonts w:ascii="Courier New" w:hAnsi="Courier New" w:cs="Courier New"/>
+        </w:rPr>
+        <w:t xml:space="preserve">They found a girl in the basement. She was abused and held captive. She had long </w:t>
       </w:r>
       <w:proofErr w:type="gramStart"/>
       <w:r>
@@ -7122,19 +7659,103 @@
         <w:rPr>
           <w:rFonts w:ascii="Courier New" w:hAnsi="Courier New" w:cs="Courier New"/>
         </w:rPr>
-        <w:t xml:space="preserve"> hair</w:t>
-      </w:r>
-      <w:r>
-        <w:rPr>
-          <w:rFonts w:ascii="Courier New" w:hAnsi="Courier New" w:cs="Courier New"/>
-        </w:rPr>
-        <w:t>, green shining eyes</w:t>
-      </w:r>
-      <w:r>
-        <w:rPr>
-          <w:rFonts w:ascii="Courier New" w:hAnsi="Courier New" w:cs="Courier New"/>
-        </w:rPr>
-        <w:t xml:space="preserve"> and was really.... </w:t>
+        <w:t xml:space="preserve"> hair and was really thin.</w:t>
+      </w:r>
+      <w:r>
+        <w:rPr>
+          <w:rFonts w:ascii="Courier New" w:hAnsi="Courier New" w:cs="Courier New"/>
+        </w:rPr>
+        <w:t xml:space="preserve"> Shining green eyes.</w:t>
+      </w:r>
+    </w:p>
+    <w:p>
+      <w:pPr>
+        <w:rPr>
+          <w:rFonts w:ascii="Courier New" w:hAnsi="Courier New" w:cs="Courier New"/>
+        </w:rPr>
+      </w:pPr>
+      <w:r>
+        <w:rPr>
+          <w:rFonts w:ascii="Courier New" w:hAnsi="Courier New" w:cs="Courier New"/>
+        </w:rPr>
+        <w:t>Valeria starts sobbing and laughing</w:t>
+      </w:r>
+    </w:p>
+    <w:p>
+      <w:pPr>
+        <w:jc w:val="center"/>
+        <w:rPr>
+          <w:rFonts w:ascii="Courier New" w:hAnsi="Courier New" w:cs="Courier New"/>
+        </w:rPr>
+      </w:pPr>
+      <w:r>
+        <w:rPr>
+          <w:rFonts w:ascii="Courier New" w:hAnsi="Courier New" w:cs="Courier New"/>
+        </w:rPr>
+        <w:t>Valeria</w:t>
+      </w:r>
+    </w:p>
+    <w:p>
+      <w:pPr>
+        <w:rPr>
+          <w:rFonts w:ascii="Courier New" w:hAnsi="Courier New" w:cs="Courier New"/>
+        </w:rPr>
+      </w:pPr>
+      <w:r>
+        <w:rPr>
+          <w:rFonts w:ascii="Courier New" w:hAnsi="Courier New" w:cs="Courier New"/>
+        </w:rPr>
+        <w:t>Can I leave?</w:t>
+      </w:r>
+    </w:p>
+    <w:p>
+      <w:pPr>
+        <w:rPr>
+          <w:rFonts w:ascii="Courier New" w:hAnsi="Courier New" w:cs="Courier New"/>
+        </w:rPr>
+      </w:pPr>
+    </w:p>
+    <w:p>
+      <w:pPr>
+        <w:rPr>
+          <w:rFonts w:ascii="Courier New" w:hAnsi="Courier New" w:cs="Courier New"/>
+        </w:rPr>
+      </w:pPr>
+      <w:r>
+        <w:rPr>
+          <w:rFonts w:ascii="Courier New" w:hAnsi="Courier New" w:cs="Courier New"/>
+        </w:rPr>
+        <w:t>black screen</w:t>
+      </w:r>
+    </w:p>
+    <w:p>
+      <w:pPr>
+        <w:rPr>
+          <w:rFonts w:ascii="Courier New" w:hAnsi="Courier New" w:cs="Courier New"/>
+        </w:rPr>
+      </w:pPr>
+    </w:p>
+    <w:p>
+      <w:pPr>
+        <w:pStyle w:val="berschrift1"/>
+      </w:pPr>
+      <w:bookmarkStart w:id="16" w:name="_Toc106637444"/>
+      <w:r>
+        <w:t>Scene 10.2</w:t>
+      </w:r>
+      <w:bookmarkEnd w:id="16"/>
+    </w:p>
+    <w:p>
+      <w:pPr>
+        <w:rPr>
+          <w:rFonts w:ascii="Courier New" w:hAnsi="Courier New" w:cs="Courier New"/>
+        </w:rPr>
+      </w:pPr>
+      <w:r>
+        <w:rPr>
+          <w:rFonts w:ascii="Courier New" w:hAnsi="Courier New" w:cs="Courier New"/>
+        </w:rPr>
+        <w:t>Valeria goes to the locked door</w:t>
       </w:r>
     </w:p>
     <w:p>
@@ -7151,331 +7772,88 @@
         </w:rPr>
         <w:tab/>
       </w:r>
-      <w:proofErr w:type="spellStart"/>
-      <w:r>
-        <w:rPr>
-          <w:rFonts w:ascii="Courier New" w:hAnsi="Courier New" w:cs="Courier New"/>
-          <w:i/>
-          <w:iCs/>
-        </w:rPr>
-        <w:t>Arghh</w:t>
-      </w:r>
-      <w:proofErr w:type="spellEnd"/>
-      <w:r>
-        <w:rPr>
-          <w:rFonts w:ascii="Courier New" w:hAnsi="Courier New" w:cs="Courier New"/>
-          <w:i/>
-          <w:iCs/>
-        </w:rPr>
-        <w:t xml:space="preserve"> my head</w:t>
-      </w:r>
-    </w:p>
-    <w:p>
-      <w:pPr>
-        <w:rPr>
-          <w:rFonts w:ascii="Courier New" w:hAnsi="Courier New" w:cs="Courier New"/>
-        </w:rPr>
-      </w:pPr>
-      <w:r>
-        <w:rPr>
-          <w:rFonts w:ascii="Courier New" w:hAnsi="Courier New" w:cs="Courier New"/>
-        </w:rPr>
-        <w:t>*</w:t>
-      </w:r>
-      <w:r>
-        <w:rPr>
-          <w:rFonts w:ascii="Courier New" w:hAnsi="Courier New" w:cs="Courier New"/>
-        </w:rPr>
-        <w:t>Her ears are ringing</w:t>
-      </w:r>
-    </w:p>
-    <w:p>
-      <w:pPr>
-        <w:rPr>
-          <w:rFonts w:ascii="Courier New" w:hAnsi="Courier New" w:cs="Courier New"/>
-        </w:rPr>
-      </w:pPr>
-      <w:r>
-        <w:rPr>
-          <w:rFonts w:ascii="Courier New" w:hAnsi="Courier New" w:cs="Courier New"/>
-        </w:rPr>
-        <w:t>thin...Valeria...</w:t>
-      </w:r>
-    </w:p>
-    <w:p>
-      <w:pPr>
-        <w:rPr>
-          <w:rFonts w:ascii="Courier New" w:hAnsi="Courier New" w:cs="Courier New"/>
-        </w:rPr>
-      </w:pPr>
-    </w:p>
-    <w:p>
-      <w:pPr>
-        <w:rPr>
-          <w:rFonts w:ascii="Courier New" w:hAnsi="Courier New" w:cs="Courier New"/>
-        </w:rPr>
-      </w:pPr>
-      <w:r>
-        <w:rPr>
-          <w:rFonts w:ascii="Courier New" w:hAnsi="Courier New" w:cs="Courier New"/>
-        </w:rPr>
-        <w:t>Valeria passes out</w:t>
-      </w:r>
-    </w:p>
-    <w:p>
-      <w:pPr>
-        <w:rPr>
-          <w:rFonts w:ascii="Courier New" w:hAnsi="Courier New" w:cs="Courier New"/>
-        </w:rPr>
-      </w:pPr>
-    </w:p>
-    <w:p>
-      <w:pPr>
-        <w:pStyle w:val="berschrift1"/>
-      </w:pPr>
-      <w:bookmarkStart w:id="15" w:name="_Toc106637443"/>
-      <w:r>
-        <w:t>Scene 10.1</w:t>
-      </w:r>
-      <w:bookmarkEnd w:id="15"/>
-    </w:p>
-    <w:p/>
-    <w:p>
-      <w:pPr>
-        <w:rPr>
-          <w:rFonts w:ascii="Courier New" w:hAnsi="Courier New" w:cs="Courier New"/>
-        </w:rPr>
-      </w:pPr>
-      <w:r>
-        <w:rPr>
-          <w:rFonts w:ascii="Courier New" w:hAnsi="Courier New" w:cs="Courier New"/>
-        </w:rPr>
-        <w:t>Wednesday 6 pm</w:t>
-      </w:r>
-    </w:p>
-    <w:p>
-      <w:pPr>
-        <w:rPr>
-          <w:rFonts w:ascii="Courier New" w:hAnsi="Courier New" w:cs="Courier New"/>
-        </w:rPr>
-      </w:pPr>
-      <w:r>
-        <w:rPr>
-          <w:rFonts w:ascii="Courier New" w:hAnsi="Courier New" w:cs="Courier New"/>
-        </w:rPr>
-        <w:t>Dining room</w:t>
-      </w:r>
-    </w:p>
-    <w:p>
-      <w:pPr>
-        <w:jc w:val="center"/>
-        <w:rPr>
-          <w:rFonts w:ascii="Courier New" w:hAnsi="Courier New" w:cs="Courier New"/>
-        </w:rPr>
-      </w:pPr>
-      <w:r>
-        <w:rPr>
-          <w:rFonts w:ascii="Courier New" w:hAnsi="Courier New" w:cs="Courier New"/>
-        </w:rPr>
-        <w:t>Valeria</w:t>
-      </w:r>
-    </w:p>
-    <w:p>
-      <w:pPr>
-        <w:rPr>
-          <w:rFonts w:ascii="Courier New" w:hAnsi="Courier New" w:cs="Courier New"/>
-        </w:rPr>
-      </w:pPr>
-      <w:r>
-        <w:rPr>
-          <w:rFonts w:ascii="Courier New" w:hAnsi="Courier New" w:cs="Courier New"/>
-        </w:rPr>
-        <w:t>What room is next to the basement room?</w:t>
-      </w:r>
-    </w:p>
-    <w:p>
-      <w:pPr>
-        <w:jc w:val="center"/>
-        <w:rPr>
-          <w:rFonts w:ascii="Courier New" w:hAnsi="Courier New" w:cs="Courier New"/>
-        </w:rPr>
-      </w:pPr>
-      <w:r>
-        <w:rPr>
-          <w:rFonts w:ascii="Courier New" w:hAnsi="Courier New" w:cs="Courier New"/>
-        </w:rPr>
-        <w:t>Mum</w:t>
-      </w:r>
-    </w:p>
-    <w:p>
-      <w:pPr>
-        <w:rPr>
-          <w:rFonts w:ascii="Courier New" w:hAnsi="Courier New" w:cs="Courier New"/>
-        </w:rPr>
-      </w:pPr>
-      <w:r>
-        <w:rPr>
-          <w:rFonts w:ascii="Courier New" w:hAnsi="Courier New" w:cs="Courier New"/>
-        </w:rPr>
-        <w:t>You know, don't you? You know what's inside that room?</w:t>
-      </w:r>
-    </w:p>
-    <w:p>
-      <w:pPr>
-        <w:jc w:val="center"/>
-        <w:rPr>
-          <w:rFonts w:ascii="Courier New" w:hAnsi="Courier New" w:cs="Courier New"/>
-        </w:rPr>
-      </w:pPr>
-      <w:r>
-        <w:rPr>
-          <w:rFonts w:ascii="Courier New" w:hAnsi="Courier New" w:cs="Courier New"/>
-        </w:rPr>
-        <w:t>Valeria</w:t>
-      </w:r>
-    </w:p>
-    <w:p>
-      <w:pPr>
-        <w:rPr>
-          <w:rFonts w:ascii="Courier New" w:hAnsi="Courier New" w:cs="Courier New"/>
-        </w:rPr>
-      </w:pPr>
-      <w:r>
-        <w:rPr>
-          <w:rFonts w:ascii="Courier New" w:hAnsi="Courier New" w:cs="Courier New"/>
-        </w:rPr>
-        <w:t>I don't...</w:t>
-      </w:r>
-    </w:p>
-    <w:p>
-      <w:pPr>
-        <w:jc w:val="center"/>
-        <w:rPr>
-          <w:rFonts w:ascii="Courier New" w:hAnsi="Courier New" w:cs="Courier New"/>
-        </w:rPr>
-      </w:pPr>
-      <w:r>
-        <w:rPr>
-          <w:rFonts w:ascii="Courier New" w:hAnsi="Courier New" w:cs="Courier New"/>
-        </w:rPr>
-        <w:t>Mum</w:t>
-      </w:r>
-    </w:p>
-    <w:p>
-      <w:pPr>
-        <w:rPr>
-          <w:rFonts w:ascii="Courier New" w:hAnsi="Courier New" w:cs="Courier New"/>
-        </w:rPr>
-      </w:pPr>
-      <w:r>
-        <w:rPr>
-          <w:rFonts w:ascii="Courier New" w:hAnsi="Courier New" w:cs="Courier New"/>
-        </w:rPr>
-        <w:t>yells</w:t>
-      </w:r>
-    </w:p>
-    <w:p>
-      <w:pPr>
-        <w:rPr>
-          <w:rFonts w:ascii="Courier New" w:hAnsi="Courier New" w:cs="Courier New"/>
-        </w:rPr>
-      </w:pPr>
-      <w:r>
-        <w:rPr>
-          <w:rFonts w:ascii="Courier New" w:hAnsi="Courier New" w:cs="Courier New"/>
-        </w:rPr>
-        <w:t>Liar! Do not lie to me. You should know! I will show you, come with me.</w:t>
-      </w:r>
-    </w:p>
-    <w:p>
-      <w:pPr>
-        <w:rPr>
-          <w:rFonts w:ascii="Courier New" w:hAnsi="Courier New" w:cs="Courier New"/>
-        </w:rPr>
-      </w:pPr>
-      <w:r>
-        <w:rPr>
-          <w:rFonts w:ascii="Courier New" w:hAnsi="Courier New" w:cs="Courier New"/>
-        </w:rPr>
-        <w:t>Mum and Valeria go downstairs, Dad placed his hand on Valeria's neck, so she doesn't run away</w:t>
-      </w:r>
-    </w:p>
-    <w:p>
-      <w:pPr>
-        <w:rPr>
-          <w:rFonts w:ascii="Courier New" w:hAnsi="Courier New" w:cs="Courier New"/>
-          <w:i/>
-          <w:iCs/>
-        </w:rPr>
-      </w:pPr>
-      <w:r>
-        <w:rPr>
-          <w:rFonts w:ascii="Courier New" w:hAnsi="Courier New" w:cs="Courier New"/>
-        </w:rPr>
-        <w:tab/>
-      </w:r>
-      <w:r>
-        <w:rPr>
-          <w:rFonts w:ascii="Courier New" w:hAnsi="Courier New" w:cs="Courier New"/>
-          <w:i/>
-          <w:iCs/>
-        </w:rPr>
-        <w:t>Dad's hand...on my neck...I can't move</w:t>
-      </w:r>
-    </w:p>
-    <w:p>
-      <w:pPr>
-        <w:rPr>
-          <w:rFonts w:ascii="Courier New" w:hAnsi="Courier New" w:cs="Courier New"/>
-        </w:rPr>
-      </w:pPr>
-    </w:p>
-    <w:p>
-      <w:pPr>
-        <w:rPr>
-          <w:rFonts w:ascii="Courier New" w:hAnsi="Courier New" w:cs="Courier New"/>
-        </w:rPr>
-      </w:pPr>
-      <w:r>
-        <w:rPr>
-          <w:rFonts w:ascii="Courier New" w:hAnsi="Courier New" w:cs="Courier New"/>
-        </w:rPr>
-        <w:t>*</w:t>
-      </w:r>
-      <w:proofErr w:type="gramStart"/>
-      <w:r>
-        <w:rPr>
-          <w:rFonts w:ascii="Courier New" w:hAnsi="Courier New" w:cs="Courier New"/>
-        </w:rPr>
-        <w:t>sound</w:t>
-      </w:r>
-      <w:proofErr w:type="gramEnd"/>
-      <w:r>
-        <w:rPr>
-          <w:rFonts w:ascii="Courier New" w:hAnsi="Courier New" w:cs="Courier New"/>
-        </w:rPr>
-        <w:t xml:space="preserve"> of keys opening the door</w:t>
-      </w:r>
-    </w:p>
-    <w:p>
-      <w:pPr>
-        <w:rPr>
-          <w:rFonts w:ascii="Courier New" w:hAnsi="Courier New" w:cs="Courier New"/>
-        </w:rPr>
-      </w:pPr>
-      <w:r>
-        <w:rPr>
-          <w:rFonts w:ascii="Courier New" w:hAnsi="Courier New" w:cs="Courier New"/>
-        </w:rPr>
-        <w:t>They open the secret side room. It's a crime scene.</w:t>
-      </w:r>
-    </w:p>
-    <w:p>
-      <w:pPr>
-        <w:rPr>
-          <w:rFonts w:ascii="Courier New" w:hAnsi="Courier New" w:cs="Courier New"/>
-          <w:i/>
-          <w:iCs/>
+      <w:r>
+        <w:rPr>
+          <w:rFonts w:ascii="Courier New" w:hAnsi="Courier New" w:cs="Courier New"/>
+          <w:i/>
+          <w:iCs/>
+        </w:rPr>
+        <w:t>ok, let's try the key. It's in my pocket.</w:t>
+      </w:r>
+    </w:p>
+    <w:p>
+      <w:pPr>
+        <w:rPr>
+          <w:rFonts w:ascii="Courier New" w:hAnsi="Courier New" w:cs="Courier New"/>
+        </w:rPr>
+      </w:pPr>
+      <w:r>
+        <w:rPr>
+          <w:rFonts w:ascii="Courier New" w:hAnsi="Courier New" w:cs="Courier New"/>
+        </w:rPr>
+        <w:t>Waiting for the player to get the key from the inventory</w:t>
+      </w:r>
+    </w:p>
+    <w:p>
+      <w:pPr>
+        <w:rPr>
+          <w:rFonts w:ascii="Courier New" w:hAnsi="Courier New" w:cs="Courier New"/>
+        </w:rPr>
+      </w:pPr>
+      <w:r>
+        <w:rPr>
+          <w:rFonts w:ascii="Courier New" w:hAnsi="Courier New" w:cs="Courier New"/>
+        </w:rPr>
+        <w:t>If the player doesn't react:</w:t>
+      </w:r>
+    </w:p>
+    <w:p>
+      <w:pPr>
+        <w:rPr>
+          <w:rFonts w:ascii="Courier New" w:hAnsi="Courier New" w:cs="Courier New"/>
+          <w:i/>
+          <w:iCs/>
+        </w:rPr>
+      </w:pPr>
+    </w:p>
+    <w:p>
+      <w:pPr>
+        <w:rPr>
+          <w:rFonts w:ascii="Courier New" w:hAnsi="Courier New" w:cs="Courier New"/>
+          <w:i/>
+          <w:iCs/>
+        </w:rPr>
+      </w:pPr>
+      <w:r>
+        <w:rPr>
+          <w:rFonts w:ascii="Courier New" w:hAnsi="Courier New" w:cs="Courier New"/>
+          <w:i/>
+          <w:iCs/>
+        </w:rPr>
+        <w:t>I should try the key, it's in my pocket!</w:t>
+      </w:r>
+    </w:p>
+    <w:p>
+      <w:pPr>
+        <w:rPr>
+          <w:rFonts w:ascii="Courier New" w:hAnsi="Courier New" w:cs="Courier New"/>
+          <w:i/>
+          <w:iCs/>
+        </w:rPr>
+      </w:pPr>
+      <w:r>
+        <w:rPr>
+          <w:rFonts w:ascii="Courier New" w:hAnsi="Courier New" w:cs="Courier New"/>
+          <w:i/>
+          <w:iCs/>
+        </w:rPr>
+        <w:t>You can get the key in the inventory.</w:t>
+      </w:r>
+    </w:p>
+    <w:p>
+      <w:pPr>
+        <w:rPr>
+          <w:rFonts w:ascii="Courier New" w:hAnsi="Courier New" w:cs="Courier New"/>
         </w:rPr>
       </w:pPr>
       <w:r>
@@ -7483,383 +7861,6 @@
           <w:rFonts w:ascii="Courier New" w:hAnsi="Courier New" w:cs="Courier New"/>
         </w:rPr>
         <w:lastRenderedPageBreak/>
-        <w:tab/>
-      </w:r>
-      <w:r>
-        <w:rPr>
-          <w:rFonts w:ascii="Courier New" w:hAnsi="Courier New" w:cs="Courier New"/>
-          <w:i/>
-          <w:iCs/>
-        </w:rPr>
-        <w:t>Gosh, a crime scene... blood on the ground, tape, a knife...</w:t>
-      </w:r>
-    </w:p>
-    <w:p>
-      <w:pPr>
-        <w:jc w:val="center"/>
-        <w:rPr>
-          <w:rFonts w:ascii="Courier New" w:hAnsi="Courier New" w:cs="Courier New"/>
-        </w:rPr>
-      </w:pPr>
-      <w:r>
-        <w:rPr>
-          <w:rFonts w:ascii="Courier New" w:hAnsi="Courier New" w:cs="Courier New"/>
-        </w:rPr>
-        <w:t>Dad</w:t>
-      </w:r>
-    </w:p>
-    <w:p>
-      <w:pPr>
-        <w:rPr>
-          <w:rFonts w:ascii="Courier New" w:hAnsi="Courier New" w:cs="Courier New"/>
-        </w:rPr>
-      </w:pPr>
-      <w:r>
-        <w:rPr>
-          <w:rFonts w:ascii="Courier New" w:hAnsi="Courier New" w:cs="Courier New"/>
-        </w:rPr>
-        <w:t>Do you remember?</w:t>
-      </w:r>
-    </w:p>
-    <w:p>
-      <w:pPr>
-        <w:jc w:val="center"/>
-        <w:rPr>
-          <w:rFonts w:ascii="Courier New" w:hAnsi="Courier New" w:cs="Courier New"/>
-        </w:rPr>
-      </w:pPr>
-      <w:r>
-        <w:rPr>
-          <w:rFonts w:ascii="Courier New" w:hAnsi="Courier New" w:cs="Courier New"/>
-        </w:rPr>
-        <w:t>Valeria</w:t>
-      </w:r>
-    </w:p>
-    <w:p>
-      <w:pPr>
-        <w:rPr>
-          <w:rFonts w:ascii="Courier New" w:hAnsi="Courier New" w:cs="Courier New"/>
-        </w:rPr>
-      </w:pPr>
-      <w:r>
-        <w:rPr>
-          <w:rFonts w:ascii="Courier New" w:hAnsi="Courier New" w:cs="Courier New"/>
-        </w:rPr>
-        <w:t>Remember what?</w:t>
-      </w:r>
-    </w:p>
-    <w:p>
-      <w:pPr>
-        <w:jc w:val="center"/>
-        <w:rPr>
-          <w:rFonts w:ascii="Courier New" w:hAnsi="Courier New" w:cs="Courier New"/>
-        </w:rPr>
-      </w:pPr>
-      <w:r>
-        <w:rPr>
-          <w:rFonts w:ascii="Courier New" w:hAnsi="Courier New" w:cs="Courier New"/>
-        </w:rPr>
-        <w:t>Mum</w:t>
-      </w:r>
-    </w:p>
-    <w:p>
-      <w:pPr>
-        <w:rPr>
-          <w:rFonts w:ascii="Courier New" w:hAnsi="Courier New" w:cs="Courier New"/>
-        </w:rPr>
-      </w:pPr>
-      <w:r>
-        <w:rPr>
-          <w:rFonts w:ascii="Courier New" w:hAnsi="Courier New" w:cs="Courier New"/>
-        </w:rPr>
-        <w:t>This is where your family was killed. All stabbed by a knife, multiple times</w:t>
-      </w:r>
-    </w:p>
-    <w:p>
-      <w:pPr>
-        <w:jc w:val="center"/>
-        <w:rPr>
-          <w:rFonts w:ascii="Courier New" w:hAnsi="Courier New" w:cs="Courier New"/>
-        </w:rPr>
-      </w:pPr>
-      <w:r>
-        <w:rPr>
-          <w:rFonts w:ascii="Courier New" w:hAnsi="Courier New" w:cs="Courier New"/>
-        </w:rPr>
-        <w:t>Valeria</w:t>
-      </w:r>
-    </w:p>
-    <w:p>
-      <w:pPr>
-        <w:rPr>
-          <w:rFonts w:ascii="Courier New" w:hAnsi="Courier New" w:cs="Courier New"/>
-        </w:rPr>
-      </w:pPr>
-      <w:r>
-        <w:rPr>
-          <w:rFonts w:ascii="Courier New" w:hAnsi="Courier New" w:cs="Courier New"/>
-        </w:rPr>
-        <w:t>her voice shaking</w:t>
-      </w:r>
-    </w:p>
-    <w:p>
-      <w:pPr>
-        <w:rPr>
-          <w:rFonts w:ascii="Courier New" w:hAnsi="Courier New" w:cs="Courier New"/>
-        </w:rPr>
-      </w:pPr>
-      <w:r>
-        <w:rPr>
-          <w:rFonts w:ascii="Courier New" w:hAnsi="Courier New" w:cs="Courier New"/>
-        </w:rPr>
-        <w:t>Who are you, people? What have you done?</w:t>
-      </w:r>
-    </w:p>
-    <w:p>
-      <w:pPr>
-        <w:jc w:val="center"/>
-        <w:rPr>
-          <w:rFonts w:ascii="Courier New" w:hAnsi="Courier New" w:cs="Courier New"/>
-        </w:rPr>
-      </w:pPr>
-      <w:r>
-        <w:rPr>
-          <w:rFonts w:ascii="Courier New" w:hAnsi="Courier New" w:cs="Courier New"/>
-        </w:rPr>
-        <w:t>Mum</w:t>
-      </w:r>
-    </w:p>
-    <w:p>
-      <w:pPr>
-        <w:rPr>
-          <w:rFonts w:ascii="Courier New" w:hAnsi="Courier New" w:cs="Courier New"/>
-        </w:rPr>
-      </w:pPr>
-      <w:r>
-        <w:rPr>
-          <w:rFonts w:ascii="Courier New" w:hAnsi="Courier New" w:cs="Courier New"/>
-        </w:rPr>
-        <w:t xml:space="preserve">They found a girl in the basement. She was abused and held captive. She had long </w:t>
-      </w:r>
-      <w:proofErr w:type="gramStart"/>
-      <w:r>
-        <w:rPr>
-          <w:rFonts w:ascii="Courier New" w:hAnsi="Courier New" w:cs="Courier New"/>
-        </w:rPr>
-        <w:t>red</w:t>
-      </w:r>
-      <w:proofErr w:type="gramEnd"/>
-      <w:r>
-        <w:rPr>
-          <w:rFonts w:ascii="Courier New" w:hAnsi="Courier New" w:cs="Courier New"/>
-        </w:rPr>
-        <w:t xml:space="preserve"> hair and was really thin.</w:t>
-      </w:r>
-      <w:r>
-        <w:rPr>
-          <w:rFonts w:ascii="Courier New" w:hAnsi="Courier New" w:cs="Courier New"/>
-        </w:rPr>
-        <w:t xml:space="preserve"> Shining green eyes.</w:t>
-      </w:r>
-    </w:p>
-    <w:p>
-      <w:pPr>
-        <w:rPr>
-          <w:rFonts w:ascii="Courier New" w:hAnsi="Courier New" w:cs="Courier New"/>
-        </w:rPr>
-      </w:pPr>
-      <w:r>
-        <w:rPr>
-          <w:rFonts w:ascii="Courier New" w:hAnsi="Courier New" w:cs="Courier New"/>
-        </w:rPr>
-        <w:t>Valeria starts sobbing and laughing</w:t>
-      </w:r>
-    </w:p>
-    <w:p>
-      <w:pPr>
-        <w:jc w:val="center"/>
-        <w:rPr>
-          <w:rFonts w:ascii="Courier New" w:hAnsi="Courier New" w:cs="Courier New"/>
-        </w:rPr>
-      </w:pPr>
-      <w:r>
-        <w:rPr>
-          <w:rFonts w:ascii="Courier New" w:hAnsi="Courier New" w:cs="Courier New"/>
-        </w:rPr>
-        <w:t>Valeria</w:t>
-      </w:r>
-    </w:p>
-    <w:p>
-      <w:pPr>
-        <w:rPr>
-          <w:rFonts w:ascii="Courier New" w:hAnsi="Courier New" w:cs="Courier New"/>
-        </w:rPr>
-      </w:pPr>
-      <w:r>
-        <w:rPr>
-          <w:rFonts w:ascii="Courier New" w:hAnsi="Courier New" w:cs="Courier New"/>
-        </w:rPr>
-        <w:t>Can I leave?</w:t>
-      </w:r>
-    </w:p>
-    <w:p>
-      <w:pPr>
-        <w:rPr>
-          <w:rFonts w:ascii="Courier New" w:hAnsi="Courier New" w:cs="Courier New"/>
-        </w:rPr>
-      </w:pPr>
-    </w:p>
-    <w:p>
-      <w:pPr>
-        <w:rPr>
-          <w:rFonts w:ascii="Courier New" w:hAnsi="Courier New" w:cs="Courier New"/>
-        </w:rPr>
-      </w:pPr>
-      <w:r>
-        <w:rPr>
-          <w:rFonts w:ascii="Courier New" w:hAnsi="Courier New" w:cs="Courier New"/>
-        </w:rPr>
-        <w:t xml:space="preserve">black </w:t>
-      </w:r>
-      <w:r>
-        <w:rPr>
-          <w:rFonts w:ascii="Courier New" w:hAnsi="Courier New" w:cs="Courier New"/>
-        </w:rPr>
-        <w:t>screen</w:t>
-      </w:r>
-    </w:p>
-    <w:p>
-      <w:pPr>
-        <w:rPr>
-          <w:rFonts w:ascii="Courier New" w:hAnsi="Courier New" w:cs="Courier New"/>
-        </w:rPr>
-      </w:pPr>
-    </w:p>
-    <w:p>
-      <w:pPr>
-        <w:pStyle w:val="berschrift1"/>
-      </w:pPr>
-      <w:bookmarkStart w:id="16" w:name="_Toc106637444"/>
-      <w:r>
-        <w:t>Scene 10.2</w:t>
-      </w:r>
-      <w:bookmarkEnd w:id="16"/>
-    </w:p>
-    <w:p>
-      <w:pPr>
-        <w:rPr>
-          <w:rFonts w:ascii="Courier New" w:hAnsi="Courier New" w:cs="Courier New"/>
-        </w:rPr>
-      </w:pPr>
-      <w:r>
-        <w:rPr>
-          <w:rFonts w:ascii="Courier New" w:hAnsi="Courier New" w:cs="Courier New"/>
-        </w:rPr>
-        <w:t>Valeria goes to the locked door</w:t>
-      </w:r>
-    </w:p>
-    <w:p>
-      <w:pPr>
-        <w:rPr>
-          <w:rFonts w:ascii="Courier New" w:hAnsi="Courier New" w:cs="Courier New"/>
-          <w:i/>
-          <w:iCs/>
-        </w:rPr>
-      </w:pPr>
-      <w:r>
-        <w:rPr>
-          <w:rFonts w:ascii="Courier New" w:hAnsi="Courier New" w:cs="Courier New"/>
-        </w:rPr>
-        <w:tab/>
-      </w:r>
-      <w:r>
-        <w:rPr>
-          <w:rFonts w:ascii="Courier New" w:hAnsi="Courier New" w:cs="Courier New"/>
-          <w:i/>
-          <w:iCs/>
-        </w:rPr>
-        <w:t>ok, let's try the key. It's in my pocket.</w:t>
-      </w:r>
-    </w:p>
-    <w:p>
-      <w:pPr>
-        <w:rPr>
-          <w:rFonts w:ascii="Courier New" w:hAnsi="Courier New" w:cs="Courier New"/>
-        </w:rPr>
-      </w:pPr>
-      <w:r>
-        <w:rPr>
-          <w:rFonts w:ascii="Courier New" w:hAnsi="Courier New" w:cs="Courier New"/>
-        </w:rPr>
-        <w:t>Waiting for the player to get the key from the inventory</w:t>
-      </w:r>
-    </w:p>
-    <w:p>
-      <w:pPr>
-        <w:rPr>
-          <w:rFonts w:ascii="Courier New" w:hAnsi="Courier New" w:cs="Courier New"/>
-        </w:rPr>
-      </w:pPr>
-      <w:r>
-        <w:rPr>
-          <w:rFonts w:ascii="Courier New" w:hAnsi="Courier New" w:cs="Courier New"/>
-        </w:rPr>
-        <w:t>If the player doesn't react:</w:t>
-      </w:r>
-    </w:p>
-    <w:p>
-      <w:pPr>
-        <w:rPr>
-          <w:rFonts w:ascii="Courier New" w:hAnsi="Courier New" w:cs="Courier New"/>
-          <w:i/>
-          <w:iCs/>
-        </w:rPr>
-      </w:pPr>
-    </w:p>
-    <w:p>
-      <w:pPr>
-        <w:rPr>
-          <w:rFonts w:ascii="Courier New" w:hAnsi="Courier New" w:cs="Courier New"/>
-          <w:i/>
-          <w:iCs/>
-        </w:rPr>
-      </w:pPr>
-      <w:r>
-        <w:rPr>
-          <w:rFonts w:ascii="Courier New" w:hAnsi="Courier New" w:cs="Courier New"/>
-          <w:i/>
-          <w:iCs/>
-        </w:rPr>
-        <w:t>I should try the key, it's in my pocket!</w:t>
-      </w:r>
-    </w:p>
-    <w:p>
-      <w:pPr>
-        <w:rPr>
-          <w:rFonts w:ascii="Courier New" w:hAnsi="Courier New" w:cs="Courier New"/>
-          <w:i/>
-          <w:iCs/>
-        </w:rPr>
-      </w:pPr>
-      <w:r>
-        <w:rPr>
-          <w:rFonts w:ascii="Courier New" w:hAnsi="Courier New" w:cs="Courier New"/>
-          <w:i/>
-          <w:iCs/>
-        </w:rPr>
-        <w:t>You can get the key in the inventory.</w:t>
-      </w:r>
-    </w:p>
-    <w:p>
-      <w:pPr>
-        <w:rPr>
-          <w:rFonts w:ascii="Courier New" w:hAnsi="Courier New" w:cs="Courier New"/>
-        </w:rPr>
-      </w:pPr>
-      <w:r>
-        <w:rPr>
-          <w:rFonts w:ascii="Courier New" w:hAnsi="Courier New" w:cs="Courier New"/>
-        </w:rPr>
         <w:t>*</w:t>
       </w:r>
       <w:proofErr w:type="gramStart"/>
@@ -7960,7 +7961,6 @@
         <w:rPr>
           <w:rFonts w:ascii="Courier New" w:hAnsi="Courier New" w:cs="Courier New"/>
         </w:rPr>
-        <w:lastRenderedPageBreak/>
         <w:t>Valeria picks up a picture, it shows a girl with red hair</w:t>
       </w:r>
       <w:r>

--- a/Screenplay.docx
+++ b/Screenplay.docx
@@ -1470,6 +1470,8 @@
       <w:r>
         <w:rPr>
           <w:rFonts w:ascii="Courier New" w:hAnsi="Courier New" w:cs="Courier New"/>
+          <w:i/>
+          <w:iCs/>
         </w:rPr>
         <w:tab/>
       </w:r>
@@ -1479,7 +1481,31 @@
           <w:i/>
           <w:iCs/>
         </w:rPr>
-        <w:t>Meet my family: my mum Claire, my dad Frank, and my older brother Will. We were always a close-knitted family. But I can't remember anything from the past, they said I had a terrible car accident.</w:t>
+        <w:t>Family. My mum C</w:t>
+      </w:r>
+      <w:r>
+        <w:rPr>
+          <w:rFonts w:ascii="Courier New" w:hAnsi="Courier New" w:cs="Courier New"/>
+          <w:i/>
+          <w:iCs/>
+        </w:rPr>
+        <w:t>l</w:t>
+      </w:r>
+      <w:r>
+        <w:rPr>
+          <w:rFonts w:ascii="Courier New" w:hAnsi="Courier New" w:cs="Courier New"/>
+          <w:i/>
+          <w:iCs/>
+        </w:rPr>
+        <w:t xml:space="preserve">aire, my dad Frank and my brother Will. </w:t>
+      </w:r>
+      <w:r>
+        <w:rPr>
+          <w:rFonts w:ascii="Courier New" w:hAnsi="Courier New" w:cs="Courier New"/>
+          <w:i/>
+          <w:iCs/>
+        </w:rPr>
+        <w:t>We were always a close-knitted family. But I can't remember anything from the past, they said I had a terrible car accident.</w:t>
       </w:r>
     </w:p>
     <w:p>
@@ -1952,6 +1978,51 @@
         </w:rPr>
         <w:t xml:space="preserve">The noise comes from the hallway. </w:t>
       </w:r>
+    </w:p>
+    <w:p>
+      <w:pPr>
+        <w:rPr>
+          <w:rFonts w:ascii="Courier New" w:hAnsi="Courier New" w:cs="Courier New"/>
+        </w:rPr>
+      </w:pPr>
+    </w:p>
+    <w:p>
+      <w:pPr>
+        <w:rPr>
+          <w:rFonts w:ascii="Courier New" w:hAnsi="Courier New" w:cs="Courier New"/>
+          <w:i/>
+          <w:iCs/>
+        </w:rPr>
+      </w:pPr>
+      <w:r>
+        <w:rPr>
+          <w:rFonts w:ascii="Courier New" w:hAnsi="Courier New" w:cs="Courier New"/>
+        </w:rPr>
+        <w:tab/>
+      </w:r>
+      <w:r>
+        <w:rPr>
+          <w:rFonts w:ascii="Courier New" w:hAnsi="Courier New" w:cs="Courier New"/>
+          <w:i/>
+          <w:iCs/>
+        </w:rPr>
+        <w:t xml:space="preserve">Noise </w:t>
+      </w:r>
+      <w:r>
+        <w:rPr>
+          <w:rFonts w:ascii="Courier New" w:hAnsi="Courier New" w:cs="Courier New"/>
+          <w:i/>
+          <w:iCs/>
+        </w:rPr>
+        <w:t>from the hallway…</w:t>
+      </w:r>
+    </w:p>
+    <w:p>
+      <w:pPr>
+        <w:rPr>
+          <w:rFonts w:ascii="Courier New" w:hAnsi="Courier New" w:cs="Courier New"/>
+        </w:rPr>
+      </w:pPr>
     </w:p>
     <w:p>
       <w:pPr>
@@ -2043,6 +2114,29 @@
       <w:pPr>
         <w:rPr>
           <w:rFonts w:ascii="Courier New" w:hAnsi="Courier New" w:cs="Courier New"/>
+          <w:i/>
+          <w:iCs/>
+        </w:rPr>
+      </w:pPr>
+      <w:r>
+        <w:rPr>
+          <w:rFonts w:ascii="Courier New" w:hAnsi="Courier New" w:cs="Courier New"/>
+        </w:rPr>
+        <w:tab/>
+      </w:r>
+      <w:r>
+        <w:rPr>
+          <w:rFonts w:ascii="Courier New" w:hAnsi="Courier New" w:cs="Courier New"/>
+          <w:i/>
+          <w:iCs/>
+        </w:rPr>
+        <w:t>No, the nail went through the wall. It sounds like there are stairs on the other side</w:t>
+      </w:r>
+    </w:p>
+    <w:p>
+      <w:pPr>
+        <w:rPr>
+          <w:rFonts w:ascii="Courier New" w:hAnsi="Courier New" w:cs="Courier New"/>
         </w:rPr>
       </w:pPr>
       <w:r>
@@ -2168,6 +2262,7 @@
         <w:rPr>
           <w:rFonts w:ascii="Courier New" w:hAnsi="Courier New" w:cs="Courier New"/>
         </w:rPr>
+        <w:lastRenderedPageBreak/>
         <w:tab/>
       </w:r>
       <w:r>
@@ -2222,6 +2317,14 @@
           <w:iCs/>
         </w:rPr>
         <w:t>It’s mums bank account…</w:t>
+      </w:r>
+      <w:r>
+        <w:rPr>
+          <w:rFonts w:ascii="Courier New" w:hAnsi="Courier New" w:cs="Courier New"/>
+          <w:i/>
+          <w:iCs/>
+        </w:rPr>
+        <w:t>let’s keep it for now!</w:t>
       </w:r>
     </w:p>
     <w:p>
@@ -2645,6 +2748,7 @@
         <w:rPr>
           <w:rFonts w:ascii="Courier New" w:hAnsi="Courier New" w:cs="Courier New"/>
         </w:rPr>
+        <w:lastRenderedPageBreak/>
         <w:t>Dad</w:t>
       </w:r>
     </w:p>
@@ -2710,7 +2814,6 @@
           <w:bCs/>
           <w:u w:val="single"/>
         </w:rPr>
-        <w:lastRenderedPageBreak/>
         <w:t xml:space="preserve">2. </w:t>
       </w:r>
       <w:r>
@@ -3209,7 +3312,6 @@
         <w:rPr>
           <w:rFonts w:ascii="Courier New" w:hAnsi="Courier New" w:cs="Courier New"/>
         </w:rPr>
-        <w:lastRenderedPageBreak/>
         <w:t>Bedroom</w:t>
       </w:r>
     </w:p>
@@ -3652,6 +3754,7 @@
           <w:i/>
           <w:iCs/>
         </w:rPr>
+        <w:lastRenderedPageBreak/>
         <w:t>Even a bed, why is there a bed? Is there a night light next to it? I think so, let's try it!</w:t>
       </w:r>
     </w:p>
@@ -3684,155 +3787,381 @@
           <w:i/>
           <w:iCs/>
         </w:rPr>
+        <w:t>Ahhh</w:t>
+      </w:r>
+      <w:proofErr w:type="spellEnd"/>
+      <w:r>
+        <w:rPr>
+          <w:rFonts w:ascii="Courier New" w:hAnsi="Courier New" w:cs="Courier New"/>
+          <w:i/>
+          <w:iCs/>
+        </w:rPr>
+        <w:t xml:space="preserve"> wow, the room is bigger than I thought. But wait on the floor...</w:t>
+      </w:r>
+      <w:r>
+        <w:rPr>
+          <w:rFonts w:ascii="Courier New" w:hAnsi="Courier New" w:cs="Courier New"/>
+          <w:i/>
+          <w:iCs/>
+        </w:rPr>
+        <w:t>, I didn’t see that before.</w:t>
+      </w:r>
+    </w:p>
+    <w:p>
+      <w:pPr>
+        <w:rPr>
+          <w:rFonts w:ascii="Courier New" w:hAnsi="Courier New" w:cs="Courier New"/>
+        </w:rPr>
+      </w:pPr>
+      <w:r>
+        <w:rPr>
+          <w:rFonts w:ascii="Courier New" w:hAnsi="Courier New" w:cs="Courier New"/>
+        </w:rPr>
+        <w:t xml:space="preserve">Ankle cuffs are connected to a metal pipe. </w:t>
+      </w:r>
+    </w:p>
+    <w:p>
+      <w:pPr>
+        <w:ind w:firstLine="708"/>
+        <w:rPr>
+          <w:rFonts w:ascii="Courier New" w:hAnsi="Courier New" w:cs="Courier New"/>
+          <w:i/>
+          <w:iCs/>
+        </w:rPr>
+      </w:pPr>
+      <w:proofErr w:type="gramStart"/>
+      <w:r>
+        <w:rPr>
+          <w:rFonts w:ascii="Courier New" w:hAnsi="Courier New" w:cs="Courier New"/>
+          <w:i/>
+          <w:iCs/>
+        </w:rPr>
+        <w:t>Shit</w:t>
+      </w:r>
+      <w:proofErr w:type="gramEnd"/>
+      <w:r>
+        <w:rPr>
+          <w:rFonts w:ascii="Courier New" w:hAnsi="Courier New" w:cs="Courier New"/>
+          <w:i/>
+          <w:iCs/>
+        </w:rPr>
+        <w:t>, this is getting way too creepy, I want to go back upstairs.</w:t>
+      </w:r>
+    </w:p>
+    <w:p>
+      <w:pPr>
+        <w:rPr>
+          <w:rFonts w:ascii="Courier New" w:hAnsi="Courier New" w:cs="Courier New"/>
+        </w:rPr>
+      </w:pPr>
+      <w:r>
+        <w:rPr>
+          <w:rFonts w:ascii="Courier New" w:hAnsi="Courier New" w:cs="Courier New"/>
+        </w:rPr>
+        <w:t xml:space="preserve">Valeria runs upstairs and climbs through the small hole in the wall. </w:t>
+      </w:r>
+    </w:p>
+    <w:p>
+      <w:pPr>
+        <w:ind w:firstLine="708"/>
+        <w:rPr>
+          <w:rFonts w:ascii="Courier New" w:hAnsi="Courier New" w:cs="Courier New"/>
+          <w:i/>
+          <w:iCs/>
+        </w:rPr>
+      </w:pPr>
+      <w:r>
+        <w:rPr>
+          <w:rFonts w:ascii="Courier New" w:hAnsi="Courier New" w:cs="Courier New"/>
+          <w:i/>
+          <w:iCs/>
+        </w:rPr>
+        <w:t>Let's put up the painting, so it won't be so scary to see the room through the hole in the wall.</w:t>
+      </w:r>
+    </w:p>
+    <w:p>
+      <w:pPr>
+        <w:rPr>
+          <w:rFonts w:ascii="Courier New" w:hAnsi="Courier New" w:cs="Courier New"/>
+        </w:rPr>
+      </w:pPr>
+    </w:p>
+    <w:p>
+      <w:pPr>
+        <w:rPr>
+          <w:rFonts w:ascii="Courier New" w:hAnsi="Courier New" w:cs="Courier New"/>
+        </w:rPr>
+      </w:pPr>
+    </w:p>
+    <w:p>
+      <w:pPr>
+        <w:rPr>
+          <w:rFonts w:ascii="Courier New" w:hAnsi="Courier New" w:cs="Courier New"/>
+        </w:rPr>
+      </w:pPr>
+      <w:r>
+        <w:rPr>
+          <w:rFonts w:ascii="Courier New" w:hAnsi="Courier New" w:cs="Courier New"/>
+          <w:highlight w:val="yellow"/>
+        </w:rPr>
+        <w:t>If B:</w:t>
+      </w:r>
+    </w:p>
+    <w:p>
+      <w:pPr>
+        <w:rPr>
+          <w:rFonts w:ascii="Courier New" w:hAnsi="Courier New" w:cs="Courier New"/>
+          <w:i/>
+          <w:iCs/>
+        </w:rPr>
+      </w:pPr>
+      <w:r>
+        <w:rPr>
+          <w:rFonts w:ascii="Courier New" w:hAnsi="Courier New" w:cs="Courier New"/>
+          <w:i/>
+          <w:iCs/>
+        </w:rPr>
+        <w:t xml:space="preserve">I know my family is well off, but we used to never talk about money. It wasn't something to discuss during dinners, at least not that I remember of. </w:t>
+      </w:r>
+    </w:p>
+    <w:p>
+      <w:pPr>
+        <w:rPr>
+          <w:rFonts w:ascii="Courier New" w:hAnsi="Courier New" w:cs="Courier New"/>
+        </w:rPr>
+      </w:pPr>
+      <w:r>
+        <w:rPr>
+          <w:rFonts w:ascii="Courier New" w:hAnsi="Courier New" w:cs="Courier New"/>
+        </w:rPr>
+        <w:t>At the dinner table</w:t>
+      </w:r>
+    </w:p>
+    <w:p>
+      <w:pPr>
+        <w:jc w:val="center"/>
+        <w:rPr>
+          <w:rFonts w:ascii="Courier New" w:hAnsi="Courier New" w:cs="Courier New"/>
+        </w:rPr>
+      </w:pPr>
+      <w:r>
+        <w:rPr>
+          <w:rFonts w:ascii="Courier New" w:hAnsi="Courier New" w:cs="Courier New"/>
+        </w:rPr>
+        <w:t>Dad</w:t>
+      </w:r>
+    </w:p>
+    <w:p>
+      <w:pPr>
+        <w:rPr>
+          <w:rFonts w:ascii="Courier New" w:hAnsi="Courier New" w:cs="Courier New"/>
+        </w:rPr>
+      </w:pPr>
+      <w:r>
+        <w:rPr>
+          <w:rFonts w:ascii="Courier New" w:hAnsi="Courier New" w:cs="Courier New"/>
+        </w:rPr>
+        <w:t>Valeria, do you know how much you have on your bank account?</w:t>
+      </w:r>
+    </w:p>
+    <w:p>
+      <w:pPr>
+        <w:jc w:val="center"/>
+        <w:rPr>
+          <w:rFonts w:ascii="Courier New" w:hAnsi="Courier New" w:cs="Courier New"/>
+        </w:rPr>
+      </w:pPr>
+      <w:r>
+        <w:rPr>
+          <w:rFonts w:ascii="Courier New" w:hAnsi="Courier New" w:cs="Courier New"/>
+        </w:rPr>
+        <w:t>Valeria</w:t>
+      </w:r>
+    </w:p>
+    <w:p>
+      <w:pPr>
+        <w:rPr>
+          <w:rFonts w:ascii="Courier New" w:hAnsi="Courier New" w:cs="Courier New"/>
+        </w:rPr>
+      </w:pPr>
+      <w:r>
+        <w:rPr>
+          <w:rFonts w:ascii="Courier New" w:hAnsi="Courier New" w:cs="Courier New"/>
+        </w:rPr>
+        <w:t xml:space="preserve">Dad, don't you remember, you guys never wanted me to </w:t>
+      </w:r>
+      <w:r>
+        <w:rPr>
+          <w:rFonts w:ascii="Courier New" w:hAnsi="Courier New" w:cs="Courier New"/>
+        </w:rPr>
+        <w:t>spend</w:t>
+      </w:r>
+      <w:r>
+        <w:rPr>
+          <w:rFonts w:ascii="Courier New" w:hAnsi="Courier New" w:cs="Courier New"/>
+        </w:rPr>
+        <w:t xml:space="preserve"> much money, so you gave me my allowance in cash every month. I don't have access to my bank account. Only you have.</w:t>
+      </w:r>
+    </w:p>
+    <w:p>
+      <w:pPr>
+        <w:jc w:val="center"/>
+        <w:rPr>
+          <w:rFonts w:ascii="Courier New" w:hAnsi="Courier New" w:cs="Courier New"/>
+        </w:rPr>
+      </w:pPr>
+      <w:r>
+        <w:rPr>
+          <w:rFonts w:ascii="Courier New" w:hAnsi="Courier New" w:cs="Courier New"/>
+        </w:rPr>
+        <w:t>Dad</w:t>
+      </w:r>
+    </w:p>
+    <w:p>
+      <w:pPr>
+        <w:rPr>
+          <w:rFonts w:ascii="Courier New" w:hAnsi="Courier New" w:cs="Courier New"/>
+        </w:rPr>
+      </w:pPr>
+      <w:r>
+        <w:rPr>
+          <w:rFonts w:ascii="Courier New" w:hAnsi="Courier New" w:cs="Courier New"/>
+        </w:rPr>
+        <w:t>Ah right, I must be getting old, I forgot, yes of course, in cash. But in case of emergency, you know where to get it, right?</w:t>
+      </w:r>
+    </w:p>
+    <w:p>
+      <w:pPr>
+        <w:jc w:val="center"/>
+        <w:rPr>
+          <w:rFonts w:ascii="Courier New" w:hAnsi="Courier New" w:cs="Courier New"/>
+        </w:rPr>
+      </w:pPr>
+      <w:r>
+        <w:rPr>
+          <w:rFonts w:ascii="Courier New" w:hAnsi="Courier New" w:cs="Courier New"/>
+        </w:rPr>
+        <w:t>Valeria</w:t>
+      </w:r>
+    </w:p>
+    <w:p>
+      <w:pPr>
+        <w:rPr>
+          <w:rFonts w:ascii="Courier New" w:hAnsi="Courier New" w:cs="Courier New"/>
+        </w:rPr>
+      </w:pPr>
+      <w:r>
+        <w:rPr>
+          <w:rFonts w:ascii="Courier New" w:hAnsi="Courier New" w:cs="Courier New"/>
+        </w:rPr>
+        <w:t xml:space="preserve">Yeah, in your office, you showed me when I turned 16. Don't worry, why would there be an emergency? </w:t>
+      </w:r>
+    </w:p>
+    <w:p>
+      <w:pPr>
+        <w:jc w:val="center"/>
+        <w:rPr>
+          <w:rFonts w:ascii="Courier New" w:hAnsi="Courier New" w:cs="Courier New"/>
+        </w:rPr>
+      </w:pPr>
+      <w:r>
+        <w:rPr>
+          <w:rFonts w:ascii="Courier New" w:hAnsi="Courier New" w:cs="Courier New"/>
+        </w:rPr>
+        <w:t>Mum</w:t>
+      </w:r>
+    </w:p>
+    <w:p>
+      <w:pPr>
+        <w:rPr>
+          <w:rFonts w:ascii="Courier New" w:hAnsi="Courier New" w:cs="Courier New"/>
+        </w:rPr>
+      </w:pPr>
+      <w:r>
+        <w:rPr>
+          <w:rFonts w:ascii="Courier New" w:hAnsi="Courier New" w:cs="Courier New"/>
+        </w:rPr>
+        <w:t>You never know. Just to make sure, why don't you show us? Like a little training session for emergencies?</w:t>
+      </w:r>
+    </w:p>
+    <w:p>
+      <w:pPr>
+        <w:jc w:val="center"/>
+        <w:rPr>
+          <w:rFonts w:ascii="Courier New" w:hAnsi="Courier New" w:cs="Courier New"/>
+        </w:rPr>
+      </w:pPr>
+      <w:r>
+        <w:rPr>
+          <w:rFonts w:ascii="Courier New" w:hAnsi="Courier New" w:cs="Courier New"/>
+        </w:rPr>
+        <w:t>Valeria</w:t>
+      </w:r>
+    </w:p>
+    <w:p>
+      <w:pPr>
+        <w:rPr>
+          <w:rFonts w:ascii="Courier New" w:hAnsi="Courier New" w:cs="Courier New"/>
+        </w:rPr>
+      </w:pPr>
+      <w:r>
+        <w:rPr>
+          <w:rFonts w:ascii="Courier New" w:hAnsi="Courier New" w:cs="Courier New"/>
+        </w:rPr>
+        <w:t>Ok....sure I guess</w:t>
+      </w:r>
+    </w:p>
+    <w:p>
+      <w:pPr>
+        <w:rPr>
+          <w:rFonts w:ascii="Courier New" w:hAnsi="Courier New" w:cs="Courier New"/>
+        </w:rPr>
+      </w:pPr>
+      <w:r>
+        <w:rPr>
+          <w:rFonts w:ascii="Courier New" w:hAnsi="Courier New" w:cs="Courier New"/>
+        </w:rPr>
+        <w:t>We see the dad’s office, it's quite a m</w:t>
+      </w:r>
+      <w:r>
+        <w:rPr>
+          <w:rFonts w:ascii="Courier New" w:hAnsi="Courier New" w:cs="Courier New"/>
+        </w:rPr>
+        <w:t>e</w:t>
+      </w:r>
+      <w:r>
+        <w:rPr>
+          <w:rFonts w:ascii="Courier New" w:hAnsi="Courier New" w:cs="Courier New"/>
+        </w:rPr>
+        <w:t>ss, papers everywhere.</w:t>
+      </w:r>
+    </w:p>
+    <w:p>
+      <w:pPr>
+        <w:jc w:val="center"/>
+        <w:rPr>
+          <w:rFonts w:ascii="Courier New" w:hAnsi="Courier New" w:cs="Courier New"/>
+        </w:rPr>
+      </w:pPr>
+      <w:r>
+        <w:rPr>
+          <w:rFonts w:ascii="Courier New" w:hAnsi="Courier New" w:cs="Courier New"/>
+        </w:rPr>
+        <w:t>Mum</w:t>
+      </w:r>
+    </w:p>
+    <w:p>
+      <w:pPr>
+        <w:rPr>
+          <w:rFonts w:ascii="Courier New" w:hAnsi="Courier New" w:cs="Courier New"/>
+        </w:rPr>
+      </w:pPr>
+      <w:r>
+        <w:rPr>
+          <w:rFonts w:ascii="Courier New" w:hAnsi="Courier New" w:cs="Courier New"/>
+        </w:rPr>
         <w:lastRenderedPageBreak/>
-        <w:t>Ahhh</w:t>
-      </w:r>
-      <w:proofErr w:type="spellEnd"/>
-      <w:r>
-        <w:rPr>
-          <w:rFonts w:ascii="Courier New" w:hAnsi="Courier New" w:cs="Courier New"/>
-          <w:i/>
-          <w:iCs/>
-        </w:rPr>
-        <w:t xml:space="preserve"> wow, the room is bigger than I thought. But wait on the floor...</w:t>
-      </w:r>
-      <w:r>
-        <w:rPr>
-          <w:rFonts w:ascii="Courier New" w:hAnsi="Courier New" w:cs="Courier New"/>
-          <w:i/>
-          <w:iCs/>
-        </w:rPr>
-        <w:t>, I didn’t see that before.</w:t>
-      </w:r>
-    </w:p>
-    <w:p>
-      <w:pPr>
-        <w:rPr>
-          <w:rFonts w:ascii="Courier New" w:hAnsi="Courier New" w:cs="Courier New"/>
-        </w:rPr>
-      </w:pPr>
-      <w:r>
-        <w:rPr>
-          <w:rFonts w:ascii="Courier New" w:hAnsi="Courier New" w:cs="Courier New"/>
-        </w:rPr>
-        <w:t xml:space="preserve">Ankle cuffs are connected to a metal pipe. </w:t>
-      </w:r>
-    </w:p>
-    <w:p>
-      <w:pPr>
-        <w:ind w:firstLine="708"/>
-        <w:rPr>
-          <w:rFonts w:ascii="Courier New" w:hAnsi="Courier New" w:cs="Courier New"/>
-          <w:i/>
-          <w:iCs/>
-        </w:rPr>
-      </w:pPr>
-      <w:proofErr w:type="gramStart"/>
-      <w:r>
-        <w:rPr>
-          <w:rFonts w:ascii="Courier New" w:hAnsi="Courier New" w:cs="Courier New"/>
-          <w:i/>
-          <w:iCs/>
-        </w:rPr>
-        <w:t>Shit</w:t>
-      </w:r>
-      <w:proofErr w:type="gramEnd"/>
-      <w:r>
-        <w:rPr>
-          <w:rFonts w:ascii="Courier New" w:hAnsi="Courier New" w:cs="Courier New"/>
-          <w:i/>
-          <w:iCs/>
-        </w:rPr>
-        <w:t>, this is getting way too creepy, I want to go back upstairs.</w:t>
-      </w:r>
-    </w:p>
-    <w:p>
-      <w:pPr>
-        <w:rPr>
-          <w:rFonts w:ascii="Courier New" w:hAnsi="Courier New" w:cs="Courier New"/>
-        </w:rPr>
-      </w:pPr>
-      <w:r>
-        <w:rPr>
-          <w:rFonts w:ascii="Courier New" w:hAnsi="Courier New" w:cs="Courier New"/>
-        </w:rPr>
-        <w:t xml:space="preserve">Valeria runs upstairs and climbs through the small hole in the wall. </w:t>
-      </w:r>
-    </w:p>
-    <w:p>
-      <w:pPr>
-        <w:ind w:firstLine="708"/>
-        <w:rPr>
-          <w:rFonts w:ascii="Courier New" w:hAnsi="Courier New" w:cs="Courier New"/>
-          <w:i/>
-          <w:iCs/>
-        </w:rPr>
-      </w:pPr>
-      <w:r>
-        <w:rPr>
-          <w:rFonts w:ascii="Courier New" w:hAnsi="Courier New" w:cs="Courier New"/>
-          <w:i/>
-          <w:iCs/>
-        </w:rPr>
-        <w:t>Let's put up the painting, so it won't be so scary to see the room through the hole in the wall.</w:t>
-      </w:r>
-    </w:p>
-    <w:p>
-      <w:pPr>
-        <w:rPr>
-          <w:rFonts w:ascii="Courier New" w:hAnsi="Courier New" w:cs="Courier New"/>
-        </w:rPr>
-      </w:pPr>
-    </w:p>
-    <w:p>
-      <w:pPr>
-        <w:rPr>
-          <w:rFonts w:ascii="Courier New" w:hAnsi="Courier New" w:cs="Courier New"/>
-        </w:rPr>
-      </w:pPr>
-    </w:p>
-    <w:p>
-      <w:pPr>
-        <w:rPr>
-          <w:rFonts w:ascii="Courier New" w:hAnsi="Courier New" w:cs="Courier New"/>
-        </w:rPr>
-      </w:pPr>
-      <w:r>
-        <w:rPr>
-          <w:rFonts w:ascii="Courier New" w:hAnsi="Courier New" w:cs="Courier New"/>
-          <w:highlight w:val="yellow"/>
-        </w:rPr>
-        <w:t>If B:</w:t>
-      </w:r>
-    </w:p>
-    <w:p>
-      <w:pPr>
-        <w:rPr>
-          <w:rFonts w:ascii="Courier New" w:hAnsi="Courier New" w:cs="Courier New"/>
-          <w:i/>
-          <w:iCs/>
-        </w:rPr>
-      </w:pPr>
-      <w:r>
-        <w:rPr>
-          <w:rFonts w:ascii="Courier New" w:hAnsi="Courier New" w:cs="Courier New"/>
-          <w:i/>
-          <w:iCs/>
-        </w:rPr>
-        <w:t xml:space="preserve">I know my family is well off, but we used to never talk about money. It wasn't something to discuss during dinners, at least not that I remember of. </w:t>
-      </w:r>
-    </w:p>
-    <w:p>
-      <w:pPr>
-        <w:rPr>
-          <w:rFonts w:ascii="Courier New" w:hAnsi="Courier New" w:cs="Courier New"/>
-        </w:rPr>
-      </w:pPr>
-      <w:r>
-        <w:rPr>
-          <w:rFonts w:ascii="Courier New" w:hAnsi="Courier New" w:cs="Courier New"/>
-        </w:rPr>
-        <w:t>At the dinner table</w:t>
+        <w:t>Honey, look at the mess! You should at least try to keep it tidy!</w:t>
       </w:r>
     </w:p>
     <w:p>
@@ -3846,33 +4175,6 @@
         <w:rPr>
           <w:rFonts w:ascii="Courier New" w:hAnsi="Courier New" w:cs="Courier New"/>
         </w:rPr>
-        <w:t>Dad</w:t>
-      </w:r>
-    </w:p>
-    <w:p>
-      <w:pPr>
-        <w:rPr>
-          <w:rFonts w:ascii="Courier New" w:hAnsi="Courier New" w:cs="Courier New"/>
-        </w:rPr>
-      </w:pPr>
-      <w:r>
-        <w:rPr>
-          <w:rFonts w:ascii="Courier New" w:hAnsi="Courier New" w:cs="Courier New"/>
-        </w:rPr>
-        <w:t>Valeria, do you know how much you have on your bank account?</w:t>
-      </w:r>
-    </w:p>
-    <w:p>
-      <w:pPr>
-        <w:jc w:val="center"/>
-        <w:rPr>
-          <w:rFonts w:ascii="Courier New" w:hAnsi="Courier New" w:cs="Courier New"/>
-        </w:rPr>
-      </w:pPr>
-      <w:r>
-        <w:rPr>
-          <w:rFonts w:ascii="Courier New" w:hAnsi="Courier New" w:cs="Courier New"/>
-        </w:rPr>
         <w:t>Valeria</w:t>
       </w:r>
     </w:p>
@@ -3886,206 +4188,6 @@
         <w:rPr>
           <w:rFonts w:ascii="Courier New" w:hAnsi="Courier New" w:cs="Courier New"/>
         </w:rPr>
-        <w:t xml:space="preserve">Dad, don't you remember, you guys never wanted me to </w:t>
-      </w:r>
-      <w:r>
-        <w:rPr>
-          <w:rFonts w:ascii="Courier New" w:hAnsi="Courier New" w:cs="Courier New"/>
-        </w:rPr>
-        <w:t>spend</w:t>
-      </w:r>
-      <w:r>
-        <w:rPr>
-          <w:rFonts w:ascii="Courier New" w:hAnsi="Courier New" w:cs="Courier New"/>
-        </w:rPr>
-        <w:t xml:space="preserve"> much money, so you gave me my allowance in cash every month. I don't have access to my bank account. Only you have.</w:t>
-      </w:r>
-    </w:p>
-    <w:p>
-      <w:pPr>
-        <w:jc w:val="center"/>
-        <w:rPr>
-          <w:rFonts w:ascii="Courier New" w:hAnsi="Courier New" w:cs="Courier New"/>
-        </w:rPr>
-      </w:pPr>
-      <w:r>
-        <w:rPr>
-          <w:rFonts w:ascii="Courier New" w:hAnsi="Courier New" w:cs="Courier New"/>
-        </w:rPr>
-        <w:t>Dad</w:t>
-      </w:r>
-    </w:p>
-    <w:p>
-      <w:pPr>
-        <w:rPr>
-          <w:rFonts w:ascii="Courier New" w:hAnsi="Courier New" w:cs="Courier New"/>
-        </w:rPr>
-      </w:pPr>
-      <w:r>
-        <w:rPr>
-          <w:rFonts w:ascii="Courier New" w:hAnsi="Courier New" w:cs="Courier New"/>
-        </w:rPr>
-        <w:t>Ah right, I must be getting old, I forgot, yes of course, in cash. But in case of emergency, you know where to get it, right?</w:t>
-      </w:r>
-    </w:p>
-    <w:p>
-      <w:pPr>
-        <w:jc w:val="center"/>
-        <w:rPr>
-          <w:rFonts w:ascii="Courier New" w:hAnsi="Courier New" w:cs="Courier New"/>
-        </w:rPr>
-      </w:pPr>
-      <w:r>
-        <w:rPr>
-          <w:rFonts w:ascii="Courier New" w:hAnsi="Courier New" w:cs="Courier New"/>
-        </w:rPr>
-        <w:t>Valeria</w:t>
-      </w:r>
-    </w:p>
-    <w:p>
-      <w:pPr>
-        <w:rPr>
-          <w:rFonts w:ascii="Courier New" w:hAnsi="Courier New" w:cs="Courier New"/>
-        </w:rPr>
-      </w:pPr>
-      <w:r>
-        <w:rPr>
-          <w:rFonts w:ascii="Courier New" w:hAnsi="Courier New" w:cs="Courier New"/>
-        </w:rPr>
-        <w:t xml:space="preserve">Yeah, in your office, you showed me when I turned 16. Don't worry, why would there be an emergency? </w:t>
-      </w:r>
-    </w:p>
-    <w:p>
-      <w:pPr>
-        <w:jc w:val="center"/>
-        <w:rPr>
-          <w:rFonts w:ascii="Courier New" w:hAnsi="Courier New" w:cs="Courier New"/>
-        </w:rPr>
-      </w:pPr>
-      <w:r>
-        <w:rPr>
-          <w:rFonts w:ascii="Courier New" w:hAnsi="Courier New" w:cs="Courier New"/>
-        </w:rPr>
-        <w:t>Mum</w:t>
-      </w:r>
-    </w:p>
-    <w:p>
-      <w:pPr>
-        <w:rPr>
-          <w:rFonts w:ascii="Courier New" w:hAnsi="Courier New" w:cs="Courier New"/>
-        </w:rPr>
-      </w:pPr>
-      <w:r>
-        <w:rPr>
-          <w:rFonts w:ascii="Courier New" w:hAnsi="Courier New" w:cs="Courier New"/>
-        </w:rPr>
-        <w:t>You never know. Just to make sure, why don't you show us? Like a little training session for emergencies?</w:t>
-      </w:r>
-    </w:p>
-    <w:p>
-      <w:pPr>
-        <w:jc w:val="center"/>
-        <w:rPr>
-          <w:rFonts w:ascii="Courier New" w:hAnsi="Courier New" w:cs="Courier New"/>
-        </w:rPr>
-      </w:pPr>
-      <w:r>
-        <w:rPr>
-          <w:rFonts w:ascii="Courier New" w:hAnsi="Courier New" w:cs="Courier New"/>
-        </w:rPr>
-        <w:t>Valeria</w:t>
-      </w:r>
-    </w:p>
-    <w:p>
-      <w:pPr>
-        <w:rPr>
-          <w:rFonts w:ascii="Courier New" w:hAnsi="Courier New" w:cs="Courier New"/>
-        </w:rPr>
-      </w:pPr>
-      <w:r>
-        <w:rPr>
-          <w:rFonts w:ascii="Courier New" w:hAnsi="Courier New" w:cs="Courier New"/>
-        </w:rPr>
-        <w:t>Ok....sure I guess</w:t>
-      </w:r>
-    </w:p>
-    <w:p>
-      <w:pPr>
-        <w:rPr>
-          <w:rFonts w:ascii="Courier New" w:hAnsi="Courier New" w:cs="Courier New"/>
-        </w:rPr>
-      </w:pPr>
-      <w:r>
-        <w:rPr>
-          <w:rFonts w:ascii="Courier New" w:hAnsi="Courier New" w:cs="Courier New"/>
-        </w:rPr>
-        <w:t>We see the dad’s office, it's quite a m</w:t>
-      </w:r>
-      <w:r>
-        <w:rPr>
-          <w:rFonts w:ascii="Courier New" w:hAnsi="Courier New" w:cs="Courier New"/>
-        </w:rPr>
-        <w:t>e</w:t>
-      </w:r>
-      <w:r>
-        <w:rPr>
-          <w:rFonts w:ascii="Courier New" w:hAnsi="Courier New" w:cs="Courier New"/>
-        </w:rPr>
-        <w:t>ss, papers everywhere.</w:t>
-      </w:r>
-    </w:p>
-    <w:p>
-      <w:pPr>
-        <w:jc w:val="center"/>
-        <w:rPr>
-          <w:rFonts w:ascii="Courier New" w:hAnsi="Courier New" w:cs="Courier New"/>
-        </w:rPr>
-      </w:pPr>
-      <w:r>
-        <w:rPr>
-          <w:rFonts w:ascii="Courier New" w:hAnsi="Courier New" w:cs="Courier New"/>
-        </w:rPr>
-        <w:t>Mum</w:t>
-      </w:r>
-    </w:p>
-    <w:p>
-      <w:pPr>
-        <w:rPr>
-          <w:rFonts w:ascii="Courier New" w:hAnsi="Courier New" w:cs="Courier New"/>
-        </w:rPr>
-      </w:pPr>
-      <w:r>
-        <w:rPr>
-          <w:rFonts w:ascii="Courier New" w:hAnsi="Courier New" w:cs="Courier New"/>
-        </w:rPr>
-        <w:t>Honey, look at the mess! You should at least try to keep it tidy!</w:t>
-      </w:r>
-    </w:p>
-    <w:p>
-      <w:pPr>
-        <w:jc w:val="center"/>
-        <w:rPr>
-          <w:rFonts w:ascii="Courier New" w:hAnsi="Courier New" w:cs="Courier New"/>
-        </w:rPr>
-      </w:pPr>
-      <w:r>
-        <w:rPr>
-          <w:rFonts w:ascii="Courier New" w:hAnsi="Courier New" w:cs="Courier New"/>
-        </w:rPr>
-        <w:t>Valeria</w:t>
-      </w:r>
-    </w:p>
-    <w:p>
-      <w:pPr>
-        <w:rPr>
-          <w:rFonts w:ascii="Courier New" w:hAnsi="Courier New" w:cs="Courier New"/>
-        </w:rPr>
-      </w:pPr>
-      <w:r>
-        <w:rPr>
-          <w:rFonts w:ascii="Courier New" w:hAnsi="Courier New" w:cs="Courier New"/>
-        </w:rPr>
-        <w:lastRenderedPageBreak/>
         <w:t>So, if for any reason I need money and you guys aren't around, I'm allowed to open the safe in the couch.</w:t>
       </w:r>
     </w:p>
@@ -4422,6 +4524,7 @@
         <w:rPr>
           <w:rFonts w:ascii="Courier New" w:hAnsi="Courier New" w:cs="Courier New"/>
         </w:rPr>
+        <w:lastRenderedPageBreak/>
         <w:t>*TV in the background. The user has about 30 seconds time to click on the TV to turn it on. -&gt; special scene</w:t>
       </w:r>
     </w:p>
@@ -4761,6 +4864,7 @@
       </w:pPr>
       <w:bookmarkStart w:id="6" w:name="_Toc106637434"/>
       <w:r>
+        <w:lastRenderedPageBreak/>
         <w:t>Scene 5</w:t>
       </w:r>
       <w:bookmarkEnd w:id="6"/>
@@ -4776,7 +4880,6 @@
         <w:rPr>
           <w:rFonts w:ascii="Courier New" w:hAnsi="Courier New" w:cs="Courier New"/>
         </w:rPr>
-        <w:lastRenderedPageBreak/>
         <w:t>Valeria is in the hallway, looking into the half-open room where her mum and brother talk</w:t>
       </w:r>
     </w:p>
@@ -5231,6 +5334,7 @@
           <w:bCs/>
           <w:u w:val="single"/>
         </w:rPr>
+        <w:lastRenderedPageBreak/>
         <w:t>pretend to be asleep</w:t>
       </w:r>
     </w:p>
@@ -5245,7 +5349,6 @@
         <w:rPr>
           <w:rFonts w:ascii="Courier New" w:hAnsi="Courier New" w:cs="Courier New"/>
         </w:rPr>
-        <w:lastRenderedPageBreak/>
         <w:t>B</w:t>
       </w:r>
       <w:r>
@@ -5689,6 +5792,7 @@
           <w:i/>
           <w:iCs/>
         </w:rPr>
+        <w:lastRenderedPageBreak/>
         <w:t>I remember now...my head hurts...</w:t>
       </w:r>
       <w:proofErr w:type="spellStart"/>
@@ -5712,7 +5816,6 @@
         <w:rPr>
           <w:rFonts w:ascii="Courier New" w:hAnsi="Courier New" w:cs="Courier New"/>
         </w:rPr>
-        <w:lastRenderedPageBreak/>
         <w:t>back to reality</w:t>
       </w:r>
     </w:p>
@@ -7403,22 +7506,22 @@
         <w:rPr>
           <w:rFonts w:ascii="Courier New" w:hAnsi="Courier New" w:cs="Courier New"/>
         </w:rPr>
+        <w:t>Mum and Valeria go downstairs, Dad placed his hand on Valeria's neck, so she doesn't run away</w:t>
+      </w:r>
+    </w:p>
+    <w:p>
+      <w:pPr>
+        <w:rPr>
+          <w:rFonts w:ascii="Courier New" w:hAnsi="Courier New" w:cs="Courier New"/>
+          <w:i/>
+          <w:iCs/>
+        </w:rPr>
+      </w:pPr>
+      <w:r>
+        <w:rPr>
+          <w:rFonts w:ascii="Courier New" w:hAnsi="Courier New" w:cs="Courier New"/>
+        </w:rPr>
         <w:lastRenderedPageBreak/>
-        <w:t>Mum and Valeria go downstairs, Dad placed his hand on Valeria's neck, so she doesn't run away</w:t>
-      </w:r>
-    </w:p>
-    <w:p>
-      <w:pPr>
-        <w:rPr>
-          <w:rFonts w:ascii="Courier New" w:hAnsi="Courier New" w:cs="Courier New"/>
-          <w:i/>
-          <w:iCs/>
-        </w:rPr>
-      </w:pPr>
-      <w:r>
-        <w:rPr>
-          <w:rFonts w:ascii="Courier New" w:hAnsi="Courier New" w:cs="Courier New"/>
-        </w:rPr>
         <w:tab/>
       </w:r>
       <w:r>
@@ -7860,43 +7963,43 @@
         <w:rPr>
           <w:rFonts w:ascii="Courier New" w:hAnsi="Courier New" w:cs="Courier New"/>
         </w:rPr>
+        <w:t>*</w:t>
+      </w:r>
+      <w:proofErr w:type="gramStart"/>
+      <w:r>
+        <w:rPr>
+          <w:rFonts w:ascii="Courier New" w:hAnsi="Courier New" w:cs="Courier New"/>
+        </w:rPr>
+        <w:t>clack</w:t>
+      </w:r>
+      <w:proofErr w:type="gramEnd"/>
+      <w:r>
+        <w:rPr>
+          <w:rFonts w:ascii="Courier New" w:hAnsi="Courier New" w:cs="Courier New"/>
+        </w:rPr>
+        <w:t>, the door is open</w:t>
+      </w:r>
+    </w:p>
+    <w:p>
+      <w:pPr>
+        <w:rPr>
+          <w:rFonts w:ascii="Courier New" w:hAnsi="Courier New" w:cs="Courier New"/>
+        </w:rPr>
+      </w:pPr>
+    </w:p>
+    <w:p>
+      <w:pPr>
+        <w:rPr>
+          <w:rFonts w:ascii="Courier New" w:hAnsi="Courier New" w:cs="Courier New"/>
+          <w:i/>
+          <w:iCs/>
+        </w:rPr>
+      </w:pPr>
+      <w:r>
+        <w:rPr>
+          <w:rFonts w:ascii="Courier New" w:hAnsi="Courier New" w:cs="Courier New"/>
+        </w:rPr>
         <w:lastRenderedPageBreak/>
-        <w:t>*</w:t>
-      </w:r>
-      <w:proofErr w:type="gramStart"/>
-      <w:r>
-        <w:rPr>
-          <w:rFonts w:ascii="Courier New" w:hAnsi="Courier New" w:cs="Courier New"/>
-        </w:rPr>
-        <w:t>clack</w:t>
-      </w:r>
-      <w:proofErr w:type="gramEnd"/>
-      <w:r>
-        <w:rPr>
-          <w:rFonts w:ascii="Courier New" w:hAnsi="Courier New" w:cs="Courier New"/>
-        </w:rPr>
-        <w:t>, the door is open</w:t>
-      </w:r>
-    </w:p>
-    <w:p>
-      <w:pPr>
-        <w:rPr>
-          <w:rFonts w:ascii="Courier New" w:hAnsi="Courier New" w:cs="Courier New"/>
-        </w:rPr>
-      </w:pPr>
-    </w:p>
-    <w:p>
-      <w:pPr>
-        <w:rPr>
-          <w:rFonts w:ascii="Courier New" w:hAnsi="Courier New" w:cs="Courier New"/>
-          <w:i/>
-          <w:iCs/>
-        </w:rPr>
-      </w:pPr>
-      <w:r>
-        <w:rPr>
-          <w:rFonts w:ascii="Courier New" w:hAnsi="Courier New" w:cs="Courier New"/>
-        </w:rPr>
         <w:tab/>
       </w:r>
       <w:r>

--- a/Screenplay.docx
+++ b/Screenplay.docx
@@ -1411,7 +1411,19 @@
         <w:rPr>
           <w:rFonts w:ascii="Courier New" w:hAnsi="Courier New" w:cs="Courier New"/>
         </w:rPr>
-        <w:t>: A regular day</w:t>
+        <w:t xml:space="preserve">: A </w:t>
+      </w:r>
+      <w:r>
+        <w:rPr>
+          <w:rFonts w:ascii="Courier New" w:hAnsi="Courier New" w:cs="Courier New"/>
+        </w:rPr>
+        <w:t>normal</w:t>
+      </w:r>
+      <w:r>
+        <w:rPr>
+          <w:rFonts w:ascii="Courier New" w:hAnsi="Courier New" w:cs="Courier New"/>
+        </w:rPr>
+        <w:t xml:space="preserve"> day</w:t>
       </w:r>
     </w:p>
     <w:p>
@@ -1863,6 +1875,12 @@
           <w:rFonts w:ascii="Courier New" w:hAnsi="Courier New" w:cs="Courier New"/>
         </w:rPr>
         <w:t xml:space="preserve"> </w:t>
+      </w:r>
+      <w:r>
+        <w:rPr>
+          <w:rFonts w:ascii="Courier New" w:hAnsi="Courier New" w:cs="Courier New"/>
+        </w:rPr>
+        <w:t>the Picture</w:t>
       </w:r>
     </w:p>
     <w:p>
@@ -2132,6 +2150,31 @@
         </w:rPr>
         <w:t>No, the nail went through the wall. It sounds like there are stairs on the other side</w:t>
       </w:r>
+      <w:r>
+        <w:rPr>
+          <w:rFonts w:ascii="Courier New" w:hAnsi="Courier New" w:cs="Courier New"/>
+          <w:i/>
+          <w:iCs/>
+        </w:rPr>
+        <w:t xml:space="preserve">. </w:t>
+      </w:r>
+    </w:p>
+    <w:p>
+      <w:pPr>
+        <w:rPr>
+          <w:rFonts w:ascii="Courier New" w:hAnsi="Courier New" w:cs="Courier New"/>
+          <w:i/>
+          <w:iCs/>
+        </w:rPr>
+      </w:pPr>
+      <w:r>
+        <w:rPr>
+          <w:rFonts w:ascii="Courier New" w:hAnsi="Courier New" w:cs="Courier New"/>
+          <w:i/>
+          <w:iCs/>
+        </w:rPr>
+        <w:t>…let’s see…</w:t>
+      </w:r>
     </w:p>
     <w:p>
       <w:pPr>
@@ -2247,6 +2290,7 @@
         <w:rPr>
           <w:rFonts w:ascii="Courier New" w:hAnsi="Courier New" w:cs="Courier New"/>
         </w:rPr>
+        <w:lastRenderedPageBreak/>
         <w:t>As Valeria turns around to go back, she discovers a Document at the back of the picture.</w:t>
       </w:r>
     </w:p>
@@ -2262,7 +2306,6 @@
         <w:rPr>
           <w:rFonts w:ascii="Courier New" w:hAnsi="Courier New" w:cs="Courier New"/>
         </w:rPr>
-        <w:lastRenderedPageBreak/>
         <w:tab/>
       </w:r>
       <w:r>
@@ -2271,7 +2314,21 @@
           <w:i/>
           <w:iCs/>
         </w:rPr>
-        <w:t>What is that? A Bank Account! Why would it be here?</w:t>
+        <w:t>Wait,</w:t>
+      </w:r>
+      <w:r>
+        <w:rPr>
+          <w:rFonts w:ascii="Courier New" w:hAnsi="Courier New" w:cs="Courier New"/>
+        </w:rPr>
+        <w:t xml:space="preserve"> w</w:t>
+      </w:r>
+      <w:r>
+        <w:rPr>
+          <w:rFonts w:ascii="Courier New" w:hAnsi="Courier New" w:cs="Courier New"/>
+          <w:i/>
+          <w:iCs/>
+        </w:rPr>
+        <w:t>hat is that? A Bank Account! Why would it be here?</w:t>
       </w:r>
     </w:p>
     <w:p>
@@ -2357,13 +2414,32 @@
     <w:p>
       <w:pPr>
         <w:pStyle w:val="berschrift1"/>
+        <w:rPr>
+          <w:b w:val="0"/>
+          <w:bCs/>
+          <w:sz w:val="24"/>
+          <w:szCs w:val="24"/>
+        </w:rPr>
       </w:pPr>
       <w:bookmarkStart w:id="3" w:name="_Toc106637431"/>
       <w:r>
         <w:t>Scene 3</w:t>
       </w:r>
       <w:bookmarkEnd w:id="3"/>
-    </w:p>
+      <w:r>
+        <w:t xml:space="preserve">: </w:t>
+      </w:r>
+      <w:r>
+        <w:rPr>
+          <w:b w:val="0"/>
+          <w:bCs/>
+          <w:sz w:val="24"/>
+          <w:szCs w:val="24"/>
+        </w:rPr>
+        <w:t>Asking Family</w:t>
+      </w:r>
+    </w:p>
+    <w:p/>
     <w:p>
       <w:pPr>
         <w:rPr>
@@ -2546,6 +2622,12 @@
           <w:rFonts w:ascii="Courier New" w:hAnsi="Courier New" w:cs="Courier New"/>
         </w:rPr>
         <w:t>, you alright?</w:t>
+      </w:r>
+      <w:r>
+        <w:rPr>
+          <w:rFonts w:ascii="Courier New" w:hAnsi="Courier New" w:cs="Courier New"/>
+        </w:rPr>
+        <w:t xml:space="preserve"> </w:t>
       </w:r>
     </w:p>
     <w:p>
@@ -2715,6 +2797,7 @@
         <w:rPr>
           <w:rFonts w:ascii="Courier New" w:hAnsi="Courier New" w:cs="Courier New"/>
         </w:rPr>
+        <w:lastRenderedPageBreak/>
         <w:t>Valeria</w:t>
       </w:r>
     </w:p>
@@ -2748,7 +2831,6 @@
         <w:rPr>
           <w:rFonts w:ascii="Courier New" w:hAnsi="Courier New" w:cs="Courier New"/>
         </w:rPr>
-        <w:lastRenderedPageBreak/>
         <w:t>Dad</w:t>
       </w:r>
     </w:p>
@@ -2776,6 +2858,13 @@
         </w:rPr>
         <w:t xml:space="preserve"> this was always our home.</w:t>
       </w:r>
+    </w:p>
+    <w:p>
+      <w:pPr>
+        <w:rPr>
+          <w:rFonts w:ascii="Courier New" w:hAnsi="Courier New" w:cs="Courier New"/>
+        </w:rPr>
+      </w:pPr>
     </w:p>
     <w:p>
       <w:pPr>
@@ -2872,6 +2961,7 @@
     </w:p>
     <w:p>
       <w:pPr>
+        <w:jc w:val="center"/>
         <w:rPr>
           <w:rFonts w:ascii="Courier New" w:hAnsi="Courier New" w:cs="Courier New"/>
         </w:rPr>
@@ -2893,7 +2983,31 @@
         <w:rPr>
           <w:rFonts w:ascii="Courier New" w:hAnsi="Courier New" w:cs="Courier New"/>
         </w:rPr>
-        <w:t>Yes, but we never used that room, it's from the family that used to live here. Don't get bothered by it, I will repair the wall soon!</w:t>
+        <w:t>Yes, but we never used that room, it's from the family that used to live here. Don't get bothered by it,</w:t>
+      </w:r>
+      <w:r>
+        <w:rPr>
+          <w:rFonts w:ascii="Courier New" w:hAnsi="Courier New" w:cs="Courier New"/>
+        </w:rPr>
+        <w:t xml:space="preserve"> I already saw the hole in the wall,</w:t>
+      </w:r>
+      <w:r>
+        <w:rPr>
+          <w:rFonts w:ascii="Courier New" w:hAnsi="Courier New" w:cs="Courier New"/>
+        </w:rPr>
+        <w:t xml:space="preserve"> I will </w:t>
+      </w:r>
+      <w:r>
+        <w:rPr>
+          <w:rFonts w:ascii="Courier New" w:hAnsi="Courier New" w:cs="Courier New"/>
+        </w:rPr>
+        <w:t xml:space="preserve">it </w:t>
+      </w:r>
+      <w:r>
+        <w:rPr>
+          <w:rFonts w:ascii="Courier New" w:hAnsi="Courier New" w:cs="Courier New"/>
+        </w:rPr>
+        <w:t>soon!</w:t>
       </w:r>
     </w:p>
     <w:p>
@@ -3054,7 +3168,19 @@
         <w:rPr>
           <w:rFonts w:ascii="Courier New" w:hAnsi="Courier New" w:cs="Courier New"/>
         </w:rPr>
-        <w:t xml:space="preserve">No </w:t>
+        <w:t>No</w:t>
+      </w:r>
+      <w:r>
+        <w:rPr>
+          <w:rFonts w:ascii="Courier New" w:hAnsi="Courier New" w:cs="Courier New"/>
+        </w:rPr>
+        <w:t>,</w:t>
+      </w:r>
+      <w:r>
+        <w:rPr>
+          <w:rFonts w:ascii="Courier New" w:hAnsi="Courier New" w:cs="Courier New"/>
+        </w:rPr>
+        <w:t xml:space="preserve"> </w:t>
       </w:r>
       <w:proofErr w:type="gramStart"/>
       <w:r>
@@ -3109,6 +3235,20 @@
         </w:rPr>
         <w:t xml:space="preserve"> mind. It’s nothing, really.</w:t>
       </w:r>
+    </w:p>
+    <w:p>
+      <w:pPr>
+        <w:rPr>
+          <w:rFonts w:ascii="Courier New" w:hAnsi="Courier New" w:cs="Courier New"/>
+        </w:rPr>
+      </w:pPr>
+    </w:p>
+    <w:p>
+      <w:pPr>
+        <w:rPr>
+          <w:rFonts w:ascii="Courier New" w:hAnsi="Courier New" w:cs="Courier New"/>
+        </w:rPr>
+      </w:pPr>
     </w:p>
     <w:p>
       <w:pPr>
@@ -3179,7 +3319,7 @@
         <w:rPr>
           <w:rFonts w:ascii="Courier New" w:hAnsi="Courier New" w:cs="Courier New"/>
         </w:rPr>
-        <w:t>. Did you know?</w:t>
+        <w:t xml:space="preserve">. </w:t>
       </w:r>
     </w:p>
     <w:p>
@@ -3437,40 +3577,23 @@
           <w:i/>
           <w:iCs/>
         </w:rPr>
-        <w:t xml:space="preserve"> we were kids. I guess my parents take now more of a minimalistic approach towards the house decorations, the empty walls in the living room feels almost cold.</w:t>
-      </w:r>
-    </w:p>
-    <w:p>
-      <w:pPr>
-        <w:rPr>
-          <w:rFonts w:ascii="Courier New" w:hAnsi="Courier New" w:cs="Courier New"/>
-        </w:rPr>
-      </w:pPr>
-    </w:p>
-    <w:p>
-      <w:pPr>
-        <w:rPr>
-          <w:rFonts w:ascii="Courier New" w:hAnsi="Courier New" w:cs="Courier New"/>
-        </w:rPr>
-      </w:pPr>
-      <w:r>
-        <w:rPr>
-          <w:rFonts w:ascii="Courier New" w:hAnsi="Courier New" w:cs="Courier New"/>
-        </w:rPr>
-        <w:t>*</w:t>
-      </w:r>
-      <w:r>
-        <w:rPr>
-          <w:rFonts w:ascii="Courier New" w:hAnsi="Courier New" w:cs="Courier New"/>
-        </w:rPr>
-        <w:t>Showing</w:t>
-      </w:r>
-      <w:r>
-        <w:rPr>
-          <w:rFonts w:ascii="Courier New" w:hAnsi="Courier New" w:cs="Courier New"/>
-        </w:rPr>
-        <w:t xml:space="preserve"> the difference in the background</w:t>
-      </w:r>
+        <w:t xml:space="preserve"> we were kids. I guess my parents take now more of a minimalistic approach towards the house decorations, </w:t>
+      </w:r>
+      <w:r>
+        <w:rPr>
+          <w:rFonts w:ascii="Courier New" w:hAnsi="Courier New" w:cs="Courier New"/>
+          <w:i/>
+          <w:iCs/>
+        </w:rPr>
+        <w:t>at least for photos. I can’t find any family photos in this house.</w:t>
+      </w:r>
+    </w:p>
+    <w:p>
+      <w:pPr>
+        <w:rPr>
+          <w:rFonts w:ascii="Courier New" w:hAnsi="Courier New" w:cs="Courier New"/>
+        </w:rPr>
+      </w:pPr>
     </w:p>
     <w:p>
       <w:pPr>
@@ -3632,6 +3755,148 @@
           <w:iCs/>
         </w:rPr>
       </w:pPr>
+      <w:r>
+        <w:rPr>
+          <w:rFonts w:ascii="Courier New" w:hAnsi="Courier New" w:cs="Courier New"/>
+          <w:i/>
+          <w:iCs/>
+        </w:rPr>
+        <w:t>So mu</w:t>
+      </w:r>
+      <w:r>
+        <w:rPr>
+          <w:rFonts w:ascii="Courier New" w:hAnsi="Courier New" w:cs="Courier New"/>
+          <w:i/>
+          <w:iCs/>
+        </w:rPr>
+        <w:t>ch</w:t>
+      </w:r>
+      <w:r>
+        <w:rPr>
+          <w:rFonts w:ascii="Courier New" w:hAnsi="Courier New" w:cs="Courier New"/>
+          <w:i/>
+          <w:iCs/>
+        </w:rPr>
+        <w:t xml:space="preserve"> dust!</w:t>
+      </w:r>
+    </w:p>
+    <w:p>
+      <w:pPr>
+        <w:rPr>
+          <w:rFonts w:ascii="Courier New" w:hAnsi="Courier New" w:cs="Courier New"/>
+        </w:rPr>
+      </w:pPr>
+      <w:r>
+        <w:rPr>
+          <w:rFonts w:ascii="Courier New" w:hAnsi="Courier New" w:cs="Courier New"/>
+        </w:rPr>
+        <w:t>*Sound of blowing away the dust</w:t>
+      </w:r>
+    </w:p>
+    <w:p>
+      <w:pPr>
+        <w:ind w:firstLine="708"/>
+        <w:rPr>
+          <w:rFonts w:ascii="Courier New" w:hAnsi="Courier New" w:cs="Courier New"/>
+          <w:i/>
+          <w:iCs/>
+        </w:rPr>
+      </w:pPr>
+      <w:r>
+        <w:rPr>
+          <w:rFonts w:ascii="Courier New" w:hAnsi="Courier New" w:cs="Courier New"/>
+          <w:i/>
+          <w:iCs/>
+        </w:rPr>
+        <w:t>Old plushies everywhere</w:t>
+      </w:r>
+    </w:p>
+    <w:p>
+      <w:pPr>
+        <w:rPr>
+          <w:rFonts w:ascii="Courier New" w:hAnsi="Courier New" w:cs="Courier New"/>
+        </w:rPr>
+      </w:pPr>
+      <w:r>
+        <w:rPr>
+          <w:rFonts w:ascii="Courier New" w:hAnsi="Courier New" w:cs="Courier New"/>
+        </w:rPr>
+        <w:lastRenderedPageBreak/>
+        <w:t>*Character soundtrack: choir and cello bass with slow-paced music box sound. Violins?</w:t>
+      </w:r>
+    </w:p>
+    <w:p>
+      <w:pPr>
+        <w:rPr>
+          <w:rFonts w:ascii="Courier New" w:hAnsi="Courier New" w:cs="Courier New"/>
+        </w:rPr>
+      </w:pPr>
+      <w:r>
+        <w:rPr>
+          <w:rFonts w:ascii="Courier New" w:hAnsi="Courier New" w:cs="Courier New"/>
+        </w:rPr>
+        <w:t xml:space="preserve">Valeria goes around the room, only lightning some objects with her flashlight. </w:t>
+      </w:r>
+    </w:p>
+    <w:p>
+      <w:pPr>
+        <w:ind w:firstLine="708"/>
+        <w:rPr>
+          <w:rFonts w:ascii="Courier New" w:hAnsi="Courier New" w:cs="Courier New"/>
+          <w:i/>
+          <w:iCs/>
+        </w:rPr>
+      </w:pPr>
+      <w:r>
+        <w:rPr>
+          <w:rFonts w:ascii="Courier New" w:hAnsi="Courier New" w:cs="Courier New"/>
+          <w:i/>
+          <w:iCs/>
+        </w:rPr>
+        <w:t xml:space="preserve">There are </w:t>
+      </w:r>
+      <w:r>
+        <w:rPr>
+          <w:rFonts w:ascii="Courier New" w:hAnsi="Courier New" w:cs="Courier New"/>
+          <w:i/>
+          <w:iCs/>
+        </w:rPr>
+        <w:t>drawings</w:t>
+      </w:r>
+      <w:r>
+        <w:rPr>
+          <w:rFonts w:ascii="Courier New" w:hAnsi="Courier New" w:cs="Courier New"/>
+          <w:i/>
+          <w:iCs/>
+        </w:rPr>
+        <w:t xml:space="preserve"> on the wall... </w:t>
+      </w:r>
+    </w:p>
+    <w:p>
+      <w:pPr>
+        <w:ind w:firstLine="708"/>
+        <w:rPr>
+          <w:rFonts w:ascii="Courier New" w:hAnsi="Courier New" w:cs="Courier New"/>
+        </w:rPr>
+      </w:pPr>
+      <w:r>
+        <w:rPr>
+          <w:rFonts w:ascii="Courier New" w:hAnsi="Courier New" w:cs="Courier New"/>
+          <w:i/>
+          <w:iCs/>
+        </w:rPr>
+        <w:t xml:space="preserve">Even a bed, why is there a bed? </w:t>
+      </w:r>
+    </w:p>
+    <w:p>
+      <w:pPr>
+        <w:ind w:firstLine="708"/>
+        <w:rPr>
+          <w:rFonts w:ascii="Courier New" w:hAnsi="Courier New" w:cs="Courier New"/>
+          <w:i/>
+          <w:iCs/>
+        </w:rPr>
+      </w:pPr>
       <w:proofErr w:type="gramStart"/>
       <w:r>
         <w:rPr>
@@ -3639,7 +3904,7 @@
           <w:i/>
           <w:iCs/>
         </w:rPr>
-        <w:t>So</w:t>
+        <w:t>Shit</w:t>
       </w:r>
       <w:proofErr w:type="gramEnd"/>
       <w:r>
@@ -3648,20 +3913,20 @@
           <w:i/>
           <w:iCs/>
         </w:rPr>
-        <w:t xml:space="preserve"> must dust!</w:t>
-      </w:r>
-    </w:p>
-    <w:p>
-      <w:pPr>
-        <w:rPr>
-          <w:rFonts w:ascii="Courier New" w:hAnsi="Courier New" w:cs="Courier New"/>
-        </w:rPr>
-      </w:pPr>
-      <w:r>
-        <w:rPr>
-          <w:rFonts w:ascii="Courier New" w:hAnsi="Courier New" w:cs="Courier New"/>
-        </w:rPr>
-        <w:t>*Sound of blowing away the dust</w:t>
+        <w:t>, this is getting way too creepy, I want to go back upstairs.</w:t>
+      </w:r>
+    </w:p>
+    <w:p>
+      <w:pPr>
+        <w:rPr>
+          <w:rFonts w:ascii="Courier New" w:hAnsi="Courier New" w:cs="Courier New"/>
+        </w:rPr>
+      </w:pPr>
+      <w:r>
+        <w:rPr>
+          <w:rFonts w:ascii="Courier New" w:hAnsi="Courier New" w:cs="Courier New"/>
+        </w:rPr>
+        <w:t xml:space="preserve">Valeria runs upstairs and climbs through the small hole in the wall. </w:t>
       </w:r>
     </w:p>
     <w:p>
@@ -3679,395 +3944,285 @@
           <w:i/>
           <w:iCs/>
         </w:rPr>
-        <w:t>Old plushies everywhere</w:t>
-      </w:r>
-    </w:p>
-    <w:p>
-      <w:pPr>
-        <w:rPr>
-          <w:rFonts w:ascii="Courier New" w:hAnsi="Courier New" w:cs="Courier New"/>
-        </w:rPr>
-      </w:pPr>
-      <w:r>
-        <w:rPr>
-          <w:rFonts w:ascii="Courier New" w:hAnsi="Courier New" w:cs="Courier New"/>
-        </w:rPr>
-        <w:t>*Character soundtrack: choir and cello bass with slow-paced music box sound. Violins?</w:t>
-      </w:r>
-    </w:p>
-    <w:p>
-      <w:pPr>
-        <w:rPr>
-          <w:rFonts w:ascii="Courier New" w:hAnsi="Courier New" w:cs="Courier New"/>
-        </w:rPr>
-      </w:pPr>
-      <w:r>
-        <w:rPr>
-          <w:rFonts w:ascii="Courier New" w:hAnsi="Courier New" w:cs="Courier New"/>
-        </w:rPr>
-        <w:t xml:space="preserve">Valeria goes around the room, only lightning some objects with her flashlight. </w:t>
-      </w:r>
-    </w:p>
-    <w:p>
-      <w:pPr>
-        <w:ind w:firstLine="708"/>
-        <w:rPr>
-          <w:rFonts w:ascii="Courier New" w:hAnsi="Courier New" w:cs="Courier New"/>
-          <w:i/>
-          <w:iCs/>
-        </w:rPr>
-      </w:pPr>
-      <w:r>
-        <w:rPr>
-          <w:rFonts w:ascii="Courier New" w:hAnsi="Courier New" w:cs="Courier New"/>
-          <w:i/>
-          <w:iCs/>
-        </w:rPr>
-        <w:t xml:space="preserve">There are paintings on the wall... </w:t>
-      </w:r>
-    </w:p>
-    <w:p>
-      <w:pPr>
-        <w:rPr>
-          <w:rFonts w:ascii="Courier New" w:hAnsi="Courier New" w:cs="Courier New"/>
-        </w:rPr>
-      </w:pPr>
-      <w:r>
-        <w:rPr>
-          <w:rFonts w:ascii="Courier New" w:hAnsi="Courier New" w:cs="Courier New"/>
-        </w:rPr>
-        <w:t>*Similar motives as shown in the flashback of the living room wall</w:t>
-      </w:r>
-    </w:p>
-    <w:p>
-      <w:pPr>
-        <w:ind w:firstLine="708"/>
-        <w:rPr>
-          <w:rFonts w:ascii="Courier New" w:hAnsi="Courier New" w:cs="Courier New"/>
-          <w:i/>
-          <w:iCs/>
-        </w:rPr>
-      </w:pPr>
-      <w:r>
-        <w:rPr>
-          <w:rFonts w:ascii="Courier New" w:hAnsi="Courier New" w:cs="Courier New"/>
-          <w:i/>
-          <w:iCs/>
+        <w:t>Let's put up the painting, so it won't be so scary to see the room through the hole in the wall.</w:t>
+      </w:r>
+    </w:p>
+    <w:p>
+      <w:pPr>
+        <w:rPr>
+          <w:rFonts w:ascii="Courier New" w:hAnsi="Courier New" w:cs="Courier New"/>
+        </w:rPr>
+      </w:pPr>
+    </w:p>
+    <w:p>
+      <w:pPr>
+        <w:rPr>
+          <w:rFonts w:ascii="Courier New" w:hAnsi="Courier New" w:cs="Courier New"/>
+        </w:rPr>
+      </w:pPr>
+    </w:p>
+    <w:p>
+      <w:pPr>
+        <w:rPr>
+          <w:rFonts w:ascii="Courier New" w:hAnsi="Courier New" w:cs="Courier New"/>
+        </w:rPr>
+      </w:pPr>
+      <w:r>
+        <w:rPr>
+          <w:rFonts w:ascii="Courier New" w:hAnsi="Courier New" w:cs="Courier New"/>
+          <w:highlight w:val="yellow"/>
+        </w:rPr>
+        <w:t>If B:</w:t>
+      </w:r>
+    </w:p>
+    <w:p>
+      <w:pPr>
+        <w:rPr>
+          <w:rFonts w:ascii="Courier New" w:hAnsi="Courier New" w:cs="Courier New"/>
+          <w:i/>
+          <w:iCs/>
+        </w:rPr>
+      </w:pPr>
+      <w:r>
+        <w:rPr>
+          <w:rFonts w:ascii="Courier New" w:hAnsi="Courier New" w:cs="Courier New"/>
+          <w:i/>
+          <w:iCs/>
+        </w:rPr>
+        <w:t xml:space="preserve">I know my family is well off, but we used to never talk about money. It wasn't something to discuss during dinners, at least not that I remember of. </w:t>
+      </w:r>
+    </w:p>
+    <w:p>
+      <w:pPr>
+        <w:rPr>
+          <w:rFonts w:ascii="Courier New" w:hAnsi="Courier New" w:cs="Courier New"/>
+        </w:rPr>
+      </w:pPr>
+      <w:r>
+        <w:rPr>
+          <w:rFonts w:ascii="Courier New" w:hAnsi="Courier New" w:cs="Courier New"/>
+        </w:rPr>
+        <w:t>At the dinner table</w:t>
+      </w:r>
+    </w:p>
+    <w:p>
+      <w:pPr>
+        <w:jc w:val="center"/>
+        <w:rPr>
+          <w:rFonts w:ascii="Courier New" w:hAnsi="Courier New" w:cs="Courier New"/>
+        </w:rPr>
+      </w:pPr>
+      <w:r>
+        <w:rPr>
+          <w:rFonts w:ascii="Courier New" w:hAnsi="Courier New" w:cs="Courier New"/>
+        </w:rPr>
+        <w:t>Dad</w:t>
+      </w:r>
+    </w:p>
+    <w:p>
+      <w:pPr>
+        <w:rPr>
+          <w:rFonts w:ascii="Courier New" w:hAnsi="Courier New" w:cs="Courier New"/>
+        </w:rPr>
+      </w:pPr>
+      <w:r>
+        <w:rPr>
+          <w:rFonts w:ascii="Courier New" w:hAnsi="Courier New" w:cs="Courier New"/>
+        </w:rPr>
+        <w:t>Valeria, do you know how much you have on your bank account?</w:t>
+      </w:r>
+    </w:p>
+    <w:p>
+      <w:pPr>
+        <w:jc w:val="center"/>
+        <w:rPr>
+          <w:rFonts w:ascii="Courier New" w:hAnsi="Courier New" w:cs="Courier New"/>
+        </w:rPr>
+      </w:pPr>
+      <w:r>
+        <w:rPr>
+          <w:rFonts w:ascii="Courier New" w:hAnsi="Courier New" w:cs="Courier New"/>
+        </w:rPr>
+        <w:t>Valeria</w:t>
+      </w:r>
+    </w:p>
+    <w:p>
+      <w:pPr>
+        <w:rPr>
+          <w:rFonts w:ascii="Courier New" w:hAnsi="Courier New" w:cs="Courier New"/>
+        </w:rPr>
+      </w:pPr>
+      <w:r>
+        <w:rPr>
+          <w:rFonts w:ascii="Courier New" w:hAnsi="Courier New" w:cs="Courier New"/>
+        </w:rPr>
+        <w:t xml:space="preserve">Dad, don't you remember, you guys never wanted me to </w:t>
+      </w:r>
+      <w:r>
+        <w:rPr>
+          <w:rFonts w:ascii="Courier New" w:hAnsi="Courier New" w:cs="Courier New"/>
+        </w:rPr>
+        <w:t>spend</w:t>
+      </w:r>
+      <w:r>
+        <w:rPr>
+          <w:rFonts w:ascii="Courier New" w:hAnsi="Courier New" w:cs="Courier New"/>
+        </w:rPr>
+        <w:t xml:space="preserve"> much money, so you gave me my allowance in cash every month. I don't have access to my bank account. Only you have.</w:t>
+      </w:r>
+    </w:p>
+    <w:p>
+      <w:pPr>
+        <w:jc w:val="center"/>
+        <w:rPr>
+          <w:rFonts w:ascii="Courier New" w:hAnsi="Courier New" w:cs="Courier New"/>
+        </w:rPr>
+      </w:pPr>
+      <w:r>
+        <w:rPr>
+          <w:rFonts w:ascii="Courier New" w:hAnsi="Courier New" w:cs="Courier New"/>
+        </w:rPr>
+        <w:t>Dad</w:t>
+      </w:r>
+    </w:p>
+    <w:p>
+      <w:pPr>
+        <w:rPr>
+          <w:rFonts w:ascii="Courier New" w:hAnsi="Courier New" w:cs="Courier New"/>
+        </w:rPr>
+      </w:pPr>
+      <w:r>
+        <w:rPr>
+          <w:rFonts w:ascii="Courier New" w:hAnsi="Courier New" w:cs="Courier New"/>
+        </w:rPr>
+        <w:t>Ah right, I must be getting old, I forgot, yes of course, in cash. But in case of emergency, you know where to get it, right?</w:t>
+      </w:r>
+    </w:p>
+    <w:p>
+      <w:pPr>
+        <w:jc w:val="center"/>
+        <w:rPr>
+          <w:rFonts w:ascii="Courier New" w:hAnsi="Courier New" w:cs="Courier New"/>
+        </w:rPr>
+      </w:pPr>
+      <w:r>
+        <w:rPr>
+          <w:rFonts w:ascii="Courier New" w:hAnsi="Courier New" w:cs="Courier New"/>
+        </w:rPr>
+        <w:t>Valeria</w:t>
+      </w:r>
+    </w:p>
+    <w:p>
+      <w:pPr>
+        <w:rPr>
+          <w:rFonts w:ascii="Courier New" w:hAnsi="Courier New" w:cs="Courier New"/>
+        </w:rPr>
+      </w:pPr>
+      <w:r>
+        <w:rPr>
+          <w:rFonts w:ascii="Courier New" w:hAnsi="Courier New" w:cs="Courier New"/>
+        </w:rPr>
+        <w:t xml:space="preserve">Yeah, in your office, you showed me when I turned 16. Don't worry, why would there be an emergency? </w:t>
+      </w:r>
+    </w:p>
+    <w:p>
+      <w:pPr>
+        <w:jc w:val="center"/>
+        <w:rPr>
+          <w:rFonts w:ascii="Courier New" w:hAnsi="Courier New" w:cs="Courier New"/>
+        </w:rPr>
+      </w:pPr>
+      <w:r>
+        <w:rPr>
+          <w:rFonts w:ascii="Courier New" w:hAnsi="Courier New" w:cs="Courier New"/>
+        </w:rPr>
+        <w:t>Mum</w:t>
+      </w:r>
+    </w:p>
+    <w:p>
+      <w:pPr>
+        <w:rPr>
+          <w:rFonts w:ascii="Courier New" w:hAnsi="Courier New" w:cs="Courier New"/>
+        </w:rPr>
+      </w:pPr>
+      <w:r>
+        <w:rPr>
+          <w:rFonts w:ascii="Courier New" w:hAnsi="Courier New" w:cs="Courier New"/>
+        </w:rPr>
+        <w:t>You never know. Just to make sure, why don't you show us? Like a little training session for emergencies?</w:t>
+      </w:r>
+    </w:p>
+    <w:p>
+      <w:pPr>
+        <w:jc w:val="center"/>
+        <w:rPr>
+          <w:rFonts w:ascii="Courier New" w:hAnsi="Courier New" w:cs="Courier New"/>
+        </w:rPr>
+      </w:pPr>
+      <w:r>
+        <w:rPr>
+          <w:rFonts w:ascii="Courier New" w:hAnsi="Courier New" w:cs="Courier New"/>
+        </w:rPr>
+        <w:t>Valeria</w:t>
+      </w:r>
+    </w:p>
+    <w:p>
+      <w:pPr>
+        <w:rPr>
+          <w:rFonts w:ascii="Courier New" w:hAnsi="Courier New" w:cs="Courier New"/>
+        </w:rPr>
+      </w:pPr>
+      <w:r>
+        <w:rPr>
+          <w:rFonts w:ascii="Courier New" w:hAnsi="Courier New" w:cs="Courier New"/>
+        </w:rPr>
+        <w:t>Ok....sure I guess</w:t>
+      </w:r>
+    </w:p>
+    <w:p>
+      <w:pPr>
+        <w:rPr>
+          <w:rFonts w:ascii="Courier New" w:hAnsi="Courier New" w:cs="Courier New"/>
+        </w:rPr>
+      </w:pPr>
+    </w:p>
+    <w:p>
+      <w:pPr>
+        <w:rPr>
+          <w:rFonts w:ascii="Courier New" w:hAnsi="Courier New" w:cs="Courier New"/>
+        </w:rPr>
+      </w:pPr>
+      <w:r>
+        <w:rPr>
+          <w:rFonts w:ascii="Courier New" w:hAnsi="Courier New" w:cs="Courier New"/>
+        </w:rPr>
+        <w:t>We see the dad’s office, it's quite a m</w:t>
+      </w:r>
+      <w:r>
+        <w:rPr>
+          <w:rFonts w:ascii="Courier New" w:hAnsi="Courier New" w:cs="Courier New"/>
+        </w:rPr>
+        <w:t>e</w:t>
+      </w:r>
+      <w:r>
+        <w:rPr>
+          <w:rFonts w:ascii="Courier New" w:hAnsi="Courier New" w:cs="Courier New"/>
+        </w:rPr>
+        <w:t>ss, papers everywhere.</w:t>
+      </w:r>
+    </w:p>
+    <w:p>
+      <w:pPr>
+        <w:jc w:val="center"/>
+        <w:rPr>
+          <w:rFonts w:ascii="Courier New" w:hAnsi="Courier New" w:cs="Courier New"/>
+        </w:rPr>
+      </w:pPr>
+      <w:r>
+        <w:rPr>
+          <w:rFonts w:ascii="Courier New" w:hAnsi="Courier New" w:cs="Courier New"/>
         </w:rPr>
         <w:lastRenderedPageBreak/>
-        <w:t>Even a bed, why is there a bed? Is there a night light next to it? I think so, let's try it!</w:t>
-      </w:r>
-    </w:p>
-    <w:p>
-      <w:pPr>
-        <w:rPr>
-          <w:rFonts w:ascii="Courier New" w:hAnsi="Courier New" w:cs="Courier New"/>
-        </w:rPr>
-      </w:pPr>
-      <w:r>
-        <w:rPr>
-          <w:rFonts w:ascii="Courier New" w:hAnsi="Courier New" w:cs="Courier New"/>
-        </w:rPr>
-        <w:t>*Screen: Switch: turn on the light</w:t>
-      </w:r>
-    </w:p>
-    <w:p>
-      <w:pPr>
-        <w:ind w:firstLine="708"/>
-        <w:rPr>
-          <w:rFonts w:ascii="Courier New" w:hAnsi="Courier New" w:cs="Courier New"/>
-          <w:i/>
-          <w:iCs/>
-        </w:rPr>
-      </w:pPr>
-      <w:proofErr w:type="spellStart"/>
-      <w:r>
-        <w:rPr>
-          <w:rFonts w:ascii="Courier New" w:hAnsi="Courier New" w:cs="Courier New"/>
-          <w:i/>
-          <w:iCs/>
-        </w:rPr>
-        <w:t>Ahhh</w:t>
-      </w:r>
-      <w:proofErr w:type="spellEnd"/>
-      <w:r>
-        <w:rPr>
-          <w:rFonts w:ascii="Courier New" w:hAnsi="Courier New" w:cs="Courier New"/>
-          <w:i/>
-          <w:iCs/>
-        </w:rPr>
-        <w:t xml:space="preserve"> wow, the room is bigger than I thought. But wait on the floor...</w:t>
-      </w:r>
-      <w:r>
-        <w:rPr>
-          <w:rFonts w:ascii="Courier New" w:hAnsi="Courier New" w:cs="Courier New"/>
-          <w:i/>
-          <w:iCs/>
-        </w:rPr>
-        <w:t>, I didn’t see that before.</w:t>
-      </w:r>
-    </w:p>
-    <w:p>
-      <w:pPr>
-        <w:rPr>
-          <w:rFonts w:ascii="Courier New" w:hAnsi="Courier New" w:cs="Courier New"/>
-        </w:rPr>
-      </w:pPr>
-      <w:r>
-        <w:rPr>
-          <w:rFonts w:ascii="Courier New" w:hAnsi="Courier New" w:cs="Courier New"/>
-        </w:rPr>
-        <w:t xml:space="preserve">Ankle cuffs are connected to a metal pipe. </w:t>
-      </w:r>
-    </w:p>
-    <w:p>
-      <w:pPr>
-        <w:ind w:firstLine="708"/>
-        <w:rPr>
-          <w:rFonts w:ascii="Courier New" w:hAnsi="Courier New" w:cs="Courier New"/>
-          <w:i/>
-          <w:iCs/>
-        </w:rPr>
-      </w:pPr>
-      <w:proofErr w:type="gramStart"/>
-      <w:r>
-        <w:rPr>
-          <w:rFonts w:ascii="Courier New" w:hAnsi="Courier New" w:cs="Courier New"/>
-          <w:i/>
-          <w:iCs/>
-        </w:rPr>
-        <w:t>Shit</w:t>
-      </w:r>
-      <w:proofErr w:type="gramEnd"/>
-      <w:r>
-        <w:rPr>
-          <w:rFonts w:ascii="Courier New" w:hAnsi="Courier New" w:cs="Courier New"/>
-          <w:i/>
-          <w:iCs/>
-        </w:rPr>
-        <w:t>, this is getting way too creepy, I want to go back upstairs.</w:t>
-      </w:r>
-    </w:p>
-    <w:p>
-      <w:pPr>
-        <w:rPr>
-          <w:rFonts w:ascii="Courier New" w:hAnsi="Courier New" w:cs="Courier New"/>
-        </w:rPr>
-      </w:pPr>
-      <w:r>
-        <w:rPr>
-          <w:rFonts w:ascii="Courier New" w:hAnsi="Courier New" w:cs="Courier New"/>
-        </w:rPr>
-        <w:t xml:space="preserve">Valeria runs upstairs and climbs through the small hole in the wall. </w:t>
-      </w:r>
-    </w:p>
-    <w:p>
-      <w:pPr>
-        <w:ind w:firstLine="708"/>
-        <w:rPr>
-          <w:rFonts w:ascii="Courier New" w:hAnsi="Courier New" w:cs="Courier New"/>
-          <w:i/>
-          <w:iCs/>
-        </w:rPr>
-      </w:pPr>
-      <w:r>
-        <w:rPr>
-          <w:rFonts w:ascii="Courier New" w:hAnsi="Courier New" w:cs="Courier New"/>
-          <w:i/>
-          <w:iCs/>
-        </w:rPr>
-        <w:t>Let's put up the painting, so it won't be so scary to see the room through the hole in the wall.</w:t>
-      </w:r>
-    </w:p>
-    <w:p>
-      <w:pPr>
-        <w:rPr>
-          <w:rFonts w:ascii="Courier New" w:hAnsi="Courier New" w:cs="Courier New"/>
-        </w:rPr>
-      </w:pPr>
-    </w:p>
-    <w:p>
-      <w:pPr>
-        <w:rPr>
-          <w:rFonts w:ascii="Courier New" w:hAnsi="Courier New" w:cs="Courier New"/>
-        </w:rPr>
-      </w:pPr>
-    </w:p>
-    <w:p>
-      <w:pPr>
-        <w:rPr>
-          <w:rFonts w:ascii="Courier New" w:hAnsi="Courier New" w:cs="Courier New"/>
-        </w:rPr>
-      </w:pPr>
-      <w:r>
-        <w:rPr>
-          <w:rFonts w:ascii="Courier New" w:hAnsi="Courier New" w:cs="Courier New"/>
-          <w:highlight w:val="yellow"/>
-        </w:rPr>
-        <w:t>If B:</w:t>
-      </w:r>
-    </w:p>
-    <w:p>
-      <w:pPr>
-        <w:rPr>
-          <w:rFonts w:ascii="Courier New" w:hAnsi="Courier New" w:cs="Courier New"/>
-          <w:i/>
-          <w:iCs/>
-        </w:rPr>
-      </w:pPr>
-      <w:r>
-        <w:rPr>
-          <w:rFonts w:ascii="Courier New" w:hAnsi="Courier New" w:cs="Courier New"/>
-          <w:i/>
-          <w:iCs/>
-        </w:rPr>
-        <w:t xml:space="preserve">I know my family is well off, but we used to never talk about money. It wasn't something to discuss during dinners, at least not that I remember of. </w:t>
-      </w:r>
-    </w:p>
-    <w:p>
-      <w:pPr>
-        <w:rPr>
-          <w:rFonts w:ascii="Courier New" w:hAnsi="Courier New" w:cs="Courier New"/>
-        </w:rPr>
-      </w:pPr>
-      <w:r>
-        <w:rPr>
-          <w:rFonts w:ascii="Courier New" w:hAnsi="Courier New" w:cs="Courier New"/>
-        </w:rPr>
-        <w:t>At the dinner table</w:t>
-      </w:r>
-    </w:p>
-    <w:p>
-      <w:pPr>
-        <w:jc w:val="center"/>
-        <w:rPr>
-          <w:rFonts w:ascii="Courier New" w:hAnsi="Courier New" w:cs="Courier New"/>
-        </w:rPr>
-      </w:pPr>
-      <w:r>
-        <w:rPr>
-          <w:rFonts w:ascii="Courier New" w:hAnsi="Courier New" w:cs="Courier New"/>
-        </w:rPr>
-        <w:t>Dad</w:t>
-      </w:r>
-    </w:p>
-    <w:p>
-      <w:pPr>
-        <w:rPr>
-          <w:rFonts w:ascii="Courier New" w:hAnsi="Courier New" w:cs="Courier New"/>
-        </w:rPr>
-      </w:pPr>
-      <w:r>
-        <w:rPr>
-          <w:rFonts w:ascii="Courier New" w:hAnsi="Courier New" w:cs="Courier New"/>
-        </w:rPr>
-        <w:t>Valeria, do you know how much you have on your bank account?</w:t>
-      </w:r>
-    </w:p>
-    <w:p>
-      <w:pPr>
-        <w:jc w:val="center"/>
-        <w:rPr>
-          <w:rFonts w:ascii="Courier New" w:hAnsi="Courier New" w:cs="Courier New"/>
-        </w:rPr>
-      </w:pPr>
-      <w:r>
-        <w:rPr>
-          <w:rFonts w:ascii="Courier New" w:hAnsi="Courier New" w:cs="Courier New"/>
-        </w:rPr>
-        <w:t>Valeria</w:t>
-      </w:r>
-    </w:p>
-    <w:p>
-      <w:pPr>
-        <w:rPr>
-          <w:rFonts w:ascii="Courier New" w:hAnsi="Courier New" w:cs="Courier New"/>
-        </w:rPr>
-      </w:pPr>
-      <w:r>
-        <w:rPr>
-          <w:rFonts w:ascii="Courier New" w:hAnsi="Courier New" w:cs="Courier New"/>
-        </w:rPr>
-        <w:t xml:space="preserve">Dad, don't you remember, you guys never wanted me to </w:t>
-      </w:r>
-      <w:r>
-        <w:rPr>
-          <w:rFonts w:ascii="Courier New" w:hAnsi="Courier New" w:cs="Courier New"/>
-        </w:rPr>
-        <w:t>spend</w:t>
-      </w:r>
-      <w:r>
-        <w:rPr>
-          <w:rFonts w:ascii="Courier New" w:hAnsi="Courier New" w:cs="Courier New"/>
-        </w:rPr>
-        <w:t xml:space="preserve"> much money, so you gave me my allowance in cash every month. I don't have access to my bank account. Only you have.</w:t>
-      </w:r>
-    </w:p>
-    <w:p>
-      <w:pPr>
-        <w:jc w:val="center"/>
-        <w:rPr>
-          <w:rFonts w:ascii="Courier New" w:hAnsi="Courier New" w:cs="Courier New"/>
-        </w:rPr>
-      </w:pPr>
-      <w:r>
-        <w:rPr>
-          <w:rFonts w:ascii="Courier New" w:hAnsi="Courier New" w:cs="Courier New"/>
-        </w:rPr>
-        <w:t>Dad</w:t>
-      </w:r>
-    </w:p>
-    <w:p>
-      <w:pPr>
-        <w:rPr>
-          <w:rFonts w:ascii="Courier New" w:hAnsi="Courier New" w:cs="Courier New"/>
-        </w:rPr>
-      </w:pPr>
-      <w:r>
-        <w:rPr>
-          <w:rFonts w:ascii="Courier New" w:hAnsi="Courier New" w:cs="Courier New"/>
-        </w:rPr>
-        <w:t>Ah right, I must be getting old, I forgot, yes of course, in cash. But in case of emergency, you know where to get it, right?</w:t>
-      </w:r>
-    </w:p>
-    <w:p>
-      <w:pPr>
-        <w:jc w:val="center"/>
-        <w:rPr>
-          <w:rFonts w:ascii="Courier New" w:hAnsi="Courier New" w:cs="Courier New"/>
-        </w:rPr>
-      </w:pPr>
-      <w:r>
-        <w:rPr>
-          <w:rFonts w:ascii="Courier New" w:hAnsi="Courier New" w:cs="Courier New"/>
-        </w:rPr>
-        <w:t>Valeria</w:t>
-      </w:r>
-    </w:p>
-    <w:p>
-      <w:pPr>
-        <w:rPr>
-          <w:rFonts w:ascii="Courier New" w:hAnsi="Courier New" w:cs="Courier New"/>
-        </w:rPr>
-      </w:pPr>
-      <w:r>
-        <w:rPr>
-          <w:rFonts w:ascii="Courier New" w:hAnsi="Courier New" w:cs="Courier New"/>
-        </w:rPr>
-        <w:t xml:space="preserve">Yeah, in your office, you showed me when I turned 16. Don't worry, why would there be an emergency? </w:t>
-      </w:r>
-    </w:p>
-    <w:p>
-      <w:pPr>
-        <w:jc w:val="center"/>
-        <w:rPr>
-          <w:rFonts w:ascii="Courier New" w:hAnsi="Courier New" w:cs="Courier New"/>
-        </w:rPr>
-      </w:pPr>
-      <w:r>
-        <w:rPr>
-          <w:rFonts w:ascii="Courier New" w:hAnsi="Courier New" w:cs="Courier New"/>
-        </w:rPr>
         <w:t>Mum</w:t>
       </w:r>
     </w:p>
@@ -4081,86 +4236,6 @@
         <w:rPr>
           <w:rFonts w:ascii="Courier New" w:hAnsi="Courier New" w:cs="Courier New"/>
         </w:rPr>
-        <w:t>You never know. Just to make sure, why don't you show us? Like a little training session for emergencies?</w:t>
-      </w:r>
-    </w:p>
-    <w:p>
-      <w:pPr>
-        <w:jc w:val="center"/>
-        <w:rPr>
-          <w:rFonts w:ascii="Courier New" w:hAnsi="Courier New" w:cs="Courier New"/>
-        </w:rPr>
-      </w:pPr>
-      <w:r>
-        <w:rPr>
-          <w:rFonts w:ascii="Courier New" w:hAnsi="Courier New" w:cs="Courier New"/>
-        </w:rPr>
-        <w:t>Valeria</w:t>
-      </w:r>
-    </w:p>
-    <w:p>
-      <w:pPr>
-        <w:rPr>
-          <w:rFonts w:ascii="Courier New" w:hAnsi="Courier New" w:cs="Courier New"/>
-        </w:rPr>
-      </w:pPr>
-      <w:r>
-        <w:rPr>
-          <w:rFonts w:ascii="Courier New" w:hAnsi="Courier New" w:cs="Courier New"/>
-        </w:rPr>
-        <w:t>Ok....sure I guess</w:t>
-      </w:r>
-    </w:p>
-    <w:p>
-      <w:pPr>
-        <w:rPr>
-          <w:rFonts w:ascii="Courier New" w:hAnsi="Courier New" w:cs="Courier New"/>
-        </w:rPr>
-      </w:pPr>
-      <w:r>
-        <w:rPr>
-          <w:rFonts w:ascii="Courier New" w:hAnsi="Courier New" w:cs="Courier New"/>
-        </w:rPr>
-        <w:t>We see the dad’s office, it's quite a m</w:t>
-      </w:r>
-      <w:r>
-        <w:rPr>
-          <w:rFonts w:ascii="Courier New" w:hAnsi="Courier New" w:cs="Courier New"/>
-        </w:rPr>
-        <w:t>e</w:t>
-      </w:r>
-      <w:r>
-        <w:rPr>
-          <w:rFonts w:ascii="Courier New" w:hAnsi="Courier New" w:cs="Courier New"/>
-        </w:rPr>
-        <w:t>ss, papers everywhere.</w:t>
-      </w:r>
-    </w:p>
-    <w:p>
-      <w:pPr>
-        <w:jc w:val="center"/>
-        <w:rPr>
-          <w:rFonts w:ascii="Courier New" w:hAnsi="Courier New" w:cs="Courier New"/>
-        </w:rPr>
-      </w:pPr>
-      <w:r>
-        <w:rPr>
-          <w:rFonts w:ascii="Courier New" w:hAnsi="Courier New" w:cs="Courier New"/>
-        </w:rPr>
-        <w:t>Mum</w:t>
-      </w:r>
-    </w:p>
-    <w:p>
-      <w:pPr>
-        <w:rPr>
-          <w:rFonts w:ascii="Courier New" w:hAnsi="Courier New" w:cs="Courier New"/>
-        </w:rPr>
-      </w:pPr>
-      <w:r>
-        <w:rPr>
-          <w:rFonts w:ascii="Courier New" w:hAnsi="Courier New" w:cs="Courier New"/>
-        </w:rPr>
-        <w:lastRenderedPageBreak/>
         <w:t>Honey, look at the mess! You should at least try to keep it tidy!</w:t>
       </w:r>
     </w:p>

--- a/Screenplay.docx
+++ b/Screenplay.docx
@@ -3398,18 +3398,29 @@
       <w:pPr>
         <w:pStyle w:val="berschrift1"/>
         <w:rPr>
+          <w:b w:val="0"/>
+          <w:sz w:val="24"/>
+          <w:szCs w:val="24"/>
+        </w:rPr>
+      </w:pPr>
+      <w:bookmarkStart w:id="4" w:name="_Toc106637432"/>
+      <w:r>
+        <w:rPr>
           <w:bCs/>
         </w:rPr>
-      </w:pPr>
-      <w:bookmarkStart w:id="4" w:name="_Toc106637432"/>
-      <w:r>
-        <w:rPr>
-          <w:bCs/>
-        </w:rPr>
         <w:t>Scene 4</w:t>
       </w:r>
       <w:bookmarkEnd w:id="4"/>
-    </w:p>
+      <w:r>
+        <w:rPr>
+          <w:b w:val="0"/>
+          <w:sz w:val="24"/>
+          <w:szCs w:val="24"/>
+        </w:rPr>
+        <w:t>: Odd Things</w:t>
+      </w:r>
+    </w:p>
+    <w:p/>
     <w:p>
       <w:pPr>
         <w:rPr>
@@ -3808,6 +3819,7 @@
           <w:i/>
           <w:iCs/>
         </w:rPr>
+        <w:lastRenderedPageBreak/>
         <w:t>Old plushies everywhere</w:t>
       </w:r>
     </w:p>
@@ -3821,21 +3833,705 @@
         <w:rPr>
           <w:rFonts w:ascii="Courier New" w:hAnsi="Courier New" w:cs="Courier New"/>
         </w:rPr>
+        <w:t>*Character soundtrack: choir and cello bass with slow-paced music box sound. Violins?</w:t>
+      </w:r>
+    </w:p>
+    <w:p>
+      <w:pPr>
+        <w:rPr>
+          <w:rFonts w:ascii="Courier New" w:hAnsi="Courier New" w:cs="Courier New"/>
+        </w:rPr>
+      </w:pPr>
+      <w:r>
+        <w:rPr>
+          <w:rFonts w:ascii="Courier New" w:hAnsi="Courier New" w:cs="Courier New"/>
+        </w:rPr>
+        <w:t xml:space="preserve">Valeria goes around the room, only lightning some objects with her flashlight. </w:t>
+      </w:r>
+    </w:p>
+    <w:p>
+      <w:pPr>
+        <w:ind w:firstLine="708"/>
+        <w:rPr>
+          <w:rFonts w:ascii="Courier New" w:hAnsi="Courier New" w:cs="Courier New"/>
+          <w:i/>
+          <w:iCs/>
+        </w:rPr>
+      </w:pPr>
+      <w:r>
+        <w:rPr>
+          <w:rFonts w:ascii="Courier New" w:hAnsi="Courier New" w:cs="Courier New"/>
+          <w:i/>
+          <w:iCs/>
+        </w:rPr>
+        <w:t xml:space="preserve">There are </w:t>
+      </w:r>
+      <w:r>
+        <w:rPr>
+          <w:rFonts w:ascii="Courier New" w:hAnsi="Courier New" w:cs="Courier New"/>
+          <w:i/>
+          <w:iCs/>
+        </w:rPr>
+        <w:t>drawings</w:t>
+      </w:r>
+      <w:r>
+        <w:rPr>
+          <w:rFonts w:ascii="Courier New" w:hAnsi="Courier New" w:cs="Courier New"/>
+          <w:i/>
+          <w:iCs/>
+        </w:rPr>
+        <w:t xml:space="preserve"> on the wall... </w:t>
+      </w:r>
+    </w:p>
+    <w:p>
+      <w:pPr>
+        <w:ind w:firstLine="708"/>
+        <w:rPr>
+          <w:rFonts w:ascii="Courier New" w:hAnsi="Courier New" w:cs="Courier New"/>
+        </w:rPr>
+      </w:pPr>
+      <w:r>
+        <w:rPr>
+          <w:rFonts w:ascii="Courier New" w:hAnsi="Courier New" w:cs="Courier New"/>
+          <w:i/>
+          <w:iCs/>
+        </w:rPr>
+        <w:t xml:space="preserve">Even a bed, why is there a bed? </w:t>
+      </w:r>
+    </w:p>
+    <w:p>
+      <w:pPr>
+        <w:ind w:firstLine="708"/>
+        <w:rPr>
+          <w:rFonts w:ascii="Courier New" w:hAnsi="Courier New" w:cs="Courier New"/>
+          <w:i/>
+          <w:iCs/>
+        </w:rPr>
+      </w:pPr>
+      <w:proofErr w:type="gramStart"/>
+      <w:r>
+        <w:rPr>
+          <w:rFonts w:ascii="Courier New" w:hAnsi="Courier New" w:cs="Courier New"/>
+          <w:i/>
+          <w:iCs/>
+        </w:rPr>
+        <w:t>Shit</w:t>
+      </w:r>
+      <w:proofErr w:type="gramEnd"/>
+      <w:r>
+        <w:rPr>
+          <w:rFonts w:ascii="Courier New" w:hAnsi="Courier New" w:cs="Courier New"/>
+          <w:i/>
+          <w:iCs/>
+        </w:rPr>
+        <w:t>, this is getting way too creepy, I want to go back upstairs.</w:t>
+      </w:r>
+    </w:p>
+    <w:p>
+      <w:pPr>
+        <w:rPr>
+          <w:rFonts w:ascii="Courier New" w:hAnsi="Courier New" w:cs="Courier New"/>
+        </w:rPr>
+      </w:pPr>
+      <w:r>
+        <w:rPr>
+          <w:rFonts w:ascii="Courier New" w:hAnsi="Courier New" w:cs="Courier New"/>
+        </w:rPr>
+        <w:t xml:space="preserve">Valeria runs upstairs and climbs through the small hole in the wall. </w:t>
+      </w:r>
+    </w:p>
+    <w:p>
+      <w:pPr>
+        <w:ind w:firstLine="708"/>
+        <w:rPr>
+          <w:rFonts w:ascii="Courier New" w:hAnsi="Courier New" w:cs="Courier New"/>
+          <w:i/>
+          <w:iCs/>
+        </w:rPr>
+      </w:pPr>
+      <w:r>
+        <w:rPr>
+          <w:rFonts w:ascii="Courier New" w:hAnsi="Courier New" w:cs="Courier New"/>
+          <w:i/>
+          <w:iCs/>
+        </w:rPr>
+        <w:t>Let's put up the painting, so it won't be so scary to see the room through the hole in the wall.</w:t>
+      </w:r>
+    </w:p>
+    <w:p>
+      <w:pPr>
+        <w:rPr>
+          <w:rFonts w:ascii="Courier New" w:hAnsi="Courier New" w:cs="Courier New"/>
+        </w:rPr>
+      </w:pPr>
+    </w:p>
+    <w:p>
+      <w:pPr>
+        <w:rPr>
+          <w:rFonts w:ascii="Courier New" w:hAnsi="Courier New" w:cs="Courier New"/>
+        </w:rPr>
+      </w:pPr>
+    </w:p>
+    <w:p>
+      <w:pPr>
+        <w:rPr>
+          <w:rFonts w:ascii="Courier New" w:hAnsi="Courier New" w:cs="Courier New"/>
+        </w:rPr>
+      </w:pPr>
+      <w:r>
+        <w:rPr>
+          <w:rFonts w:ascii="Courier New" w:hAnsi="Courier New" w:cs="Courier New"/>
+          <w:highlight w:val="yellow"/>
+        </w:rPr>
+        <w:t>If B:</w:t>
+      </w:r>
+    </w:p>
+    <w:p>
+      <w:pPr>
+        <w:rPr>
+          <w:rFonts w:ascii="Courier New" w:hAnsi="Courier New" w:cs="Courier New"/>
+          <w:i/>
+          <w:iCs/>
+        </w:rPr>
+      </w:pPr>
+      <w:r>
+        <w:rPr>
+          <w:rFonts w:ascii="Courier New" w:hAnsi="Courier New" w:cs="Courier New"/>
+          <w:i/>
+          <w:iCs/>
+        </w:rPr>
+        <w:t xml:space="preserve">I know my family is well off, but we used to never talk about money. It wasn't something to discuss during dinners, at least not that I remember of. </w:t>
+      </w:r>
+    </w:p>
+    <w:p>
+      <w:pPr>
+        <w:rPr>
+          <w:rFonts w:ascii="Courier New" w:hAnsi="Courier New" w:cs="Courier New"/>
+        </w:rPr>
+      </w:pPr>
+      <w:r>
+        <w:rPr>
+          <w:rFonts w:ascii="Courier New" w:hAnsi="Courier New" w:cs="Courier New"/>
+        </w:rPr>
+        <w:t>At the dinner table</w:t>
+      </w:r>
+    </w:p>
+    <w:p>
+      <w:pPr>
+        <w:jc w:val="center"/>
+        <w:rPr>
+          <w:rFonts w:ascii="Courier New" w:hAnsi="Courier New" w:cs="Courier New"/>
+        </w:rPr>
+      </w:pPr>
+      <w:r>
+        <w:rPr>
+          <w:rFonts w:ascii="Courier New" w:hAnsi="Courier New" w:cs="Courier New"/>
+        </w:rPr>
+        <w:t>Dad</w:t>
+      </w:r>
+    </w:p>
+    <w:p>
+      <w:pPr>
+        <w:rPr>
+          <w:rFonts w:ascii="Courier New" w:hAnsi="Courier New" w:cs="Courier New"/>
+        </w:rPr>
+      </w:pPr>
+      <w:r>
+        <w:rPr>
+          <w:rFonts w:ascii="Courier New" w:hAnsi="Courier New" w:cs="Courier New"/>
+        </w:rPr>
+        <w:t>Valeria, do you know how much you have on your bank account?</w:t>
+      </w:r>
+    </w:p>
+    <w:p>
+      <w:pPr>
+        <w:jc w:val="center"/>
+        <w:rPr>
+          <w:rFonts w:ascii="Courier New" w:hAnsi="Courier New" w:cs="Courier New"/>
+        </w:rPr>
+      </w:pPr>
+      <w:r>
+        <w:rPr>
+          <w:rFonts w:ascii="Courier New" w:hAnsi="Courier New" w:cs="Courier New"/>
+        </w:rPr>
+        <w:t>Valeria</w:t>
+      </w:r>
+    </w:p>
+    <w:p>
+      <w:pPr>
+        <w:rPr>
+          <w:rFonts w:ascii="Courier New" w:hAnsi="Courier New" w:cs="Courier New"/>
+        </w:rPr>
+      </w:pPr>
+      <w:r>
+        <w:rPr>
+          <w:rFonts w:ascii="Courier New" w:hAnsi="Courier New" w:cs="Courier New"/>
+        </w:rPr>
+        <w:t xml:space="preserve">Dad, don't you remember, you guys never wanted me to </w:t>
+      </w:r>
+      <w:r>
+        <w:rPr>
+          <w:rFonts w:ascii="Courier New" w:hAnsi="Courier New" w:cs="Courier New"/>
+        </w:rPr>
+        <w:t>spend</w:t>
+      </w:r>
+      <w:r>
+        <w:rPr>
+          <w:rFonts w:ascii="Courier New" w:hAnsi="Courier New" w:cs="Courier New"/>
+        </w:rPr>
+        <w:t xml:space="preserve"> much money, so you gave me my allowance in cash every month. I don't have access to my bank account. Only you have.</w:t>
+      </w:r>
+    </w:p>
+    <w:p>
+      <w:pPr>
+        <w:jc w:val="center"/>
+        <w:rPr>
+          <w:rFonts w:ascii="Courier New" w:hAnsi="Courier New" w:cs="Courier New"/>
+        </w:rPr>
+      </w:pPr>
+      <w:r>
+        <w:rPr>
+          <w:rFonts w:ascii="Courier New" w:hAnsi="Courier New" w:cs="Courier New"/>
+        </w:rPr>
+        <w:t>Dad</w:t>
+      </w:r>
+    </w:p>
+    <w:p>
+      <w:pPr>
+        <w:rPr>
+          <w:rFonts w:ascii="Courier New" w:hAnsi="Courier New" w:cs="Courier New"/>
+        </w:rPr>
+      </w:pPr>
+      <w:r>
+        <w:rPr>
+          <w:rFonts w:ascii="Courier New" w:hAnsi="Courier New" w:cs="Courier New"/>
+        </w:rPr>
+        <w:t>Ah right, I must be getting old, I forgot, yes of course, in cash. But in case of emergency, you know where to get it, right?</w:t>
+      </w:r>
+    </w:p>
+    <w:p>
+      <w:pPr>
+        <w:jc w:val="center"/>
+        <w:rPr>
+          <w:rFonts w:ascii="Courier New" w:hAnsi="Courier New" w:cs="Courier New"/>
+        </w:rPr>
+      </w:pPr>
+      <w:r>
+        <w:rPr>
+          <w:rFonts w:ascii="Courier New" w:hAnsi="Courier New" w:cs="Courier New"/>
+        </w:rPr>
+        <w:t>Valeria</w:t>
+      </w:r>
+    </w:p>
+    <w:p>
+      <w:pPr>
+        <w:rPr>
+          <w:rFonts w:ascii="Courier New" w:hAnsi="Courier New" w:cs="Courier New"/>
+        </w:rPr>
+      </w:pPr>
+      <w:r>
+        <w:rPr>
+          <w:rFonts w:ascii="Courier New" w:hAnsi="Courier New" w:cs="Courier New"/>
+        </w:rPr>
+        <w:t xml:space="preserve">Yeah, in your office, you showed me when I turned 16. Don't worry, why would there be an emergency? </w:t>
+      </w:r>
+    </w:p>
+    <w:p>
+      <w:pPr>
+        <w:jc w:val="center"/>
+        <w:rPr>
+          <w:rFonts w:ascii="Courier New" w:hAnsi="Courier New" w:cs="Courier New"/>
+        </w:rPr>
+      </w:pPr>
+      <w:r>
+        <w:rPr>
+          <w:rFonts w:ascii="Courier New" w:hAnsi="Courier New" w:cs="Courier New"/>
+        </w:rPr>
+        <w:t>Mum</w:t>
+      </w:r>
+    </w:p>
+    <w:p>
+      <w:pPr>
+        <w:rPr>
+          <w:rFonts w:ascii="Courier New" w:hAnsi="Courier New" w:cs="Courier New"/>
+        </w:rPr>
+      </w:pPr>
+      <w:r>
+        <w:rPr>
+          <w:rFonts w:ascii="Courier New" w:hAnsi="Courier New" w:cs="Courier New"/>
+        </w:rPr>
+        <w:t>You never know. Just to make sure, why don't you show us? Like a little training session for emergencies?</w:t>
+      </w:r>
+    </w:p>
+    <w:p>
+      <w:pPr>
+        <w:jc w:val="center"/>
+        <w:rPr>
+          <w:rFonts w:ascii="Courier New" w:hAnsi="Courier New" w:cs="Courier New"/>
+        </w:rPr>
+      </w:pPr>
+      <w:r>
+        <w:rPr>
+          <w:rFonts w:ascii="Courier New" w:hAnsi="Courier New" w:cs="Courier New"/>
+        </w:rPr>
+        <w:t>Valeria</w:t>
+      </w:r>
+    </w:p>
+    <w:p>
+      <w:pPr>
+        <w:rPr>
+          <w:rFonts w:ascii="Courier New" w:hAnsi="Courier New" w:cs="Courier New"/>
+        </w:rPr>
+      </w:pPr>
+      <w:r>
+        <w:rPr>
+          <w:rFonts w:ascii="Courier New" w:hAnsi="Courier New" w:cs="Courier New"/>
+        </w:rPr>
+        <w:t>Ok....sure I guess</w:t>
+      </w:r>
+    </w:p>
+    <w:p>
+      <w:pPr>
+        <w:rPr>
+          <w:rFonts w:ascii="Courier New" w:hAnsi="Courier New" w:cs="Courier New"/>
+        </w:rPr>
+      </w:pPr>
+    </w:p>
+    <w:p>
+      <w:pPr>
+        <w:rPr>
+          <w:rFonts w:ascii="Courier New" w:hAnsi="Courier New" w:cs="Courier New"/>
+        </w:rPr>
+      </w:pPr>
+      <w:r>
+        <w:rPr>
+          <w:rFonts w:ascii="Courier New" w:hAnsi="Courier New" w:cs="Courier New"/>
+        </w:rPr>
         <w:lastRenderedPageBreak/>
-        <w:t>*Character soundtrack: choir and cello bass with slow-paced music box sound. Violins?</w:t>
-      </w:r>
-    </w:p>
-    <w:p>
-      <w:pPr>
-        <w:rPr>
-          <w:rFonts w:ascii="Courier New" w:hAnsi="Courier New" w:cs="Courier New"/>
-        </w:rPr>
-      </w:pPr>
-      <w:r>
-        <w:rPr>
-          <w:rFonts w:ascii="Courier New" w:hAnsi="Courier New" w:cs="Courier New"/>
-        </w:rPr>
-        <w:t xml:space="preserve">Valeria goes around the room, only lightning some objects with her flashlight. </w:t>
+        <w:t>We see the dad’s office, it's quite a m</w:t>
+      </w:r>
+      <w:r>
+        <w:rPr>
+          <w:rFonts w:ascii="Courier New" w:hAnsi="Courier New" w:cs="Courier New"/>
+        </w:rPr>
+        <w:t>e</w:t>
+      </w:r>
+      <w:r>
+        <w:rPr>
+          <w:rFonts w:ascii="Courier New" w:hAnsi="Courier New" w:cs="Courier New"/>
+        </w:rPr>
+        <w:t>ss, papers everywhere.</w:t>
+      </w:r>
+    </w:p>
+    <w:p>
+      <w:pPr>
+        <w:jc w:val="center"/>
+        <w:rPr>
+          <w:rFonts w:ascii="Courier New" w:hAnsi="Courier New" w:cs="Courier New"/>
+        </w:rPr>
+      </w:pPr>
+      <w:r>
+        <w:rPr>
+          <w:rFonts w:ascii="Courier New" w:hAnsi="Courier New" w:cs="Courier New"/>
+        </w:rPr>
+        <w:t>Mum</w:t>
+      </w:r>
+    </w:p>
+    <w:p>
+      <w:pPr>
+        <w:rPr>
+          <w:rFonts w:ascii="Courier New" w:hAnsi="Courier New" w:cs="Courier New"/>
+        </w:rPr>
+      </w:pPr>
+      <w:r>
+        <w:rPr>
+          <w:rFonts w:ascii="Courier New" w:hAnsi="Courier New" w:cs="Courier New"/>
+        </w:rPr>
+        <w:t>Honey, look at the mess! You should at least try to keep it tidy!</w:t>
+      </w:r>
+    </w:p>
+    <w:p>
+      <w:pPr>
+        <w:jc w:val="center"/>
+        <w:rPr>
+          <w:rFonts w:ascii="Courier New" w:hAnsi="Courier New" w:cs="Courier New"/>
+        </w:rPr>
+      </w:pPr>
+      <w:r>
+        <w:rPr>
+          <w:rFonts w:ascii="Courier New" w:hAnsi="Courier New" w:cs="Courier New"/>
+        </w:rPr>
+        <w:t>Valeria</w:t>
+      </w:r>
+    </w:p>
+    <w:p>
+      <w:pPr>
+        <w:rPr>
+          <w:rFonts w:ascii="Courier New" w:hAnsi="Courier New" w:cs="Courier New"/>
+        </w:rPr>
+      </w:pPr>
+      <w:r>
+        <w:rPr>
+          <w:rFonts w:ascii="Courier New" w:hAnsi="Courier New" w:cs="Courier New"/>
+        </w:rPr>
+        <w:t>So, if for any reason I need money and you guys aren't around, I'm allowed to open the safe in the couch.</w:t>
+      </w:r>
+    </w:p>
+    <w:p>
+      <w:pPr>
+        <w:jc w:val="center"/>
+        <w:rPr>
+          <w:rFonts w:ascii="Courier New" w:hAnsi="Courier New" w:cs="Courier New"/>
+        </w:rPr>
+      </w:pPr>
+      <w:r>
+        <w:rPr>
+          <w:rFonts w:ascii="Courier New" w:hAnsi="Courier New" w:cs="Courier New"/>
+        </w:rPr>
+        <w:t>Dad</w:t>
+      </w:r>
+    </w:p>
+    <w:p>
+      <w:pPr>
+        <w:rPr>
+          <w:rFonts w:ascii="Courier New" w:hAnsi="Courier New" w:cs="Courier New"/>
+        </w:rPr>
+      </w:pPr>
+      <w:r>
+        <w:rPr>
+          <w:rFonts w:ascii="Courier New" w:hAnsi="Courier New" w:cs="Courier New"/>
+        </w:rPr>
+        <w:t>Go on, do you remember the code?</w:t>
+      </w:r>
+    </w:p>
+    <w:p>
+      <w:pPr>
+        <w:jc w:val="center"/>
+        <w:rPr>
+          <w:rFonts w:ascii="Courier New" w:hAnsi="Courier New" w:cs="Courier New"/>
+        </w:rPr>
+      </w:pPr>
+      <w:r>
+        <w:rPr>
+          <w:rFonts w:ascii="Courier New" w:hAnsi="Courier New" w:cs="Courier New"/>
+        </w:rPr>
+        <w:t>Valeria</w:t>
+      </w:r>
+    </w:p>
+    <w:p>
+      <w:pPr>
+        <w:rPr>
+          <w:rFonts w:ascii="Courier New" w:hAnsi="Courier New" w:cs="Courier New"/>
+        </w:rPr>
+      </w:pPr>
+      <w:proofErr w:type="gramStart"/>
+      <w:r>
+        <w:rPr>
+          <w:rFonts w:ascii="Courier New" w:hAnsi="Courier New" w:cs="Courier New"/>
+        </w:rPr>
+        <w:t>....</w:t>
+      </w:r>
+      <w:r>
+        <w:rPr>
+          <w:rFonts w:ascii="Courier New" w:hAnsi="Courier New" w:cs="Courier New"/>
+        </w:rPr>
+        <w:t>I</w:t>
+      </w:r>
+      <w:proofErr w:type="gramEnd"/>
+      <w:r>
+        <w:rPr>
+          <w:rFonts w:ascii="Courier New" w:hAnsi="Courier New" w:cs="Courier New"/>
+        </w:rPr>
+        <w:t xml:space="preserve"> don't. I've forgotten. Sorry. What was it again?</w:t>
+      </w:r>
+    </w:p>
+    <w:p>
+      <w:pPr>
+        <w:jc w:val="center"/>
+        <w:rPr>
+          <w:rFonts w:ascii="Courier New" w:hAnsi="Courier New" w:cs="Courier New"/>
+        </w:rPr>
+      </w:pPr>
+      <w:r>
+        <w:rPr>
+          <w:rFonts w:ascii="Courier New" w:hAnsi="Courier New" w:cs="Courier New"/>
+        </w:rPr>
+        <w:t>Mum</w:t>
+      </w:r>
+    </w:p>
+    <w:p>
+      <w:pPr>
+        <w:rPr>
+          <w:rFonts w:ascii="Courier New" w:hAnsi="Courier New" w:cs="Courier New"/>
+        </w:rPr>
+      </w:pPr>
+      <w:r>
+        <w:rPr>
+          <w:rFonts w:ascii="Courier New" w:hAnsi="Courier New" w:cs="Courier New"/>
+        </w:rPr>
+        <w:t>Don't worry, you don't need to know now. We will tell you when you are ready, and your mind isn't as cluttered as it is now. Let's go step by step. Right, honey?</w:t>
+      </w:r>
+    </w:p>
+    <w:p>
+      <w:pPr>
+        <w:jc w:val="center"/>
+        <w:rPr>
+          <w:rFonts w:ascii="Courier New" w:hAnsi="Courier New" w:cs="Courier New"/>
+        </w:rPr>
+      </w:pPr>
+      <w:r>
+        <w:rPr>
+          <w:rFonts w:ascii="Courier New" w:hAnsi="Courier New" w:cs="Courier New"/>
+        </w:rPr>
+        <w:t>Dad</w:t>
+      </w:r>
+    </w:p>
+    <w:p>
+      <w:pPr>
+        <w:rPr>
+          <w:rFonts w:ascii="Courier New" w:hAnsi="Courier New" w:cs="Courier New"/>
+        </w:rPr>
+      </w:pPr>
+      <w:r>
+        <w:rPr>
+          <w:rFonts w:ascii="Courier New" w:hAnsi="Courier New" w:cs="Courier New"/>
+        </w:rPr>
+        <w:t>Yes, yes, you are right!</w:t>
+      </w:r>
+      <w:r>
+        <w:rPr>
+          <w:rFonts w:ascii="Courier New" w:hAnsi="Courier New" w:cs="Courier New"/>
+        </w:rPr>
+        <w:t xml:space="preserve"> No pressure, Valeria!</w:t>
+      </w:r>
+    </w:p>
+    <w:p>
+      <w:pPr>
+        <w:rPr>
+          <w:rFonts w:ascii="Courier New" w:hAnsi="Courier New" w:cs="Courier New"/>
+        </w:rPr>
+      </w:pPr>
+    </w:p>
+    <w:p>
+      <w:pPr>
+        <w:rPr>
+          <w:rFonts w:ascii="Courier New" w:hAnsi="Courier New" w:cs="Courier New"/>
+        </w:rPr>
+      </w:pPr>
+      <w:r>
+        <w:rPr>
+          <w:rFonts w:ascii="Courier New" w:hAnsi="Courier New" w:cs="Courier New"/>
+        </w:rPr>
+        <w:t>Thursday morning</w:t>
+      </w:r>
+    </w:p>
+    <w:p>
+      <w:pPr>
+        <w:rPr>
+          <w:rFonts w:ascii="Courier New" w:hAnsi="Courier New" w:cs="Courier New"/>
+        </w:rPr>
+      </w:pPr>
+      <w:r>
+        <w:rPr>
+          <w:rFonts w:ascii="Courier New" w:hAnsi="Courier New" w:cs="Courier New"/>
+        </w:rPr>
+        <w:t>The doorbell rings</w:t>
+      </w:r>
+    </w:p>
+    <w:p>
+      <w:pPr>
+        <w:jc w:val="center"/>
+        <w:rPr>
+          <w:rFonts w:ascii="Courier New" w:hAnsi="Courier New" w:cs="Courier New"/>
+        </w:rPr>
+      </w:pPr>
+      <w:r>
+        <w:rPr>
+          <w:rFonts w:ascii="Courier New" w:hAnsi="Courier New" w:cs="Courier New"/>
+        </w:rPr>
+        <w:t>Neighbor</w:t>
+      </w:r>
+    </w:p>
+    <w:p>
+      <w:pPr>
+        <w:rPr>
+          <w:rFonts w:ascii="Courier New" w:hAnsi="Courier New" w:cs="Courier New"/>
+        </w:rPr>
+      </w:pPr>
+      <w:r>
+        <w:rPr>
+          <w:rFonts w:ascii="Courier New" w:hAnsi="Courier New" w:cs="Courier New"/>
+        </w:rPr>
+        <w:t xml:space="preserve">Hello Sweetheart, how are you doing? Everything is good? Yeah? Listen, I am in bit of a hurry. Tell me, why did your family not show up at the annual BBQ party at my house, huh? Have I done something wrong? Is your mum angry with me? If it's still about that stupid salat bowl argument, tell her I'm sorry. But I always thought your mum wouldn't mind stuff like that! You guys could have at least told me that you weren't coming this year! People were missing your baked goods! Anyways, hope you guys aren't mad or </w:t>
+      </w:r>
+      <w:proofErr w:type="spellStart"/>
+      <w:r>
+        <w:rPr>
+          <w:rFonts w:ascii="Courier New" w:hAnsi="Courier New" w:cs="Courier New"/>
+        </w:rPr>
+        <w:t>somethin</w:t>
+      </w:r>
+      <w:proofErr w:type="spellEnd"/>
+      <w:r>
+        <w:rPr>
+          <w:rFonts w:ascii="Courier New" w:hAnsi="Courier New" w:cs="Courier New"/>
+        </w:rPr>
+        <w:t xml:space="preserve">'. See </w:t>
+      </w:r>
+      <w:proofErr w:type="spellStart"/>
+      <w:r>
+        <w:rPr>
+          <w:rFonts w:ascii="Courier New" w:hAnsi="Courier New" w:cs="Courier New"/>
+        </w:rPr>
+        <w:t>ya</w:t>
+      </w:r>
+      <w:proofErr w:type="spellEnd"/>
+      <w:r>
+        <w:rPr>
+          <w:rFonts w:ascii="Courier New" w:hAnsi="Courier New" w:cs="Courier New"/>
+        </w:rPr>
+        <w:t xml:space="preserve"> and talk to you soon! Oh, and sweetheart, try to stay at home, this city isn't as safe as it used to be, ok? Bye </w:t>
+      </w:r>
+      <w:proofErr w:type="spellStart"/>
+      <w:r>
+        <w:rPr>
+          <w:rFonts w:ascii="Courier New" w:hAnsi="Courier New" w:cs="Courier New"/>
+        </w:rPr>
+        <w:t>bye</w:t>
+      </w:r>
+      <w:proofErr w:type="spellEnd"/>
+      <w:r>
+        <w:rPr>
+          <w:rFonts w:ascii="Courier New" w:hAnsi="Courier New" w:cs="Courier New"/>
+        </w:rPr>
+        <w:t>!</w:t>
+      </w:r>
+    </w:p>
+    <w:p>
+      <w:pPr>
+        <w:jc w:val="center"/>
+        <w:rPr>
+          <w:rFonts w:ascii="Courier New" w:hAnsi="Courier New" w:cs="Courier New"/>
+        </w:rPr>
+      </w:pPr>
+      <w:r>
+        <w:rPr>
+          <w:rFonts w:ascii="Courier New" w:hAnsi="Courier New" w:cs="Courier New"/>
+        </w:rPr>
+        <w:t>Valeria</w:t>
+      </w:r>
+    </w:p>
+    <w:p>
+      <w:pPr>
+        <w:rPr>
+          <w:rFonts w:ascii="Courier New" w:hAnsi="Courier New" w:cs="Courier New"/>
+        </w:rPr>
+      </w:pPr>
+      <w:r>
+        <w:rPr>
+          <w:rFonts w:ascii="Courier New" w:hAnsi="Courier New" w:cs="Courier New"/>
+        </w:rPr>
+        <w:t>...bye</w:t>
       </w:r>
     </w:p>
     <w:p>
@@ -3853,738 +4549,54 @@
           <w:i/>
           <w:iCs/>
         </w:rPr>
-        <w:t xml:space="preserve">There are </w:t>
-      </w:r>
-      <w:r>
-        <w:rPr>
-          <w:rFonts w:ascii="Courier New" w:hAnsi="Courier New" w:cs="Courier New"/>
-          <w:i/>
-          <w:iCs/>
-        </w:rPr>
-        <w:t>drawings</w:t>
-      </w:r>
-      <w:r>
-        <w:rPr>
-          <w:rFonts w:ascii="Courier New" w:hAnsi="Courier New" w:cs="Courier New"/>
-          <w:i/>
-          <w:iCs/>
-        </w:rPr>
-        <w:t xml:space="preserve"> on the wall... </w:t>
-      </w:r>
-    </w:p>
-    <w:p>
-      <w:pPr>
-        <w:ind w:firstLine="708"/>
-        <w:rPr>
-          <w:rFonts w:ascii="Courier New" w:hAnsi="Courier New" w:cs="Courier New"/>
-        </w:rPr>
-      </w:pPr>
-      <w:r>
-        <w:rPr>
-          <w:rFonts w:ascii="Courier New" w:hAnsi="Courier New" w:cs="Courier New"/>
-          <w:i/>
-          <w:iCs/>
-        </w:rPr>
-        <w:t xml:space="preserve">Even a bed, why is there a bed? </w:t>
-      </w:r>
-    </w:p>
-    <w:p>
-      <w:pPr>
-        <w:ind w:firstLine="708"/>
-        <w:rPr>
-          <w:rFonts w:ascii="Courier New" w:hAnsi="Courier New" w:cs="Courier New"/>
-          <w:i/>
-          <w:iCs/>
-        </w:rPr>
-      </w:pPr>
-      <w:proofErr w:type="gramStart"/>
-      <w:r>
-        <w:rPr>
-          <w:rFonts w:ascii="Courier New" w:hAnsi="Courier New" w:cs="Courier New"/>
-          <w:i/>
-          <w:iCs/>
-        </w:rPr>
-        <w:t>Shit</w:t>
-      </w:r>
-      <w:proofErr w:type="gramEnd"/>
-      <w:r>
-        <w:rPr>
-          <w:rFonts w:ascii="Courier New" w:hAnsi="Courier New" w:cs="Courier New"/>
-          <w:i/>
-          <w:iCs/>
-        </w:rPr>
-        <w:t>, this is getting way too creepy, I want to go back upstairs.</w:t>
-      </w:r>
-    </w:p>
-    <w:p>
-      <w:pPr>
-        <w:rPr>
-          <w:rFonts w:ascii="Courier New" w:hAnsi="Courier New" w:cs="Courier New"/>
-        </w:rPr>
-      </w:pPr>
-      <w:r>
-        <w:rPr>
-          <w:rFonts w:ascii="Courier New" w:hAnsi="Courier New" w:cs="Courier New"/>
-        </w:rPr>
-        <w:t xml:space="preserve">Valeria runs upstairs and climbs through the small hole in the wall. </w:t>
-      </w:r>
-    </w:p>
-    <w:p>
-      <w:pPr>
-        <w:ind w:firstLine="708"/>
-        <w:rPr>
-          <w:rFonts w:ascii="Courier New" w:hAnsi="Courier New" w:cs="Courier New"/>
-          <w:i/>
-          <w:iCs/>
-        </w:rPr>
-      </w:pPr>
-      <w:r>
-        <w:rPr>
-          <w:rFonts w:ascii="Courier New" w:hAnsi="Courier New" w:cs="Courier New"/>
-          <w:i/>
-          <w:iCs/>
-        </w:rPr>
-        <w:t>Let's put up the painting, so it won't be so scary to see the room through the hole in the wall.</w:t>
-      </w:r>
-    </w:p>
-    <w:p>
-      <w:pPr>
-        <w:rPr>
-          <w:rFonts w:ascii="Courier New" w:hAnsi="Courier New" w:cs="Courier New"/>
-        </w:rPr>
-      </w:pPr>
-    </w:p>
-    <w:p>
-      <w:pPr>
-        <w:rPr>
-          <w:rFonts w:ascii="Courier New" w:hAnsi="Courier New" w:cs="Courier New"/>
-        </w:rPr>
-      </w:pPr>
-    </w:p>
-    <w:p>
-      <w:pPr>
-        <w:rPr>
-          <w:rFonts w:ascii="Courier New" w:hAnsi="Courier New" w:cs="Courier New"/>
-        </w:rPr>
-      </w:pPr>
-      <w:r>
-        <w:rPr>
-          <w:rFonts w:ascii="Courier New" w:hAnsi="Courier New" w:cs="Courier New"/>
-          <w:highlight w:val="yellow"/>
-        </w:rPr>
-        <w:t>If B:</w:t>
-      </w:r>
-    </w:p>
-    <w:p>
-      <w:pPr>
-        <w:rPr>
-          <w:rFonts w:ascii="Courier New" w:hAnsi="Courier New" w:cs="Courier New"/>
-          <w:i/>
-          <w:iCs/>
-        </w:rPr>
-      </w:pPr>
-      <w:r>
-        <w:rPr>
-          <w:rFonts w:ascii="Courier New" w:hAnsi="Courier New" w:cs="Courier New"/>
-          <w:i/>
-          <w:iCs/>
-        </w:rPr>
-        <w:t xml:space="preserve">I know my family is well off, but we used to never talk about money. It wasn't something to discuss during dinners, at least not that I remember of. </w:t>
-      </w:r>
-    </w:p>
-    <w:p>
-      <w:pPr>
-        <w:rPr>
-          <w:rFonts w:ascii="Courier New" w:hAnsi="Courier New" w:cs="Courier New"/>
-        </w:rPr>
-      </w:pPr>
-      <w:r>
-        <w:rPr>
-          <w:rFonts w:ascii="Courier New" w:hAnsi="Courier New" w:cs="Courier New"/>
-        </w:rPr>
-        <w:t>At the dinner table</w:t>
-      </w:r>
-    </w:p>
-    <w:p>
-      <w:pPr>
-        <w:jc w:val="center"/>
-        <w:rPr>
-          <w:rFonts w:ascii="Courier New" w:hAnsi="Courier New" w:cs="Courier New"/>
-        </w:rPr>
-      </w:pPr>
-      <w:r>
-        <w:rPr>
-          <w:rFonts w:ascii="Courier New" w:hAnsi="Courier New" w:cs="Courier New"/>
-        </w:rPr>
-        <w:t>Dad</w:t>
-      </w:r>
-    </w:p>
-    <w:p>
-      <w:pPr>
-        <w:rPr>
-          <w:rFonts w:ascii="Courier New" w:hAnsi="Courier New" w:cs="Courier New"/>
-        </w:rPr>
-      </w:pPr>
-      <w:r>
-        <w:rPr>
-          <w:rFonts w:ascii="Courier New" w:hAnsi="Courier New" w:cs="Courier New"/>
-        </w:rPr>
-        <w:t>Valeria, do you know how much you have on your bank account?</w:t>
-      </w:r>
-    </w:p>
-    <w:p>
-      <w:pPr>
-        <w:jc w:val="center"/>
-        <w:rPr>
-          <w:rFonts w:ascii="Courier New" w:hAnsi="Courier New" w:cs="Courier New"/>
-        </w:rPr>
-      </w:pPr>
-      <w:r>
-        <w:rPr>
-          <w:rFonts w:ascii="Courier New" w:hAnsi="Courier New" w:cs="Courier New"/>
-        </w:rPr>
-        <w:t>Valeria</w:t>
-      </w:r>
-    </w:p>
-    <w:p>
-      <w:pPr>
-        <w:rPr>
-          <w:rFonts w:ascii="Courier New" w:hAnsi="Courier New" w:cs="Courier New"/>
-        </w:rPr>
-      </w:pPr>
-      <w:r>
-        <w:rPr>
-          <w:rFonts w:ascii="Courier New" w:hAnsi="Courier New" w:cs="Courier New"/>
-        </w:rPr>
-        <w:t xml:space="preserve">Dad, don't you remember, you guys never wanted me to </w:t>
-      </w:r>
-      <w:r>
-        <w:rPr>
-          <w:rFonts w:ascii="Courier New" w:hAnsi="Courier New" w:cs="Courier New"/>
-        </w:rPr>
-        <w:t>spend</w:t>
-      </w:r>
-      <w:r>
-        <w:rPr>
-          <w:rFonts w:ascii="Courier New" w:hAnsi="Courier New" w:cs="Courier New"/>
-        </w:rPr>
-        <w:t xml:space="preserve"> much money, so you gave me my allowance in cash every month. I don't have access to my bank account. Only you have.</w:t>
-      </w:r>
-    </w:p>
-    <w:p>
-      <w:pPr>
-        <w:jc w:val="center"/>
-        <w:rPr>
-          <w:rFonts w:ascii="Courier New" w:hAnsi="Courier New" w:cs="Courier New"/>
-        </w:rPr>
-      </w:pPr>
-      <w:r>
-        <w:rPr>
-          <w:rFonts w:ascii="Courier New" w:hAnsi="Courier New" w:cs="Courier New"/>
-        </w:rPr>
-        <w:t>Dad</w:t>
-      </w:r>
-    </w:p>
-    <w:p>
-      <w:pPr>
-        <w:rPr>
-          <w:rFonts w:ascii="Courier New" w:hAnsi="Courier New" w:cs="Courier New"/>
-        </w:rPr>
-      </w:pPr>
-      <w:r>
-        <w:rPr>
-          <w:rFonts w:ascii="Courier New" w:hAnsi="Courier New" w:cs="Courier New"/>
-        </w:rPr>
-        <w:t>Ah right, I must be getting old, I forgot, yes of course, in cash. But in case of emergency, you know where to get it, right?</w:t>
-      </w:r>
-    </w:p>
-    <w:p>
-      <w:pPr>
-        <w:jc w:val="center"/>
-        <w:rPr>
-          <w:rFonts w:ascii="Courier New" w:hAnsi="Courier New" w:cs="Courier New"/>
-        </w:rPr>
-      </w:pPr>
-      <w:r>
-        <w:rPr>
-          <w:rFonts w:ascii="Courier New" w:hAnsi="Courier New" w:cs="Courier New"/>
-        </w:rPr>
-        <w:t>Valeria</w:t>
-      </w:r>
-    </w:p>
-    <w:p>
-      <w:pPr>
-        <w:rPr>
-          <w:rFonts w:ascii="Courier New" w:hAnsi="Courier New" w:cs="Courier New"/>
-        </w:rPr>
-      </w:pPr>
-      <w:r>
-        <w:rPr>
-          <w:rFonts w:ascii="Courier New" w:hAnsi="Courier New" w:cs="Courier New"/>
-        </w:rPr>
-        <w:t xml:space="preserve">Yeah, in your office, you showed me when I turned 16. Don't worry, why would there be an emergency? </w:t>
-      </w:r>
-    </w:p>
-    <w:p>
-      <w:pPr>
-        <w:jc w:val="center"/>
-        <w:rPr>
-          <w:rFonts w:ascii="Courier New" w:hAnsi="Courier New" w:cs="Courier New"/>
-        </w:rPr>
-      </w:pPr>
-      <w:r>
-        <w:rPr>
-          <w:rFonts w:ascii="Courier New" w:hAnsi="Courier New" w:cs="Courier New"/>
-        </w:rPr>
-        <w:t>Mum</w:t>
-      </w:r>
-    </w:p>
-    <w:p>
-      <w:pPr>
-        <w:rPr>
-          <w:rFonts w:ascii="Courier New" w:hAnsi="Courier New" w:cs="Courier New"/>
-        </w:rPr>
-      </w:pPr>
-      <w:r>
-        <w:rPr>
-          <w:rFonts w:ascii="Courier New" w:hAnsi="Courier New" w:cs="Courier New"/>
-        </w:rPr>
-        <w:t>You never know. Just to make sure, why don't you show us? Like a little training session for emergencies?</w:t>
-      </w:r>
-    </w:p>
-    <w:p>
-      <w:pPr>
-        <w:jc w:val="center"/>
-        <w:rPr>
-          <w:rFonts w:ascii="Courier New" w:hAnsi="Courier New" w:cs="Courier New"/>
-        </w:rPr>
-      </w:pPr>
-      <w:r>
-        <w:rPr>
-          <w:rFonts w:ascii="Courier New" w:hAnsi="Courier New" w:cs="Courier New"/>
-        </w:rPr>
-        <w:t>Valeria</w:t>
-      </w:r>
-    </w:p>
-    <w:p>
-      <w:pPr>
-        <w:rPr>
-          <w:rFonts w:ascii="Courier New" w:hAnsi="Courier New" w:cs="Courier New"/>
-        </w:rPr>
-      </w:pPr>
-      <w:r>
-        <w:rPr>
-          <w:rFonts w:ascii="Courier New" w:hAnsi="Courier New" w:cs="Courier New"/>
-        </w:rPr>
-        <w:t>Ok....sure I guess</w:t>
-      </w:r>
-    </w:p>
-    <w:p>
-      <w:pPr>
-        <w:rPr>
-          <w:rFonts w:ascii="Courier New" w:hAnsi="Courier New" w:cs="Courier New"/>
-        </w:rPr>
-      </w:pPr>
-    </w:p>
-    <w:p>
-      <w:pPr>
-        <w:rPr>
-          <w:rFonts w:ascii="Courier New" w:hAnsi="Courier New" w:cs="Courier New"/>
-        </w:rPr>
-      </w:pPr>
-      <w:r>
-        <w:rPr>
-          <w:rFonts w:ascii="Courier New" w:hAnsi="Courier New" w:cs="Courier New"/>
-        </w:rPr>
-        <w:t>We see the dad’s office, it's quite a m</w:t>
-      </w:r>
-      <w:r>
-        <w:rPr>
-          <w:rFonts w:ascii="Courier New" w:hAnsi="Courier New" w:cs="Courier New"/>
-        </w:rPr>
-        <w:t>e</w:t>
-      </w:r>
-      <w:r>
-        <w:rPr>
-          <w:rFonts w:ascii="Courier New" w:hAnsi="Courier New" w:cs="Courier New"/>
-        </w:rPr>
-        <w:t>ss, papers everywhere.</w:t>
-      </w:r>
-    </w:p>
-    <w:p>
-      <w:pPr>
-        <w:jc w:val="center"/>
-        <w:rPr>
-          <w:rFonts w:ascii="Courier New" w:hAnsi="Courier New" w:cs="Courier New"/>
-        </w:rPr>
-      </w:pPr>
-      <w:r>
-        <w:rPr>
-          <w:rFonts w:ascii="Courier New" w:hAnsi="Courier New" w:cs="Courier New"/>
+        <w:t xml:space="preserve">She talks so much; I couldn't even say something.... But it's true, the neighborhoods BBQ Party is every year around September. Why didn't we go? Mum would never forget... </w:t>
+      </w:r>
+    </w:p>
+    <w:p>
+      <w:pPr>
+        <w:rPr>
+          <w:rFonts w:ascii="Courier New" w:hAnsi="Courier New" w:cs="Courier New"/>
+          <w:i/>
+          <w:iCs/>
+        </w:rPr>
+      </w:pPr>
+      <w:r>
+        <w:rPr>
+          <w:rFonts w:ascii="Courier New" w:hAnsi="Courier New" w:cs="Courier New"/>
+          <w:i/>
+          <w:iCs/>
+        </w:rPr>
+        <w:t>I noticed some things about mum I never noticed before. She is way more talkative than she used to be and keeps forgetting stuff. Maybe it's because I'm sick, but she isn't herself these days. Is she stressed? Hmmm</w:t>
+      </w:r>
+    </w:p>
+    <w:p>
+      <w:pPr>
+        <w:rPr>
+          <w:rFonts w:ascii="Courier New" w:hAnsi="Courier New" w:cs="Courier New"/>
+        </w:rPr>
+      </w:pPr>
+      <w:r>
+        <w:rPr>
+          <w:rFonts w:ascii="Courier New" w:hAnsi="Courier New" w:cs="Courier New"/>
+        </w:rPr>
+        <w:t>Valeria moves to the living room</w:t>
+      </w:r>
+    </w:p>
+    <w:p>
+      <w:pPr>
+        <w:rPr>
+          <w:rFonts w:ascii="Courier New" w:hAnsi="Courier New" w:cs="Courier New"/>
+          <w:i/>
+          <w:iCs/>
+        </w:rPr>
+      </w:pPr>
+      <w:r>
+        <w:rPr>
+          <w:rFonts w:ascii="Courier New" w:hAnsi="Courier New" w:cs="Courier New"/>
+          <w:i/>
+          <w:iCs/>
         </w:rPr>
         <w:lastRenderedPageBreak/>
-        <w:t>Mum</w:t>
-      </w:r>
-    </w:p>
-    <w:p>
-      <w:pPr>
-        <w:rPr>
-          <w:rFonts w:ascii="Courier New" w:hAnsi="Courier New" w:cs="Courier New"/>
-        </w:rPr>
-      </w:pPr>
-      <w:r>
-        <w:rPr>
-          <w:rFonts w:ascii="Courier New" w:hAnsi="Courier New" w:cs="Courier New"/>
-        </w:rPr>
-        <w:t>Honey, look at the mess! You should at least try to keep it tidy!</w:t>
-      </w:r>
-    </w:p>
-    <w:p>
-      <w:pPr>
-        <w:jc w:val="center"/>
-        <w:rPr>
-          <w:rFonts w:ascii="Courier New" w:hAnsi="Courier New" w:cs="Courier New"/>
-        </w:rPr>
-      </w:pPr>
-      <w:r>
-        <w:rPr>
-          <w:rFonts w:ascii="Courier New" w:hAnsi="Courier New" w:cs="Courier New"/>
-        </w:rPr>
-        <w:t>Valeria</w:t>
-      </w:r>
-    </w:p>
-    <w:p>
-      <w:pPr>
-        <w:rPr>
-          <w:rFonts w:ascii="Courier New" w:hAnsi="Courier New" w:cs="Courier New"/>
-        </w:rPr>
-      </w:pPr>
-      <w:r>
-        <w:rPr>
-          <w:rFonts w:ascii="Courier New" w:hAnsi="Courier New" w:cs="Courier New"/>
-        </w:rPr>
-        <w:t>So, if for any reason I need money and you guys aren't around, I'm allowed to open the safe in the couch.</w:t>
-      </w:r>
-    </w:p>
-    <w:p>
-      <w:pPr>
-        <w:jc w:val="center"/>
-        <w:rPr>
-          <w:rFonts w:ascii="Courier New" w:hAnsi="Courier New" w:cs="Courier New"/>
-        </w:rPr>
-      </w:pPr>
-      <w:r>
-        <w:rPr>
-          <w:rFonts w:ascii="Courier New" w:hAnsi="Courier New" w:cs="Courier New"/>
-        </w:rPr>
-        <w:t>Dad</w:t>
-      </w:r>
-    </w:p>
-    <w:p>
-      <w:pPr>
-        <w:rPr>
-          <w:rFonts w:ascii="Courier New" w:hAnsi="Courier New" w:cs="Courier New"/>
-        </w:rPr>
-      </w:pPr>
-      <w:r>
-        <w:rPr>
-          <w:rFonts w:ascii="Courier New" w:hAnsi="Courier New" w:cs="Courier New"/>
-        </w:rPr>
-        <w:t>Go on, do you remember the code?</w:t>
-      </w:r>
-    </w:p>
-    <w:p>
-      <w:pPr>
-        <w:jc w:val="center"/>
-        <w:rPr>
-          <w:rFonts w:ascii="Courier New" w:hAnsi="Courier New" w:cs="Courier New"/>
-        </w:rPr>
-      </w:pPr>
-      <w:r>
-        <w:rPr>
-          <w:rFonts w:ascii="Courier New" w:hAnsi="Courier New" w:cs="Courier New"/>
-        </w:rPr>
-        <w:t>Valeria</w:t>
-      </w:r>
-    </w:p>
-    <w:p>
-      <w:pPr>
-        <w:rPr>
-          <w:rFonts w:ascii="Courier New" w:hAnsi="Courier New" w:cs="Courier New"/>
-        </w:rPr>
-      </w:pPr>
-      <w:proofErr w:type="gramStart"/>
-      <w:r>
-        <w:rPr>
-          <w:rFonts w:ascii="Courier New" w:hAnsi="Courier New" w:cs="Courier New"/>
-        </w:rPr>
-        <w:t>....</w:t>
-      </w:r>
-      <w:r>
-        <w:rPr>
-          <w:rFonts w:ascii="Courier New" w:hAnsi="Courier New" w:cs="Courier New"/>
-        </w:rPr>
-        <w:t>I</w:t>
-      </w:r>
-      <w:proofErr w:type="gramEnd"/>
-      <w:r>
-        <w:rPr>
-          <w:rFonts w:ascii="Courier New" w:hAnsi="Courier New" w:cs="Courier New"/>
-        </w:rPr>
-        <w:t xml:space="preserve"> don't. I've forgotten. Sorry. What was it again?</w:t>
-      </w:r>
-    </w:p>
-    <w:p>
-      <w:pPr>
-        <w:jc w:val="center"/>
-        <w:rPr>
-          <w:rFonts w:ascii="Courier New" w:hAnsi="Courier New" w:cs="Courier New"/>
-        </w:rPr>
-      </w:pPr>
-      <w:r>
-        <w:rPr>
-          <w:rFonts w:ascii="Courier New" w:hAnsi="Courier New" w:cs="Courier New"/>
-        </w:rPr>
-        <w:t>Mum</w:t>
-      </w:r>
-    </w:p>
-    <w:p>
-      <w:pPr>
-        <w:rPr>
-          <w:rFonts w:ascii="Courier New" w:hAnsi="Courier New" w:cs="Courier New"/>
-        </w:rPr>
-      </w:pPr>
-      <w:r>
-        <w:rPr>
-          <w:rFonts w:ascii="Courier New" w:hAnsi="Courier New" w:cs="Courier New"/>
-        </w:rPr>
-        <w:t>Don't worry, you don't need to know now. We will tell you when you are ready, and your mind isn't as cluttered as it is now. Let's go step by step. Right, honey?</w:t>
-      </w:r>
-    </w:p>
-    <w:p>
-      <w:pPr>
-        <w:jc w:val="center"/>
-        <w:rPr>
-          <w:rFonts w:ascii="Courier New" w:hAnsi="Courier New" w:cs="Courier New"/>
-        </w:rPr>
-      </w:pPr>
-      <w:r>
-        <w:rPr>
-          <w:rFonts w:ascii="Courier New" w:hAnsi="Courier New" w:cs="Courier New"/>
-        </w:rPr>
-        <w:t>Dad</w:t>
-      </w:r>
-    </w:p>
-    <w:p>
-      <w:pPr>
-        <w:rPr>
-          <w:rFonts w:ascii="Courier New" w:hAnsi="Courier New" w:cs="Courier New"/>
-        </w:rPr>
-      </w:pPr>
-      <w:r>
-        <w:rPr>
-          <w:rFonts w:ascii="Courier New" w:hAnsi="Courier New" w:cs="Courier New"/>
-        </w:rPr>
-        <w:t>Yes, yes, you are right!</w:t>
-      </w:r>
-      <w:r>
-        <w:rPr>
-          <w:rFonts w:ascii="Courier New" w:hAnsi="Courier New" w:cs="Courier New"/>
-        </w:rPr>
-        <w:t xml:space="preserve"> No pressure, Valeria!</w:t>
-      </w:r>
-    </w:p>
-    <w:p>
-      <w:pPr>
-        <w:rPr>
-          <w:rFonts w:ascii="Courier New" w:hAnsi="Courier New" w:cs="Courier New"/>
-        </w:rPr>
-      </w:pPr>
-    </w:p>
-    <w:p>
-      <w:pPr>
-        <w:rPr>
-          <w:rFonts w:ascii="Courier New" w:hAnsi="Courier New" w:cs="Courier New"/>
-        </w:rPr>
-      </w:pPr>
-      <w:r>
-        <w:rPr>
-          <w:rFonts w:ascii="Courier New" w:hAnsi="Courier New" w:cs="Courier New"/>
-        </w:rPr>
-        <w:t>Thursday morning</w:t>
-      </w:r>
-    </w:p>
-    <w:p>
-      <w:pPr>
-        <w:rPr>
-          <w:rFonts w:ascii="Courier New" w:hAnsi="Courier New" w:cs="Courier New"/>
-        </w:rPr>
-      </w:pPr>
-      <w:r>
-        <w:rPr>
-          <w:rFonts w:ascii="Courier New" w:hAnsi="Courier New" w:cs="Courier New"/>
-        </w:rPr>
-        <w:t>The doorbell rings</w:t>
-      </w:r>
-    </w:p>
-    <w:p>
-      <w:pPr>
-        <w:jc w:val="center"/>
-        <w:rPr>
-          <w:rFonts w:ascii="Courier New" w:hAnsi="Courier New" w:cs="Courier New"/>
-        </w:rPr>
-      </w:pPr>
-      <w:r>
-        <w:rPr>
-          <w:rFonts w:ascii="Courier New" w:hAnsi="Courier New" w:cs="Courier New"/>
-        </w:rPr>
-        <w:t>Neighbor</w:t>
-      </w:r>
-    </w:p>
-    <w:p>
-      <w:pPr>
-        <w:rPr>
-          <w:rFonts w:ascii="Courier New" w:hAnsi="Courier New" w:cs="Courier New"/>
-        </w:rPr>
-      </w:pPr>
-      <w:r>
-        <w:rPr>
-          <w:rFonts w:ascii="Courier New" w:hAnsi="Courier New" w:cs="Courier New"/>
-        </w:rPr>
-        <w:t xml:space="preserve">Hello Sweetheart, how are you doing? Everything is good? Yeah? Listen, I am in bit of a hurry. Tell me, why did your family not show up at the annual BBQ party at my house, huh? Have I done something wrong? Is your mum angry with me? If it's still about that stupid salat bowl argument, tell her I'm sorry. But I always thought your mum wouldn't mind stuff like that! You guys could have at least told me that you weren't coming this year! People were missing your baked goods! Anyways, hope you guys aren't mad or </w:t>
-      </w:r>
-      <w:proofErr w:type="spellStart"/>
-      <w:r>
-        <w:rPr>
-          <w:rFonts w:ascii="Courier New" w:hAnsi="Courier New" w:cs="Courier New"/>
-        </w:rPr>
-        <w:t>somethin</w:t>
-      </w:r>
-      <w:proofErr w:type="spellEnd"/>
-      <w:r>
-        <w:rPr>
-          <w:rFonts w:ascii="Courier New" w:hAnsi="Courier New" w:cs="Courier New"/>
-        </w:rPr>
-        <w:t xml:space="preserve">'. See </w:t>
-      </w:r>
-      <w:proofErr w:type="spellStart"/>
-      <w:r>
-        <w:rPr>
-          <w:rFonts w:ascii="Courier New" w:hAnsi="Courier New" w:cs="Courier New"/>
-        </w:rPr>
-        <w:t>ya</w:t>
-      </w:r>
-      <w:proofErr w:type="spellEnd"/>
-      <w:r>
-        <w:rPr>
-          <w:rFonts w:ascii="Courier New" w:hAnsi="Courier New" w:cs="Courier New"/>
-        </w:rPr>
-        <w:t xml:space="preserve"> and talk to you soon! Oh, and sweetheart, try to stay at home, this city isn't as safe as it used to be, ok? Bye </w:t>
-      </w:r>
-      <w:proofErr w:type="spellStart"/>
-      <w:r>
-        <w:rPr>
-          <w:rFonts w:ascii="Courier New" w:hAnsi="Courier New" w:cs="Courier New"/>
-        </w:rPr>
-        <w:t>bye</w:t>
-      </w:r>
-      <w:proofErr w:type="spellEnd"/>
-      <w:r>
-        <w:rPr>
-          <w:rFonts w:ascii="Courier New" w:hAnsi="Courier New" w:cs="Courier New"/>
-        </w:rPr>
-        <w:t>!</w:t>
-      </w:r>
-    </w:p>
-    <w:p>
-      <w:pPr>
-        <w:jc w:val="center"/>
-        <w:rPr>
-          <w:rFonts w:ascii="Courier New" w:hAnsi="Courier New" w:cs="Courier New"/>
-        </w:rPr>
-      </w:pPr>
-      <w:r>
-        <w:rPr>
-          <w:rFonts w:ascii="Courier New" w:hAnsi="Courier New" w:cs="Courier New"/>
-        </w:rPr>
-        <w:t>Valeria</w:t>
-      </w:r>
-    </w:p>
-    <w:p>
-      <w:pPr>
-        <w:rPr>
-          <w:rFonts w:ascii="Courier New" w:hAnsi="Courier New" w:cs="Courier New"/>
-        </w:rPr>
-      </w:pPr>
-      <w:r>
-        <w:rPr>
-          <w:rFonts w:ascii="Courier New" w:hAnsi="Courier New" w:cs="Courier New"/>
-        </w:rPr>
-        <w:t>...bye</w:t>
-      </w:r>
-    </w:p>
-    <w:p>
-      <w:pPr>
-        <w:ind w:firstLine="708"/>
-        <w:rPr>
-          <w:rFonts w:ascii="Courier New" w:hAnsi="Courier New" w:cs="Courier New"/>
-          <w:i/>
-          <w:iCs/>
-        </w:rPr>
-      </w:pPr>
-      <w:r>
-        <w:rPr>
-          <w:rFonts w:ascii="Courier New" w:hAnsi="Courier New" w:cs="Courier New"/>
-          <w:i/>
-          <w:iCs/>
-        </w:rPr>
-        <w:t xml:space="preserve">She talks so much; I couldn't even say something.... But it's true, the neighborhoods BBQ Party is every year around September. Why didn't we go? Mum would never forget... </w:t>
-      </w:r>
-    </w:p>
-    <w:p>
-      <w:pPr>
-        <w:rPr>
-          <w:rFonts w:ascii="Courier New" w:hAnsi="Courier New" w:cs="Courier New"/>
-          <w:i/>
-          <w:iCs/>
-        </w:rPr>
-      </w:pPr>
-      <w:r>
-        <w:rPr>
-          <w:rFonts w:ascii="Courier New" w:hAnsi="Courier New" w:cs="Courier New"/>
-          <w:i/>
-          <w:iCs/>
-        </w:rPr>
-        <w:t>I noticed some things about mum I never noticed before. She is way more talkative than she used to be and keeps forgetting stuff. Maybe it's because I'm sick, but she isn't herself these days. Is she stressed? Hmmm</w:t>
-      </w:r>
-    </w:p>
-    <w:p>
-      <w:pPr>
-        <w:rPr>
-          <w:rFonts w:ascii="Courier New" w:hAnsi="Courier New" w:cs="Courier New"/>
-        </w:rPr>
-      </w:pPr>
-      <w:r>
-        <w:rPr>
-          <w:rFonts w:ascii="Courier New" w:hAnsi="Courier New" w:cs="Courier New"/>
-        </w:rPr>
-        <w:t>Valeria moves to the living room</w:t>
-      </w:r>
-    </w:p>
-    <w:p>
-      <w:pPr>
-        <w:rPr>
-          <w:rFonts w:ascii="Courier New" w:hAnsi="Courier New" w:cs="Courier New"/>
-          <w:i/>
-          <w:iCs/>
-        </w:rPr>
-      </w:pPr>
-      <w:r>
-        <w:rPr>
-          <w:rFonts w:ascii="Courier New" w:hAnsi="Courier New" w:cs="Courier New"/>
-          <w:i/>
-          <w:iCs/>
-        </w:rPr>
         <w:tab/>
         <w:t>I'm bored. Should I watch TV today?</w:t>
       </w:r>
@@ -4599,7 +4611,6 @@
         <w:rPr>
           <w:rFonts w:ascii="Courier New" w:hAnsi="Courier New" w:cs="Courier New"/>
         </w:rPr>
-        <w:lastRenderedPageBreak/>
         <w:t>*TV in the background. The user has about 30 seconds time to click on the TV to turn it on. -&gt; special scene</w:t>
       </w:r>
     </w:p>
@@ -4939,7 +4950,6 @@
       </w:pPr>
       <w:bookmarkStart w:id="6" w:name="_Toc106637434"/>
       <w:r>
-        <w:lastRenderedPageBreak/>
         <w:t>Scene 5</w:t>
       </w:r>
       <w:bookmarkEnd w:id="6"/>
@@ -5390,6 +5400,7 @@
           <w:bCs/>
           <w:u w:val="single"/>
         </w:rPr>
+        <w:lastRenderedPageBreak/>
         <w:t>Are you just pretending, huh? </w:t>
       </w:r>
     </w:p>
@@ -5409,7 +5420,6 @@
           <w:bCs/>
           <w:u w:val="single"/>
         </w:rPr>
-        <w:lastRenderedPageBreak/>
         <w:t>pretend to be asleep</w:t>
       </w:r>
     </w:p>
@@ -5842,6 +5852,7 @@
         <w:rPr>
           <w:rFonts w:ascii="Courier New" w:hAnsi="Courier New" w:cs="Courier New"/>
         </w:rPr>
+        <w:lastRenderedPageBreak/>
         <w:tab/>
       </w:r>
       <w:r>
@@ -5867,7 +5878,6 @@
           <w:i/>
           <w:iCs/>
         </w:rPr>
-        <w:lastRenderedPageBreak/>
         <w:t>I remember now...my head hurts...</w:t>
       </w:r>
       <w:proofErr w:type="spellStart"/>
@@ -6569,6 +6579,7 @@
         <w:rPr>
           <w:rFonts w:ascii="Courier New" w:hAnsi="Courier New" w:cs="Courier New"/>
         </w:rPr>
+        <w:lastRenderedPageBreak/>
         <w:tab/>
       </w:r>
       <w:r>
@@ -6616,7 +6627,6 @@
       </w:pPr>
       <w:bookmarkStart w:id="12" w:name="_Toc106637440"/>
       <w:r>
-        <w:lastRenderedPageBreak/>
         <w:t>Scene 9.1</w:t>
       </w:r>
       <w:bookmarkEnd w:id="12"/>
@@ -7116,486 +7126,6 @@
         <w:rPr>
           <w:rFonts w:ascii="Courier New" w:hAnsi="Courier New" w:cs="Courier New"/>
         </w:rPr>
-        <w:tab/>
-      </w:r>
-      <w:r>
-        <w:rPr>
-          <w:rFonts w:ascii="Courier New" w:hAnsi="Courier New" w:cs="Courier New"/>
-          <w:i/>
-          <w:iCs/>
-        </w:rPr>
-        <w:t>is that a search warrant? What?</w:t>
-      </w:r>
-    </w:p>
-    <w:p>
-      <w:pPr>
-        <w:rPr>
-          <w:rFonts w:ascii="Courier New" w:hAnsi="Courier New" w:cs="Courier New"/>
-        </w:rPr>
-      </w:pPr>
-      <w:r>
-        <w:rPr>
-          <w:rFonts w:ascii="Courier New" w:hAnsi="Courier New" w:cs="Courier New"/>
-        </w:rPr>
-        <w:t>Sound of steps</w:t>
-      </w:r>
-    </w:p>
-    <w:p>
-      <w:pPr>
-        <w:jc w:val="center"/>
-        <w:rPr>
-          <w:rFonts w:ascii="Courier New" w:hAnsi="Courier New" w:cs="Courier New"/>
-        </w:rPr>
-      </w:pPr>
-      <w:r>
-        <w:rPr>
-          <w:rFonts w:ascii="Courier New" w:hAnsi="Courier New" w:cs="Courier New"/>
-        </w:rPr>
-        <w:t>Brother</w:t>
-      </w:r>
-    </w:p>
-    <w:p>
-      <w:pPr>
-        <w:rPr>
-          <w:rFonts w:ascii="Courier New" w:hAnsi="Courier New" w:cs="Courier New"/>
-        </w:rPr>
-      </w:pPr>
-      <w:r>
-        <w:rPr>
-          <w:rFonts w:ascii="Courier New" w:hAnsi="Courier New" w:cs="Courier New"/>
-        </w:rPr>
-        <w:lastRenderedPageBreak/>
-        <w:t>What do you think you're doing, sister? Snooping around in my car while I'm gone?</w:t>
-      </w:r>
-    </w:p>
-    <w:p>
-      <w:pPr>
-        <w:jc w:val="center"/>
-        <w:rPr>
-          <w:rFonts w:ascii="Courier New" w:hAnsi="Courier New" w:cs="Courier New"/>
-        </w:rPr>
-      </w:pPr>
-      <w:r>
-        <w:rPr>
-          <w:rFonts w:ascii="Courier New" w:hAnsi="Courier New" w:cs="Courier New"/>
-        </w:rPr>
-        <w:t>Valeria</w:t>
-      </w:r>
-    </w:p>
-    <w:p>
-      <w:pPr>
-        <w:rPr>
-          <w:rFonts w:ascii="Courier New" w:hAnsi="Courier New" w:cs="Courier New"/>
-        </w:rPr>
-      </w:pPr>
-      <w:r>
-        <w:rPr>
-          <w:rFonts w:ascii="Courier New" w:hAnsi="Courier New" w:cs="Courier New"/>
-        </w:rPr>
-        <w:t>What is that? I know you are not my brother, so who are you?</w:t>
-      </w:r>
-    </w:p>
-    <w:p>
-      <w:pPr>
-        <w:rPr>
-          <w:rFonts w:ascii="Courier New" w:hAnsi="Courier New" w:cs="Courier New"/>
-        </w:rPr>
-      </w:pPr>
-      <w:r>
-        <w:rPr>
-          <w:rFonts w:ascii="Courier New" w:hAnsi="Courier New" w:cs="Courier New"/>
-        </w:rPr>
-        <w:t>*</w:t>
-      </w:r>
-      <w:r>
-        <w:rPr>
-          <w:rFonts w:ascii="Courier New" w:hAnsi="Courier New" w:cs="Courier New"/>
-        </w:rPr>
-        <w:t>Her voice is shaking</w:t>
-      </w:r>
-    </w:p>
-    <w:p>
-      <w:pPr>
-        <w:jc w:val="center"/>
-        <w:rPr>
-          <w:rFonts w:ascii="Courier New" w:hAnsi="Courier New" w:cs="Courier New"/>
-        </w:rPr>
-      </w:pPr>
-      <w:r>
-        <w:rPr>
-          <w:rFonts w:ascii="Courier New" w:hAnsi="Courier New" w:cs="Courier New"/>
-        </w:rPr>
-        <w:t>Brother</w:t>
-      </w:r>
-    </w:p>
-    <w:p>
-      <w:pPr>
-        <w:rPr>
-          <w:rFonts w:ascii="Courier New" w:hAnsi="Courier New" w:cs="Courier New"/>
-        </w:rPr>
-      </w:pPr>
-      <w:r>
-        <w:rPr>
-          <w:rFonts w:ascii="Courier New" w:hAnsi="Courier New" w:cs="Courier New"/>
-        </w:rPr>
-        <w:t>Listen, your family was found dead, here in this house, in the room down in the basement. What do you know about it?</w:t>
-      </w:r>
-    </w:p>
-    <w:p>
-      <w:pPr>
-        <w:jc w:val="center"/>
-        <w:rPr>
-          <w:rFonts w:ascii="Courier New" w:hAnsi="Courier New" w:cs="Courier New"/>
-        </w:rPr>
-      </w:pPr>
-      <w:r>
-        <w:rPr>
-          <w:rFonts w:ascii="Courier New" w:hAnsi="Courier New" w:cs="Courier New"/>
-        </w:rPr>
-        <w:t>Valeria</w:t>
-      </w:r>
-    </w:p>
-    <w:p>
-      <w:pPr>
-        <w:rPr>
-          <w:rFonts w:ascii="Courier New" w:hAnsi="Courier New" w:cs="Courier New"/>
-        </w:rPr>
-      </w:pPr>
-      <w:r>
-        <w:rPr>
-          <w:rFonts w:ascii="Courier New" w:hAnsi="Courier New" w:cs="Courier New"/>
-        </w:rPr>
-        <w:t xml:space="preserve">What? They are all dead? </w:t>
-      </w:r>
-    </w:p>
-    <w:p>
-      <w:pPr>
-        <w:jc w:val="center"/>
-        <w:rPr>
-          <w:rFonts w:ascii="Courier New" w:hAnsi="Courier New" w:cs="Courier New"/>
-        </w:rPr>
-      </w:pPr>
-      <w:r>
-        <w:rPr>
-          <w:rFonts w:ascii="Courier New" w:hAnsi="Courier New" w:cs="Courier New"/>
-        </w:rPr>
-        <w:t>Brother</w:t>
-      </w:r>
-    </w:p>
-    <w:p>
-      <w:pPr>
-        <w:rPr>
-          <w:rFonts w:ascii="Courier New" w:hAnsi="Courier New" w:cs="Courier New"/>
-        </w:rPr>
-      </w:pPr>
-      <w:r>
-        <w:rPr>
-          <w:rFonts w:ascii="Courier New" w:hAnsi="Courier New" w:cs="Courier New"/>
-        </w:rPr>
-        <w:t xml:space="preserve">There was a girl found in the basement. She was abused and held captive. She had long </w:t>
-      </w:r>
-      <w:proofErr w:type="gramStart"/>
-      <w:r>
-        <w:rPr>
-          <w:rFonts w:ascii="Courier New" w:hAnsi="Courier New" w:cs="Courier New"/>
-        </w:rPr>
-        <w:t>red</w:t>
-      </w:r>
-      <w:proofErr w:type="gramEnd"/>
-      <w:r>
-        <w:rPr>
-          <w:rFonts w:ascii="Courier New" w:hAnsi="Courier New" w:cs="Courier New"/>
-        </w:rPr>
-        <w:t xml:space="preserve"> hair</w:t>
-      </w:r>
-      <w:r>
-        <w:rPr>
-          <w:rFonts w:ascii="Courier New" w:hAnsi="Courier New" w:cs="Courier New"/>
-        </w:rPr>
-        <w:t>, green shining eyes</w:t>
-      </w:r>
-      <w:r>
-        <w:rPr>
-          <w:rFonts w:ascii="Courier New" w:hAnsi="Courier New" w:cs="Courier New"/>
-        </w:rPr>
-        <w:t xml:space="preserve"> and was really.... </w:t>
-      </w:r>
-    </w:p>
-    <w:p>
-      <w:pPr>
-        <w:rPr>
-          <w:rFonts w:ascii="Courier New" w:hAnsi="Courier New" w:cs="Courier New"/>
-          <w:i/>
-          <w:iCs/>
-        </w:rPr>
-      </w:pPr>
-      <w:r>
-        <w:rPr>
-          <w:rFonts w:ascii="Courier New" w:hAnsi="Courier New" w:cs="Courier New"/>
-        </w:rPr>
-        <w:tab/>
-      </w:r>
-      <w:proofErr w:type="spellStart"/>
-      <w:r>
-        <w:rPr>
-          <w:rFonts w:ascii="Courier New" w:hAnsi="Courier New" w:cs="Courier New"/>
-          <w:i/>
-          <w:iCs/>
-        </w:rPr>
-        <w:t>Arghh</w:t>
-      </w:r>
-      <w:proofErr w:type="spellEnd"/>
-      <w:r>
-        <w:rPr>
-          <w:rFonts w:ascii="Courier New" w:hAnsi="Courier New" w:cs="Courier New"/>
-          <w:i/>
-          <w:iCs/>
-        </w:rPr>
-        <w:t xml:space="preserve"> my head</w:t>
-      </w:r>
-    </w:p>
-    <w:p>
-      <w:pPr>
-        <w:rPr>
-          <w:rFonts w:ascii="Courier New" w:hAnsi="Courier New" w:cs="Courier New"/>
-        </w:rPr>
-      </w:pPr>
-      <w:r>
-        <w:rPr>
-          <w:rFonts w:ascii="Courier New" w:hAnsi="Courier New" w:cs="Courier New"/>
-        </w:rPr>
-        <w:t>*</w:t>
-      </w:r>
-      <w:r>
-        <w:rPr>
-          <w:rFonts w:ascii="Courier New" w:hAnsi="Courier New" w:cs="Courier New"/>
-        </w:rPr>
-        <w:t>Her ears are ringing</w:t>
-      </w:r>
-    </w:p>
-    <w:p>
-      <w:pPr>
-        <w:rPr>
-          <w:rFonts w:ascii="Courier New" w:hAnsi="Courier New" w:cs="Courier New"/>
-        </w:rPr>
-      </w:pPr>
-      <w:r>
-        <w:rPr>
-          <w:rFonts w:ascii="Courier New" w:hAnsi="Courier New" w:cs="Courier New"/>
-        </w:rPr>
-        <w:t>thin...Valeria...</w:t>
-      </w:r>
-    </w:p>
-    <w:p>
-      <w:pPr>
-        <w:rPr>
-          <w:rFonts w:ascii="Courier New" w:hAnsi="Courier New" w:cs="Courier New"/>
-        </w:rPr>
-      </w:pPr>
-    </w:p>
-    <w:p>
-      <w:pPr>
-        <w:rPr>
-          <w:rFonts w:ascii="Courier New" w:hAnsi="Courier New" w:cs="Courier New"/>
-        </w:rPr>
-      </w:pPr>
-      <w:r>
-        <w:rPr>
-          <w:rFonts w:ascii="Courier New" w:hAnsi="Courier New" w:cs="Courier New"/>
-        </w:rPr>
-        <w:t>Valeria passes out</w:t>
-      </w:r>
-    </w:p>
-    <w:p>
-      <w:pPr>
-        <w:rPr>
-          <w:rFonts w:ascii="Courier New" w:hAnsi="Courier New" w:cs="Courier New"/>
-        </w:rPr>
-      </w:pPr>
-    </w:p>
-    <w:p>
-      <w:pPr>
-        <w:pStyle w:val="berschrift1"/>
-      </w:pPr>
-      <w:bookmarkStart w:id="15" w:name="_Toc106637443"/>
-      <w:r>
-        <w:t>Scene 10.1</w:t>
-      </w:r>
-      <w:bookmarkEnd w:id="15"/>
-    </w:p>
-    <w:p/>
-    <w:p>
-      <w:pPr>
-        <w:rPr>
-          <w:rFonts w:ascii="Courier New" w:hAnsi="Courier New" w:cs="Courier New"/>
-        </w:rPr>
-      </w:pPr>
-      <w:r>
-        <w:rPr>
-          <w:rFonts w:ascii="Courier New" w:hAnsi="Courier New" w:cs="Courier New"/>
-        </w:rPr>
-        <w:t>Wednesday 6 pm</w:t>
-      </w:r>
-    </w:p>
-    <w:p>
-      <w:pPr>
-        <w:rPr>
-          <w:rFonts w:ascii="Courier New" w:hAnsi="Courier New" w:cs="Courier New"/>
-        </w:rPr>
-      </w:pPr>
-      <w:r>
-        <w:rPr>
-          <w:rFonts w:ascii="Courier New" w:hAnsi="Courier New" w:cs="Courier New"/>
-        </w:rPr>
-        <w:t>Dining room</w:t>
-      </w:r>
-    </w:p>
-    <w:p>
-      <w:pPr>
-        <w:jc w:val="center"/>
-        <w:rPr>
-          <w:rFonts w:ascii="Courier New" w:hAnsi="Courier New" w:cs="Courier New"/>
-        </w:rPr>
-      </w:pPr>
-      <w:r>
-        <w:rPr>
-          <w:rFonts w:ascii="Courier New" w:hAnsi="Courier New" w:cs="Courier New"/>
-        </w:rPr>
-        <w:t>Valeria</w:t>
-      </w:r>
-    </w:p>
-    <w:p>
-      <w:pPr>
-        <w:rPr>
-          <w:rFonts w:ascii="Courier New" w:hAnsi="Courier New" w:cs="Courier New"/>
-        </w:rPr>
-      </w:pPr>
-      <w:r>
-        <w:rPr>
-          <w:rFonts w:ascii="Courier New" w:hAnsi="Courier New" w:cs="Courier New"/>
-        </w:rPr>
-        <w:t>What room is next to the basement room?</w:t>
-      </w:r>
-    </w:p>
-    <w:p>
-      <w:pPr>
-        <w:jc w:val="center"/>
-        <w:rPr>
-          <w:rFonts w:ascii="Courier New" w:hAnsi="Courier New" w:cs="Courier New"/>
-        </w:rPr>
-      </w:pPr>
-      <w:r>
-        <w:rPr>
-          <w:rFonts w:ascii="Courier New" w:hAnsi="Courier New" w:cs="Courier New"/>
-        </w:rPr>
-        <w:t>Mum</w:t>
-      </w:r>
-    </w:p>
-    <w:p>
-      <w:pPr>
-        <w:rPr>
-          <w:rFonts w:ascii="Courier New" w:hAnsi="Courier New" w:cs="Courier New"/>
-        </w:rPr>
-      </w:pPr>
-      <w:r>
-        <w:rPr>
-          <w:rFonts w:ascii="Courier New" w:hAnsi="Courier New" w:cs="Courier New"/>
-        </w:rPr>
-        <w:t>You know, don't you? You know what's inside that room?</w:t>
-      </w:r>
-    </w:p>
-    <w:p>
-      <w:pPr>
-        <w:jc w:val="center"/>
-        <w:rPr>
-          <w:rFonts w:ascii="Courier New" w:hAnsi="Courier New" w:cs="Courier New"/>
-        </w:rPr>
-      </w:pPr>
-      <w:r>
-        <w:rPr>
-          <w:rFonts w:ascii="Courier New" w:hAnsi="Courier New" w:cs="Courier New"/>
-        </w:rPr>
-        <w:t>Valeria</w:t>
-      </w:r>
-    </w:p>
-    <w:p>
-      <w:pPr>
-        <w:rPr>
-          <w:rFonts w:ascii="Courier New" w:hAnsi="Courier New" w:cs="Courier New"/>
-        </w:rPr>
-      </w:pPr>
-      <w:r>
-        <w:rPr>
-          <w:rFonts w:ascii="Courier New" w:hAnsi="Courier New" w:cs="Courier New"/>
-        </w:rPr>
-        <w:t>I don't...</w:t>
-      </w:r>
-    </w:p>
-    <w:p>
-      <w:pPr>
-        <w:jc w:val="center"/>
-        <w:rPr>
-          <w:rFonts w:ascii="Courier New" w:hAnsi="Courier New" w:cs="Courier New"/>
-        </w:rPr>
-      </w:pPr>
-      <w:r>
-        <w:rPr>
-          <w:rFonts w:ascii="Courier New" w:hAnsi="Courier New" w:cs="Courier New"/>
-        </w:rPr>
-        <w:t>Mum</w:t>
-      </w:r>
-    </w:p>
-    <w:p>
-      <w:pPr>
-        <w:rPr>
-          <w:rFonts w:ascii="Courier New" w:hAnsi="Courier New" w:cs="Courier New"/>
-        </w:rPr>
-      </w:pPr>
-      <w:r>
-        <w:rPr>
-          <w:rFonts w:ascii="Courier New" w:hAnsi="Courier New" w:cs="Courier New"/>
-        </w:rPr>
-        <w:t>yells</w:t>
-      </w:r>
-    </w:p>
-    <w:p>
-      <w:pPr>
-        <w:rPr>
-          <w:rFonts w:ascii="Courier New" w:hAnsi="Courier New" w:cs="Courier New"/>
-        </w:rPr>
-      </w:pPr>
-      <w:r>
-        <w:rPr>
-          <w:rFonts w:ascii="Courier New" w:hAnsi="Courier New" w:cs="Courier New"/>
-        </w:rPr>
-        <w:t>Liar! Do not lie to me. You should know! I will show you, come with me.</w:t>
-      </w:r>
-    </w:p>
-    <w:p>
-      <w:pPr>
-        <w:rPr>
-          <w:rFonts w:ascii="Courier New" w:hAnsi="Courier New" w:cs="Courier New"/>
-        </w:rPr>
-      </w:pPr>
-      <w:r>
-        <w:rPr>
-          <w:rFonts w:ascii="Courier New" w:hAnsi="Courier New" w:cs="Courier New"/>
-        </w:rPr>
-        <w:t>Mum and Valeria go downstairs, Dad placed his hand on Valeria's neck, so she doesn't run away</w:t>
-      </w:r>
-    </w:p>
-    <w:p>
-      <w:pPr>
-        <w:rPr>
-          <w:rFonts w:ascii="Courier New" w:hAnsi="Courier New" w:cs="Courier New"/>
-          <w:i/>
-          <w:iCs/>
-        </w:rPr>
-      </w:pPr>
-      <w:r>
-        <w:rPr>
-          <w:rFonts w:ascii="Courier New" w:hAnsi="Courier New" w:cs="Courier New"/>
-        </w:rPr>
         <w:lastRenderedPageBreak/>
         <w:tab/>
       </w:r>
@@ -7605,6 +7135,486 @@
           <w:i/>
           <w:iCs/>
         </w:rPr>
+        <w:t>is that a search warrant? What?</w:t>
+      </w:r>
+    </w:p>
+    <w:p>
+      <w:pPr>
+        <w:rPr>
+          <w:rFonts w:ascii="Courier New" w:hAnsi="Courier New" w:cs="Courier New"/>
+        </w:rPr>
+      </w:pPr>
+      <w:r>
+        <w:rPr>
+          <w:rFonts w:ascii="Courier New" w:hAnsi="Courier New" w:cs="Courier New"/>
+        </w:rPr>
+        <w:t>Sound of steps</w:t>
+      </w:r>
+    </w:p>
+    <w:p>
+      <w:pPr>
+        <w:jc w:val="center"/>
+        <w:rPr>
+          <w:rFonts w:ascii="Courier New" w:hAnsi="Courier New" w:cs="Courier New"/>
+        </w:rPr>
+      </w:pPr>
+      <w:r>
+        <w:rPr>
+          <w:rFonts w:ascii="Courier New" w:hAnsi="Courier New" w:cs="Courier New"/>
+        </w:rPr>
+        <w:t>Brother</w:t>
+      </w:r>
+    </w:p>
+    <w:p>
+      <w:pPr>
+        <w:rPr>
+          <w:rFonts w:ascii="Courier New" w:hAnsi="Courier New" w:cs="Courier New"/>
+        </w:rPr>
+      </w:pPr>
+      <w:r>
+        <w:rPr>
+          <w:rFonts w:ascii="Courier New" w:hAnsi="Courier New" w:cs="Courier New"/>
+        </w:rPr>
+        <w:t>What do you think you're doing, sister? Snooping around in my car while I'm gone?</w:t>
+      </w:r>
+    </w:p>
+    <w:p>
+      <w:pPr>
+        <w:jc w:val="center"/>
+        <w:rPr>
+          <w:rFonts w:ascii="Courier New" w:hAnsi="Courier New" w:cs="Courier New"/>
+        </w:rPr>
+      </w:pPr>
+      <w:r>
+        <w:rPr>
+          <w:rFonts w:ascii="Courier New" w:hAnsi="Courier New" w:cs="Courier New"/>
+        </w:rPr>
+        <w:t>Valeria</w:t>
+      </w:r>
+    </w:p>
+    <w:p>
+      <w:pPr>
+        <w:rPr>
+          <w:rFonts w:ascii="Courier New" w:hAnsi="Courier New" w:cs="Courier New"/>
+        </w:rPr>
+      </w:pPr>
+      <w:r>
+        <w:rPr>
+          <w:rFonts w:ascii="Courier New" w:hAnsi="Courier New" w:cs="Courier New"/>
+        </w:rPr>
+        <w:t>What is that? I know you are not my brother, so who are you?</w:t>
+      </w:r>
+    </w:p>
+    <w:p>
+      <w:pPr>
+        <w:rPr>
+          <w:rFonts w:ascii="Courier New" w:hAnsi="Courier New" w:cs="Courier New"/>
+        </w:rPr>
+      </w:pPr>
+      <w:r>
+        <w:rPr>
+          <w:rFonts w:ascii="Courier New" w:hAnsi="Courier New" w:cs="Courier New"/>
+        </w:rPr>
+        <w:t>*</w:t>
+      </w:r>
+      <w:r>
+        <w:rPr>
+          <w:rFonts w:ascii="Courier New" w:hAnsi="Courier New" w:cs="Courier New"/>
+        </w:rPr>
+        <w:t>Her voice is shaking</w:t>
+      </w:r>
+    </w:p>
+    <w:p>
+      <w:pPr>
+        <w:jc w:val="center"/>
+        <w:rPr>
+          <w:rFonts w:ascii="Courier New" w:hAnsi="Courier New" w:cs="Courier New"/>
+        </w:rPr>
+      </w:pPr>
+      <w:r>
+        <w:rPr>
+          <w:rFonts w:ascii="Courier New" w:hAnsi="Courier New" w:cs="Courier New"/>
+        </w:rPr>
+        <w:t>Brother</w:t>
+      </w:r>
+    </w:p>
+    <w:p>
+      <w:pPr>
+        <w:rPr>
+          <w:rFonts w:ascii="Courier New" w:hAnsi="Courier New" w:cs="Courier New"/>
+        </w:rPr>
+      </w:pPr>
+      <w:r>
+        <w:rPr>
+          <w:rFonts w:ascii="Courier New" w:hAnsi="Courier New" w:cs="Courier New"/>
+        </w:rPr>
+        <w:t>Listen, your family was found dead, here in this house, in the room down in the basement. What do you know about it?</w:t>
+      </w:r>
+    </w:p>
+    <w:p>
+      <w:pPr>
+        <w:jc w:val="center"/>
+        <w:rPr>
+          <w:rFonts w:ascii="Courier New" w:hAnsi="Courier New" w:cs="Courier New"/>
+        </w:rPr>
+      </w:pPr>
+      <w:r>
+        <w:rPr>
+          <w:rFonts w:ascii="Courier New" w:hAnsi="Courier New" w:cs="Courier New"/>
+        </w:rPr>
+        <w:t>Valeria</w:t>
+      </w:r>
+    </w:p>
+    <w:p>
+      <w:pPr>
+        <w:rPr>
+          <w:rFonts w:ascii="Courier New" w:hAnsi="Courier New" w:cs="Courier New"/>
+        </w:rPr>
+      </w:pPr>
+      <w:r>
+        <w:rPr>
+          <w:rFonts w:ascii="Courier New" w:hAnsi="Courier New" w:cs="Courier New"/>
+        </w:rPr>
+        <w:t xml:space="preserve">What? They are all dead? </w:t>
+      </w:r>
+    </w:p>
+    <w:p>
+      <w:pPr>
+        <w:jc w:val="center"/>
+        <w:rPr>
+          <w:rFonts w:ascii="Courier New" w:hAnsi="Courier New" w:cs="Courier New"/>
+        </w:rPr>
+      </w:pPr>
+      <w:r>
+        <w:rPr>
+          <w:rFonts w:ascii="Courier New" w:hAnsi="Courier New" w:cs="Courier New"/>
+        </w:rPr>
+        <w:t>Brother</w:t>
+      </w:r>
+    </w:p>
+    <w:p>
+      <w:pPr>
+        <w:rPr>
+          <w:rFonts w:ascii="Courier New" w:hAnsi="Courier New" w:cs="Courier New"/>
+        </w:rPr>
+      </w:pPr>
+      <w:r>
+        <w:rPr>
+          <w:rFonts w:ascii="Courier New" w:hAnsi="Courier New" w:cs="Courier New"/>
+        </w:rPr>
+        <w:t xml:space="preserve">There was a girl found in the basement. She was abused and held captive. She had long </w:t>
+      </w:r>
+      <w:proofErr w:type="gramStart"/>
+      <w:r>
+        <w:rPr>
+          <w:rFonts w:ascii="Courier New" w:hAnsi="Courier New" w:cs="Courier New"/>
+        </w:rPr>
+        <w:t>red</w:t>
+      </w:r>
+      <w:proofErr w:type="gramEnd"/>
+      <w:r>
+        <w:rPr>
+          <w:rFonts w:ascii="Courier New" w:hAnsi="Courier New" w:cs="Courier New"/>
+        </w:rPr>
+        <w:t xml:space="preserve"> hair</w:t>
+      </w:r>
+      <w:r>
+        <w:rPr>
+          <w:rFonts w:ascii="Courier New" w:hAnsi="Courier New" w:cs="Courier New"/>
+        </w:rPr>
+        <w:t>, green shining eyes</w:t>
+      </w:r>
+      <w:r>
+        <w:rPr>
+          <w:rFonts w:ascii="Courier New" w:hAnsi="Courier New" w:cs="Courier New"/>
+        </w:rPr>
+        <w:t xml:space="preserve"> and was really.... </w:t>
+      </w:r>
+    </w:p>
+    <w:p>
+      <w:pPr>
+        <w:rPr>
+          <w:rFonts w:ascii="Courier New" w:hAnsi="Courier New" w:cs="Courier New"/>
+          <w:i/>
+          <w:iCs/>
+        </w:rPr>
+      </w:pPr>
+      <w:r>
+        <w:rPr>
+          <w:rFonts w:ascii="Courier New" w:hAnsi="Courier New" w:cs="Courier New"/>
+        </w:rPr>
+        <w:tab/>
+      </w:r>
+      <w:proofErr w:type="spellStart"/>
+      <w:r>
+        <w:rPr>
+          <w:rFonts w:ascii="Courier New" w:hAnsi="Courier New" w:cs="Courier New"/>
+          <w:i/>
+          <w:iCs/>
+        </w:rPr>
+        <w:t>Arghh</w:t>
+      </w:r>
+      <w:proofErr w:type="spellEnd"/>
+      <w:r>
+        <w:rPr>
+          <w:rFonts w:ascii="Courier New" w:hAnsi="Courier New" w:cs="Courier New"/>
+          <w:i/>
+          <w:iCs/>
+        </w:rPr>
+        <w:t xml:space="preserve"> my head</w:t>
+      </w:r>
+    </w:p>
+    <w:p>
+      <w:pPr>
+        <w:rPr>
+          <w:rFonts w:ascii="Courier New" w:hAnsi="Courier New" w:cs="Courier New"/>
+        </w:rPr>
+      </w:pPr>
+      <w:r>
+        <w:rPr>
+          <w:rFonts w:ascii="Courier New" w:hAnsi="Courier New" w:cs="Courier New"/>
+        </w:rPr>
+        <w:t>*</w:t>
+      </w:r>
+      <w:r>
+        <w:rPr>
+          <w:rFonts w:ascii="Courier New" w:hAnsi="Courier New" w:cs="Courier New"/>
+        </w:rPr>
+        <w:t>Her ears are ringing</w:t>
+      </w:r>
+    </w:p>
+    <w:p>
+      <w:pPr>
+        <w:rPr>
+          <w:rFonts w:ascii="Courier New" w:hAnsi="Courier New" w:cs="Courier New"/>
+        </w:rPr>
+      </w:pPr>
+      <w:r>
+        <w:rPr>
+          <w:rFonts w:ascii="Courier New" w:hAnsi="Courier New" w:cs="Courier New"/>
+        </w:rPr>
+        <w:t>thin...Valeria...</w:t>
+      </w:r>
+    </w:p>
+    <w:p>
+      <w:pPr>
+        <w:rPr>
+          <w:rFonts w:ascii="Courier New" w:hAnsi="Courier New" w:cs="Courier New"/>
+        </w:rPr>
+      </w:pPr>
+    </w:p>
+    <w:p>
+      <w:pPr>
+        <w:rPr>
+          <w:rFonts w:ascii="Courier New" w:hAnsi="Courier New" w:cs="Courier New"/>
+        </w:rPr>
+      </w:pPr>
+      <w:r>
+        <w:rPr>
+          <w:rFonts w:ascii="Courier New" w:hAnsi="Courier New" w:cs="Courier New"/>
+        </w:rPr>
+        <w:t>Valeria passes out</w:t>
+      </w:r>
+    </w:p>
+    <w:p>
+      <w:pPr>
+        <w:rPr>
+          <w:rFonts w:ascii="Courier New" w:hAnsi="Courier New" w:cs="Courier New"/>
+        </w:rPr>
+      </w:pPr>
+    </w:p>
+    <w:p>
+      <w:pPr>
+        <w:pStyle w:val="berschrift1"/>
+      </w:pPr>
+      <w:bookmarkStart w:id="15" w:name="_Toc106637443"/>
+      <w:r>
+        <w:t>Scene 10.1</w:t>
+      </w:r>
+      <w:bookmarkEnd w:id="15"/>
+    </w:p>
+    <w:p/>
+    <w:p>
+      <w:pPr>
+        <w:rPr>
+          <w:rFonts w:ascii="Courier New" w:hAnsi="Courier New" w:cs="Courier New"/>
+        </w:rPr>
+      </w:pPr>
+      <w:r>
+        <w:rPr>
+          <w:rFonts w:ascii="Courier New" w:hAnsi="Courier New" w:cs="Courier New"/>
+        </w:rPr>
+        <w:t>Wednesday 6 pm</w:t>
+      </w:r>
+    </w:p>
+    <w:p>
+      <w:pPr>
+        <w:rPr>
+          <w:rFonts w:ascii="Courier New" w:hAnsi="Courier New" w:cs="Courier New"/>
+        </w:rPr>
+      </w:pPr>
+      <w:r>
+        <w:rPr>
+          <w:rFonts w:ascii="Courier New" w:hAnsi="Courier New" w:cs="Courier New"/>
+        </w:rPr>
+        <w:t>Dining room</w:t>
+      </w:r>
+    </w:p>
+    <w:p>
+      <w:pPr>
+        <w:jc w:val="center"/>
+        <w:rPr>
+          <w:rFonts w:ascii="Courier New" w:hAnsi="Courier New" w:cs="Courier New"/>
+        </w:rPr>
+      </w:pPr>
+      <w:r>
+        <w:rPr>
+          <w:rFonts w:ascii="Courier New" w:hAnsi="Courier New" w:cs="Courier New"/>
+        </w:rPr>
+        <w:t>Valeria</w:t>
+      </w:r>
+    </w:p>
+    <w:p>
+      <w:pPr>
+        <w:rPr>
+          <w:rFonts w:ascii="Courier New" w:hAnsi="Courier New" w:cs="Courier New"/>
+        </w:rPr>
+      </w:pPr>
+      <w:r>
+        <w:rPr>
+          <w:rFonts w:ascii="Courier New" w:hAnsi="Courier New" w:cs="Courier New"/>
+        </w:rPr>
+        <w:t>What room is next to the basement room?</w:t>
+      </w:r>
+    </w:p>
+    <w:p>
+      <w:pPr>
+        <w:jc w:val="center"/>
+        <w:rPr>
+          <w:rFonts w:ascii="Courier New" w:hAnsi="Courier New" w:cs="Courier New"/>
+        </w:rPr>
+      </w:pPr>
+      <w:r>
+        <w:rPr>
+          <w:rFonts w:ascii="Courier New" w:hAnsi="Courier New" w:cs="Courier New"/>
+        </w:rPr>
+        <w:t>Mum</w:t>
+      </w:r>
+    </w:p>
+    <w:p>
+      <w:pPr>
+        <w:rPr>
+          <w:rFonts w:ascii="Courier New" w:hAnsi="Courier New" w:cs="Courier New"/>
+        </w:rPr>
+      </w:pPr>
+      <w:r>
+        <w:rPr>
+          <w:rFonts w:ascii="Courier New" w:hAnsi="Courier New" w:cs="Courier New"/>
+        </w:rPr>
+        <w:t>You know, don't you? You know what's inside that room?</w:t>
+      </w:r>
+    </w:p>
+    <w:p>
+      <w:pPr>
+        <w:jc w:val="center"/>
+        <w:rPr>
+          <w:rFonts w:ascii="Courier New" w:hAnsi="Courier New" w:cs="Courier New"/>
+        </w:rPr>
+      </w:pPr>
+      <w:r>
+        <w:rPr>
+          <w:rFonts w:ascii="Courier New" w:hAnsi="Courier New" w:cs="Courier New"/>
+        </w:rPr>
+        <w:t>Valeria</w:t>
+      </w:r>
+    </w:p>
+    <w:p>
+      <w:pPr>
+        <w:rPr>
+          <w:rFonts w:ascii="Courier New" w:hAnsi="Courier New" w:cs="Courier New"/>
+        </w:rPr>
+      </w:pPr>
+      <w:r>
+        <w:rPr>
+          <w:rFonts w:ascii="Courier New" w:hAnsi="Courier New" w:cs="Courier New"/>
+        </w:rPr>
+        <w:t>I don't...</w:t>
+      </w:r>
+    </w:p>
+    <w:p>
+      <w:pPr>
+        <w:jc w:val="center"/>
+        <w:rPr>
+          <w:rFonts w:ascii="Courier New" w:hAnsi="Courier New" w:cs="Courier New"/>
+        </w:rPr>
+      </w:pPr>
+      <w:r>
+        <w:rPr>
+          <w:rFonts w:ascii="Courier New" w:hAnsi="Courier New" w:cs="Courier New"/>
+        </w:rPr>
+        <w:t>Mum</w:t>
+      </w:r>
+    </w:p>
+    <w:p>
+      <w:pPr>
+        <w:rPr>
+          <w:rFonts w:ascii="Courier New" w:hAnsi="Courier New" w:cs="Courier New"/>
+        </w:rPr>
+      </w:pPr>
+      <w:r>
+        <w:rPr>
+          <w:rFonts w:ascii="Courier New" w:hAnsi="Courier New" w:cs="Courier New"/>
+        </w:rPr>
+        <w:t>yells</w:t>
+      </w:r>
+    </w:p>
+    <w:p>
+      <w:pPr>
+        <w:rPr>
+          <w:rFonts w:ascii="Courier New" w:hAnsi="Courier New" w:cs="Courier New"/>
+        </w:rPr>
+      </w:pPr>
+      <w:r>
+        <w:rPr>
+          <w:rFonts w:ascii="Courier New" w:hAnsi="Courier New" w:cs="Courier New"/>
+        </w:rPr>
+        <w:lastRenderedPageBreak/>
+        <w:t>Liar! Do not lie to me. You should know! I will show you, come with me.</w:t>
+      </w:r>
+    </w:p>
+    <w:p>
+      <w:pPr>
+        <w:rPr>
+          <w:rFonts w:ascii="Courier New" w:hAnsi="Courier New" w:cs="Courier New"/>
+        </w:rPr>
+      </w:pPr>
+      <w:r>
+        <w:rPr>
+          <w:rFonts w:ascii="Courier New" w:hAnsi="Courier New" w:cs="Courier New"/>
+        </w:rPr>
+        <w:t>Mum and Valeria go downstairs, Dad placed his hand on Valeria's neck, so she doesn't run away</w:t>
+      </w:r>
+    </w:p>
+    <w:p>
+      <w:pPr>
+        <w:rPr>
+          <w:rFonts w:ascii="Courier New" w:hAnsi="Courier New" w:cs="Courier New"/>
+          <w:i/>
+          <w:iCs/>
+        </w:rPr>
+      </w:pPr>
+      <w:r>
+        <w:rPr>
+          <w:rFonts w:ascii="Courier New" w:hAnsi="Courier New" w:cs="Courier New"/>
+        </w:rPr>
+        <w:tab/>
+      </w:r>
+      <w:r>
+        <w:rPr>
+          <w:rFonts w:ascii="Courier New" w:hAnsi="Courier New" w:cs="Courier New"/>
+          <w:i/>
+          <w:iCs/>
+        </w:rPr>
         <w:t>Dad's hand...on my neck...I can't move</w:t>
       </w:r>
     </w:p>
@@ -8025,6 +8035,7 @@
           <w:i/>
           <w:iCs/>
         </w:rPr>
+        <w:lastRenderedPageBreak/>
         <w:t>You can get the key in the inventory.</w:t>
       </w:r>
     </w:p>
@@ -8074,7 +8085,6 @@
         <w:rPr>
           <w:rFonts w:ascii="Courier New" w:hAnsi="Courier New" w:cs="Courier New"/>
         </w:rPr>
-        <w:lastRenderedPageBreak/>
         <w:tab/>
       </w:r>
       <w:r>

--- a/Screenplay.docx
+++ b/Screenplay.docx
@@ -2,6 +2,28 @@
 <file path=word/document.xml><?xml version="1.0" encoding="utf-8"?>
 <w:document xmlns:wpc="http://schemas.microsoft.com/office/word/2010/wordprocessingCanvas" xmlns:cx="http://schemas.microsoft.com/office/drawing/2014/chartex" xmlns:cx1="http://schemas.microsoft.com/office/drawing/2015/9/8/chartex" xmlns:cx2="http://schemas.microsoft.com/office/drawing/2015/10/21/chartex" xmlns:cx3="http://schemas.microsoft.com/office/drawing/2016/5/9/chartex" xmlns:cx4="http://schemas.microsoft.com/office/drawing/2016/5/10/chartex" xmlns:cx5="http://schemas.microsoft.com/office/drawing/2016/5/11/chartex" xmlns:cx6="http://schemas.microsoft.com/office/drawing/2016/5/12/chartex" xmlns:cx7="http://schemas.microsoft.com/office/drawing/2016/5/13/chartex" xmlns:cx8="http://schemas.microsoft.com/office/drawing/2016/5/14/chartex" xmlns:mc="http://schemas.openxmlformats.org/markup-compatibility/2006" xmlns:aink="http://schemas.microsoft.com/office/drawing/2016/ink" xmlns:am3d="http://schemas.microsoft.com/office/drawing/2017/model3d" xmlns:o="urn:schemas-microsoft-com:office:office" xmlns:oel="http://schemas.microsoft.com/office/2019/extlst" xmlns:r="http://schemas.openxmlformats.org/officeDocument/2006/relationships" xmlns:m="http://schemas.openxmlformats.org/officeDocument/2006/math" xmlns:v="urn:schemas-microsoft-com:vml" xmlns:wp14="http://schemas.microsoft.com/office/word/2010/wordprocessingDrawing" xmlns:wp="http://schemas.openxmlformats.org/drawingml/2006/wordprocessingDrawing" xmlns:w10="urn:schemas-microsoft-com:office:word" xmlns:w="http://schemas.openxmlformats.org/wordprocessingml/2006/main" xmlns:w14="http://schemas.microsoft.com/office/word/2010/wordml" xmlns:w15="http://schemas.microsoft.com/office/word/2012/wordml" xmlns:w16cex="http://schemas.microsoft.com/office/word/2018/wordml/cex" xmlns:w16cid="http://schemas.microsoft.com/office/word/2016/wordml/cid" xmlns:w16="http://schemas.microsoft.com/office/word/2018/wordml" xmlns:w16sdtdh="http://schemas.microsoft.com/office/word/2020/wordml/sdtdatahash" xmlns:w16se="http://schemas.microsoft.com/office/word/2015/wordml/symex" xmlns:wpg="http://schemas.microsoft.com/office/word/2010/wordprocessingGroup" xmlns:wpi="http://schemas.microsoft.com/office/word/2010/wordprocessingInk" xmlns:wne="http://schemas.microsoft.com/office/word/2006/wordml" xmlns:wps="http://schemas.microsoft.com/office/word/2010/wordprocessingShape" mc:Ignorable="w14 w15 w16se w16cid w16 w16cex w16sdtdh wp14">
   <w:body>
+    <w:p>
+      <w:pPr>
+        <w:pStyle w:val="Inhaltsverzeichnisberschrift"/>
+        <w:rPr>
+          <w:rFonts w:asciiTheme="minorHAnsi" w:eastAsiaTheme="minorEastAsia" w:hAnsiTheme="minorHAnsi" w:cstheme="minorBidi"/>
+          <w:b w:val="0"/>
+          <w:sz w:val="22"/>
+          <w:szCs w:val="22"/>
+          <w:lang w:val="en-US"/>
+        </w:rPr>
+      </w:pPr>
+      <w:r>
+        <w:rPr>
+          <w:rFonts w:asciiTheme="minorHAnsi" w:eastAsiaTheme="minorEastAsia" w:hAnsiTheme="minorHAnsi" w:cstheme="minorBidi"/>
+          <w:b w:val="0"/>
+          <w:sz w:val="22"/>
+          <w:szCs w:val="22"/>
+          <w:lang w:val="en-US"/>
+        </w:rPr>
+        <w:t xml:space="preserve"> </w:t>
+      </w:r>
+    </w:p>
     <w:sdt>
       <w:sdtPr>
         <w:rPr>
@@ -420,7 +442,21 @@
                 <w:rStyle w:val="Hyperlink"/>
                 <w:noProof/>
               </w:rPr>
-              <w:t>Special Scene: TV-Interaction</w:t>
+              <w:t xml:space="preserve">Special Scene: </w:t>
+            </w:r>
+            <w:r>
+              <w:rPr>
+                <w:rStyle w:val="Hyperlink"/>
+                <w:noProof/>
+              </w:rPr>
+              <w:t>Radio</w:t>
+            </w:r>
+            <w:r>
+              <w:rPr>
+                <w:rStyle w:val="Hyperlink"/>
+                <w:noProof/>
+              </w:rPr>
+              <w:t>-Interaction</w:t>
             </w:r>
             <w:r>
               <w:rPr>
@@ -4598,20 +4634,62 @@
         </w:rPr>
         <w:lastRenderedPageBreak/>
         <w:tab/>
-        <w:t>I'm bored. Should I watch TV today?</w:t>
-      </w:r>
-    </w:p>
-    <w:p>
-      <w:pPr>
-        <w:rPr>
-          <w:rFonts w:ascii="Courier New" w:hAnsi="Courier New" w:cs="Courier New"/>
-        </w:rPr>
-      </w:pPr>
-      <w:r>
-        <w:rPr>
-          <w:rFonts w:ascii="Courier New" w:hAnsi="Courier New" w:cs="Courier New"/>
-        </w:rPr>
-        <w:t>*TV in the background. The user has about 30 seconds time to click on the TV to turn it on. -&gt; special scene</w:t>
+        <w:t xml:space="preserve">I'm bored. Should I </w:t>
+      </w:r>
+      <w:r>
+        <w:rPr>
+          <w:rFonts w:ascii="Courier New" w:hAnsi="Courier New" w:cs="Courier New"/>
+          <w:i/>
+          <w:iCs/>
+        </w:rPr>
+        <w:t xml:space="preserve">turn on the radio </w:t>
+      </w:r>
+      <w:r>
+        <w:rPr>
+          <w:rFonts w:ascii="Courier New" w:hAnsi="Courier New" w:cs="Courier New"/>
+          <w:i/>
+          <w:iCs/>
+        </w:rPr>
+        <w:t>today?</w:t>
+      </w:r>
+    </w:p>
+    <w:p>
+      <w:pPr>
+        <w:rPr>
+          <w:rFonts w:ascii="Courier New" w:hAnsi="Courier New" w:cs="Courier New"/>
+        </w:rPr>
+      </w:pPr>
+      <w:r>
+        <w:rPr>
+          <w:rFonts w:ascii="Courier New" w:hAnsi="Courier New" w:cs="Courier New"/>
+        </w:rPr>
+        <w:t>*</w:t>
+      </w:r>
+      <w:proofErr w:type="gramStart"/>
+      <w:r>
+        <w:rPr>
+          <w:rFonts w:ascii="Courier New" w:hAnsi="Courier New" w:cs="Courier New"/>
+        </w:rPr>
+        <w:t>radio</w:t>
+      </w:r>
+      <w:proofErr w:type="gramEnd"/>
+      <w:r>
+        <w:rPr>
+          <w:rFonts w:ascii="Courier New" w:hAnsi="Courier New" w:cs="Courier New"/>
+        </w:rPr>
+        <w:t xml:space="preserve"> in the background. The user has about 30 seconds time to click on the </w:t>
+      </w:r>
+      <w:r>
+        <w:rPr>
+          <w:rFonts w:ascii="Courier New" w:hAnsi="Courier New" w:cs="Courier New"/>
+        </w:rPr>
+        <w:t>radio</w:t>
+      </w:r>
+      <w:r>
+        <w:rPr>
+          <w:rFonts w:ascii="Courier New" w:hAnsi="Courier New" w:cs="Courier New"/>
+        </w:rPr>
+        <w:t xml:space="preserve"> to turn it on. -&gt; special scene</w:t>
       </w:r>
     </w:p>
     <w:p>
@@ -4683,7 +4761,23 @@
           <w:iCs/>
         </w:rPr>
         <w:tab/>
-        <w:t>Should I watch a movie?</w:t>
+        <w:t xml:space="preserve">Should I </w:t>
+      </w:r>
+      <w:r>
+        <w:rPr>
+          <w:rFonts w:ascii="Courier New" w:hAnsi="Courier New" w:cs="Courier New"/>
+          <w:i/>
+          <w:iCs/>
+        </w:rPr>
+        <w:t>listen to some music</w:t>
+      </w:r>
+      <w:r>
+        <w:rPr>
+          <w:rFonts w:ascii="Courier New" w:hAnsi="Courier New" w:cs="Courier New"/>
+          <w:i/>
+          <w:iCs/>
+        </w:rPr>
+        <w:t>?</w:t>
       </w:r>
     </w:p>
     <w:p>
@@ -4719,7 +4813,13 @@
       </w:pPr>
       <w:bookmarkStart w:id="5" w:name="_Toc106637433"/>
       <w:r>
-        <w:t>Special Scene: TV-Interaction</w:t>
+        <w:t xml:space="preserve">Special Scene: </w:t>
+      </w:r>
+      <w:r>
+        <w:t>Radio</w:t>
+      </w:r>
+      <w:r>
+        <w:t>-Interaction</w:t>
       </w:r>
       <w:bookmarkEnd w:id="5"/>
     </w:p>
@@ -4787,7 +4887,19 @@
         <w:rPr>
           <w:rFonts w:ascii="Courier New" w:hAnsi="Courier New" w:cs="Courier New"/>
         </w:rPr>
-        <w:t>[if not changed: unclear TV noise]</w:t>
+        <w:t xml:space="preserve">[if not changed: unclear </w:t>
+      </w:r>
+      <w:r>
+        <w:rPr>
+          <w:rFonts w:ascii="Courier New" w:hAnsi="Courier New" w:cs="Courier New"/>
+        </w:rPr>
+        <w:t>radio</w:t>
+      </w:r>
+      <w:r>
+        <w:rPr>
+          <w:rFonts w:ascii="Courier New" w:hAnsi="Courier New" w:cs="Courier New"/>
+        </w:rPr>
+        <w:t xml:space="preserve"> noise]</w:t>
       </w:r>
     </w:p>
     <w:p>
@@ -4894,7 +5006,19 @@
         <w:rPr>
           <w:rFonts w:ascii="Courier New" w:hAnsi="Courier New" w:cs="Courier New"/>
         </w:rPr>
-        <w:t>[if not changed: unclear TV noise]</w:t>
+        <w:t xml:space="preserve">[if not changed: unclear </w:t>
+      </w:r>
+      <w:r>
+        <w:rPr>
+          <w:rFonts w:ascii="Courier New" w:hAnsi="Courier New" w:cs="Courier New"/>
+        </w:rPr>
+        <w:t>radio</w:t>
+      </w:r>
+      <w:r>
+        <w:rPr>
+          <w:rFonts w:ascii="Courier New" w:hAnsi="Courier New" w:cs="Courier New"/>
+        </w:rPr>
+        <w:t xml:space="preserve"> noise]</w:t>
       </w:r>
     </w:p>
     <w:p>
@@ -4934,7 +5058,21 @@
         <w:rPr>
           <w:rFonts w:ascii="Courier New" w:hAnsi="Courier New" w:cs="Courier New"/>
         </w:rPr>
-        <w:t>*TV turn off</w:t>
+        <w:t>*</w:t>
+      </w:r>
+      <w:proofErr w:type="gramStart"/>
+      <w:r>
+        <w:rPr>
+          <w:rFonts w:ascii="Courier New" w:hAnsi="Courier New" w:cs="Courier New"/>
+        </w:rPr>
+        <w:t>radio</w:t>
+      </w:r>
+      <w:proofErr w:type="gramEnd"/>
+      <w:r>
+        <w:rPr>
+          <w:rFonts w:ascii="Courier New" w:hAnsi="Courier New" w:cs="Courier New"/>
+        </w:rPr>
+        <w:t xml:space="preserve"> turn off</w:t>
       </w:r>
     </w:p>
     <w:p>
@@ -4953,6 +5091,9 @@
         <w:t>Scene 5</w:t>
       </w:r>
       <w:bookmarkEnd w:id="6"/>
+      <w:r>
+        <w:t>- suspicion</w:t>
+      </w:r>
     </w:p>
     <w:p/>
     <w:p>
@@ -5055,6 +5196,7 @@
     </w:p>
     <w:p>
       <w:pPr>
+        <w:jc w:val="center"/>
         <w:rPr>
           <w:rFonts w:ascii="Courier New" w:hAnsi="Courier New" w:cs="Courier New"/>
         </w:rPr>
@@ -5658,6 +5800,9 @@
         <w:t>Scene 6</w:t>
       </w:r>
       <w:bookmarkEnd w:id="7"/>
+      <w:r>
+        <w:t>- knife</w:t>
+      </w:r>
     </w:p>
     <w:p/>
     <w:p>
@@ -5723,6 +5868,37 @@
         <w:rPr>
           <w:rFonts w:ascii="Courier New" w:hAnsi="Courier New" w:cs="Courier New"/>
         </w:rPr>
+        <w:t>Valeria</w:t>
+      </w:r>
+    </w:p>
+    <w:p>
+      <w:pPr>
+        <w:rPr>
+          <w:rFonts w:ascii="Courier New" w:hAnsi="Courier New" w:cs="Courier New"/>
+          <w:i/>
+          <w:iCs/>
+        </w:rPr>
+      </w:pPr>
+      <w:r>
+        <w:rPr>
+          <w:rFonts w:ascii="Courier New" w:hAnsi="Courier New" w:cs="Courier New"/>
+          <w:i/>
+          <w:iCs/>
+        </w:rPr>
+        <w:t xml:space="preserve">I couldn’t sleep last night; I am so confused about what is happening… Everyone behaves like always, am I imagining things? </w:t>
+      </w:r>
+    </w:p>
+    <w:p>
+      <w:pPr>
+        <w:jc w:val="center"/>
+        <w:rPr>
+          <w:rFonts w:ascii="Courier New" w:hAnsi="Courier New" w:cs="Courier New"/>
+        </w:rPr>
+      </w:pPr>
+      <w:r>
+        <w:rPr>
+          <w:rFonts w:ascii="Courier New" w:hAnsi="Courier New" w:cs="Courier New"/>
+        </w:rPr>
         <w:t>Mum</w:t>
       </w:r>
     </w:p>
@@ -5738,6 +5914,12 @@
         </w:rPr>
         <w:t>Darling, could you please cut the vegetables?</w:t>
       </w:r>
+      <w:r>
+        <w:rPr>
+          <w:rFonts w:ascii="Courier New" w:hAnsi="Courier New" w:cs="Courier New"/>
+        </w:rPr>
+        <w:t xml:space="preserve"> </w:t>
+      </w:r>
     </w:p>
     <w:p>
       <w:pPr>
@@ -5823,6 +6005,7 @@
         <w:rPr>
           <w:rFonts w:ascii="Courier New" w:hAnsi="Courier New" w:cs="Courier New"/>
         </w:rPr>
+        <w:lastRenderedPageBreak/>
         <w:t>*</w:t>
       </w:r>
       <w:proofErr w:type="gramStart"/>
@@ -5852,7 +6035,6 @@
         <w:rPr>
           <w:rFonts w:ascii="Courier New" w:hAnsi="Courier New" w:cs="Courier New"/>
         </w:rPr>
-        <w:lastRenderedPageBreak/>
         <w:tab/>
       </w:r>
       <w:r>
@@ -5952,6 +6134,34 @@
           <w:iCs/>
         </w:rPr>
         <w:t>My memories came back. She is not my mum. That woman is not my real mother, neither is the boy my brother or the man my dad. They are not my family. Who are these people? Where is my family??</w:t>
+      </w:r>
+      <w:r>
+        <w:rPr>
+          <w:rFonts w:ascii="Courier New" w:hAnsi="Courier New" w:cs="Courier New"/>
+          <w:i/>
+          <w:iCs/>
+        </w:rPr>
+        <w:t xml:space="preserve"> Ok, </w:t>
+      </w:r>
+      <w:proofErr w:type="spellStart"/>
+      <w:proofErr w:type="gramStart"/>
+      <w:r>
+        <w:rPr>
+          <w:rFonts w:ascii="Courier New" w:hAnsi="Courier New" w:cs="Courier New"/>
+          <w:i/>
+          <w:iCs/>
+        </w:rPr>
+        <w:t>lets</w:t>
+      </w:r>
+      <w:proofErr w:type="spellEnd"/>
+      <w:proofErr w:type="gramEnd"/>
+      <w:r>
+        <w:rPr>
+          <w:rFonts w:ascii="Courier New" w:hAnsi="Courier New" w:cs="Courier New"/>
+          <w:i/>
+          <w:iCs/>
+        </w:rPr>
+        <w:t xml:space="preserve"> not panic, lets breath!</w:t>
       </w:r>
     </w:p>
     <w:p>
@@ -6564,6 +6774,7 @@
         <w:rPr>
           <w:rFonts w:ascii="Courier New" w:hAnsi="Courier New" w:cs="Courier New"/>
         </w:rPr>
+        <w:lastRenderedPageBreak/>
         <w:t>Valeria tries to open it</w:t>
       </w:r>
     </w:p>
@@ -6579,7 +6790,6 @@
         <w:rPr>
           <w:rFonts w:ascii="Courier New" w:hAnsi="Courier New" w:cs="Courier New"/>
         </w:rPr>
-        <w:lastRenderedPageBreak/>
         <w:tab/>
       </w:r>
       <w:r>
@@ -7111,6 +7321,7 @@
         <w:rPr>
           <w:rFonts w:ascii="Courier New" w:hAnsi="Courier New" w:cs="Courier New"/>
         </w:rPr>
+        <w:lastRenderedPageBreak/>
         <w:t>Sound of opening departments</w:t>
       </w:r>
     </w:p>
@@ -7126,7 +7337,486 @@
         <w:rPr>
           <w:rFonts w:ascii="Courier New" w:hAnsi="Courier New" w:cs="Courier New"/>
         </w:rPr>
+        <w:tab/>
+      </w:r>
+      <w:r>
+        <w:rPr>
+          <w:rFonts w:ascii="Courier New" w:hAnsi="Courier New" w:cs="Courier New"/>
+          <w:i/>
+          <w:iCs/>
+        </w:rPr>
+        <w:t>is that a search warrant? What?</w:t>
+      </w:r>
+    </w:p>
+    <w:p>
+      <w:pPr>
+        <w:rPr>
+          <w:rFonts w:ascii="Courier New" w:hAnsi="Courier New" w:cs="Courier New"/>
+        </w:rPr>
+      </w:pPr>
+      <w:r>
+        <w:rPr>
+          <w:rFonts w:ascii="Courier New" w:hAnsi="Courier New" w:cs="Courier New"/>
+        </w:rPr>
+        <w:t>Sound of steps</w:t>
+      </w:r>
+    </w:p>
+    <w:p>
+      <w:pPr>
+        <w:jc w:val="center"/>
+        <w:rPr>
+          <w:rFonts w:ascii="Courier New" w:hAnsi="Courier New" w:cs="Courier New"/>
+        </w:rPr>
+      </w:pPr>
+      <w:r>
+        <w:rPr>
+          <w:rFonts w:ascii="Courier New" w:hAnsi="Courier New" w:cs="Courier New"/>
+        </w:rPr>
+        <w:t>Brother</w:t>
+      </w:r>
+    </w:p>
+    <w:p>
+      <w:pPr>
+        <w:rPr>
+          <w:rFonts w:ascii="Courier New" w:hAnsi="Courier New" w:cs="Courier New"/>
+        </w:rPr>
+      </w:pPr>
+      <w:r>
+        <w:rPr>
+          <w:rFonts w:ascii="Courier New" w:hAnsi="Courier New" w:cs="Courier New"/>
+        </w:rPr>
+        <w:t>What do you think you're doing, sister? Snooping around in my car while I'm gone?</w:t>
+      </w:r>
+    </w:p>
+    <w:p>
+      <w:pPr>
+        <w:jc w:val="center"/>
+        <w:rPr>
+          <w:rFonts w:ascii="Courier New" w:hAnsi="Courier New" w:cs="Courier New"/>
+        </w:rPr>
+      </w:pPr>
+      <w:r>
+        <w:rPr>
+          <w:rFonts w:ascii="Courier New" w:hAnsi="Courier New" w:cs="Courier New"/>
+        </w:rPr>
+        <w:t>Valeria</w:t>
+      </w:r>
+    </w:p>
+    <w:p>
+      <w:pPr>
+        <w:rPr>
+          <w:rFonts w:ascii="Courier New" w:hAnsi="Courier New" w:cs="Courier New"/>
+        </w:rPr>
+      </w:pPr>
+      <w:r>
+        <w:rPr>
+          <w:rFonts w:ascii="Courier New" w:hAnsi="Courier New" w:cs="Courier New"/>
+        </w:rPr>
+        <w:t>What is that? I know you are not my brother, so who are you?</w:t>
+      </w:r>
+    </w:p>
+    <w:p>
+      <w:pPr>
+        <w:rPr>
+          <w:rFonts w:ascii="Courier New" w:hAnsi="Courier New" w:cs="Courier New"/>
+        </w:rPr>
+      </w:pPr>
+      <w:r>
+        <w:rPr>
+          <w:rFonts w:ascii="Courier New" w:hAnsi="Courier New" w:cs="Courier New"/>
+        </w:rPr>
+        <w:t>*</w:t>
+      </w:r>
+      <w:r>
+        <w:rPr>
+          <w:rFonts w:ascii="Courier New" w:hAnsi="Courier New" w:cs="Courier New"/>
+        </w:rPr>
+        <w:t>Her voice is shaking</w:t>
+      </w:r>
+    </w:p>
+    <w:p>
+      <w:pPr>
+        <w:jc w:val="center"/>
+        <w:rPr>
+          <w:rFonts w:ascii="Courier New" w:hAnsi="Courier New" w:cs="Courier New"/>
+        </w:rPr>
+      </w:pPr>
+      <w:r>
+        <w:rPr>
+          <w:rFonts w:ascii="Courier New" w:hAnsi="Courier New" w:cs="Courier New"/>
+        </w:rPr>
+        <w:t>Brother</w:t>
+      </w:r>
+    </w:p>
+    <w:p>
+      <w:pPr>
+        <w:rPr>
+          <w:rFonts w:ascii="Courier New" w:hAnsi="Courier New" w:cs="Courier New"/>
+        </w:rPr>
+      </w:pPr>
+      <w:r>
+        <w:rPr>
+          <w:rFonts w:ascii="Courier New" w:hAnsi="Courier New" w:cs="Courier New"/>
+        </w:rPr>
+        <w:t>Listen, your family was found dead, here in this house, in the room down in the basement. What do you know about it?</w:t>
+      </w:r>
+    </w:p>
+    <w:p>
+      <w:pPr>
+        <w:jc w:val="center"/>
+        <w:rPr>
+          <w:rFonts w:ascii="Courier New" w:hAnsi="Courier New" w:cs="Courier New"/>
+        </w:rPr>
+      </w:pPr>
+      <w:r>
+        <w:rPr>
+          <w:rFonts w:ascii="Courier New" w:hAnsi="Courier New" w:cs="Courier New"/>
+        </w:rPr>
+        <w:t>Valeria</w:t>
+      </w:r>
+    </w:p>
+    <w:p>
+      <w:pPr>
+        <w:rPr>
+          <w:rFonts w:ascii="Courier New" w:hAnsi="Courier New" w:cs="Courier New"/>
+        </w:rPr>
+      </w:pPr>
+      <w:r>
+        <w:rPr>
+          <w:rFonts w:ascii="Courier New" w:hAnsi="Courier New" w:cs="Courier New"/>
+        </w:rPr>
+        <w:t xml:space="preserve">What? They are all dead? </w:t>
+      </w:r>
+    </w:p>
+    <w:p>
+      <w:pPr>
+        <w:jc w:val="center"/>
+        <w:rPr>
+          <w:rFonts w:ascii="Courier New" w:hAnsi="Courier New" w:cs="Courier New"/>
+        </w:rPr>
+      </w:pPr>
+      <w:r>
+        <w:rPr>
+          <w:rFonts w:ascii="Courier New" w:hAnsi="Courier New" w:cs="Courier New"/>
+        </w:rPr>
+        <w:t>Brother</w:t>
+      </w:r>
+    </w:p>
+    <w:p>
+      <w:pPr>
+        <w:rPr>
+          <w:rFonts w:ascii="Courier New" w:hAnsi="Courier New" w:cs="Courier New"/>
+        </w:rPr>
+      </w:pPr>
+      <w:r>
+        <w:rPr>
+          <w:rFonts w:ascii="Courier New" w:hAnsi="Courier New" w:cs="Courier New"/>
+        </w:rPr>
+        <w:t xml:space="preserve">There was a girl found in the basement. She was abused and held captive. She had long </w:t>
+      </w:r>
+      <w:proofErr w:type="gramStart"/>
+      <w:r>
+        <w:rPr>
+          <w:rFonts w:ascii="Courier New" w:hAnsi="Courier New" w:cs="Courier New"/>
+        </w:rPr>
+        <w:t>red</w:t>
+      </w:r>
+      <w:proofErr w:type="gramEnd"/>
+      <w:r>
+        <w:rPr>
+          <w:rFonts w:ascii="Courier New" w:hAnsi="Courier New" w:cs="Courier New"/>
+        </w:rPr>
+        <w:t xml:space="preserve"> hair</w:t>
+      </w:r>
+      <w:r>
+        <w:rPr>
+          <w:rFonts w:ascii="Courier New" w:hAnsi="Courier New" w:cs="Courier New"/>
+        </w:rPr>
+        <w:t>, green shining eyes</w:t>
+      </w:r>
+      <w:r>
+        <w:rPr>
+          <w:rFonts w:ascii="Courier New" w:hAnsi="Courier New" w:cs="Courier New"/>
+        </w:rPr>
+        <w:t xml:space="preserve"> and was really.... </w:t>
+      </w:r>
+    </w:p>
+    <w:p>
+      <w:pPr>
+        <w:rPr>
+          <w:rFonts w:ascii="Courier New" w:hAnsi="Courier New" w:cs="Courier New"/>
+          <w:i/>
+          <w:iCs/>
+        </w:rPr>
+      </w:pPr>
+      <w:r>
+        <w:rPr>
+          <w:rFonts w:ascii="Courier New" w:hAnsi="Courier New" w:cs="Courier New"/>
+        </w:rPr>
+        <w:tab/>
+      </w:r>
+      <w:proofErr w:type="spellStart"/>
+      <w:r>
+        <w:rPr>
+          <w:rFonts w:ascii="Courier New" w:hAnsi="Courier New" w:cs="Courier New"/>
+          <w:i/>
+          <w:iCs/>
+        </w:rPr>
+        <w:t>Arghh</w:t>
+      </w:r>
+      <w:proofErr w:type="spellEnd"/>
+      <w:r>
+        <w:rPr>
+          <w:rFonts w:ascii="Courier New" w:hAnsi="Courier New" w:cs="Courier New"/>
+          <w:i/>
+          <w:iCs/>
+        </w:rPr>
+        <w:t xml:space="preserve"> my head</w:t>
+      </w:r>
+    </w:p>
+    <w:p>
+      <w:pPr>
+        <w:rPr>
+          <w:rFonts w:ascii="Courier New" w:hAnsi="Courier New" w:cs="Courier New"/>
+        </w:rPr>
+      </w:pPr>
+      <w:r>
+        <w:rPr>
+          <w:rFonts w:ascii="Courier New" w:hAnsi="Courier New" w:cs="Courier New"/>
+        </w:rPr>
+        <w:t>*</w:t>
+      </w:r>
+      <w:r>
+        <w:rPr>
+          <w:rFonts w:ascii="Courier New" w:hAnsi="Courier New" w:cs="Courier New"/>
+        </w:rPr>
+        <w:t>Her ears are ringing</w:t>
+      </w:r>
+    </w:p>
+    <w:p>
+      <w:pPr>
+        <w:rPr>
+          <w:rFonts w:ascii="Courier New" w:hAnsi="Courier New" w:cs="Courier New"/>
+        </w:rPr>
+      </w:pPr>
+      <w:r>
+        <w:rPr>
+          <w:rFonts w:ascii="Courier New" w:hAnsi="Courier New" w:cs="Courier New"/>
+        </w:rPr>
+        <w:t>thin...Valeria...</w:t>
+      </w:r>
+    </w:p>
+    <w:p>
+      <w:pPr>
+        <w:rPr>
+          <w:rFonts w:ascii="Courier New" w:hAnsi="Courier New" w:cs="Courier New"/>
+        </w:rPr>
+      </w:pPr>
+    </w:p>
+    <w:p>
+      <w:pPr>
+        <w:rPr>
+          <w:rFonts w:ascii="Courier New" w:hAnsi="Courier New" w:cs="Courier New"/>
+        </w:rPr>
+      </w:pPr>
+      <w:r>
+        <w:rPr>
+          <w:rFonts w:ascii="Courier New" w:hAnsi="Courier New" w:cs="Courier New"/>
+        </w:rPr>
+        <w:t>Valeria passes out</w:t>
+      </w:r>
+    </w:p>
+    <w:p>
+      <w:pPr>
+        <w:rPr>
+          <w:rFonts w:ascii="Courier New" w:hAnsi="Courier New" w:cs="Courier New"/>
+        </w:rPr>
+      </w:pPr>
+    </w:p>
+    <w:p>
+      <w:pPr>
+        <w:pStyle w:val="berschrift1"/>
+      </w:pPr>
+      <w:bookmarkStart w:id="15" w:name="_Toc106637443"/>
+      <w:r>
+        <w:t>Scene 10.1</w:t>
+      </w:r>
+      <w:bookmarkEnd w:id="15"/>
+    </w:p>
+    <w:p/>
+    <w:p>
+      <w:pPr>
+        <w:rPr>
+          <w:rFonts w:ascii="Courier New" w:hAnsi="Courier New" w:cs="Courier New"/>
+        </w:rPr>
+      </w:pPr>
+      <w:r>
+        <w:rPr>
+          <w:rFonts w:ascii="Courier New" w:hAnsi="Courier New" w:cs="Courier New"/>
+        </w:rPr>
+        <w:t>Wednesday 6 pm</w:t>
+      </w:r>
+    </w:p>
+    <w:p>
+      <w:pPr>
+        <w:rPr>
+          <w:rFonts w:ascii="Courier New" w:hAnsi="Courier New" w:cs="Courier New"/>
+        </w:rPr>
+      </w:pPr>
+      <w:r>
+        <w:rPr>
+          <w:rFonts w:ascii="Courier New" w:hAnsi="Courier New" w:cs="Courier New"/>
+        </w:rPr>
+        <w:t>Dining room</w:t>
+      </w:r>
+    </w:p>
+    <w:p>
+      <w:pPr>
+        <w:jc w:val="center"/>
+        <w:rPr>
+          <w:rFonts w:ascii="Courier New" w:hAnsi="Courier New" w:cs="Courier New"/>
+        </w:rPr>
+      </w:pPr>
+      <w:r>
+        <w:rPr>
+          <w:rFonts w:ascii="Courier New" w:hAnsi="Courier New" w:cs="Courier New"/>
+        </w:rPr>
+        <w:t>Valeria</w:t>
+      </w:r>
+    </w:p>
+    <w:p>
+      <w:pPr>
+        <w:rPr>
+          <w:rFonts w:ascii="Courier New" w:hAnsi="Courier New" w:cs="Courier New"/>
+        </w:rPr>
+      </w:pPr>
+      <w:r>
+        <w:rPr>
+          <w:rFonts w:ascii="Courier New" w:hAnsi="Courier New" w:cs="Courier New"/>
+        </w:rPr>
+        <w:t>What room is next to the basement room?</w:t>
+      </w:r>
+    </w:p>
+    <w:p>
+      <w:pPr>
+        <w:jc w:val="center"/>
+        <w:rPr>
+          <w:rFonts w:ascii="Courier New" w:hAnsi="Courier New" w:cs="Courier New"/>
+        </w:rPr>
+      </w:pPr>
+      <w:r>
+        <w:rPr>
+          <w:rFonts w:ascii="Courier New" w:hAnsi="Courier New" w:cs="Courier New"/>
+        </w:rPr>
+        <w:t>Mum</w:t>
+      </w:r>
+    </w:p>
+    <w:p>
+      <w:pPr>
+        <w:rPr>
+          <w:rFonts w:ascii="Courier New" w:hAnsi="Courier New" w:cs="Courier New"/>
+        </w:rPr>
+      </w:pPr>
+      <w:r>
+        <w:rPr>
+          <w:rFonts w:ascii="Courier New" w:hAnsi="Courier New" w:cs="Courier New"/>
+        </w:rPr>
+        <w:t>You know, don't you? You know what's inside that room?</w:t>
+      </w:r>
+    </w:p>
+    <w:p>
+      <w:pPr>
+        <w:jc w:val="center"/>
+        <w:rPr>
+          <w:rFonts w:ascii="Courier New" w:hAnsi="Courier New" w:cs="Courier New"/>
+        </w:rPr>
+      </w:pPr>
+      <w:r>
+        <w:rPr>
+          <w:rFonts w:ascii="Courier New" w:hAnsi="Courier New" w:cs="Courier New"/>
+        </w:rPr>
+        <w:t>Valeria</w:t>
+      </w:r>
+    </w:p>
+    <w:p>
+      <w:pPr>
+        <w:rPr>
+          <w:rFonts w:ascii="Courier New" w:hAnsi="Courier New" w:cs="Courier New"/>
+        </w:rPr>
+      </w:pPr>
+      <w:r>
+        <w:rPr>
+          <w:rFonts w:ascii="Courier New" w:hAnsi="Courier New" w:cs="Courier New"/>
+        </w:rPr>
+        <w:t>I don't...</w:t>
+      </w:r>
+    </w:p>
+    <w:p>
+      <w:pPr>
+        <w:jc w:val="center"/>
+        <w:rPr>
+          <w:rFonts w:ascii="Courier New" w:hAnsi="Courier New" w:cs="Courier New"/>
+        </w:rPr>
+      </w:pPr>
+      <w:r>
+        <w:rPr>
+          <w:rFonts w:ascii="Courier New" w:hAnsi="Courier New" w:cs="Courier New"/>
+        </w:rPr>
+        <w:t>Mum</w:t>
+      </w:r>
+    </w:p>
+    <w:p>
+      <w:pPr>
+        <w:rPr>
+          <w:rFonts w:ascii="Courier New" w:hAnsi="Courier New" w:cs="Courier New"/>
+        </w:rPr>
+      </w:pPr>
+      <w:r>
+        <w:rPr>
+          <w:rFonts w:ascii="Courier New" w:hAnsi="Courier New" w:cs="Courier New"/>
+        </w:rPr>
         <w:lastRenderedPageBreak/>
+        <w:t>yells</w:t>
+      </w:r>
+    </w:p>
+    <w:p>
+      <w:pPr>
+        <w:rPr>
+          <w:rFonts w:ascii="Courier New" w:hAnsi="Courier New" w:cs="Courier New"/>
+        </w:rPr>
+      </w:pPr>
+      <w:r>
+        <w:rPr>
+          <w:rFonts w:ascii="Courier New" w:hAnsi="Courier New" w:cs="Courier New"/>
+        </w:rPr>
+        <w:t>Liar! Do not lie to me. You should know! I will show you, come with me.</w:t>
+      </w:r>
+    </w:p>
+    <w:p>
+      <w:pPr>
+        <w:rPr>
+          <w:rFonts w:ascii="Courier New" w:hAnsi="Courier New" w:cs="Courier New"/>
+        </w:rPr>
+      </w:pPr>
+      <w:r>
+        <w:rPr>
+          <w:rFonts w:ascii="Courier New" w:hAnsi="Courier New" w:cs="Courier New"/>
+        </w:rPr>
+        <w:t>Mum and Valeria go downstairs, Dad placed his hand on Valeria's neck, so she doesn't run away</w:t>
+      </w:r>
+    </w:p>
+    <w:p>
+      <w:pPr>
+        <w:rPr>
+          <w:rFonts w:ascii="Courier New" w:hAnsi="Courier New" w:cs="Courier New"/>
+          <w:i/>
+          <w:iCs/>
+        </w:rPr>
+      </w:pPr>
+      <w:r>
+        <w:rPr>
+          <w:rFonts w:ascii="Courier New" w:hAnsi="Courier New" w:cs="Courier New"/>
+        </w:rPr>
         <w:tab/>
       </w:r>
       <w:r>
@@ -7135,20 +7825,77 @@
           <w:i/>
           <w:iCs/>
         </w:rPr>
-        <w:t>is that a search warrant? What?</w:t>
-      </w:r>
-    </w:p>
-    <w:p>
-      <w:pPr>
-        <w:rPr>
-          <w:rFonts w:ascii="Courier New" w:hAnsi="Courier New" w:cs="Courier New"/>
-        </w:rPr>
-      </w:pPr>
-      <w:r>
-        <w:rPr>
-          <w:rFonts w:ascii="Courier New" w:hAnsi="Courier New" w:cs="Courier New"/>
-        </w:rPr>
-        <w:t>Sound of steps</w:t>
+        <w:t>Dad's hand...on my neck...I can't move</w:t>
+      </w:r>
+    </w:p>
+    <w:p>
+      <w:pPr>
+        <w:rPr>
+          <w:rFonts w:ascii="Courier New" w:hAnsi="Courier New" w:cs="Courier New"/>
+        </w:rPr>
+      </w:pPr>
+    </w:p>
+    <w:p>
+      <w:pPr>
+        <w:rPr>
+          <w:rFonts w:ascii="Courier New" w:hAnsi="Courier New" w:cs="Courier New"/>
+        </w:rPr>
+      </w:pPr>
+      <w:r>
+        <w:rPr>
+          <w:rFonts w:ascii="Courier New" w:hAnsi="Courier New" w:cs="Courier New"/>
+        </w:rPr>
+        <w:t>*</w:t>
+      </w:r>
+      <w:proofErr w:type="gramStart"/>
+      <w:r>
+        <w:rPr>
+          <w:rFonts w:ascii="Courier New" w:hAnsi="Courier New" w:cs="Courier New"/>
+        </w:rPr>
+        <w:t>sound</w:t>
+      </w:r>
+      <w:proofErr w:type="gramEnd"/>
+      <w:r>
+        <w:rPr>
+          <w:rFonts w:ascii="Courier New" w:hAnsi="Courier New" w:cs="Courier New"/>
+        </w:rPr>
+        <w:t xml:space="preserve"> of keys opening the door</w:t>
+      </w:r>
+    </w:p>
+    <w:p>
+      <w:pPr>
+        <w:rPr>
+          <w:rFonts w:ascii="Courier New" w:hAnsi="Courier New" w:cs="Courier New"/>
+        </w:rPr>
+      </w:pPr>
+      <w:r>
+        <w:rPr>
+          <w:rFonts w:ascii="Courier New" w:hAnsi="Courier New" w:cs="Courier New"/>
+        </w:rPr>
+        <w:t>They open the secret side room. It's a crime scene.</w:t>
+      </w:r>
+    </w:p>
+    <w:p>
+      <w:pPr>
+        <w:rPr>
+          <w:rFonts w:ascii="Courier New" w:hAnsi="Courier New" w:cs="Courier New"/>
+          <w:i/>
+          <w:iCs/>
+        </w:rPr>
+      </w:pPr>
+      <w:r>
+        <w:rPr>
+          <w:rFonts w:ascii="Courier New" w:hAnsi="Courier New" w:cs="Courier New"/>
+        </w:rPr>
+        <w:tab/>
+      </w:r>
+      <w:r>
+        <w:rPr>
+          <w:rFonts w:ascii="Courier New" w:hAnsi="Courier New" w:cs="Courier New"/>
+          <w:i/>
+          <w:iCs/>
+        </w:rPr>
+        <w:t>Gosh, a crime scene... blood on the ground, tape, a knife...</w:t>
       </w:r>
     </w:p>
     <w:p>
@@ -7162,20 +7909,20 @@
         <w:rPr>
           <w:rFonts w:ascii="Courier New" w:hAnsi="Courier New" w:cs="Courier New"/>
         </w:rPr>
-        <w:t>Brother</w:t>
-      </w:r>
-    </w:p>
-    <w:p>
-      <w:pPr>
-        <w:rPr>
-          <w:rFonts w:ascii="Courier New" w:hAnsi="Courier New" w:cs="Courier New"/>
-        </w:rPr>
-      </w:pPr>
-      <w:r>
-        <w:rPr>
-          <w:rFonts w:ascii="Courier New" w:hAnsi="Courier New" w:cs="Courier New"/>
-        </w:rPr>
-        <w:t>What do you think you're doing, sister? Snooping around in my car while I'm gone?</w:t>
+        <w:t>Dad</w:t>
+      </w:r>
+    </w:p>
+    <w:p>
+      <w:pPr>
+        <w:rPr>
+          <w:rFonts w:ascii="Courier New" w:hAnsi="Courier New" w:cs="Courier New"/>
+        </w:rPr>
+      </w:pPr>
+      <w:r>
+        <w:rPr>
+          <w:rFonts w:ascii="Courier New" w:hAnsi="Courier New" w:cs="Courier New"/>
+        </w:rPr>
+        <w:t>Do you remember?</w:t>
       </w:r>
     </w:p>
     <w:p>
@@ -7202,26 +7949,7 @@
         <w:rPr>
           <w:rFonts w:ascii="Courier New" w:hAnsi="Courier New" w:cs="Courier New"/>
         </w:rPr>
-        <w:t>What is that? I know you are not my brother, so who are you?</w:t>
-      </w:r>
-    </w:p>
-    <w:p>
-      <w:pPr>
-        <w:rPr>
-          <w:rFonts w:ascii="Courier New" w:hAnsi="Courier New" w:cs="Courier New"/>
-        </w:rPr>
-      </w:pPr>
-      <w:r>
-        <w:rPr>
-          <w:rFonts w:ascii="Courier New" w:hAnsi="Courier New" w:cs="Courier New"/>
-        </w:rPr>
-        <w:t>*</w:t>
-      </w:r>
-      <w:r>
-        <w:rPr>
-          <w:rFonts w:ascii="Courier New" w:hAnsi="Courier New" w:cs="Courier New"/>
-        </w:rPr>
-        <w:t>Her voice is shaking</w:t>
+        <w:t>Remember what?</w:t>
       </w:r>
     </w:p>
     <w:p>
@@ -7235,20 +7963,20 @@
         <w:rPr>
           <w:rFonts w:ascii="Courier New" w:hAnsi="Courier New" w:cs="Courier New"/>
         </w:rPr>
-        <w:t>Brother</w:t>
-      </w:r>
-    </w:p>
-    <w:p>
-      <w:pPr>
-        <w:rPr>
-          <w:rFonts w:ascii="Courier New" w:hAnsi="Courier New" w:cs="Courier New"/>
-        </w:rPr>
-      </w:pPr>
-      <w:r>
-        <w:rPr>
-          <w:rFonts w:ascii="Courier New" w:hAnsi="Courier New" w:cs="Courier New"/>
-        </w:rPr>
-        <w:t>Listen, your family was found dead, here in this house, in the room down in the basement. What do you know about it?</w:t>
+        <w:t>Mum</w:t>
+      </w:r>
+    </w:p>
+    <w:p>
+      <w:pPr>
+        <w:rPr>
+          <w:rFonts w:ascii="Courier New" w:hAnsi="Courier New" w:cs="Courier New"/>
+        </w:rPr>
+      </w:pPr>
+      <w:r>
+        <w:rPr>
+          <w:rFonts w:ascii="Courier New" w:hAnsi="Courier New" w:cs="Courier New"/>
+        </w:rPr>
+        <w:t>This is where your family was killed. All stabbed by a knife, multiple times</w:t>
       </w:r>
     </w:p>
     <w:p>
@@ -7275,7 +8003,20 @@
         <w:rPr>
           <w:rFonts w:ascii="Courier New" w:hAnsi="Courier New" w:cs="Courier New"/>
         </w:rPr>
-        <w:t xml:space="preserve">What? They are all dead? </w:t>
+        <w:t>her voice shaking</w:t>
+      </w:r>
+    </w:p>
+    <w:p>
+      <w:pPr>
+        <w:rPr>
+          <w:rFonts w:ascii="Courier New" w:hAnsi="Courier New" w:cs="Courier New"/>
+        </w:rPr>
+      </w:pPr>
+      <w:r>
+        <w:rPr>
+          <w:rFonts w:ascii="Courier New" w:hAnsi="Courier New" w:cs="Courier New"/>
+        </w:rPr>
+        <w:t>Who are you, people? What have you done?</w:t>
       </w:r>
     </w:p>
     <w:p>
@@ -7289,20 +8030,20 @@
         <w:rPr>
           <w:rFonts w:ascii="Courier New" w:hAnsi="Courier New" w:cs="Courier New"/>
         </w:rPr>
-        <w:t>Brother</w:t>
-      </w:r>
-    </w:p>
-    <w:p>
-      <w:pPr>
-        <w:rPr>
-          <w:rFonts w:ascii="Courier New" w:hAnsi="Courier New" w:cs="Courier New"/>
-        </w:rPr>
-      </w:pPr>
-      <w:r>
-        <w:rPr>
-          <w:rFonts w:ascii="Courier New" w:hAnsi="Courier New" w:cs="Courier New"/>
-        </w:rPr>
-        <w:t xml:space="preserve">There was a girl found in the basement. She was abused and held captive. She had long </w:t>
+        <w:t>Mum</w:t>
+      </w:r>
+    </w:p>
+    <w:p>
+      <w:pPr>
+        <w:rPr>
+          <w:rFonts w:ascii="Courier New" w:hAnsi="Courier New" w:cs="Courier New"/>
+        </w:rPr>
+      </w:pPr>
+      <w:r>
+        <w:rPr>
+          <w:rFonts w:ascii="Courier New" w:hAnsi="Courier New" w:cs="Courier New"/>
+        </w:rPr>
+        <w:t xml:space="preserve">They found a girl in the basement. She was abused and held captive. She had long </w:t>
       </w:r>
       <w:proofErr w:type="gramStart"/>
       <w:r>
@@ -7316,19 +8057,103 @@
         <w:rPr>
           <w:rFonts w:ascii="Courier New" w:hAnsi="Courier New" w:cs="Courier New"/>
         </w:rPr>
-        <w:t xml:space="preserve"> hair</w:t>
-      </w:r>
-      <w:r>
-        <w:rPr>
-          <w:rFonts w:ascii="Courier New" w:hAnsi="Courier New" w:cs="Courier New"/>
-        </w:rPr>
-        <w:t>, green shining eyes</w:t>
-      </w:r>
-      <w:r>
-        <w:rPr>
-          <w:rFonts w:ascii="Courier New" w:hAnsi="Courier New" w:cs="Courier New"/>
-        </w:rPr>
-        <w:t xml:space="preserve"> and was really.... </w:t>
+        <w:t xml:space="preserve"> hair and was really thin.</w:t>
+      </w:r>
+      <w:r>
+        <w:rPr>
+          <w:rFonts w:ascii="Courier New" w:hAnsi="Courier New" w:cs="Courier New"/>
+        </w:rPr>
+        <w:t xml:space="preserve"> Shining green eyes.</w:t>
+      </w:r>
+    </w:p>
+    <w:p>
+      <w:pPr>
+        <w:rPr>
+          <w:rFonts w:ascii="Courier New" w:hAnsi="Courier New" w:cs="Courier New"/>
+        </w:rPr>
+      </w:pPr>
+      <w:r>
+        <w:rPr>
+          <w:rFonts w:ascii="Courier New" w:hAnsi="Courier New" w:cs="Courier New"/>
+        </w:rPr>
+        <w:t>Valeria starts sobbing and laughing</w:t>
+      </w:r>
+    </w:p>
+    <w:p>
+      <w:pPr>
+        <w:jc w:val="center"/>
+        <w:rPr>
+          <w:rFonts w:ascii="Courier New" w:hAnsi="Courier New" w:cs="Courier New"/>
+        </w:rPr>
+      </w:pPr>
+      <w:r>
+        <w:rPr>
+          <w:rFonts w:ascii="Courier New" w:hAnsi="Courier New" w:cs="Courier New"/>
+        </w:rPr>
+        <w:t>Valeria</w:t>
+      </w:r>
+    </w:p>
+    <w:p>
+      <w:pPr>
+        <w:rPr>
+          <w:rFonts w:ascii="Courier New" w:hAnsi="Courier New" w:cs="Courier New"/>
+        </w:rPr>
+      </w:pPr>
+      <w:r>
+        <w:rPr>
+          <w:rFonts w:ascii="Courier New" w:hAnsi="Courier New" w:cs="Courier New"/>
+        </w:rPr>
+        <w:t>Can I leave?</w:t>
+      </w:r>
+    </w:p>
+    <w:p>
+      <w:pPr>
+        <w:rPr>
+          <w:rFonts w:ascii="Courier New" w:hAnsi="Courier New" w:cs="Courier New"/>
+        </w:rPr>
+      </w:pPr>
+    </w:p>
+    <w:p>
+      <w:pPr>
+        <w:rPr>
+          <w:rFonts w:ascii="Courier New" w:hAnsi="Courier New" w:cs="Courier New"/>
+        </w:rPr>
+      </w:pPr>
+      <w:r>
+        <w:rPr>
+          <w:rFonts w:ascii="Courier New" w:hAnsi="Courier New" w:cs="Courier New"/>
+        </w:rPr>
+        <w:t>black screen</w:t>
+      </w:r>
+    </w:p>
+    <w:p>
+      <w:pPr>
+        <w:rPr>
+          <w:rFonts w:ascii="Courier New" w:hAnsi="Courier New" w:cs="Courier New"/>
+        </w:rPr>
+      </w:pPr>
+    </w:p>
+    <w:p>
+      <w:pPr>
+        <w:pStyle w:val="berschrift1"/>
+      </w:pPr>
+      <w:bookmarkStart w:id="16" w:name="_Toc106637444"/>
+      <w:r>
+        <w:t>Scene 10.2</w:t>
+      </w:r>
+      <w:bookmarkEnd w:id="16"/>
+    </w:p>
+    <w:p>
+      <w:pPr>
+        <w:rPr>
+          <w:rFonts w:ascii="Courier New" w:hAnsi="Courier New" w:cs="Courier New"/>
+        </w:rPr>
+      </w:pPr>
+      <w:r>
+        <w:rPr>
+          <w:rFonts w:ascii="Courier New" w:hAnsi="Courier New" w:cs="Courier New"/>
+        </w:rPr>
+        <w:t>Valeria goes to the locked door</w:t>
       </w:r>
     </w:p>
     <w:p>
@@ -7345,679 +8170,65 @@
         </w:rPr>
         <w:tab/>
       </w:r>
-      <w:proofErr w:type="spellStart"/>
-      <w:r>
-        <w:rPr>
-          <w:rFonts w:ascii="Courier New" w:hAnsi="Courier New" w:cs="Courier New"/>
-          <w:i/>
-          <w:iCs/>
-        </w:rPr>
-        <w:t>Arghh</w:t>
-      </w:r>
-      <w:proofErr w:type="spellEnd"/>
-      <w:r>
-        <w:rPr>
-          <w:rFonts w:ascii="Courier New" w:hAnsi="Courier New" w:cs="Courier New"/>
-          <w:i/>
-          <w:iCs/>
-        </w:rPr>
-        <w:t xml:space="preserve"> my head</w:t>
-      </w:r>
-    </w:p>
-    <w:p>
-      <w:pPr>
-        <w:rPr>
-          <w:rFonts w:ascii="Courier New" w:hAnsi="Courier New" w:cs="Courier New"/>
-        </w:rPr>
-      </w:pPr>
-      <w:r>
-        <w:rPr>
-          <w:rFonts w:ascii="Courier New" w:hAnsi="Courier New" w:cs="Courier New"/>
-        </w:rPr>
-        <w:t>*</w:t>
-      </w:r>
-      <w:r>
-        <w:rPr>
-          <w:rFonts w:ascii="Courier New" w:hAnsi="Courier New" w:cs="Courier New"/>
-        </w:rPr>
-        <w:t>Her ears are ringing</w:t>
-      </w:r>
-    </w:p>
-    <w:p>
-      <w:pPr>
-        <w:rPr>
-          <w:rFonts w:ascii="Courier New" w:hAnsi="Courier New" w:cs="Courier New"/>
-        </w:rPr>
-      </w:pPr>
-      <w:r>
-        <w:rPr>
-          <w:rFonts w:ascii="Courier New" w:hAnsi="Courier New" w:cs="Courier New"/>
-        </w:rPr>
-        <w:t>thin...Valeria...</w:t>
-      </w:r>
-    </w:p>
-    <w:p>
-      <w:pPr>
-        <w:rPr>
-          <w:rFonts w:ascii="Courier New" w:hAnsi="Courier New" w:cs="Courier New"/>
-        </w:rPr>
-      </w:pPr>
-    </w:p>
-    <w:p>
-      <w:pPr>
-        <w:rPr>
-          <w:rFonts w:ascii="Courier New" w:hAnsi="Courier New" w:cs="Courier New"/>
-        </w:rPr>
-      </w:pPr>
-      <w:r>
-        <w:rPr>
-          <w:rFonts w:ascii="Courier New" w:hAnsi="Courier New" w:cs="Courier New"/>
-        </w:rPr>
-        <w:t>Valeria passes out</w:t>
-      </w:r>
-    </w:p>
-    <w:p>
-      <w:pPr>
-        <w:rPr>
-          <w:rFonts w:ascii="Courier New" w:hAnsi="Courier New" w:cs="Courier New"/>
-        </w:rPr>
-      </w:pPr>
-    </w:p>
-    <w:p>
-      <w:pPr>
-        <w:pStyle w:val="berschrift1"/>
-      </w:pPr>
-      <w:bookmarkStart w:id="15" w:name="_Toc106637443"/>
-      <w:r>
-        <w:t>Scene 10.1</w:t>
-      </w:r>
-      <w:bookmarkEnd w:id="15"/>
-    </w:p>
-    <w:p/>
-    <w:p>
-      <w:pPr>
-        <w:rPr>
-          <w:rFonts w:ascii="Courier New" w:hAnsi="Courier New" w:cs="Courier New"/>
-        </w:rPr>
-      </w:pPr>
-      <w:r>
-        <w:rPr>
-          <w:rFonts w:ascii="Courier New" w:hAnsi="Courier New" w:cs="Courier New"/>
-        </w:rPr>
-        <w:t>Wednesday 6 pm</w:t>
-      </w:r>
-    </w:p>
-    <w:p>
-      <w:pPr>
-        <w:rPr>
-          <w:rFonts w:ascii="Courier New" w:hAnsi="Courier New" w:cs="Courier New"/>
-        </w:rPr>
-      </w:pPr>
-      <w:r>
-        <w:rPr>
-          <w:rFonts w:ascii="Courier New" w:hAnsi="Courier New" w:cs="Courier New"/>
-        </w:rPr>
-        <w:t>Dining room</w:t>
-      </w:r>
-    </w:p>
-    <w:p>
-      <w:pPr>
-        <w:jc w:val="center"/>
-        <w:rPr>
-          <w:rFonts w:ascii="Courier New" w:hAnsi="Courier New" w:cs="Courier New"/>
-        </w:rPr>
-      </w:pPr>
-      <w:r>
-        <w:rPr>
-          <w:rFonts w:ascii="Courier New" w:hAnsi="Courier New" w:cs="Courier New"/>
-        </w:rPr>
-        <w:t>Valeria</w:t>
-      </w:r>
-    </w:p>
-    <w:p>
-      <w:pPr>
-        <w:rPr>
-          <w:rFonts w:ascii="Courier New" w:hAnsi="Courier New" w:cs="Courier New"/>
-        </w:rPr>
-      </w:pPr>
-      <w:r>
-        <w:rPr>
-          <w:rFonts w:ascii="Courier New" w:hAnsi="Courier New" w:cs="Courier New"/>
-        </w:rPr>
-        <w:t>What room is next to the basement room?</w:t>
-      </w:r>
-    </w:p>
-    <w:p>
-      <w:pPr>
-        <w:jc w:val="center"/>
-        <w:rPr>
-          <w:rFonts w:ascii="Courier New" w:hAnsi="Courier New" w:cs="Courier New"/>
-        </w:rPr>
-      </w:pPr>
-      <w:r>
-        <w:rPr>
-          <w:rFonts w:ascii="Courier New" w:hAnsi="Courier New" w:cs="Courier New"/>
-        </w:rPr>
-        <w:t>Mum</w:t>
-      </w:r>
-    </w:p>
-    <w:p>
-      <w:pPr>
-        <w:rPr>
-          <w:rFonts w:ascii="Courier New" w:hAnsi="Courier New" w:cs="Courier New"/>
-        </w:rPr>
-      </w:pPr>
-      <w:r>
-        <w:rPr>
-          <w:rFonts w:ascii="Courier New" w:hAnsi="Courier New" w:cs="Courier New"/>
-        </w:rPr>
-        <w:t>You know, don't you? You know what's inside that room?</w:t>
-      </w:r>
-    </w:p>
-    <w:p>
-      <w:pPr>
-        <w:jc w:val="center"/>
-        <w:rPr>
-          <w:rFonts w:ascii="Courier New" w:hAnsi="Courier New" w:cs="Courier New"/>
-        </w:rPr>
-      </w:pPr>
-      <w:r>
-        <w:rPr>
-          <w:rFonts w:ascii="Courier New" w:hAnsi="Courier New" w:cs="Courier New"/>
-        </w:rPr>
-        <w:t>Valeria</w:t>
-      </w:r>
-    </w:p>
-    <w:p>
-      <w:pPr>
-        <w:rPr>
-          <w:rFonts w:ascii="Courier New" w:hAnsi="Courier New" w:cs="Courier New"/>
-        </w:rPr>
-      </w:pPr>
-      <w:r>
-        <w:rPr>
-          <w:rFonts w:ascii="Courier New" w:hAnsi="Courier New" w:cs="Courier New"/>
-        </w:rPr>
-        <w:t>I don't...</w:t>
-      </w:r>
-    </w:p>
-    <w:p>
-      <w:pPr>
-        <w:jc w:val="center"/>
-        <w:rPr>
-          <w:rFonts w:ascii="Courier New" w:hAnsi="Courier New" w:cs="Courier New"/>
-        </w:rPr>
-      </w:pPr>
-      <w:r>
-        <w:rPr>
-          <w:rFonts w:ascii="Courier New" w:hAnsi="Courier New" w:cs="Courier New"/>
-        </w:rPr>
-        <w:t>Mum</w:t>
-      </w:r>
-    </w:p>
-    <w:p>
-      <w:pPr>
-        <w:rPr>
-          <w:rFonts w:ascii="Courier New" w:hAnsi="Courier New" w:cs="Courier New"/>
-        </w:rPr>
-      </w:pPr>
-      <w:r>
-        <w:rPr>
-          <w:rFonts w:ascii="Courier New" w:hAnsi="Courier New" w:cs="Courier New"/>
-        </w:rPr>
-        <w:t>yells</w:t>
-      </w:r>
-    </w:p>
-    <w:p>
-      <w:pPr>
-        <w:rPr>
-          <w:rFonts w:ascii="Courier New" w:hAnsi="Courier New" w:cs="Courier New"/>
-        </w:rPr>
-      </w:pPr>
-      <w:r>
-        <w:rPr>
-          <w:rFonts w:ascii="Courier New" w:hAnsi="Courier New" w:cs="Courier New"/>
+      <w:r>
+        <w:rPr>
+          <w:rFonts w:ascii="Courier New" w:hAnsi="Courier New" w:cs="Courier New"/>
+          <w:i/>
+          <w:iCs/>
+        </w:rPr>
+        <w:t>ok, let's try the key. It's in my pocket.</w:t>
+      </w:r>
+    </w:p>
+    <w:p>
+      <w:pPr>
+        <w:rPr>
+          <w:rFonts w:ascii="Courier New" w:hAnsi="Courier New" w:cs="Courier New"/>
+        </w:rPr>
+      </w:pPr>
+      <w:r>
+        <w:rPr>
+          <w:rFonts w:ascii="Courier New" w:hAnsi="Courier New" w:cs="Courier New"/>
+        </w:rPr>
+        <w:t>Waiting for the player to get the key from the inventory</w:t>
+      </w:r>
+    </w:p>
+    <w:p>
+      <w:pPr>
+        <w:rPr>
+          <w:rFonts w:ascii="Courier New" w:hAnsi="Courier New" w:cs="Courier New"/>
+        </w:rPr>
+      </w:pPr>
+      <w:r>
+        <w:rPr>
+          <w:rFonts w:ascii="Courier New" w:hAnsi="Courier New" w:cs="Courier New"/>
+        </w:rPr>
+        <w:t>If the player doesn't react:</w:t>
+      </w:r>
+    </w:p>
+    <w:p>
+      <w:pPr>
+        <w:rPr>
+          <w:rFonts w:ascii="Courier New" w:hAnsi="Courier New" w:cs="Courier New"/>
+          <w:i/>
+          <w:iCs/>
+        </w:rPr>
+      </w:pPr>
+    </w:p>
+    <w:p>
+      <w:pPr>
+        <w:rPr>
+          <w:rFonts w:ascii="Courier New" w:hAnsi="Courier New" w:cs="Courier New"/>
+          <w:i/>
+          <w:iCs/>
+        </w:rPr>
+      </w:pPr>
+      <w:r>
+        <w:rPr>
+          <w:rFonts w:ascii="Courier New" w:hAnsi="Courier New" w:cs="Courier New"/>
+          <w:i/>
+          <w:iCs/>
         </w:rPr>
         <w:lastRenderedPageBreak/>
-        <w:t>Liar! Do not lie to me. You should know! I will show you, come with me.</w:t>
-      </w:r>
-    </w:p>
-    <w:p>
-      <w:pPr>
-        <w:rPr>
-          <w:rFonts w:ascii="Courier New" w:hAnsi="Courier New" w:cs="Courier New"/>
-        </w:rPr>
-      </w:pPr>
-      <w:r>
-        <w:rPr>
-          <w:rFonts w:ascii="Courier New" w:hAnsi="Courier New" w:cs="Courier New"/>
-        </w:rPr>
-        <w:t>Mum and Valeria go downstairs, Dad placed his hand on Valeria's neck, so she doesn't run away</w:t>
-      </w:r>
-    </w:p>
-    <w:p>
-      <w:pPr>
-        <w:rPr>
-          <w:rFonts w:ascii="Courier New" w:hAnsi="Courier New" w:cs="Courier New"/>
-          <w:i/>
-          <w:iCs/>
-        </w:rPr>
-      </w:pPr>
-      <w:r>
-        <w:rPr>
-          <w:rFonts w:ascii="Courier New" w:hAnsi="Courier New" w:cs="Courier New"/>
-        </w:rPr>
-        <w:tab/>
-      </w:r>
-      <w:r>
-        <w:rPr>
-          <w:rFonts w:ascii="Courier New" w:hAnsi="Courier New" w:cs="Courier New"/>
-          <w:i/>
-          <w:iCs/>
-        </w:rPr>
-        <w:t>Dad's hand...on my neck...I can't move</w:t>
-      </w:r>
-    </w:p>
-    <w:p>
-      <w:pPr>
-        <w:rPr>
-          <w:rFonts w:ascii="Courier New" w:hAnsi="Courier New" w:cs="Courier New"/>
-        </w:rPr>
-      </w:pPr>
-    </w:p>
-    <w:p>
-      <w:pPr>
-        <w:rPr>
-          <w:rFonts w:ascii="Courier New" w:hAnsi="Courier New" w:cs="Courier New"/>
-        </w:rPr>
-      </w:pPr>
-      <w:r>
-        <w:rPr>
-          <w:rFonts w:ascii="Courier New" w:hAnsi="Courier New" w:cs="Courier New"/>
-        </w:rPr>
-        <w:t>*</w:t>
-      </w:r>
-      <w:proofErr w:type="gramStart"/>
-      <w:r>
-        <w:rPr>
-          <w:rFonts w:ascii="Courier New" w:hAnsi="Courier New" w:cs="Courier New"/>
-        </w:rPr>
-        <w:t>sound</w:t>
-      </w:r>
-      <w:proofErr w:type="gramEnd"/>
-      <w:r>
-        <w:rPr>
-          <w:rFonts w:ascii="Courier New" w:hAnsi="Courier New" w:cs="Courier New"/>
-        </w:rPr>
-        <w:t xml:space="preserve"> of keys opening the door</w:t>
-      </w:r>
-    </w:p>
-    <w:p>
-      <w:pPr>
-        <w:rPr>
-          <w:rFonts w:ascii="Courier New" w:hAnsi="Courier New" w:cs="Courier New"/>
-        </w:rPr>
-      </w:pPr>
-      <w:r>
-        <w:rPr>
-          <w:rFonts w:ascii="Courier New" w:hAnsi="Courier New" w:cs="Courier New"/>
-        </w:rPr>
-        <w:t>They open the secret side room. It's a crime scene.</w:t>
-      </w:r>
-    </w:p>
-    <w:p>
-      <w:pPr>
-        <w:rPr>
-          <w:rFonts w:ascii="Courier New" w:hAnsi="Courier New" w:cs="Courier New"/>
-          <w:i/>
-          <w:iCs/>
-        </w:rPr>
-      </w:pPr>
-      <w:r>
-        <w:rPr>
-          <w:rFonts w:ascii="Courier New" w:hAnsi="Courier New" w:cs="Courier New"/>
-        </w:rPr>
-        <w:tab/>
-      </w:r>
-      <w:r>
-        <w:rPr>
-          <w:rFonts w:ascii="Courier New" w:hAnsi="Courier New" w:cs="Courier New"/>
-          <w:i/>
-          <w:iCs/>
-        </w:rPr>
-        <w:t>Gosh, a crime scene... blood on the ground, tape, a knife...</w:t>
-      </w:r>
-    </w:p>
-    <w:p>
-      <w:pPr>
-        <w:jc w:val="center"/>
-        <w:rPr>
-          <w:rFonts w:ascii="Courier New" w:hAnsi="Courier New" w:cs="Courier New"/>
-        </w:rPr>
-      </w:pPr>
-      <w:r>
-        <w:rPr>
-          <w:rFonts w:ascii="Courier New" w:hAnsi="Courier New" w:cs="Courier New"/>
-        </w:rPr>
-        <w:t>Dad</w:t>
-      </w:r>
-    </w:p>
-    <w:p>
-      <w:pPr>
-        <w:rPr>
-          <w:rFonts w:ascii="Courier New" w:hAnsi="Courier New" w:cs="Courier New"/>
-        </w:rPr>
-      </w:pPr>
-      <w:r>
-        <w:rPr>
-          <w:rFonts w:ascii="Courier New" w:hAnsi="Courier New" w:cs="Courier New"/>
-        </w:rPr>
-        <w:t>Do you remember?</w:t>
-      </w:r>
-    </w:p>
-    <w:p>
-      <w:pPr>
-        <w:jc w:val="center"/>
-        <w:rPr>
-          <w:rFonts w:ascii="Courier New" w:hAnsi="Courier New" w:cs="Courier New"/>
-        </w:rPr>
-      </w:pPr>
-      <w:r>
-        <w:rPr>
-          <w:rFonts w:ascii="Courier New" w:hAnsi="Courier New" w:cs="Courier New"/>
-        </w:rPr>
-        <w:t>Valeria</w:t>
-      </w:r>
-    </w:p>
-    <w:p>
-      <w:pPr>
-        <w:rPr>
-          <w:rFonts w:ascii="Courier New" w:hAnsi="Courier New" w:cs="Courier New"/>
-        </w:rPr>
-      </w:pPr>
-      <w:r>
-        <w:rPr>
-          <w:rFonts w:ascii="Courier New" w:hAnsi="Courier New" w:cs="Courier New"/>
-        </w:rPr>
-        <w:t>Remember what?</w:t>
-      </w:r>
-    </w:p>
-    <w:p>
-      <w:pPr>
-        <w:jc w:val="center"/>
-        <w:rPr>
-          <w:rFonts w:ascii="Courier New" w:hAnsi="Courier New" w:cs="Courier New"/>
-        </w:rPr>
-      </w:pPr>
-      <w:r>
-        <w:rPr>
-          <w:rFonts w:ascii="Courier New" w:hAnsi="Courier New" w:cs="Courier New"/>
-        </w:rPr>
-        <w:t>Mum</w:t>
-      </w:r>
-    </w:p>
-    <w:p>
-      <w:pPr>
-        <w:rPr>
-          <w:rFonts w:ascii="Courier New" w:hAnsi="Courier New" w:cs="Courier New"/>
-        </w:rPr>
-      </w:pPr>
-      <w:r>
-        <w:rPr>
-          <w:rFonts w:ascii="Courier New" w:hAnsi="Courier New" w:cs="Courier New"/>
-        </w:rPr>
-        <w:t>This is where your family was killed. All stabbed by a knife, multiple times</w:t>
-      </w:r>
-    </w:p>
-    <w:p>
-      <w:pPr>
-        <w:jc w:val="center"/>
-        <w:rPr>
-          <w:rFonts w:ascii="Courier New" w:hAnsi="Courier New" w:cs="Courier New"/>
-        </w:rPr>
-      </w:pPr>
-      <w:r>
-        <w:rPr>
-          <w:rFonts w:ascii="Courier New" w:hAnsi="Courier New" w:cs="Courier New"/>
-        </w:rPr>
-        <w:t>Valeria</w:t>
-      </w:r>
-    </w:p>
-    <w:p>
-      <w:pPr>
-        <w:rPr>
-          <w:rFonts w:ascii="Courier New" w:hAnsi="Courier New" w:cs="Courier New"/>
-        </w:rPr>
-      </w:pPr>
-      <w:r>
-        <w:rPr>
-          <w:rFonts w:ascii="Courier New" w:hAnsi="Courier New" w:cs="Courier New"/>
-        </w:rPr>
-        <w:t>her voice shaking</w:t>
-      </w:r>
-    </w:p>
-    <w:p>
-      <w:pPr>
-        <w:rPr>
-          <w:rFonts w:ascii="Courier New" w:hAnsi="Courier New" w:cs="Courier New"/>
-        </w:rPr>
-      </w:pPr>
-      <w:r>
-        <w:rPr>
-          <w:rFonts w:ascii="Courier New" w:hAnsi="Courier New" w:cs="Courier New"/>
-        </w:rPr>
-        <w:t>Who are you, people? What have you done?</w:t>
-      </w:r>
-    </w:p>
-    <w:p>
-      <w:pPr>
-        <w:jc w:val="center"/>
-        <w:rPr>
-          <w:rFonts w:ascii="Courier New" w:hAnsi="Courier New" w:cs="Courier New"/>
-        </w:rPr>
-      </w:pPr>
-      <w:r>
-        <w:rPr>
-          <w:rFonts w:ascii="Courier New" w:hAnsi="Courier New" w:cs="Courier New"/>
-        </w:rPr>
-        <w:t>Mum</w:t>
-      </w:r>
-    </w:p>
-    <w:p>
-      <w:pPr>
-        <w:rPr>
-          <w:rFonts w:ascii="Courier New" w:hAnsi="Courier New" w:cs="Courier New"/>
-        </w:rPr>
-      </w:pPr>
-      <w:r>
-        <w:rPr>
-          <w:rFonts w:ascii="Courier New" w:hAnsi="Courier New" w:cs="Courier New"/>
-        </w:rPr>
-        <w:t xml:space="preserve">They found a girl in the basement. She was abused and held captive. She had long </w:t>
-      </w:r>
-      <w:proofErr w:type="gramStart"/>
-      <w:r>
-        <w:rPr>
-          <w:rFonts w:ascii="Courier New" w:hAnsi="Courier New" w:cs="Courier New"/>
-        </w:rPr>
-        <w:t>red</w:t>
-      </w:r>
-      <w:proofErr w:type="gramEnd"/>
-      <w:r>
-        <w:rPr>
-          <w:rFonts w:ascii="Courier New" w:hAnsi="Courier New" w:cs="Courier New"/>
-        </w:rPr>
-        <w:t xml:space="preserve"> hair and was really thin.</w:t>
-      </w:r>
-      <w:r>
-        <w:rPr>
-          <w:rFonts w:ascii="Courier New" w:hAnsi="Courier New" w:cs="Courier New"/>
-        </w:rPr>
-        <w:t xml:space="preserve"> Shining green eyes.</w:t>
-      </w:r>
-    </w:p>
-    <w:p>
-      <w:pPr>
-        <w:rPr>
-          <w:rFonts w:ascii="Courier New" w:hAnsi="Courier New" w:cs="Courier New"/>
-        </w:rPr>
-      </w:pPr>
-      <w:r>
-        <w:rPr>
-          <w:rFonts w:ascii="Courier New" w:hAnsi="Courier New" w:cs="Courier New"/>
-        </w:rPr>
-        <w:t>Valeria starts sobbing and laughing</w:t>
-      </w:r>
-    </w:p>
-    <w:p>
-      <w:pPr>
-        <w:jc w:val="center"/>
-        <w:rPr>
-          <w:rFonts w:ascii="Courier New" w:hAnsi="Courier New" w:cs="Courier New"/>
-        </w:rPr>
-      </w:pPr>
-      <w:r>
-        <w:rPr>
-          <w:rFonts w:ascii="Courier New" w:hAnsi="Courier New" w:cs="Courier New"/>
-        </w:rPr>
-        <w:t>Valeria</w:t>
-      </w:r>
-    </w:p>
-    <w:p>
-      <w:pPr>
-        <w:rPr>
-          <w:rFonts w:ascii="Courier New" w:hAnsi="Courier New" w:cs="Courier New"/>
-        </w:rPr>
-      </w:pPr>
-      <w:r>
-        <w:rPr>
-          <w:rFonts w:ascii="Courier New" w:hAnsi="Courier New" w:cs="Courier New"/>
-        </w:rPr>
-        <w:t>Can I leave?</w:t>
-      </w:r>
-    </w:p>
-    <w:p>
-      <w:pPr>
-        <w:rPr>
-          <w:rFonts w:ascii="Courier New" w:hAnsi="Courier New" w:cs="Courier New"/>
-        </w:rPr>
-      </w:pPr>
-    </w:p>
-    <w:p>
-      <w:pPr>
-        <w:rPr>
-          <w:rFonts w:ascii="Courier New" w:hAnsi="Courier New" w:cs="Courier New"/>
-        </w:rPr>
-      </w:pPr>
-      <w:r>
-        <w:rPr>
-          <w:rFonts w:ascii="Courier New" w:hAnsi="Courier New" w:cs="Courier New"/>
-        </w:rPr>
-        <w:t>black screen</w:t>
-      </w:r>
-    </w:p>
-    <w:p>
-      <w:pPr>
-        <w:rPr>
-          <w:rFonts w:ascii="Courier New" w:hAnsi="Courier New" w:cs="Courier New"/>
-        </w:rPr>
-      </w:pPr>
-    </w:p>
-    <w:p>
-      <w:pPr>
-        <w:pStyle w:val="berschrift1"/>
-      </w:pPr>
-      <w:bookmarkStart w:id="16" w:name="_Toc106637444"/>
-      <w:r>
-        <w:t>Scene 10.2</w:t>
-      </w:r>
-      <w:bookmarkEnd w:id="16"/>
-    </w:p>
-    <w:p>
-      <w:pPr>
-        <w:rPr>
-          <w:rFonts w:ascii="Courier New" w:hAnsi="Courier New" w:cs="Courier New"/>
-        </w:rPr>
-      </w:pPr>
-      <w:r>
-        <w:rPr>
-          <w:rFonts w:ascii="Courier New" w:hAnsi="Courier New" w:cs="Courier New"/>
-        </w:rPr>
-        <w:t>Valeria goes to the locked door</w:t>
-      </w:r>
-    </w:p>
-    <w:p>
-      <w:pPr>
-        <w:rPr>
-          <w:rFonts w:ascii="Courier New" w:hAnsi="Courier New" w:cs="Courier New"/>
-          <w:i/>
-          <w:iCs/>
-        </w:rPr>
-      </w:pPr>
-      <w:r>
-        <w:rPr>
-          <w:rFonts w:ascii="Courier New" w:hAnsi="Courier New" w:cs="Courier New"/>
-        </w:rPr>
-        <w:tab/>
-      </w:r>
-      <w:r>
-        <w:rPr>
-          <w:rFonts w:ascii="Courier New" w:hAnsi="Courier New" w:cs="Courier New"/>
-          <w:i/>
-          <w:iCs/>
-        </w:rPr>
-        <w:t>ok, let's try the key. It's in my pocket.</w:t>
-      </w:r>
-    </w:p>
-    <w:p>
-      <w:pPr>
-        <w:rPr>
-          <w:rFonts w:ascii="Courier New" w:hAnsi="Courier New" w:cs="Courier New"/>
-        </w:rPr>
-      </w:pPr>
-      <w:r>
-        <w:rPr>
-          <w:rFonts w:ascii="Courier New" w:hAnsi="Courier New" w:cs="Courier New"/>
-        </w:rPr>
-        <w:t>Waiting for the player to get the key from the inventory</w:t>
-      </w:r>
-    </w:p>
-    <w:p>
-      <w:pPr>
-        <w:rPr>
-          <w:rFonts w:ascii="Courier New" w:hAnsi="Courier New" w:cs="Courier New"/>
-        </w:rPr>
-      </w:pPr>
-      <w:r>
-        <w:rPr>
-          <w:rFonts w:ascii="Courier New" w:hAnsi="Courier New" w:cs="Courier New"/>
-        </w:rPr>
-        <w:t>If the player doesn't react:</w:t>
-      </w:r>
-    </w:p>
-    <w:p>
-      <w:pPr>
-        <w:rPr>
-          <w:rFonts w:ascii="Courier New" w:hAnsi="Courier New" w:cs="Courier New"/>
-          <w:i/>
-          <w:iCs/>
-        </w:rPr>
-      </w:pPr>
-    </w:p>
-    <w:p>
-      <w:pPr>
-        <w:rPr>
-          <w:rFonts w:ascii="Courier New" w:hAnsi="Courier New" w:cs="Courier New"/>
-          <w:i/>
-          <w:iCs/>
-        </w:rPr>
-      </w:pPr>
-      <w:r>
-        <w:rPr>
-          <w:rFonts w:ascii="Courier New" w:hAnsi="Courier New" w:cs="Courier New"/>
-          <w:i/>
-          <w:iCs/>
-        </w:rPr>
         <w:t>I should try the key, it's in my pocket!</w:t>
       </w:r>
     </w:p>
@@ -8035,7 +8246,6 @@
           <w:i/>
           <w:iCs/>
         </w:rPr>
-        <w:lastRenderedPageBreak/>
         <w:t>You can get the key in the inventory.</w:t>
       </w:r>
     </w:p>
@@ -8522,6 +8732,7 @@
         <w:rPr>
           <w:rFonts w:ascii="Courier New" w:hAnsi="Courier New" w:cs="Courier New"/>
         </w:rPr>
+        <w:lastRenderedPageBreak/>
         <w:tab/>
       </w:r>
     </w:p>

--- a/Screenplay.docx
+++ b/Screenplay.docx
@@ -1570,7 +1570,25 @@
           <w:i/>
           <w:iCs/>
         </w:rPr>
-        <w:t xml:space="preserve"> Hit my head pretty hard. I couldn’t recognize anyone because of amnesia. My family took care of me. Explained everything to me, told me who my friends were, what I studied, and what my dreams were. They felt unfamiliar to me. </w:t>
+        <w:t xml:space="preserve"> Hit my head </w:t>
+      </w:r>
+      <w:proofErr w:type="gramStart"/>
+      <w:r>
+        <w:rPr>
+          <w:rFonts w:ascii="Courier New" w:hAnsi="Courier New" w:cs="Courier New"/>
+          <w:i/>
+          <w:iCs/>
+        </w:rPr>
+        <w:t>pretty hard</w:t>
+      </w:r>
+      <w:proofErr w:type="gramEnd"/>
+      <w:r>
+        <w:rPr>
+          <w:rFonts w:ascii="Courier New" w:hAnsi="Courier New" w:cs="Courier New"/>
+          <w:i/>
+          <w:iCs/>
+        </w:rPr>
+        <w:t xml:space="preserve">. I couldn’t recognize anyone because of amnesia. My family took care of me. Explained everything to me, told me who my friends were, what I studied, and what my dreams were. They felt unfamiliar to me. </w:t>
       </w:r>
     </w:p>
     <w:p>
@@ -1797,7 +1815,25 @@
           <w:iCs/>
         </w:rPr>
         <w:lastRenderedPageBreak/>
-        <w:t xml:space="preserve">room and there is nothing but blood. A huge pool of blood. </w:t>
+        <w:t xml:space="preserve">room and there </w:t>
+      </w:r>
+      <w:proofErr w:type="gramStart"/>
+      <w:r>
+        <w:rPr>
+          <w:rFonts w:ascii="Courier New" w:hAnsi="Courier New" w:cs="Courier New"/>
+          <w:i/>
+          <w:iCs/>
+        </w:rPr>
+        <w:t>is</w:t>
+      </w:r>
+      <w:proofErr w:type="gramEnd"/>
+      <w:r>
+        <w:rPr>
+          <w:rFonts w:ascii="Courier New" w:hAnsi="Courier New" w:cs="Courier New"/>
+          <w:i/>
+          <w:iCs/>
+        </w:rPr>
+        <w:t xml:space="preserve"> nothing but blood. A huge pool of blood. </w:t>
       </w:r>
       <w:r>
         <w:rPr>
@@ -2070,7 +2106,21 @@
         <w:rPr>
           <w:rFonts w:ascii="Courier New" w:hAnsi="Courier New" w:cs="Courier New"/>
         </w:rPr>
-        <w:t>-&gt; Hallway: dark, some light from the open room on the side illuminates the hallway. A picture lays on the ground (Iris in a Vase by Marie Bracquemond in 1886)</w:t>
+        <w:t xml:space="preserve">-&gt; Hallway: dark, some light from the open room on the side illuminates the hallway. A picture lays on the ground (Iris in a Vase by Marie </w:t>
+      </w:r>
+      <w:proofErr w:type="spellStart"/>
+      <w:r>
+        <w:rPr>
+          <w:rFonts w:ascii="Courier New" w:hAnsi="Courier New" w:cs="Courier New"/>
+        </w:rPr>
+        <w:t>Bracquemond</w:t>
+      </w:r>
+      <w:proofErr w:type="spellEnd"/>
+      <w:r>
+        <w:rPr>
+          <w:rFonts w:ascii="Courier New" w:hAnsi="Courier New" w:cs="Courier New"/>
+        </w:rPr>
+        <w:t xml:space="preserve"> in 1886)</w:t>
       </w:r>
     </w:p>
     <w:p>
@@ -2213,7 +2263,25 @@
           <w:i/>
           <w:iCs/>
         </w:rPr>
-        <w:t xml:space="preserve">It's another room! It must have been closed for a while, I don't remember this room....only dust and some old toys...it's cold. It doesn't seem like anyone has been here for ages. </w:t>
+        <w:t>It's another room! It must have been closed for a while, I don't remember this room</w:t>
+      </w:r>
+      <w:proofErr w:type="gramStart"/>
+      <w:r>
+        <w:rPr>
+          <w:rFonts w:ascii="Courier New" w:hAnsi="Courier New" w:cs="Courier New"/>
+          <w:i/>
+          <w:iCs/>
+        </w:rPr>
+        <w:t>....only</w:t>
+      </w:r>
+      <w:proofErr w:type="gramEnd"/>
+      <w:r>
+        <w:rPr>
+          <w:rFonts w:ascii="Courier New" w:hAnsi="Courier New" w:cs="Courier New"/>
+          <w:i/>
+          <w:iCs/>
+        </w:rPr>
+        <w:t xml:space="preserve"> dust and some old toys...it's cold. It doesn't seem like anyone has been here for ages. </w:t>
       </w:r>
     </w:p>
     <w:p>
@@ -2327,7 +2395,21 @@
         <w:rPr>
           <w:rFonts w:ascii="Courier New" w:hAnsi="Courier New" w:cs="Courier New"/>
         </w:rPr>
-        <w:t>It's under the name Claire van Westen, her mum.</w:t>
+        <w:t xml:space="preserve">It's under the name Claire van </w:t>
+      </w:r>
+      <w:proofErr w:type="spellStart"/>
+      <w:r>
+        <w:rPr>
+          <w:rFonts w:ascii="Courier New" w:hAnsi="Courier New" w:cs="Courier New"/>
+        </w:rPr>
+        <w:t>Westen</w:t>
+      </w:r>
+      <w:proofErr w:type="spellEnd"/>
+      <w:r>
+        <w:rPr>
+          <w:rFonts w:ascii="Courier New" w:hAnsi="Courier New" w:cs="Courier New"/>
+        </w:rPr>
+        <w:t>, her mum.</w:t>
       </w:r>
     </w:p>
     <w:p>
@@ -2884,351 +2966,367 @@
           <w:bCs/>
           <w:u w:val="single"/>
         </w:rPr>
-        <w:t>Because I found something yesterday night.....</w:t>
-      </w:r>
-    </w:p>
-    <w:p>
-      <w:pPr>
-        <w:rPr>
-          <w:rFonts w:ascii="Courier New" w:hAnsi="Courier New" w:cs="Courier New"/>
-        </w:rPr>
-      </w:pPr>
-      <w:r>
-        <w:rPr>
-          <w:rFonts w:ascii="Courier New" w:hAnsi="Courier New" w:cs="Courier New"/>
-        </w:rPr>
-        <w:t>There is a room behind the picture in the hallway. Did you know?</w:t>
-      </w:r>
-    </w:p>
-    <w:p>
-      <w:pPr>
-        <w:rPr>
-          <w:rFonts w:ascii="Courier New" w:hAnsi="Courier New" w:cs="Courier New"/>
-        </w:rPr>
-      </w:pPr>
-    </w:p>
-    <w:p>
-      <w:pPr>
-        <w:rPr>
-          <w:rFonts w:ascii="Courier New" w:hAnsi="Courier New" w:cs="Courier New"/>
-        </w:rPr>
-      </w:pPr>
-      <w:r>
-        <w:rPr>
-          <w:rFonts w:ascii="Courier New" w:hAnsi="Courier New" w:cs="Courier New"/>
-        </w:rPr>
-        <w:t>Short Silence</w:t>
-      </w:r>
-    </w:p>
-    <w:p>
-      <w:pPr>
-        <w:jc w:val="center"/>
-        <w:rPr>
-          <w:rFonts w:ascii="Courier New" w:hAnsi="Courier New" w:cs="Courier New"/>
-        </w:rPr>
-      </w:pPr>
-      <w:r>
-        <w:rPr>
-          <w:rFonts w:ascii="Courier New" w:hAnsi="Courier New" w:cs="Courier New"/>
-        </w:rPr>
-        <w:t>Dad</w:t>
-      </w:r>
-    </w:p>
-    <w:p>
-      <w:pPr>
-        <w:rPr>
-          <w:rFonts w:ascii="Courier New" w:hAnsi="Courier New" w:cs="Courier New"/>
-        </w:rPr>
-      </w:pPr>
-      <w:r>
-        <w:rPr>
-          <w:rFonts w:ascii="Courier New" w:hAnsi="Courier New" w:cs="Courier New"/>
-        </w:rPr>
-        <w:t>Yes, but we never used that room, it's from the family that used to live here. Don't get bothered by it,</w:t>
-      </w:r>
-      <w:r>
-        <w:rPr>
-          <w:rFonts w:ascii="Courier New" w:hAnsi="Courier New" w:cs="Courier New"/>
-        </w:rPr>
-        <w:t xml:space="preserve"> I already saw the hole in the wall,</w:t>
-      </w:r>
-      <w:r>
-        <w:rPr>
-          <w:rFonts w:ascii="Courier New" w:hAnsi="Courier New" w:cs="Courier New"/>
-        </w:rPr>
-        <w:t xml:space="preserve"> I will </w:t>
-      </w:r>
-      <w:r>
-        <w:rPr>
-          <w:rFonts w:ascii="Courier New" w:hAnsi="Courier New" w:cs="Courier New"/>
-        </w:rPr>
-        <w:t xml:space="preserve">it </w:t>
-      </w:r>
-      <w:r>
-        <w:rPr>
-          <w:rFonts w:ascii="Courier New" w:hAnsi="Courier New" w:cs="Courier New"/>
-        </w:rPr>
-        <w:t>soon!</w:t>
-      </w:r>
-    </w:p>
-    <w:p>
-      <w:pPr>
-        <w:rPr>
-          <w:rFonts w:ascii="Courier New" w:hAnsi="Courier New" w:cs="Courier New"/>
-        </w:rPr>
-      </w:pPr>
-    </w:p>
-    <w:p>
-      <w:pPr>
-        <w:rPr>
-          <w:rFonts w:ascii="Courier New" w:hAnsi="Courier New" w:cs="Courier New"/>
-        </w:rPr>
-      </w:pPr>
-      <w:r>
-        <w:rPr>
-          <w:rFonts w:ascii="Courier New" w:hAnsi="Courier New" w:cs="Courier New"/>
-          <w:highlight w:val="yellow"/>
-        </w:rPr>
-        <w:t>If B:</w:t>
-      </w:r>
-    </w:p>
-    <w:p>
-      <w:pPr>
-        <w:jc w:val="center"/>
-        <w:rPr>
-          <w:rFonts w:ascii="Courier New" w:hAnsi="Courier New" w:cs="Courier New"/>
-        </w:rPr>
-      </w:pPr>
-      <w:r>
-        <w:rPr>
-          <w:rFonts w:ascii="Courier New" w:hAnsi="Courier New" w:cs="Courier New"/>
-        </w:rPr>
-        <w:t>Valeria</w:t>
-      </w:r>
-    </w:p>
-    <w:p>
-      <w:pPr>
-        <w:rPr>
-          <w:rFonts w:ascii="Courier New" w:hAnsi="Courier New" w:cs="Courier New"/>
-        </w:rPr>
-      </w:pPr>
-      <w:r>
-        <w:rPr>
-          <w:rFonts w:ascii="Courier New" w:hAnsi="Courier New" w:cs="Courier New"/>
-        </w:rPr>
-        <w:t>Mum, are you missing something?</w:t>
-      </w:r>
-    </w:p>
-    <w:p>
-      <w:pPr>
-        <w:rPr>
-          <w:rFonts w:ascii="Courier New" w:hAnsi="Courier New" w:cs="Courier New"/>
-        </w:rPr>
-      </w:pPr>
-    </w:p>
-    <w:p>
-      <w:pPr>
-        <w:rPr>
-          <w:rFonts w:ascii="Courier New" w:hAnsi="Courier New" w:cs="Courier New"/>
-        </w:rPr>
-      </w:pPr>
-      <w:r>
-        <w:rPr>
-          <w:rFonts w:ascii="Courier New" w:hAnsi="Courier New" w:cs="Courier New"/>
-        </w:rPr>
-        <w:t>confusion</w:t>
-      </w:r>
-    </w:p>
-    <w:p>
-      <w:pPr>
-        <w:jc w:val="center"/>
-        <w:rPr>
-          <w:rFonts w:ascii="Courier New" w:hAnsi="Courier New" w:cs="Courier New"/>
-        </w:rPr>
-      </w:pPr>
-      <w:r>
-        <w:rPr>
-          <w:rFonts w:ascii="Courier New" w:hAnsi="Courier New" w:cs="Courier New"/>
-        </w:rPr>
-        <w:t>Mum</w:t>
-      </w:r>
-    </w:p>
-    <w:p>
-      <w:pPr>
+        <w:t>Because I found something yesterday night</w:t>
+      </w:r>
+      <w:proofErr w:type="gramStart"/>
+      <w:r>
         <w:rPr>
           <w:rFonts w:ascii="Courier New" w:hAnsi="Courier New" w:cs="Courier New"/>
           <w:b/>
           <w:bCs/>
           <w:u w:val="single"/>
         </w:rPr>
-      </w:pPr>
-      <w:r>
+        <w:t>.....</w:t>
+      </w:r>
+      <w:proofErr w:type="gramEnd"/>
+    </w:p>
+    <w:p>
+      <w:pPr>
+        <w:rPr>
+          <w:rFonts w:ascii="Courier New" w:hAnsi="Courier New" w:cs="Courier New"/>
+        </w:rPr>
+      </w:pPr>
+      <w:r>
+        <w:rPr>
+          <w:rFonts w:ascii="Courier New" w:hAnsi="Courier New" w:cs="Courier New"/>
+        </w:rPr>
+        <w:t>There is a room behind the picture in the hallway. Did you know?</w:t>
+      </w:r>
+    </w:p>
+    <w:p>
+      <w:pPr>
+        <w:rPr>
+          <w:rFonts w:ascii="Courier New" w:hAnsi="Courier New" w:cs="Courier New"/>
+        </w:rPr>
+      </w:pPr>
+    </w:p>
+    <w:p>
+      <w:pPr>
+        <w:rPr>
+          <w:rFonts w:ascii="Courier New" w:hAnsi="Courier New" w:cs="Courier New"/>
+        </w:rPr>
+      </w:pPr>
+      <w:r>
+        <w:rPr>
+          <w:rFonts w:ascii="Courier New" w:hAnsi="Courier New" w:cs="Courier New"/>
+        </w:rPr>
+        <w:t>Short Silence</w:t>
+      </w:r>
+    </w:p>
+    <w:p>
+      <w:pPr>
+        <w:jc w:val="center"/>
+        <w:rPr>
+          <w:rFonts w:ascii="Courier New" w:hAnsi="Courier New" w:cs="Courier New"/>
+        </w:rPr>
+      </w:pPr>
+      <w:r>
+        <w:rPr>
+          <w:rFonts w:ascii="Courier New" w:hAnsi="Courier New" w:cs="Courier New"/>
+        </w:rPr>
+        <w:t>Dad</w:t>
+      </w:r>
+    </w:p>
+    <w:p>
+      <w:pPr>
+        <w:rPr>
+          <w:rFonts w:ascii="Courier New" w:hAnsi="Courier New" w:cs="Courier New"/>
+        </w:rPr>
+      </w:pPr>
+      <w:r>
+        <w:rPr>
+          <w:rFonts w:ascii="Courier New" w:hAnsi="Courier New" w:cs="Courier New"/>
+        </w:rPr>
+        <w:t>Yes, but we never used that room, it's from the family that used to live here. Don't get bothered by it,</w:t>
+      </w:r>
+      <w:r>
+        <w:rPr>
+          <w:rFonts w:ascii="Courier New" w:hAnsi="Courier New" w:cs="Courier New"/>
+        </w:rPr>
+        <w:t xml:space="preserve"> I already saw the hole in the wall,</w:t>
+      </w:r>
+      <w:r>
+        <w:rPr>
+          <w:rFonts w:ascii="Courier New" w:hAnsi="Courier New" w:cs="Courier New"/>
+        </w:rPr>
+        <w:t xml:space="preserve"> I will </w:t>
+      </w:r>
+      <w:r>
+        <w:rPr>
+          <w:rFonts w:ascii="Courier New" w:hAnsi="Courier New" w:cs="Courier New"/>
+        </w:rPr>
+        <w:t xml:space="preserve">it </w:t>
+      </w:r>
+      <w:r>
+        <w:rPr>
+          <w:rFonts w:ascii="Courier New" w:hAnsi="Courier New" w:cs="Courier New"/>
+        </w:rPr>
+        <w:t>soon!</w:t>
+      </w:r>
+    </w:p>
+    <w:p>
+      <w:pPr>
+        <w:rPr>
+          <w:rFonts w:ascii="Courier New" w:hAnsi="Courier New" w:cs="Courier New"/>
+        </w:rPr>
+      </w:pPr>
+    </w:p>
+    <w:p>
+      <w:pPr>
+        <w:rPr>
+          <w:rFonts w:ascii="Courier New" w:hAnsi="Courier New" w:cs="Courier New"/>
+        </w:rPr>
+      </w:pPr>
+      <w:r>
+        <w:rPr>
+          <w:rFonts w:ascii="Courier New" w:hAnsi="Courier New" w:cs="Courier New"/>
+          <w:highlight w:val="yellow"/>
+        </w:rPr>
+        <w:t>If B:</w:t>
+      </w:r>
+    </w:p>
+    <w:p>
+      <w:pPr>
+        <w:jc w:val="center"/>
+        <w:rPr>
+          <w:rFonts w:ascii="Courier New" w:hAnsi="Courier New" w:cs="Courier New"/>
+        </w:rPr>
+      </w:pPr>
+      <w:r>
+        <w:rPr>
+          <w:rFonts w:ascii="Courier New" w:hAnsi="Courier New" w:cs="Courier New"/>
+        </w:rPr>
+        <w:t>Valeria</w:t>
+      </w:r>
+    </w:p>
+    <w:p>
+      <w:pPr>
+        <w:rPr>
+          <w:rFonts w:ascii="Courier New" w:hAnsi="Courier New" w:cs="Courier New"/>
+        </w:rPr>
+      </w:pPr>
+      <w:r>
+        <w:rPr>
+          <w:rFonts w:ascii="Courier New" w:hAnsi="Courier New" w:cs="Courier New"/>
+        </w:rPr>
+        <w:t>Mum, are you missing something?</w:t>
+      </w:r>
+    </w:p>
+    <w:p>
+      <w:pPr>
+        <w:rPr>
+          <w:rFonts w:ascii="Courier New" w:hAnsi="Courier New" w:cs="Courier New"/>
+        </w:rPr>
+      </w:pPr>
+    </w:p>
+    <w:p>
+      <w:pPr>
+        <w:rPr>
+          <w:rFonts w:ascii="Courier New" w:hAnsi="Courier New" w:cs="Courier New"/>
+        </w:rPr>
+      </w:pPr>
+      <w:r>
+        <w:rPr>
+          <w:rFonts w:ascii="Courier New" w:hAnsi="Courier New" w:cs="Courier New"/>
+        </w:rPr>
+        <w:t>confusion</w:t>
+      </w:r>
+    </w:p>
+    <w:p>
+      <w:pPr>
+        <w:jc w:val="center"/>
+        <w:rPr>
+          <w:rFonts w:ascii="Courier New" w:hAnsi="Courier New" w:cs="Courier New"/>
+        </w:rPr>
+      </w:pPr>
+      <w:r>
+        <w:rPr>
+          <w:rFonts w:ascii="Courier New" w:hAnsi="Courier New" w:cs="Courier New"/>
+        </w:rPr>
+        <w:t>Mum</w:t>
+      </w:r>
+    </w:p>
+    <w:p>
+      <w:pPr>
         <w:rPr>
           <w:rFonts w:ascii="Courier New" w:hAnsi="Courier New" w:cs="Courier New"/>
           <w:b/>
           <w:bCs/>
           <w:u w:val="single"/>
         </w:rPr>
-        <w:t>Why are you asking?</w:t>
-      </w:r>
-    </w:p>
-    <w:p>
-      <w:pPr>
-        <w:jc w:val="center"/>
-        <w:rPr>
-          <w:rFonts w:ascii="Courier New" w:hAnsi="Courier New" w:cs="Courier New"/>
-        </w:rPr>
-      </w:pPr>
-      <w:r>
-        <w:rPr>
-          <w:rFonts w:ascii="Courier New" w:hAnsi="Courier New" w:cs="Courier New"/>
-        </w:rPr>
-        <w:t>Valeria</w:t>
-      </w:r>
-    </w:p>
-    <w:p>
-      <w:pPr>
+      </w:pPr>
+      <w:r>
         <w:rPr>
           <w:rFonts w:ascii="Courier New" w:hAnsi="Courier New" w:cs="Courier New"/>
           <w:b/>
           <w:bCs/>
           <w:u w:val="single"/>
         </w:rPr>
-      </w:pPr>
-      <w:r>
+        <w:t>Why are you asking?</w:t>
+      </w:r>
+    </w:p>
+    <w:p>
+      <w:pPr>
+        <w:jc w:val="center"/>
+        <w:rPr>
+          <w:rFonts w:ascii="Courier New" w:hAnsi="Courier New" w:cs="Courier New"/>
+        </w:rPr>
+      </w:pPr>
+      <w:r>
+        <w:rPr>
+          <w:rFonts w:ascii="Courier New" w:hAnsi="Courier New" w:cs="Courier New"/>
+        </w:rPr>
+        <w:t>Valeria</w:t>
+      </w:r>
+    </w:p>
+    <w:p>
+      <w:pPr>
         <w:rPr>
           <w:rFonts w:ascii="Courier New" w:hAnsi="Courier New" w:cs="Courier New"/>
           <w:b/>
           <w:bCs/>
           <w:u w:val="single"/>
         </w:rPr>
-        <w:t>1: No reason, just curious...</w:t>
-      </w:r>
-    </w:p>
-    <w:p>
-      <w:pPr>
-        <w:jc w:val="center"/>
-        <w:rPr>
-          <w:rFonts w:ascii="Courier New" w:hAnsi="Courier New" w:cs="Courier New"/>
-        </w:rPr>
-      </w:pPr>
-      <w:r>
-        <w:rPr>
-          <w:rFonts w:ascii="Courier New" w:hAnsi="Courier New" w:cs="Courier New"/>
-        </w:rPr>
-        <w:t>Mum</w:t>
-      </w:r>
-    </w:p>
-    <w:p>
-      <w:pPr>
-        <w:rPr>
-          <w:rFonts w:ascii="Courier New" w:hAnsi="Courier New" w:cs="Courier New"/>
-        </w:rPr>
-      </w:pPr>
-      <w:r>
-        <w:rPr>
-          <w:rFonts w:ascii="Courier New" w:hAnsi="Courier New" w:cs="Courier New"/>
-        </w:rPr>
-        <w:t>No</w:t>
-      </w:r>
-      <w:r>
-        <w:rPr>
-          <w:rFonts w:ascii="Courier New" w:hAnsi="Courier New" w:cs="Courier New"/>
-        </w:rPr>
-        <w:t>,</w:t>
-      </w:r>
-      <w:r>
-        <w:rPr>
-          <w:rFonts w:ascii="Courier New" w:hAnsi="Courier New" w:cs="Courier New"/>
-        </w:rPr>
-        <w:t xml:space="preserve"> nothing in particular. Is something wrong? </w:t>
-      </w:r>
-    </w:p>
-    <w:p>
-      <w:pPr>
-        <w:jc w:val="center"/>
-        <w:rPr>
-          <w:rFonts w:ascii="Courier New" w:hAnsi="Courier New" w:cs="Courier New"/>
-        </w:rPr>
-      </w:pPr>
-      <w:r>
-        <w:rPr>
-          <w:rFonts w:ascii="Courier New" w:hAnsi="Courier New" w:cs="Courier New"/>
-        </w:rPr>
-        <w:t>Valeria</w:t>
-      </w:r>
-    </w:p>
-    <w:p>
-      <w:pPr>
-        <w:rPr>
-          <w:rFonts w:ascii="Courier New" w:hAnsi="Courier New" w:cs="Courier New"/>
-        </w:rPr>
-      </w:pPr>
-      <w:r>
-        <w:rPr>
-          <w:rFonts w:ascii="Courier New" w:hAnsi="Courier New" w:cs="Courier New"/>
-        </w:rPr>
-        <w:t>No no…</w:t>
-      </w:r>
-      <w:r>
-        <w:rPr>
-          <w:rFonts w:ascii="Courier New" w:hAnsi="Courier New" w:cs="Courier New"/>
-        </w:rPr>
-        <w:t>…. never</w:t>
-      </w:r>
-      <w:r>
-        <w:rPr>
-          <w:rFonts w:ascii="Courier New" w:hAnsi="Courier New" w:cs="Courier New"/>
-        </w:rPr>
-        <w:t xml:space="preserve"> mind. It’s nothing, really.</w:t>
-      </w:r>
-    </w:p>
-    <w:p>
-      <w:pPr>
-        <w:rPr>
-          <w:rFonts w:ascii="Courier New" w:hAnsi="Courier New" w:cs="Courier New"/>
-        </w:rPr>
-      </w:pPr>
-    </w:p>
-    <w:p>
-      <w:pPr>
-        <w:rPr>
-          <w:rFonts w:ascii="Courier New" w:hAnsi="Courier New" w:cs="Courier New"/>
-        </w:rPr>
-      </w:pPr>
-    </w:p>
-    <w:p>
-      <w:pPr>
-        <w:jc w:val="center"/>
-        <w:rPr>
-          <w:rFonts w:ascii="Courier New" w:hAnsi="Courier New" w:cs="Courier New"/>
-        </w:rPr>
-      </w:pPr>
-      <w:r>
-        <w:rPr>
-          <w:rFonts w:ascii="Courier New" w:hAnsi="Courier New" w:cs="Courier New"/>
-        </w:rPr>
-        <w:t>Valeria</w:t>
-      </w:r>
-    </w:p>
-    <w:p>
-      <w:pPr>
+      </w:pPr>
+      <w:r>
         <w:rPr>
           <w:rFonts w:ascii="Courier New" w:hAnsi="Courier New" w:cs="Courier New"/>
           <w:b/>
           <w:bCs/>
           <w:u w:val="single"/>
         </w:rPr>
-      </w:pPr>
-      <w:r>
+        <w:t>1: No reason, just curious...</w:t>
+      </w:r>
+    </w:p>
+    <w:p>
+      <w:pPr>
+        <w:jc w:val="center"/>
+        <w:rPr>
+          <w:rFonts w:ascii="Courier New" w:hAnsi="Courier New" w:cs="Courier New"/>
+        </w:rPr>
+      </w:pPr>
+      <w:r>
+        <w:rPr>
+          <w:rFonts w:ascii="Courier New" w:hAnsi="Courier New" w:cs="Courier New"/>
+        </w:rPr>
+        <w:t>Mum</w:t>
+      </w:r>
+    </w:p>
+    <w:p>
+      <w:pPr>
+        <w:rPr>
+          <w:rFonts w:ascii="Courier New" w:hAnsi="Courier New" w:cs="Courier New"/>
+        </w:rPr>
+      </w:pPr>
+      <w:r>
+        <w:rPr>
+          <w:rFonts w:ascii="Courier New" w:hAnsi="Courier New" w:cs="Courier New"/>
+        </w:rPr>
+        <w:t>No</w:t>
+      </w:r>
+      <w:r>
+        <w:rPr>
+          <w:rFonts w:ascii="Courier New" w:hAnsi="Courier New" w:cs="Courier New"/>
+        </w:rPr>
+        <w:t>,</w:t>
+      </w:r>
+      <w:r>
+        <w:rPr>
+          <w:rFonts w:ascii="Courier New" w:hAnsi="Courier New" w:cs="Courier New"/>
+        </w:rPr>
+        <w:t xml:space="preserve"> </w:t>
+      </w:r>
+      <w:proofErr w:type="gramStart"/>
+      <w:r>
+        <w:rPr>
+          <w:rFonts w:ascii="Courier New" w:hAnsi="Courier New" w:cs="Courier New"/>
+        </w:rPr>
+        <w:t>nothing in particular</w:t>
+      </w:r>
+      <w:proofErr w:type="gramEnd"/>
+      <w:r>
+        <w:rPr>
+          <w:rFonts w:ascii="Courier New" w:hAnsi="Courier New" w:cs="Courier New"/>
+        </w:rPr>
+        <w:t xml:space="preserve">. Is something wrong? </w:t>
+      </w:r>
+    </w:p>
+    <w:p>
+      <w:pPr>
+        <w:jc w:val="center"/>
+        <w:rPr>
+          <w:rFonts w:ascii="Courier New" w:hAnsi="Courier New" w:cs="Courier New"/>
+        </w:rPr>
+      </w:pPr>
+      <w:r>
+        <w:rPr>
+          <w:rFonts w:ascii="Courier New" w:hAnsi="Courier New" w:cs="Courier New"/>
+        </w:rPr>
+        <w:t>Valeria</w:t>
+      </w:r>
+    </w:p>
+    <w:p>
+      <w:pPr>
+        <w:rPr>
+          <w:rFonts w:ascii="Courier New" w:hAnsi="Courier New" w:cs="Courier New"/>
+        </w:rPr>
+      </w:pPr>
+      <w:r>
+        <w:rPr>
+          <w:rFonts w:ascii="Courier New" w:hAnsi="Courier New" w:cs="Courier New"/>
+        </w:rPr>
+        <w:t>No no…</w:t>
+      </w:r>
+      <w:r>
+        <w:rPr>
+          <w:rFonts w:ascii="Courier New" w:hAnsi="Courier New" w:cs="Courier New"/>
+        </w:rPr>
+        <w:t>…. never</w:t>
+      </w:r>
+      <w:r>
+        <w:rPr>
+          <w:rFonts w:ascii="Courier New" w:hAnsi="Courier New" w:cs="Courier New"/>
+        </w:rPr>
+        <w:t xml:space="preserve"> mind. It’s nothing, really.</w:t>
+      </w:r>
+    </w:p>
+    <w:p>
+      <w:pPr>
+        <w:rPr>
+          <w:rFonts w:ascii="Courier New" w:hAnsi="Courier New" w:cs="Courier New"/>
+        </w:rPr>
+      </w:pPr>
+    </w:p>
+    <w:p>
+      <w:pPr>
+        <w:rPr>
+          <w:rFonts w:ascii="Courier New" w:hAnsi="Courier New" w:cs="Courier New"/>
+        </w:rPr>
+      </w:pPr>
+    </w:p>
+    <w:p>
+      <w:pPr>
+        <w:jc w:val="center"/>
+        <w:rPr>
+          <w:rFonts w:ascii="Courier New" w:hAnsi="Courier New" w:cs="Courier New"/>
+        </w:rPr>
+      </w:pPr>
+      <w:r>
+        <w:rPr>
+          <w:rFonts w:ascii="Courier New" w:hAnsi="Courier New" w:cs="Courier New"/>
+        </w:rPr>
+        <w:t>Valeria</w:t>
+      </w:r>
+    </w:p>
+    <w:p>
+      <w:pPr>
         <w:rPr>
           <w:rFonts w:ascii="Courier New" w:hAnsi="Courier New" w:cs="Courier New"/>
           <w:b/>
           <w:bCs/>
           <w:u w:val="single"/>
         </w:rPr>
-        <w:t xml:space="preserve">2. </w:t>
-      </w:r>
+      </w:pPr>
       <w:r>
         <w:rPr>
           <w:rFonts w:ascii="Courier New" w:hAnsi="Courier New" w:cs="Courier New"/>
@@ -3236,8 +3334,28 @@
           <w:bCs/>
           <w:u w:val="single"/>
         </w:rPr>
-        <w:t>Because I found something yesterday night.....</w:t>
-      </w:r>
+        <w:t xml:space="preserve">2. </w:t>
+      </w:r>
+      <w:r>
+        <w:rPr>
+          <w:rFonts w:ascii="Courier New" w:hAnsi="Courier New" w:cs="Courier New"/>
+          <w:b/>
+          <w:bCs/>
+          <w:u w:val="single"/>
+        </w:rPr>
+        <w:t>Because I found something yesterday night</w:t>
+      </w:r>
+      <w:proofErr w:type="gramStart"/>
+      <w:r>
+        <w:rPr>
+          <w:rFonts w:ascii="Courier New" w:hAnsi="Courier New" w:cs="Courier New"/>
+          <w:b/>
+          <w:bCs/>
+          <w:u w:val="single"/>
+        </w:rPr>
+        <w:t>.....</w:t>
+      </w:r>
+      <w:proofErr w:type="gramEnd"/>
     </w:p>
     <w:p>
       <w:pPr>
@@ -3308,8 +3426,16 @@
         <w:rPr>
           <w:rFonts w:ascii="Courier New" w:hAnsi="Courier New" w:cs="Courier New"/>
         </w:rPr>
-        <w:t>…. hmmmm</w:t>
-      </w:r>
+        <w:t xml:space="preserve">…. </w:t>
+      </w:r>
+      <w:proofErr w:type="spellStart"/>
+      <w:r>
+        <w:rPr>
+          <w:rFonts w:ascii="Courier New" w:hAnsi="Courier New" w:cs="Courier New"/>
+        </w:rPr>
+        <w:t>hmmmm</w:t>
+      </w:r>
+      <w:proofErr w:type="spellEnd"/>
       <w:r>
         <w:rPr>
           <w:rFonts w:ascii="Courier New" w:hAnsi="Courier New" w:cs="Courier New"/>
@@ -3465,7 +3591,25 @@
           <w:i/>
           <w:iCs/>
         </w:rPr>
-        <w:t xml:space="preserve"> house for myself. Not gonna lie, it's boring to have nothing to do. </w:t>
+        <w:t xml:space="preserve"> house for myself. Not </w:t>
+      </w:r>
+      <w:proofErr w:type="spellStart"/>
+      <w:r>
+        <w:rPr>
+          <w:rFonts w:ascii="Courier New" w:hAnsi="Courier New" w:cs="Courier New"/>
+          <w:i/>
+          <w:iCs/>
+        </w:rPr>
+        <w:t>gonna</w:t>
+      </w:r>
+      <w:proofErr w:type="spellEnd"/>
+      <w:r>
+        <w:rPr>
+          <w:rFonts w:ascii="Courier New" w:hAnsi="Courier New" w:cs="Courier New"/>
+          <w:i/>
+          <w:iCs/>
+        </w:rPr>
+        <w:t xml:space="preserve"> lie, it's boring to have nothing to do. </w:t>
       </w:r>
     </w:p>
     <w:p>
@@ -3818,13 +3962,23 @@
           <w:iCs/>
         </w:rPr>
       </w:pPr>
-      <w:r>
-        <w:rPr>
-          <w:rFonts w:ascii="Courier New" w:hAnsi="Courier New" w:cs="Courier New"/>
-          <w:i/>
-          <w:iCs/>
-        </w:rPr>
-        <w:t>Shit, this is getting way too creepy, I want to go back upstairs.</w:t>
+      <w:proofErr w:type="gramStart"/>
+      <w:r>
+        <w:rPr>
+          <w:rFonts w:ascii="Courier New" w:hAnsi="Courier New" w:cs="Courier New"/>
+          <w:i/>
+          <w:iCs/>
+        </w:rPr>
+        <w:t>Shit</w:t>
+      </w:r>
+      <w:proofErr w:type="gramEnd"/>
+      <w:r>
+        <w:rPr>
+          <w:rFonts w:ascii="Courier New" w:hAnsi="Courier New" w:cs="Courier New"/>
+          <w:i/>
+          <w:iCs/>
+        </w:rPr>
+        <w:t>, this is getting way too creepy, I want to go back upstairs.</w:t>
       </w:r>
     </w:p>
     <w:p>
@@ -4224,6 +4378,7 @@
           <w:rFonts w:ascii="Courier New" w:hAnsi="Courier New" w:cs="Courier New"/>
         </w:rPr>
       </w:pPr>
+      <w:proofErr w:type="gramStart"/>
       <w:r>
         <w:rPr>
           <w:rFonts w:ascii="Courier New" w:hAnsi="Courier New" w:cs="Courier New"/>
@@ -4234,7 +4389,14 @@
         <w:rPr>
           <w:rFonts w:ascii="Courier New" w:hAnsi="Courier New" w:cs="Courier New"/>
         </w:rPr>
-        <w:t>I don't. I've forgotten. Sorry. What was it again?</w:t>
+        <w:t>I</w:t>
+      </w:r>
+      <w:proofErr w:type="gramEnd"/>
+      <w:r>
+        <w:rPr>
+          <w:rFonts w:ascii="Courier New" w:hAnsi="Courier New" w:cs="Courier New"/>
+        </w:rPr>
+        <w:t xml:space="preserve"> don't. I've forgotten. Sorry. What was it again?</w:t>
       </w:r>
     </w:p>
     <w:p>
@@ -4354,7 +4516,49 @@
         <w:rPr>
           <w:rFonts w:ascii="Courier New" w:hAnsi="Courier New" w:cs="Courier New"/>
         </w:rPr>
-        <w:t>Hello Sweetheart, how are you doing? Everything is good? Yeah? Listen, I am in bit of a hurry. Tell me, why did your family not show up at the annual BBQ party at my house, huh? Have I done something wrong? Is your mum angry with me? If it's still about that stupid salat bowl argument, tell her I'm sorry. But I always thought your mum wouldn't mind stuff like that! You guys could have at least told me that you weren't coming this year! People were missing your baked goods! Anyways, hope you guys aren't mad or somethin'. See ya and talk to you soon! Oh, and sweetheart, try to stay at home, this city isn't as safe as it used to be, ok? Bye bye!</w:t>
+        <w:t xml:space="preserve">Hello Sweetheart, how are you doing? Everything is good? Yeah? Listen, I am in bit of a hurry. Tell me, why did your family not show up at the annual BBQ party at my house, huh? Have I done something wrong? Is your mum angry with me? If it's still about that stupid salat bowl argument, tell her I'm sorry. But I always thought your mum wouldn't mind stuff like that! You guys could have at least told me that you weren't coming this year! People were missing your baked goods! Anyways, hope you guys aren't mad or </w:t>
+      </w:r>
+      <w:proofErr w:type="spellStart"/>
+      <w:r>
+        <w:rPr>
+          <w:rFonts w:ascii="Courier New" w:hAnsi="Courier New" w:cs="Courier New"/>
+        </w:rPr>
+        <w:t>somethin</w:t>
+      </w:r>
+      <w:proofErr w:type="spellEnd"/>
+      <w:r>
+        <w:rPr>
+          <w:rFonts w:ascii="Courier New" w:hAnsi="Courier New" w:cs="Courier New"/>
+        </w:rPr>
+        <w:t xml:space="preserve">'. See </w:t>
+      </w:r>
+      <w:proofErr w:type="spellStart"/>
+      <w:r>
+        <w:rPr>
+          <w:rFonts w:ascii="Courier New" w:hAnsi="Courier New" w:cs="Courier New"/>
+        </w:rPr>
+        <w:t>ya</w:t>
+      </w:r>
+      <w:proofErr w:type="spellEnd"/>
+      <w:r>
+        <w:rPr>
+          <w:rFonts w:ascii="Courier New" w:hAnsi="Courier New" w:cs="Courier New"/>
+        </w:rPr>
+        <w:t xml:space="preserve"> and talk to you soon! Oh, and sweetheart, try to stay at home, this city isn't as safe as it used to be, ok? Bye </w:t>
+      </w:r>
+      <w:proofErr w:type="spellStart"/>
+      <w:r>
+        <w:rPr>
+          <w:rFonts w:ascii="Courier New" w:hAnsi="Courier New" w:cs="Courier New"/>
+        </w:rPr>
+        <w:t>bye</w:t>
+      </w:r>
+      <w:proofErr w:type="spellEnd"/>
+      <w:r>
+        <w:rPr>
+          <w:rFonts w:ascii="Courier New" w:hAnsi="Courier New" w:cs="Courier New"/>
+        </w:rPr>
+        <w:t>!</w:t>
       </w:r>
     </w:p>
     <w:p>
@@ -4479,12 +4683,14 @@
         </w:rPr>
         <w:t>*</w:t>
       </w:r>
+      <w:proofErr w:type="gramStart"/>
       <w:r>
         <w:rPr>
           <w:rFonts w:ascii="Courier New" w:hAnsi="Courier New" w:cs="Courier New"/>
         </w:rPr>
         <w:t>radio</w:t>
       </w:r>
+      <w:proofErr w:type="gramEnd"/>
       <w:r>
         <w:rPr>
           <w:rFonts w:ascii="Courier New" w:hAnsi="Courier New" w:cs="Courier New"/>
@@ -4872,12 +5078,14 @@
         </w:rPr>
         <w:t>*</w:t>
       </w:r>
+      <w:proofErr w:type="gramStart"/>
       <w:r>
         <w:rPr>
           <w:rFonts w:ascii="Courier New" w:hAnsi="Courier New" w:cs="Courier New"/>
         </w:rPr>
         <w:t>radio</w:t>
       </w:r>
+      <w:proofErr w:type="gramEnd"/>
       <w:r>
         <w:rPr>
           <w:rFonts w:ascii="Courier New" w:hAnsi="Courier New" w:cs="Courier New"/>
@@ -5074,7 +5282,21 @@
         <w:rPr>
           <w:rFonts w:ascii="Courier New" w:hAnsi="Courier New" w:cs="Courier New"/>
         </w:rPr>
-        <w:t>Listen, she might not remember stuff, but we have to be more careful!</w:t>
+        <w:t xml:space="preserve">Listen, she might not remember stuff, but we </w:t>
+      </w:r>
+      <w:proofErr w:type="gramStart"/>
+      <w:r>
+        <w:rPr>
+          <w:rFonts w:ascii="Courier New" w:hAnsi="Courier New" w:cs="Courier New"/>
+        </w:rPr>
+        <w:t>have to</w:t>
+      </w:r>
+      <w:proofErr w:type="gramEnd"/>
+      <w:r>
+        <w:rPr>
+          <w:rFonts w:ascii="Courier New" w:hAnsi="Courier New" w:cs="Courier New"/>
+        </w:rPr>
+        <w:t xml:space="preserve"> be more careful!</w:t>
       </w:r>
     </w:p>
     <w:p>
@@ -5305,7 +5527,21 @@
         <w:rPr>
           <w:rFonts w:ascii="Courier New" w:hAnsi="Courier New" w:cs="Courier New"/>
         </w:rPr>
-        <w:t>You little piece of shit. </w:t>
+        <w:t xml:space="preserve">You little piece of </w:t>
+      </w:r>
+      <w:proofErr w:type="gramStart"/>
+      <w:r>
+        <w:rPr>
+          <w:rFonts w:ascii="Courier New" w:hAnsi="Courier New" w:cs="Courier New"/>
+        </w:rPr>
+        <w:t>shit</w:t>
+      </w:r>
+      <w:proofErr w:type="gramEnd"/>
+      <w:r>
+        <w:rPr>
+          <w:rFonts w:ascii="Courier New" w:hAnsi="Courier New" w:cs="Courier New"/>
+        </w:rPr>
+        <w:t>. </w:t>
       </w:r>
     </w:p>
     <w:p>
@@ -5475,7 +5711,35 @@
         <w:rPr>
           <w:rFonts w:ascii="Courier New" w:hAnsi="Courier New" w:cs="Courier New"/>
         </w:rPr>
-        <w:t>oh hoo, you are really good at acting, huh? </w:t>
+        <w:t xml:space="preserve">oh </w:t>
+      </w:r>
+      <w:proofErr w:type="spellStart"/>
+      <w:r>
+        <w:rPr>
+          <w:rFonts w:ascii="Courier New" w:hAnsi="Courier New" w:cs="Courier New"/>
+        </w:rPr>
+        <w:t>hoo</w:t>
+      </w:r>
+      <w:proofErr w:type="spellEnd"/>
+      <w:r>
+        <w:rPr>
+          <w:rFonts w:ascii="Courier New" w:hAnsi="Courier New" w:cs="Courier New"/>
+        </w:rPr>
+        <w:t xml:space="preserve">, you are </w:t>
+      </w:r>
+      <w:proofErr w:type="gramStart"/>
+      <w:r>
+        <w:rPr>
+          <w:rFonts w:ascii="Courier New" w:hAnsi="Courier New" w:cs="Courier New"/>
+        </w:rPr>
+        <w:t>really good</w:t>
+      </w:r>
+      <w:proofErr w:type="gramEnd"/>
+      <w:r>
+        <w:rPr>
+          <w:rFonts w:ascii="Courier New" w:hAnsi="Courier New" w:cs="Courier New"/>
+        </w:rPr>
+        <w:t xml:space="preserve"> at acting, huh? </w:t>
       </w:r>
     </w:p>
     <w:p>
@@ -5762,11 +6026,19 @@
         <w:lastRenderedPageBreak/>
         <w:t>*</w:t>
       </w:r>
-      <w:r>
-        <w:rPr>
-          <w:rFonts w:ascii="Courier New" w:hAnsi="Courier New" w:cs="Courier New"/>
-        </w:rPr>
-        <w:t>change of background: dark space, she holds the bloody knife</w:t>
+      <w:proofErr w:type="gramStart"/>
+      <w:r>
+        <w:rPr>
+          <w:rFonts w:ascii="Courier New" w:hAnsi="Courier New" w:cs="Courier New"/>
+        </w:rPr>
+        <w:t>change</w:t>
+      </w:r>
+      <w:proofErr w:type="gramEnd"/>
+      <w:r>
+        <w:rPr>
+          <w:rFonts w:ascii="Courier New" w:hAnsi="Courier New" w:cs="Courier New"/>
+        </w:rPr>
+        <w:t xml:space="preserve"> of background: dark space, she holds the bloody knife</w:t>
       </w:r>
     </w:p>
     <w:p>
@@ -5806,8 +6078,18 @@
           <w:i/>
           <w:iCs/>
         </w:rPr>
-        <w:t>I remember now...my head hurts...arghhh</w:t>
-      </w:r>
+        <w:t>I remember now...my head hurts...</w:t>
+      </w:r>
+      <w:proofErr w:type="spellStart"/>
+      <w:r>
+        <w:rPr>
+          <w:rFonts w:ascii="Courier New" w:hAnsi="Courier New" w:cs="Courier New"/>
+          <w:i/>
+          <w:iCs/>
+        </w:rPr>
+        <w:t>arghhh</w:t>
+      </w:r>
+      <w:proofErr w:type="spellEnd"/>
     </w:p>
     <w:p>
       <w:pPr>
@@ -5877,7 +6159,27 @@
           <w:i/>
           <w:iCs/>
         </w:rPr>
-        <w:t xml:space="preserve"> Ok, lets not panic, lets breath!</w:t>
+        <w:t xml:space="preserve"> Ok, </w:t>
+      </w:r>
+      <w:proofErr w:type="spellStart"/>
+      <w:proofErr w:type="gramStart"/>
+      <w:r>
+        <w:rPr>
+          <w:rFonts w:ascii="Courier New" w:hAnsi="Courier New" w:cs="Courier New"/>
+          <w:i/>
+          <w:iCs/>
+        </w:rPr>
+        <w:t>lets</w:t>
+      </w:r>
+      <w:proofErr w:type="spellEnd"/>
+      <w:proofErr w:type="gramEnd"/>
+      <w:r>
+        <w:rPr>
+          <w:rFonts w:ascii="Courier New" w:hAnsi="Courier New" w:cs="Courier New"/>
+          <w:i/>
+          <w:iCs/>
+        </w:rPr>
+        <w:t xml:space="preserve"> not panic, lets breath!</w:t>
       </w:r>
     </w:p>
     <w:p>
@@ -5923,7 +6225,10 @@
       </w:r>
       <w:bookmarkEnd w:id="8"/>
       <w:r>
-        <w:t>-Panik</w:t>
+        <w:t>-Pani</w:t>
+      </w:r>
+      <w:r>
+        <w:t>c</w:t>
       </w:r>
     </w:p>
     <w:p>
@@ -6152,78 +6457,6 @@
         </w:rPr>
         <w:t>don't seem to suspect me. It will be dangerous to run away now...who knows what they might do to me.... let's go back with them...just for now.</w:t>
       </w:r>
-    </w:p>
-    <w:p>
-      <w:pPr>
-        <w:rPr>
-          <w:rFonts w:ascii="Courier New" w:hAnsi="Courier New" w:cs="Courier New"/>
-          <w:i/>
-          <w:iCs/>
-        </w:rPr>
-      </w:pPr>
-    </w:p>
-    <w:p>
-      <w:pPr>
-        <w:rPr>
-          <w:rFonts w:ascii="Courier New" w:hAnsi="Courier New" w:cs="Courier New"/>
-          <w:i/>
-          <w:iCs/>
-        </w:rPr>
-      </w:pPr>
-    </w:p>
-    <w:p>
-      <w:pPr>
-        <w:rPr>
-          <w:rFonts w:ascii="Courier New" w:hAnsi="Courier New" w:cs="Courier New"/>
-          <w:i/>
-          <w:iCs/>
-        </w:rPr>
-      </w:pPr>
-    </w:p>
-    <w:p>
-      <w:pPr>
-        <w:rPr>
-          <w:rFonts w:ascii="Courier New" w:hAnsi="Courier New" w:cs="Courier New"/>
-          <w:i/>
-          <w:iCs/>
-        </w:rPr>
-      </w:pPr>
-    </w:p>
-    <w:p>
-      <w:pPr>
-        <w:rPr>
-          <w:rFonts w:ascii="Courier New" w:hAnsi="Courier New" w:cs="Courier New"/>
-          <w:i/>
-          <w:iCs/>
-        </w:rPr>
-      </w:pPr>
-    </w:p>
-    <w:p>
-      <w:pPr>
-        <w:rPr>
-          <w:rFonts w:ascii="Courier New" w:hAnsi="Courier New" w:cs="Courier New"/>
-          <w:i/>
-          <w:iCs/>
-        </w:rPr>
-      </w:pPr>
-    </w:p>
-    <w:p>
-      <w:pPr>
-        <w:rPr>
-          <w:rFonts w:ascii="Courier New" w:hAnsi="Courier New" w:cs="Courier New"/>
-          <w:i/>
-          <w:iCs/>
-        </w:rPr>
-      </w:pPr>
-    </w:p>
-    <w:p>
-      <w:pPr>
-        <w:rPr>
-          <w:rFonts w:ascii="Courier New" w:hAnsi="Courier New" w:cs="Courier New"/>
-          <w:i/>
-          <w:iCs/>
-        </w:rPr>
-      </w:pPr>
     </w:p>
     <w:p>
       <w:pPr>
@@ -6248,6 +6481,7 @@
           <w:sz w:val="36"/>
           <w:szCs w:val="36"/>
         </w:rPr>
+        <w:lastRenderedPageBreak/>
         <w:t xml:space="preserve">ACT </w:t>
       </w:r>
       <w:r>
@@ -6536,7 +6770,6 @@
         <w:rPr>
           <w:rFonts w:ascii="Courier New" w:hAnsi="Courier New" w:cs="Courier New"/>
         </w:rPr>
-        <w:lastRenderedPageBreak/>
         <w:tab/>
       </w:r>
       <w:r>
@@ -6680,6 +6913,7 @@
         <w:rPr>
           <w:rFonts w:ascii="Courier New" w:hAnsi="Courier New" w:cs="Courier New"/>
         </w:rPr>
+        <w:lastRenderedPageBreak/>
         <w:t>Valeria goes to the dads' office.</w:t>
       </w:r>
     </w:p>
@@ -6778,6 +7012,7 @@
           <w:u w:val="single"/>
         </w:rPr>
       </w:pPr>
+      <w:proofErr w:type="gramStart"/>
       <w:r>
         <w:rPr>
           <w:rFonts w:ascii="Courier New" w:hAnsi="Courier New" w:cs="Courier New"/>
@@ -6785,1634 +7020,1727 @@
           <w:bCs/>
           <w:u w:val="single"/>
         </w:rPr>
-        <w:t>Dads study</w:t>
-      </w:r>
-    </w:p>
-    <w:p>
-      <w:pPr>
-        <w:rPr>
-          <w:rFonts w:ascii="Courier New" w:hAnsi="Courier New" w:cs="Courier New"/>
-        </w:rPr>
-      </w:pPr>
-      <w:r>
-        <w:rPr>
-          <w:rFonts w:ascii="Courier New" w:hAnsi="Courier New" w:cs="Courier New"/>
-        </w:rPr>
-        <w:t>Valeria goes to her dads' study</w:t>
-      </w:r>
-    </w:p>
-    <w:p>
-      <w:pPr>
-        <w:rPr>
-          <w:rFonts w:ascii="Courier New" w:hAnsi="Courier New" w:cs="Courier New"/>
-          <w:i/>
-          <w:iCs/>
-        </w:rPr>
-      </w:pPr>
-      <w:r>
-        <w:rPr>
-          <w:rFonts w:ascii="Courier New" w:hAnsi="Courier New" w:cs="Courier New"/>
-        </w:rPr>
-        <w:tab/>
-      </w:r>
-      <w:r>
-        <w:rPr>
-          <w:rFonts w:ascii="Courier New" w:hAnsi="Courier New" w:cs="Courier New"/>
-          <w:i/>
-          <w:iCs/>
-        </w:rPr>
-        <w:t>so many places it could be hidden...</w:t>
-      </w:r>
-    </w:p>
-    <w:p>
-      <w:pPr>
-        <w:rPr>
-          <w:rFonts w:ascii="Courier New" w:hAnsi="Courier New" w:cs="Courier New"/>
-        </w:rPr>
-      </w:pPr>
-      <w:r>
-        <w:rPr>
-          <w:rFonts w:ascii="Courier New" w:hAnsi="Courier New" w:cs="Courier New"/>
-        </w:rPr>
-        <w:t>Sound of opening drawers and boxes</w:t>
-      </w:r>
-    </w:p>
-    <w:p>
-      <w:pPr>
-        <w:rPr>
-          <w:rFonts w:ascii="Courier New" w:hAnsi="Courier New" w:cs="Courier New"/>
-          <w:i/>
-          <w:iCs/>
-        </w:rPr>
-      </w:pPr>
-      <w:r>
-        <w:rPr>
-          <w:rFonts w:ascii="Courier New" w:hAnsi="Courier New" w:cs="Courier New"/>
-        </w:rPr>
-        <w:tab/>
-      </w:r>
-      <w:r>
-        <w:rPr>
-          <w:rFonts w:ascii="Courier New" w:hAnsi="Courier New" w:cs="Courier New"/>
-          <w:i/>
-          <w:iCs/>
-        </w:rPr>
-        <w:t>Why is it so messy...? I will never find the keys. What would be a logical spot to hide the keys? Inside some drawers, on the shelves... oh wait, I think they should be in here!</w:t>
-      </w:r>
-    </w:p>
-    <w:p>
-      <w:pPr>
-        <w:rPr>
-          <w:rFonts w:ascii="Courier New" w:hAnsi="Courier New" w:cs="Courier New"/>
-        </w:rPr>
-      </w:pPr>
-    </w:p>
-    <w:p>
-      <w:pPr>
-        <w:rPr>
-          <w:rFonts w:ascii="Courier New" w:hAnsi="Courier New" w:cs="Courier New"/>
-        </w:rPr>
-      </w:pPr>
-      <w:r>
-        <w:rPr>
-          <w:rFonts w:ascii="Courier New" w:hAnsi="Courier New" w:cs="Courier New"/>
-        </w:rPr>
-        <w:t>We see an old box opened.</w:t>
-      </w:r>
-    </w:p>
-    <w:p>
-      <w:pPr>
-        <w:ind w:firstLine="708"/>
-        <w:rPr>
-          <w:rFonts w:ascii="Courier New" w:hAnsi="Courier New" w:cs="Courier New"/>
-          <w:i/>
-          <w:iCs/>
-        </w:rPr>
-      </w:pPr>
-      <w:r>
-        <w:rPr>
-          <w:rFonts w:ascii="Courier New" w:hAnsi="Courier New" w:cs="Courier New"/>
-          <w:i/>
-          <w:iCs/>
-        </w:rPr>
-        <w:t>Yes! That's the key!</w:t>
-      </w:r>
-    </w:p>
-    <w:p>
-      <w:pPr>
-        <w:rPr>
-          <w:rFonts w:ascii="Courier New" w:hAnsi="Courier New" w:cs="Courier New"/>
-        </w:rPr>
-      </w:pPr>
-    </w:p>
-    <w:p>
-      <w:pPr>
-        <w:rPr>
-          <w:rFonts w:ascii="Courier New" w:hAnsi="Courier New" w:cs="Courier New"/>
-          <w:color w:val="FF0000"/>
-        </w:rPr>
-      </w:pPr>
-      <w:r>
-        <w:rPr>
-          <w:rFonts w:ascii="Courier New" w:hAnsi="Courier New" w:cs="Courier New"/>
-        </w:rPr>
-        <w:t>The key is now in the inventory</w:t>
-      </w:r>
-      <w:r>
-        <w:rPr>
-          <w:rFonts w:ascii="Courier New" w:hAnsi="Courier New" w:cs="Courier New"/>
-        </w:rPr>
-        <w:t xml:space="preserve">.   </w:t>
-      </w:r>
-      <w:r>
-        <w:rPr>
-          <w:rFonts w:ascii="Courier New" w:hAnsi="Courier New" w:cs="Courier New"/>
-          <w:color w:val="FF0000"/>
-        </w:rPr>
-        <w:t>[10.2]</w:t>
-      </w:r>
-    </w:p>
-    <w:p>
-      <w:pPr>
-        <w:rPr>
-          <w:rFonts w:ascii="Courier New" w:hAnsi="Courier New" w:cs="Courier New"/>
-          <w:color w:val="FF0000"/>
-        </w:rPr>
-      </w:pPr>
-    </w:p>
-    <w:p>
-      <w:pPr>
-        <w:pStyle w:val="berschrift1"/>
-      </w:pPr>
-      <w:bookmarkStart w:id="14" w:name="_Toc106637442"/>
-      <w:r>
-        <w:t>Scene 9.3</w:t>
-      </w:r>
-      <w:bookmarkEnd w:id="14"/>
-    </w:p>
-    <w:p>
-      <w:pPr>
+        <w:t>Dads</w:t>
+      </w:r>
+      <w:proofErr w:type="gramEnd"/>
+      <w:r>
         <w:rPr>
           <w:rFonts w:ascii="Courier New" w:hAnsi="Courier New" w:cs="Courier New"/>
           <w:b/>
           <w:bCs/>
           <w:u w:val="single"/>
         </w:rPr>
-      </w:pPr>
-      <w:r>
+        <w:t xml:space="preserve"> study</w:t>
+      </w:r>
+    </w:p>
+    <w:p>
+      <w:pPr>
+        <w:rPr>
+          <w:rFonts w:ascii="Courier New" w:hAnsi="Courier New" w:cs="Courier New"/>
+        </w:rPr>
+      </w:pPr>
+      <w:r>
+        <w:rPr>
+          <w:rFonts w:ascii="Courier New" w:hAnsi="Courier New" w:cs="Courier New"/>
+        </w:rPr>
+        <w:t>Valeria goes to her dads' study</w:t>
+      </w:r>
+    </w:p>
+    <w:p>
+      <w:pPr>
+        <w:rPr>
+          <w:rFonts w:ascii="Courier New" w:hAnsi="Courier New" w:cs="Courier New"/>
+          <w:i/>
+          <w:iCs/>
+        </w:rPr>
+      </w:pPr>
+      <w:r>
+        <w:rPr>
+          <w:rFonts w:ascii="Courier New" w:hAnsi="Courier New" w:cs="Courier New"/>
+        </w:rPr>
+        <w:tab/>
+      </w:r>
+      <w:r>
+        <w:rPr>
+          <w:rFonts w:ascii="Courier New" w:hAnsi="Courier New" w:cs="Courier New"/>
+          <w:i/>
+          <w:iCs/>
+        </w:rPr>
+        <w:t>so many places it could be hidden...</w:t>
+      </w:r>
+    </w:p>
+    <w:p>
+      <w:pPr>
+        <w:rPr>
+          <w:rFonts w:ascii="Courier New" w:hAnsi="Courier New" w:cs="Courier New"/>
+        </w:rPr>
+      </w:pPr>
+      <w:r>
+        <w:rPr>
+          <w:rFonts w:ascii="Courier New" w:hAnsi="Courier New" w:cs="Courier New"/>
+        </w:rPr>
+        <w:t>Sound of opening drawers and boxes</w:t>
+      </w:r>
+    </w:p>
+    <w:p>
+      <w:pPr>
+        <w:rPr>
+          <w:rFonts w:ascii="Courier New" w:hAnsi="Courier New" w:cs="Courier New"/>
+          <w:i/>
+          <w:iCs/>
+        </w:rPr>
+      </w:pPr>
+      <w:r>
+        <w:rPr>
+          <w:rFonts w:ascii="Courier New" w:hAnsi="Courier New" w:cs="Courier New"/>
+        </w:rPr>
+        <w:tab/>
+      </w:r>
+      <w:r>
+        <w:rPr>
+          <w:rFonts w:ascii="Courier New" w:hAnsi="Courier New" w:cs="Courier New"/>
+          <w:i/>
+          <w:iCs/>
+        </w:rPr>
+        <w:t>Why is it so messy...? I will never find the keys. What would be a logical spot to hide the keys? Inside some drawers, on the shelves... oh wait, I think they should be in here!</w:t>
+      </w:r>
+    </w:p>
+    <w:p>
+      <w:pPr>
+        <w:rPr>
+          <w:rFonts w:ascii="Courier New" w:hAnsi="Courier New" w:cs="Courier New"/>
+        </w:rPr>
+      </w:pPr>
+    </w:p>
+    <w:p>
+      <w:pPr>
+        <w:rPr>
+          <w:rFonts w:ascii="Courier New" w:hAnsi="Courier New" w:cs="Courier New"/>
+        </w:rPr>
+      </w:pPr>
+      <w:r>
+        <w:rPr>
+          <w:rFonts w:ascii="Courier New" w:hAnsi="Courier New" w:cs="Courier New"/>
+        </w:rPr>
+        <w:t>We see an old box opened.</w:t>
+      </w:r>
+    </w:p>
+    <w:p>
+      <w:pPr>
+        <w:ind w:firstLine="708"/>
+        <w:rPr>
+          <w:rFonts w:ascii="Courier New" w:hAnsi="Courier New" w:cs="Courier New"/>
+          <w:i/>
+          <w:iCs/>
+        </w:rPr>
+      </w:pPr>
+      <w:r>
+        <w:rPr>
+          <w:rFonts w:ascii="Courier New" w:hAnsi="Courier New" w:cs="Courier New"/>
+          <w:i/>
+          <w:iCs/>
+        </w:rPr>
+        <w:t>Yes! That's the key!</w:t>
+      </w:r>
+    </w:p>
+    <w:p>
+      <w:pPr>
+        <w:rPr>
+          <w:rFonts w:ascii="Courier New" w:hAnsi="Courier New" w:cs="Courier New"/>
+        </w:rPr>
+      </w:pPr>
+    </w:p>
+    <w:p>
+      <w:pPr>
+        <w:rPr>
+          <w:rFonts w:ascii="Courier New" w:hAnsi="Courier New" w:cs="Courier New"/>
+          <w:color w:val="FF0000"/>
+        </w:rPr>
+      </w:pPr>
+      <w:r>
+        <w:rPr>
+          <w:rFonts w:ascii="Courier New" w:hAnsi="Courier New" w:cs="Courier New"/>
+        </w:rPr>
+        <w:t>The key is now in the inventory</w:t>
+      </w:r>
+      <w:r>
+        <w:rPr>
+          <w:rFonts w:ascii="Courier New" w:hAnsi="Courier New" w:cs="Courier New"/>
+        </w:rPr>
+        <w:t xml:space="preserve">.   </w:t>
+      </w:r>
+      <w:r>
+        <w:rPr>
+          <w:rFonts w:ascii="Courier New" w:hAnsi="Courier New" w:cs="Courier New"/>
+          <w:color w:val="FF0000"/>
+        </w:rPr>
+        <w:t>[10.2]</w:t>
+      </w:r>
+    </w:p>
+    <w:p>
+      <w:pPr>
+        <w:rPr>
+          <w:rFonts w:ascii="Courier New" w:hAnsi="Courier New" w:cs="Courier New"/>
+          <w:color w:val="FF0000"/>
+        </w:rPr>
+      </w:pPr>
+    </w:p>
+    <w:p>
+      <w:pPr>
+        <w:pStyle w:val="berschrift1"/>
+      </w:pPr>
+      <w:bookmarkStart w:id="14" w:name="_Toc106637442"/>
+      <w:r>
+        <w:t>Scene 9.3</w:t>
+      </w:r>
+      <w:bookmarkEnd w:id="14"/>
+    </w:p>
+    <w:p>
+      <w:pPr>
         <w:rPr>
           <w:rFonts w:ascii="Courier New" w:hAnsi="Courier New" w:cs="Courier New"/>
           <w:b/>
           <w:bCs/>
           <w:u w:val="single"/>
         </w:rPr>
-        <w:t>Brothers Car</w:t>
-      </w:r>
-    </w:p>
-    <w:p>
-      <w:pPr>
-        <w:rPr>
-          <w:rFonts w:ascii="Courier New" w:hAnsi="Courier New" w:cs="Courier New"/>
-        </w:rPr>
-      </w:pPr>
-    </w:p>
-    <w:p>
-      <w:pPr>
-        <w:rPr>
-          <w:rFonts w:ascii="Courier New" w:hAnsi="Courier New" w:cs="Courier New"/>
-        </w:rPr>
-      </w:pPr>
-      <w:r>
-        <w:rPr>
-          <w:rFonts w:ascii="Courier New" w:hAnsi="Courier New" w:cs="Courier New"/>
-        </w:rPr>
-        <w:t>Valeria goes to her brothers' car.</w:t>
-      </w:r>
-    </w:p>
-    <w:p>
-      <w:pPr>
-        <w:rPr>
-          <w:rFonts w:ascii="Courier New" w:hAnsi="Courier New" w:cs="Courier New"/>
-          <w:i/>
-          <w:iCs/>
-        </w:rPr>
-      </w:pPr>
-      <w:r>
-        <w:rPr>
-          <w:rFonts w:ascii="Courier New" w:hAnsi="Courier New" w:cs="Courier New"/>
-        </w:rPr>
-        <w:tab/>
-      </w:r>
-      <w:r>
-        <w:rPr>
-          <w:rFonts w:ascii="Courier New" w:hAnsi="Courier New" w:cs="Courier New"/>
-          <w:i/>
-          <w:iCs/>
-        </w:rPr>
-        <w:t xml:space="preserve">Good thing dad gave </w:t>
-      </w:r>
-      <w:r>
-        <w:rPr>
-          <w:rFonts w:ascii="Courier New" w:hAnsi="Courier New" w:cs="Courier New"/>
-          <w:i/>
-          <w:iCs/>
-        </w:rPr>
-        <w:t>my brother</w:t>
-      </w:r>
-      <w:r>
-        <w:rPr>
-          <w:rFonts w:ascii="Courier New" w:hAnsi="Courier New" w:cs="Courier New"/>
-          <w:i/>
-          <w:iCs/>
-        </w:rPr>
-        <w:t xml:space="preserve"> a ride </w:t>
-      </w:r>
-      <w:r>
-        <w:rPr>
-          <w:rFonts w:ascii="Courier New" w:hAnsi="Courier New" w:cs="Courier New"/>
-          <w:i/>
-          <w:iCs/>
-        </w:rPr>
-        <w:t xml:space="preserve">to work </w:t>
-      </w:r>
-      <w:r>
-        <w:rPr>
-          <w:rFonts w:ascii="Courier New" w:hAnsi="Courier New" w:cs="Courier New"/>
-          <w:i/>
-          <w:iCs/>
-        </w:rPr>
-        <w:t>today. Let's look inside.</w:t>
-      </w:r>
-    </w:p>
-    <w:p>
-      <w:pPr>
-        <w:rPr>
-          <w:rFonts w:ascii="Courier New" w:hAnsi="Courier New" w:cs="Courier New"/>
-          <w:i/>
-          <w:iCs/>
-        </w:rPr>
-      </w:pPr>
-      <w:r>
-        <w:rPr>
-          <w:rFonts w:ascii="Courier New" w:hAnsi="Courier New" w:cs="Courier New"/>
-          <w:i/>
-          <w:iCs/>
-        </w:rPr>
-        <w:t xml:space="preserve">...he should really throw away some empty bottles....ewe are those some old fries? </w:t>
-      </w:r>
-    </w:p>
-    <w:p>
-      <w:pPr>
-        <w:rPr>
-          <w:rFonts w:ascii="Courier New" w:hAnsi="Courier New" w:cs="Courier New"/>
-        </w:rPr>
-      </w:pPr>
-      <w:r>
-        <w:rPr>
-          <w:rFonts w:ascii="Courier New" w:hAnsi="Courier New" w:cs="Courier New"/>
-        </w:rPr>
-        <w:t>Sound of opening departments</w:t>
-      </w:r>
-    </w:p>
-    <w:p>
-      <w:pPr>
-        <w:rPr>
-          <w:rFonts w:ascii="Courier New" w:hAnsi="Courier New" w:cs="Courier New"/>
-          <w:i/>
-          <w:iCs/>
-        </w:rPr>
-      </w:pPr>
-      <w:r>
-        <w:rPr>
-          <w:rFonts w:ascii="Courier New" w:hAnsi="Courier New" w:cs="Courier New"/>
-        </w:rPr>
-        <w:lastRenderedPageBreak/>
-        <w:tab/>
-      </w:r>
-      <w:r>
-        <w:rPr>
-          <w:rFonts w:ascii="Courier New" w:hAnsi="Courier New" w:cs="Courier New"/>
-          <w:i/>
-          <w:iCs/>
-        </w:rPr>
-        <w:t>is that a search warrant? What?</w:t>
-      </w:r>
-    </w:p>
-    <w:p>
-      <w:pPr>
-        <w:rPr>
-          <w:rFonts w:ascii="Courier New" w:hAnsi="Courier New" w:cs="Courier New"/>
-        </w:rPr>
-      </w:pPr>
-      <w:r>
-        <w:rPr>
-          <w:rFonts w:ascii="Courier New" w:hAnsi="Courier New" w:cs="Courier New"/>
-        </w:rPr>
-        <w:t>Sound of steps</w:t>
-      </w:r>
-    </w:p>
-    <w:p>
-      <w:pPr>
-        <w:jc w:val="center"/>
-        <w:rPr>
-          <w:rFonts w:ascii="Courier New" w:hAnsi="Courier New" w:cs="Courier New"/>
-        </w:rPr>
-      </w:pPr>
-      <w:r>
-        <w:rPr>
-          <w:rFonts w:ascii="Courier New" w:hAnsi="Courier New" w:cs="Courier New"/>
-        </w:rPr>
-        <w:t>Brother</w:t>
-      </w:r>
-    </w:p>
-    <w:p>
-      <w:pPr>
-        <w:rPr>
-          <w:rFonts w:ascii="Courier New" w:hAnsi="Courier New" w:cs="Courier New"/>
-        </w:rPr>
-      </w:pPr>
-      <w:r>
-        <w:rPr>
-          <w:rFonts w:ascii="Courier New" w:hAnsi="Courier New" w:cs="Courier New"/>
-        </w:rPr>
-        <w:t>What do you think you're doing, sister? Snooping around in my car while I'm gone?</w:t>
-      </w:r>
-    </w:p>
-    <w:p>
-      <w:pPr>
-        <w:jc w:val="center"/>
-        <w:rPr>
-          <w:rFonts w:ascii="Courier New" w:hAnsi="Courier New" w:cs="Courier New"/>
-        </w:rPr>
-      </w:pPr>
-      <w:r>
-        <w:rPr>
-          <w:rFonts w:ascii="Courier New" w:hAnsi="Courier New" w:cs="Courier New"/>
-        </w:rPr>
-        <w:t>Valeria</w:t>
-      </w:r>
-    </w:p>
-    <w:p>
-      <w:pPr>
-        <w:rPr>
-          <w:rFonts w:ascii="Courier New" w:hAnsi="Courier New" w:cs="Courier New"/>
-        </w:rPr>
-      </w:pPr>
-      <w:r>
-        <w:rPr>
-          <w:rFonts w:ascii="Courier New" w:hAnsi="Courier New" w:cs="Courier New"/>
-        </w:rPr>
-        <w:t>What is that? I know you are not my brother, so who are you?</w:t>
-      </w:r>
-    </w:p>
-    <w:p>
-      <w:pPr>
-        <w:rPr>
-          <w:rFonts w:ascii="Courier New" w:hAnsi="Courier New" w:cs="Courier New"/>
-        </w:rPr>
-      </w:pPr>
-      <w:r>
-        <w:rPr>
-          <w:rFonts w:ascii="Courier New" w:hAnsi="Courier New" w:cs="Courier New"/>
-        </w:rPr>
-        <w:t>*</w:t>
-      </w:r>
-      <w:r>
-        <w:rPr>
-          <w:rFonts w:ascii="Courier New" w:hAnsi="Courier New" w:cs="Courier New"/>
-        </w:rPr>
-        <w:t>Her voice is shaking</w:t>
-      </w:r>
-    </w:p>
-    <w:p>
-      <w:pPr>
-        <w:jc w:val="center"/>
-        <w:rPr>
-          <w:rFonts w:ascii="Courier New" w:hAnsi="Courier New" w:cs="Courier New"/>
-        </w:rPr>
-      </w:pPr>
-      <w:r>
-        <w:rPr>
-          <w:rFonts w:ascii="Courier New" w:hAnsi="Courier New" w:cs="Courier New"/>
-        </w:rPr>
-        <w:t>Brother</w:t>
-      </w:r>
-    </w:p>
-    <w:p>
-      <w:pPr>
-        <w:rPr>
-          <w:rFonts w:ascii="Courier New" w:hAnsi="Courier New" w:cs="Courier New"/>
-        </w:rPr>
-      </w:pPr>
-      <w:r>
-        <w:rPr>
-          <w:rFonts w:ascii="Courier New" w:hAnsi="Courier New" w:cs="Courier New"/>
-        </w:rPr>
-        <w:t>Listen, your family was found dead, here in this house, in the room down in the basement. What do you know about it?</w:t>
-      </w:r>
-    </w:p>
-    <w:p>
-      <w:pPr>
-        <w:jc w:val="center"/>
-        <w:rPr>
-          <w:rFonts w:ascii="Courier New" w:hAnsi="Courier New" w:cs="Courier New"/>
-        </w:rPr>
-      </w:pPr>
-      <w:r>
-        <w:rPr>
-          <w:rFonts w:ascii="Courier New" w:hAnsi="Courier New" w:cs="Courier New"/>
-        </w:rPr>
-        <w:t>Valeria</w:t>
-      </w:r>
-    </w:p>
-    <w:p>
-      <w:pPr>
-        <w:rPr>
-          <w:rFonts w:ascii="Courier New" w:hAnsi="Courier New" w:cs="Courier New"/>
-        </w:rPr>
-      </w:pPr>
-      <w:r>
-        <w:rPr>
-          <w:rFonts w:ascii="Courier New" w:hAnsi="Courier New" w:cs="Courier New"/>
-        </w:rPr>
-        <w:t xml:space="preserve">What? They are all dead? </w:t>
-      </w:r>
-    </w:p>
-    <w:p>
-      <w:pPr>
-        <w:jc w:val="center"/>
-        <w:rPr>
-          <w:rFonts w:ascii="Courier New" w:hAnsi="Courier New" w:cs="Courier New"/>
-        </w:rPr>
-      </w:pPr>
-      <w:r>
-        <w:rPr>
-          <w:rFonts w:ascii="Courier New" w:hAnsi="Courier New" w:cs="Courier New"/>
-        </w:rPr>
-        <w:t>Brother</w:t>
-      </w:r>
-    </w:p>
-    <w:p>
-      <w:pPr>
-        <w:rPr>
-          <w:rFonts w:ascii="Courier New" w:hAnsi="Courier New" w:cs="Courier New"/>
-        </w:rPr>
-      </w:pPr>
-      <w:r>
-        <w:rPr>
-          <w:rFonts w:ascii="Courier New" w:hAnsi="Courier New" w:cs="Courier New"/>
-        </w:rPr>
-        <w:t>There was a girl found in the basement. She was abused and held captive. She had long red hair</w:t>
-      </w:r>
-      <w:r>
-        <w:rPr>
-          <w:rFonts w:ascii="Courier New" w:hAnsi="Courier New" w:cs="Courier New"/>
-        </w:rPr>
-        <w:t>, green shining eyes</w:t>
-      </w:r>
-      <w:r>
-        <w:rPr>
-          <w:rFonts w:ascii="Courier New" w:hAnsi="Courier New" w:cs="Courier New"/>
-        </w:rPr>
-        <w:t xml:space="preserve"> and was really.... </w:t>
-      </w:r>
-    </w:p>
-    <w:p>
-      <w:pPr>
-        <w:rPr>
-          <w:rFonts w:ascii="Courier New" w:hAnsi="Courier New" w:cs="Courier New"/>
-          <w:i/>
-          <w:iCs/>
-        </w:rPr>
-      </w:pPr>
-      <w:r>
-        <w:rPr>
-          <w:rFonts w:ascii="Courier New" w:hAnsi="Courier New" w:cs="Courier New"/>
-        </w:rPr>
-        <w:tab/>
-      </w:r>
-      <w:r>
-        <w:rPr>
-          <w:rFonts w:ascii="Courier New" w:hAnsi="Courier New" w:cs="Courier New"/>
-          <w:i/>
-          <w:iCs/>
-        </w:rPr>
-        <w:t>Arghh my head</w:t>
-      </w:r>
-    </w:p>
-    <w:p>
-      <w:pPr>
-        <w:rPr>
-          <w:rFonts w:ascii="Courier New" w:hAnsi="Courier New" w:cs="Courier New"/>
-        </w:rPr>
-      </w:pPr>
-      <w:r>
-        <w:rPr>
-          <w:rFonts w:ascii="Courier New" w:hAnsi="Courier New" w:cs="Courier New"/>
-        </w:rPr>
-        <w:t>*</w:t>
-      </w:r>
-      <w:r>
-        <w:rPr>
-          <w:rFonts w:ascii="Courier New" w:hAnsi="Courier New" w:cs="Courier New"/>
-        </w:rPr>
-        <w:t>Her ears are ringing</w:t>
-      </w:r>
-    </w:p>
-    <w:p>
-      <w:pPr>
-        <w:rPr>
-          <w:rFonts w:ascii="Courier New" w:hAnsi="Courier New" w:cs="Courier New"/>
-        </w:rPr>
-      </w:pPr>
-      <w:r>
-        <w:rPr>
-          <w:rFonts w:ascii="Courier New" w:hAnsi="Courier New" w:cs="Courier New"/>
-        </w:rPr>
-        <w:t>thin...Valeria...</w:t>
-      </w:r>
-    </w:p>
-    <w:p>
-      <w:pPr>
-        <w:rPr>
-          <w:rFonts w:ascii="Courier New" w:hAnsi="Courier New" w:cs="Courier New"/>
-        </w:rPr>
-      </w:pPr>
-    </w:p>
-    <w:p>
-      <w:pPr>
-        <w:rPr>
-          <w:rFonts w:ascii="Courier New" w:hAnsi="Courier New" w:cs="Courier New"/>
-        </w:rPr>
-      </w:pPr>
-      <w:r>
-        <w:rPr>
-          <w:rFonts w:ascii="Courier New" w:hAnsi="Courier New" w:cs="Courier New"/>
-        </w:rPr>
-        <w:t>Valeria passes out</w:t>
-      </w:r>
-    </w:p>
-    <w:p>
-      <w:pPr>
-        <w:rPr>
-          <w:rFonts w:ascii="Courier New" w:hAnsi="Courier New" w:cs="Courier New"/>
-        </w:rPr>
-      </w:pPr>
-    </w:p>
-    <w:p>
-      <w:pPr>
-        <w:pStyle w:val="berschrift1"/>
-      </w:pPr>
-      <w:bookmarkStart w:id="15" w:name="_Toc106637443"/>
-      <w:r>
-        <w:t>Scene 10.1</w:t>
-      </w:r>
-      <w:bookmarkEnd w:id="15"/>
-      <w:r>
-        <w:t>- confronting</w:t>
-      </w:r>
-    </w:p>
-    <w:p/>
-    <w:p>
-      <w:pPr>
-        <w:rPr>
-          <w:rFonts w:ascii="Courier New" w:hAnsi="Courier New" w:cs="Courier New"/>
-        </w:rPr>
-      </w:pPr>
-      <w:r>
-        <w:rPr>
-          <w:rFonts w:ascii="Courier New" w:hAnsi="Courier New" w:cs="Courier New"/>
-        </w:rPr>
-        <w:t>Wednesday 6 pm</w:t>
-      </w:r>
-    </w:p>
-    <w:p>
-      <w:pPr>
-        <w:rPr>
-          <w:rFonts w:ascii="Courier New" w:hAnsi="Courier New" w:cs="Courier New"/>
-        </w:rPr>
-      </w:pPr>
-      <w:r>
-        <w:rPr>
-          <w:rFonts w:ascii="Courier New" w:hAnsi="Courier New" w:cs="Courier New"/>
-        </w:rPr>
-        <w:t>Dining room</w:t>
-      </w:r>
-    </w:p>
-    <w:p>
-      <w:pPr>
-        <w:jc w:val="center"/>
-        <w:rPr>
-          <w:rFonts w:ascii="Courier New" w:hAnsi="Courier New" w:cs="Courier New"/>
-        </w:rPr>
-      </w:pPr>
-      <w:r>
-        <w:rPr>
-          <w:rFonts w:ascii="Courier New" w:hAnsi="Courier New" w:cs="Courier New"/>
-        </w:rPr>
-        <w:t>Valeria</w:t>
-      </w:r>
-    </w:p>
-    <w:p>
-      <w:pPr>
-        <w:rPr>
-          <w:rFonts w:ascii="Courier New" w:hAnsi="Courier New" w:cs="Courier New"/>
-        </w:rPr>
-      </w:pPr>
-      <w:r>
-        <w:rPr>
-          <w:rFonts w:ascii="Courier New" w:hAnsi="Courier New" w:cs="Courier New"/>
-        </w:rPr>
-        <w:t>What room is next to the basement room?</w:t>
-      </w:r>
-    </w:p>
-    <w:p>
-      <w:pPr>
-        <w:jc w:val="center"/>
-        <w:rPr>
-          <w:rFonts w:ascii="Courier New" w:hAnsi="Courier New" w:cs="Courier New"/>
-        </w:rPr>
-      </w:pPr>
-      <w:r>
-        <w:rPr>
-          <w:rFonts w:ascii="Courier New" w:hAnsi="Courier New" w:cs="Courier New"/>
-        </w:rPr>
-        <w:t>Mum</w:t>
-      </w:r>
-    </w:p>
-    <w:p>
-      <w:pPr>
-        <w:rPr>
-          <w:rFonts w:ascii="Courier New" w:hAnsi="Courier New" w:cs="Courier New"/>
-        </w:rPr>
-      </w:pPr>
-      <w:r>
-        <w:rPr>
-          <w:rFonts w:ascii="Courier New" w:hAnsi="Courier New" w:cs="Courier New"/>
-        </w:rPr>
-        <w:t>You know, don't you? You know what's inside that room?</w:t>
-      </w:r>
-    </w:p>
-    <w:p>
-      <w:pPr>
-        <w:jc w:val="center"/>
-        <w:rPr>
-          <w:rFonts w:ascii="Courier New" w:hAnsi="Courier New" w:cs="Courier New"/>
-        </w:rPr>
-      </w:pPr>
-      <w:r>
-        <w:rPr>
-          <w:rFonts w:ascii="Courier New" w:hAnsi="Courier New" w:cs="Courier New"/>
-        </w:rPr>
-        <w:t>Valeria</w:t>
-      </w:r>
-    </w:p>
-    <w:p>
-      <w:pPr>
-        <w:rPr>
-          <w:rFonts w:ascii="Courier New" w:hAnsi="Courier New" w:cs="Courier New"/>
-        </w:rPr>
-      </w:pPr>
-      <w:r>
-        <w:rPr>
-          <w:rFonts w:ascii="Courier New" w:hAnsi="Courier New" w:cs="Courier New"/>
-        </w:rPr>
-        <w:t>I don't...</w:t>
-      </w:r>
-    </w:p>
-    <w:p>
-      <w:pPr>
-        <w:jc w:val="center"/>
-        <w:rPr>
-          <w:rFonts w:ascii="Courier New" w:hAnsi="Courier New" w:cs="Courier New"/>
-        </w:rPr>
-      </w:pPr>
-      <w:r>
-        <w:rPr>
-          <w:rFonts w:ascii="Courier New" w:hAnsi="Courier New" w:cs="Courier New"/>
-        </w:rPr>
-        <w:t>Mum</w:t>
-      </w:r>
-    </w:p>
-    <w:p>
-      <w:pPr>
-        <w:rPr>
-          <w:rFonts w:ascii="Courier New" w:hAnsi="Courier New" w:cs="Courier New"/>
-        </w:rPr>
-      </w:pPr>
-      <w:r>
-        <w:rPr>
-          <w:rFonts w:ascii="Courier New" w:hAnsi="Courier New" w:cs="Courier New"/>
-        </w:rPr>
-        <w:t>yells</w:t>
-      </w:r>
-    </w:p>
-    <w:p>
-      <w:pPr>
-        <w:rPr>
-          <w:rFonts w:ascii="Courier New" w:hAnsi="Courier New" w:cs="Courier New"/>
-        </w:rPr>
-      </w:pPr>
-      <w:r>
-        <w:rPr>
-          <w:rFonts w:ascii="Courier New" w:hAnsi="Courier New" w:cs="Courier New"/>
-        </w:rPr>
-        <w:lastRenderedPageBreak/>
-        <w:t>Liar! Do not lie to me. You should know! I will show you, come with me.</w:t>
-      </w:r>
-    </w:p>
-    <w:p>
-      <w:pPr>
-        <w:rPr>
-          <w:rFonts w:ascii="Courier New" w:hAnsi="Courier New" w:cs="Courier New"/>
-        </w:rPr>
-      </w:pPr>
-      <w:r>
-        <w:rPr>
-          <w:rFonts w:ascii="Courier New" w:hAnsi="Courier New" w:cs="Courier New"/>
-        </w:rPr>
-        <w:t>Mum and Valeria go downstairs, Dad placed his hand on Valeria's neck, so she doesn't run away</w:t>
-      </w:r>
-    </w:p>
-    <w:p>
-      <w:pPr>
-        <w:rPr>
-          <w:rFonts w:ascii="Courier New" w:hAnsi="Courier New" w:cs="Courier New"/>
-          <w:i/>
-          <w:iCs/>
-        </w:rPr>
-      </w:pPr>
-      <w:r>
-        <w:rPr>
-          <w:rFonts w:ascii="Courier New" w:hAnsi="Courier New" w:cs="Courier New"/>
-        </w:rPr>
-        <w:tab/>
-      </w:r>
-      <w:r>
-        <w:rPr>
-          <w:rFonts w:ascii="Courier New" w:hAnsi="Courier New" w:cs="Courier New"/>
-          <w:i/>
-          <w:iCs/>
-        </w:rPr>
-        <w:t>Dad's hand...on my neck...I can't move</w:t>
-      </w:r>
-    </w:p>
-    <w:p>
-      <w:pPr>
-        <w:rPr>
-          <w:rFonts w:ascii="Courier New" w:hAnsi="Courier New" w:cs="Courier New"/>
-        </w:rPr>
-      </w:pPr>
-    </w:p>
-    <w:p>
-      <w:pPr>
-        <w:rPr>
-          <w:rFonts w:ascii="Courier New" w:hAnsi="Courier New" w:cs="Courier New"/>
-        </w:rPr>
-      </w:pPr>
-      <w:r>
-        <w:rPr>
-          <w:rFonts w:ascii="Courier New" w:hAnsi="Courier New" w:cs="Courier New"/>
-        </w:rPr>
-        <w:t>*</w:t>
-      </w:r>
-      <w:r>
-        <w:rPr>
-          <w:rFonts w:ascii="Courier New" w:hAnsi="Courier New" w:cs="Courier New"/>
-        </w:rPr>
-        <w:t>sound of keys opening the door</w:t>
-      </w:r>
-    </w:p>
-    <w:p>
-      <w:pPr>
-        <w:rPr>
-          <w:rFonts w:ascii="Courier New" w:hAnsi="Courier New" w:cs="Courier New"/>
-        </w:rPr>
-      </w:pPr>
-      <w:r>
-        <w:rPr>
-          <w:rFonts w:ascii="Courier New" w:hAnsi="Courier New" w:cs="Courier New"/>
-        </w:rPr>
-        <w:t xml:space="preserve">They open the secret side room. It's </w:t>
-      </w:r>
-      <w:r>
-        <w:rPr>
-          <w:rFonts w:ascii="Courier New" w:hAnsi="Courier New" w:cs="Courier New"/>
-        </w:rPr>
-        <w:t>dark small room</w:t>
-      </w:r>
-      <w:r>
-        <w:rPr>
-          <w:rFonts w:ascii="Courier New" w:hAnsi="Courier New" w:cs="Courier New"/>
-        </w:rPr>
-        <w:t>.</w:t>
-      </w:r>
-    </w:p>
-    <w:p>
-      <w:pPr>
-        <w:rPr>
-          <w:rFonts w:ascii="Courier New" w:hAnsi="Courier New" w:cs="Courier New"/>
-          <w:i/>
-          <w:iCs/>
-        </w:rPr>
-      </w:pPr>
-      <w:r>
-        <w:rPr>
-          <w:rFonts w:ascii="Courier New" w:hAnsi="Courier New" w:cs="Courier New"/>
-        </w:rPr>
-        <w:tab/>
-      </w:r>
-      <w:r>
-        <w:rPr>
-          <w:rFonts w:ascii="Courier New" w:hAnsi="Courier New" w:cs="Courier New"/>
-          <w:i/>
-          <w:iCs/>
-        </w:rPr>
-        <w:t xml:space="preserve">Gosh, </w:t>
-      </w:r>
-      <w:r>
-        <w:rPr>
-          <w:rFonts w:ascii="Courier New" w:hAnsi="Courier New" w:cs="Courier New"/>
-          <w:i/>
-          <w:iCs/>
-        </w:rPr>
-        <w:t>it’s so dark again</w:t>
-      </w:r>
-      <w:r>
-        <w:rPr>
-          <w:rFonts w:ascii="Courier New" w:hAnsi="Courier New" w:cs="Courier New"/>
-          <w:i/>
-          <w:iCs/>
-        </w:rPr>
-        <w:t>...</w:t>
-      </w:r>
-    </w:p>
-    <w:p>
-      <w:pPr>
-        <w:jc w:val="center"/>
-        <w:rPr>
-          <w:rFonts w:ascii="Courier New" w:hAnsi="Courier New" w:cs="Courier New"/>
-        </w:rPr>
-      </w:pPr>
-      <w:r>
-        <w:rPr>
-          <w:rFonts w:ascii="Courier New" w:hAnsi="Courier New" w:cs="Courier New"/>
-        </w:rPr>
-        <w:t>Dad</w:t>
-      </w:r>
-    </w:p>
-    <w:p>
-      <w:pPr>
-        <w:rPr>
-          <w:rFonts w:ascii="Courier New" w:hAnsi="Courier New" w:cs="Courier New"/>
-        </w:rPr>
-      </w:pPr>
-      <w:r>
-        <w:rPr>
-          <w:rFonts w:ascii="Courier New" w:hAnsi="Courier New" w:cs="Courier New"/>
-        </w:rPr>
-        <w:t>Do you remember?</w:t>
-      </w:r>
-    </w:p>
-    <w:p>
-      <w:pPr>
-        <w:jc w:val="center"/>
-        <w:rPr>
-          <w:rFonts w:ascii="Courier New" w:hAnsi="Courier New" w:cs="Courier New"/>
-        </w:rPr>
-      </w:pPr>
-      <w:r>
-        <w:rPr>
-          <w:rFonts w:ascii="Courier New" w:hAnsi="Courier New" w:cs="Courier New"/>
-        </w:rPr>
-        <w:t>Valeria</w:t>
-      </w:r>
-    </w:p>
-    <w:p>
-      <w:pPr>
-        <w:rPr>
-          <w:rFonts w:ascii="Courier New" w:hAnsi="Courier New" w:cs="Courier New"/>
-        </w:rPr>
-      </w:pPr>
-      <w:r>
-        <w:rPr>
-          <w:rFonts w:ascii="Courier New" w:hAnsi="Courier New" w:cs="Courier New"/>
-        </w:rPr>
-        <w:t>Remember what?</w:t>
-      </w:r>
-    </w:p>
-    <w:p>
-      <w:pPr>
-        <w:jc w:val="center"/>
-        <w:rPr>
-          <w:rFonts w:ascii="Courier New" w:hAnsi="Courier New" w:cs="Courier New"/>
-        </w:rPr>
-      </w:pPr>
-      <w:r>
-        <w:rPr>
-          <w:rFonts w:ascii="Courier New" w:hAnsi="Courier New" w:cs="Courier New"/>
-        </w:rPr>
-        <w:t>Mum</w:t>
-      </w:r>
-    </w:p>
-    <w:p>
-      <w:pPr>
-        <w:rPr>
-          <w:rFonts w:ascii="Courier New" w:hAnsi="Courier New" w:cs="Courier New"/>
-        </w:rPr>
-      </w:pPr>
-      <w:r>
-        <w:rPr>
-          <w:rFonts w:ascii="Courier New" w:hAnsi="Courier New" w:cs="Courier New"/>
-        </w:rPr>
-        <w:t>This is where your family was killed. All stabbed by a knife, multiple times</w:t>
-      </w:r>
-    </w:p>
-    <w:p>
-      <w:pPr>
-        <w:jc w:val="center"/>
-        <w:rPr>
-          <w:rFonts w:ascii="Courier New" w:hAnsi="Courier New" w:cs="Courier New"/>
-        </w:rPr>
-      </w:pPr>
-      <w:r>
-        <w:rPr>
-          <w:rFonts w:ascii="Courier New" w:hAnsi="Courier New" w:cs="Courier New"/>
-        </w:rPr>
-        <w:t>Valeria</w:t>
-      </w:r>
-    </w:p>
-    <w:p>
-      <w:pPr>
-        <w:rPr>
-          <w:rFonts w:ascii="Courier New" w:hAnsi="Courier New" w:cs="Courier New"/>
-        </w:rPr>
-      </w:pPr>
-      <w:r>
-        <w:rPr>
-          <w:rFonts w:ascii="Courier New" w:hAnsi="Courier New" w:cs="Courier New"/>
-        </w:rPr>
-        <w:t>her voice shaking</w:t>
-      </w:r>
-    </w:p>
-    <w:p>
-      <w:pPr>
-        <w:rPr>
-          <w:rFonts w:ascii="Courier New" w:hAnsi="Courier New" w:cs="Courier New"/>
-        </w:rPr>
-      </w:pPr>
-      <w:r>
-        <w:rPr>
-          <w:rFonts w:ascii="Courier New" w:hAnsi="Courier New" w:cs="Courier New"/>
-        </w:rPr>
-        <w:t>Who are you, people? What have you done?</w:t>
-      </w:r>
-    </w:p>
-    <w:p>
-      <w:pPr>
-        <w:jc w:val="center"/>
-        <w:rPr>
-          <w:rFonts w:ascii="Courier New" w:hAnsi="Courier New" w:cs="Courier New"/>
-        </w:rPr>
-      </w:pPr>
-      <w:r>
-        <w:rPr>
-          <w:rFonts w:ascii="Courier New" w:hAnsi="Courier New" w:cs="Courier New"/>
-        </w:rPr>
-        <w:t>Mum</w:t>
-      </w:r>
-    </w:p>
-    <w:p>
-      <w:pPr>
-        <w:rPr>
-          <w:rFonts w:ascii="Courier New" w:hAnsi="Courier New" w:cs="Courier New"/>
-        </w:rPr>
-      </w:pPr>
-      <w:r>
-        <w:rPr>
-          <w:rFonts w:ascii="Courier New" w:hAnsi="Courier New" w:cs="Courier New"/>
-        </w:rPr>
-        <w:t xml:space="preserve">They found a girl in the </w:t>
-      </w:r>
-      <w:r>
-        <w:rPr>
-          <w:rFonts w:ascii="Courier New" w:hAnsi="Courier New" w:cs="Courier New"/>
-        </w:rPr>
-        <w:t>basement.</w:t>
-      </w:r>
-      <w:r>
-        <w:rPr>
-          <w:rFonts w:ascii="Courier New" w:hAnsi="Courier New" w:cs="Courier New"/>
-        </w:rPr>
-        <w:t xml:space="preserve"> You</w:t>
-      </w:r>
-      <w:r>
-        <w:rPr>
-          <w:rFonts w:ascii="Courier New" w:hAnsi="Courier New" w:cs="Courier New"/>
-        </w:rPr>
-        <w:t>…</w:t>
-      </w:r>
-    </w:p>
-    <w:p>
-      <w:pPr>
-        <w:rPr>
-          <w:rFonts w:ascii="Courier New" w:hAnsi="Courier New" w:cs="Courier New"/>
-        </w:rPr>
-      </w:pPr>
-    </w:p>
-    <w:p>
-      <w:pPr>
-        <w:rPr>
-          <w:rFonts w:ascii="Courier New" w:hAnsi="Courier New" w:cs="Courier New"/>
-        </w:rPr>
-      </w:pPr>
-      <w:r>
-        <w:rPr>
-          <w:rFonts w:ascii="Courier New" w:hAnsi="Courier New" w:cs="Courier New"/>
-        </w:rPr>
-        <w:t>black screen</w:t>
-      </w:r>
-    </w:p>
-    <w:p>
-      <w:pPr>
-        <w:rPr>
-          <w:rFonts w:ascii="Courier New" w:hAnsi="Courier New" w:cs="Courier New"/>
-        </w:rPr>
-      </w:pPr>
-    </w:p>
-    <w:p>
-      <w:pPr>
-        <w:pStyle w:val="berschrift1"/>
-      </w:pPr>
-      <w:bookmarkStart w:id="16" w:name="_Toc106637444"/>
-      <w:r>
-        <w:t>Scene 10.2</w:t>
-      </w:r>
-      <w:bookmarkEnd w:id="16"/>
-      <w:r>
-        <w:t xml:space="preserve"> </w:t>
-      </w:r>
-      <w:r>
-        <w:t>–</w:t>
-      </w:r>
-      <w:r>
-        <w:t xml:space="preserve"> trying</w:t>
-      </w:r>
-      <w:r>
-        <w:t xml:space="preserve"> </w:t>
-      </w:r>
-      <w:r>
-        <w:t>Key</w:t>
-      </w:r>
-    </w:p>
-    <w:p>
-      <w:pPr>
-        <w:rPr>
-          <w:rFonts w:ascii="Courier New" w:hAnsi="Courier New" w:cs="Courier New"/>
-        </w:rPr>
-      </w:pPr>
-      <w:r>
-        <w:rPr>
-          <w:rFonts w:ascii="Courier New" w:hAnsi="Courier New" w:cs="Courier New"/>
-        </w:rPr>
-        <w:t>Valeria goes to the locked door</w:t>
-      </w:r>
-    </w:p>
-    <w:p>
-      <w:pPr>
-        <w:rPr>
-          <w:rFonts w:ascii="Courier New" w:hAnsi="Courier New" w:cs="Courier New"/>
-          <w:i/>
-          <w:iCs/>
-        </w:rPr>
-      </w:pPr>
-      <w:r>
-        <w:rPr>
-          <w:rFonts w:ascii="Courier New" w:hAnsi="Courier New" w:cs="Courier New"/>
-        </w:rPr>
-        <w:tab/>
-      </w:r>
-      <w:r>
-        <w:rPr>
-          <w:rFonts w:ascii="Courier New" w:hAnsi="Courier New" w:cs="Courier New"/>
-          <w:i/>
-          <w:iCs/>
-        </w:rPr>
-        <w:t>ok, let's try the key. It's in my pocket.</w:t>
-      </w:r>
-    </w:p>
-    <w:p>
-      <w:pPr>
-        <w:rPr>
-          <w:rFonts w:ascii="Courier New" w:hAnsi="Courier New" w:cs="Courier New"/>
-        </w:rPr>
-      </w:pPr>
-      <w:r>
-        <w:rPr>
-          <w:rFonts w:ascii="Courier New" w:hAnsi="Courier New" w:cs="Courier New"/>
-        </w:rPr>
-        <w:t>Waiting for the player to get the key from the inventory</w:t>
-      </w:r>
-    </w:p>
-    <w:p>
-      <w:pPr>
-        <w:rPr>
-          <w:rFonts w:ascii="Courier New" w:hAnsi="Courier New" w:cs="Courier New"/>
-        </w:rPr>
-      </w:pPr>
-      <w:r>
-        <w:rPr>
-          <w:rFonts w:ascii="Courier New" w:hAnsi="Courier New" w:cs="Courier New"/>
-        </w:rPr>
-        <w:t>If the player doesn't react:</w:t>
-      </w:r>
-    </w:p>
-    <w:p>
-      <w:pPr>
-        <w:rPr>
-          <w:rFonts w:ascii="Courier New" w:hAnsi="Courier New" w:cs="Courier New"/>
-          <w:i/>
-          <w:iCs/>
-        </w:rPr>
-      </w:pPr>
-    </w:p>
-    <w:p>
-      <w:pPr>
-        <w:rPr>
-          <w:rFonts w:ascii="Courier New" w:hAnsi="Courier New" w:cs="Courier New"/>
-          <w:i/>
-          <w:iCs/>
-        </w:rPr>
-      </w:pPr>
-      <w:r>
-        <w:rPr>
-          <w:rFonts w:ascii="Courier New" w:hAnsi="Courier New" w:cs="Courier New"/>
-          <w:i/>
-          <w:iCs/>
-        </w:rPr>
-        <w:t>I should try the key, it's in my pocket!</w:t>
-      </w:r>
-    </w:p>
-    <w:p>
-      <w:pPr>
-        <w:rPr>
-          <w:rFonts w:ascii="Courier New" w:hAnsi="Courier New" w:cs="Courier New"/>
-          <w:i/>
-          <w:iCs/>
-        </w:rPr>
-      </w:pPr>
-      <w:r>
-        <w:rPr>
-          <w:rFonts w:ascii="Courier New" w:hAnsi="Courier New" w:cs="Courier New"/>
-          <w:i/>
-          <w:iCs/>
-        </w:rPr>
-        <w:t>You can get the key in the inventory.</w:t>
-      </w:r>
-    </w:p>
-    <w:p>
-      <w:pPr>
-        <w:rPr>
-          <w:rFonts w:ascii="Courier New" w:hAnsi="Courier New" w:cs="Courier New"/>
-        </w:rPr>
-      </w:pPr>
-      <w:r>
-        <w:rPr>
-          <w:rFonts w:ascii="Courier New" w:hAnsi="Courier New" w:cs="Courier New"/>
-        </w:rPr>
-        <w:t>*</w:t>
-      </w:r>
-      <w:r>
-        <w:rPr>
-          <w:rFonts w:ascii="Courier New" w:hAnsi="Courier New" w:cs="Courier New"/>
-        </w:rPr>
-        <w:t>clack, the door is open</w:t>
-      </w:r>
-    </w:p>
-    <w:p>
-      <w:pPr>
-        <w:rPr>
-          <w:rFonts w:ascii="Courier New" w:hAnsi="Courier New" w:cs="Courier New"/>
-        </w:rPr>
-      </w:pPr>
-    </w:p>
-    <w:p>
-      <w:pPr>
-        <w:rPr>
-          <w:rFonts w:ascii="Courier New" w:hAnsi="Courier New" w:cs="Courier New"/>
-          <w:i/>
-          <w:iCs/>
-        </w:rPr>
-      </w:pPr>
-      <w:r>
-        <w:rPr>
-          <w:rFonts w:ascii="Courier New" w:hAnsi="Courier New" w:cs="Courier New"/>
-        </w:rPr>
-        <w:lastRenderedPageBreak/>
-        <w:tab/>
-      </w:r>
-      <w:r>
-        <w:rPr>
-          <w:rFonts w:ascii="Courier New" w:hAnsi="Courier New" w:cs="Courier New"/>
-          <w:i/>
-          <w:iCs/>
-        </w:rPr>
-        <w:t>Omg, it's a</w:t>
-      </w:r>
-      <w:r>
-        <w:rPr>
-          <w:rFonts w:ascii="Courier New" w:hAnsi="Courier New" w:cs="Courier New"/>
-          <w:i/>
-          <w:iCs/>
-        </w:rPr>
-        <w:t>nother room</w:t>
-      </w:r>
-      <w:r>
-        <w:rPr>
-          <w:rFonts w:ascii="Courier New" w:hAnsi="Courier New" w:cs="Courier New"/>
-          <w:i/>
-          <w:iCs/>
-        </w:rPr>
-        <w:t xml:space="preserve">. </w:t>
-      </w:r>
-      <w:r>
-        <w:rPr>
-          <w:rFonts w:ascii="Courier New" w:hAnsi="Courier New" w:cs="Courier New"/>
-          <w:i/>
-          <w:iCs/>
-        </w:rPr>
-        <w:t>Very tiny</w:t>
-      </w:r>
-      <w:r>
-        <w:rPr>
-          <w:rFonts w:ascii="Courier New" w:hAnsi="Courier New" w:cs="Courier New"/>
-          <w:i/>
-          <w:iCs/>
-        </w:rPr>
-        <w:t>.</w:t>
-      </w:r>
-    </w:p>
-    <w:p>
-      <w:pPr>
-        <w:rPr>
-          <w:rFonts w:ascii="Courier New" w:hAnsi="Courier New" w:cs="Courier New"/>
-          <w:i/>
-          <w:iCs/>
-        </w:rPr>
-      </w:pPr>
-      <w:r>
-        <w:rPr>
-          <w:rFonts w:ascii="Courier New" w:hAnsi="Courier New" w:cs="Courier New"/>
-          <w:i/>
-          <w:iCs/>
-        </w:rPr>
-        <w:tab/>
-        <w:t xml:space="preserve">I remember this room. </w:t>
-      </w:r>
-      <w:r>
-        <w:rPr>
-          <w:rFonts w:ascii="Courier New" w:hAnsi="Courier New" w:cs="Courier New"/>
-          <w:i/>
-          <w:iCs/>
-        </w:rPr>
-        <w:t>Somehow</w:t>
-      </w:r>
-      <w:r>
-        <w:rPr>
-          <w:rFonts w:ascii="Courier New" w:hAnsi="Courier New" w:cs="Courier New"/>
-          <w:i/>
-          <w:iCs/>
-        </w:rPr>
-        <w:t>. I recognize it...?</w:t>
-      </w:r>
-    </w:p>
-    <w:p>
-      <w:pPr>
-        <w:rPr>
-          <w:rFonts w:ascii="Courier New" w:hAnsi="Courier New" w:cs="Courier New"/>
-        </w:rPr>
-      </w:pPr>
-    </w:p>
-    <w:p>
-      <w:pPr>
-        <w:rPr>
-          <w:rFonts w:ascii="Courier New" w:hAnsi="Courier New" w:cs="Courier New"/>
-          <w:i/>
-          <w:iCs/>
-        </w:rPr>
-      </w:pPr>
-      <w:r>
-        <w:rPr>
-          <w:rFonts w:ascii="Courier New" w:hAnsi="Courier New" w:cs="Courier New"/>
-        </w:rPr>
-        <w:tab/>
-      </w:r>
-      <w:r>
-        <w:rPr>
-          <w:rFonts w:ascii="Courier New" w:hAnsi="Courier New" w:cs="Courier New"/>
-          <w:i/>
-          <w:iCs/>
-        </w:rPr>
-        <w:t>Wh</w:t>
-      </w:r>
-      <w:r>
-        <w:rPr>
-          <w:rFonts w:ascii="Courier New" w:hAnsi="Courier New" w:cs="Courier New"/>
-          <w:i/>
-          <w:iCs/>
-        </w:rPr>
-        <w:t>at</w:t>
-      </w:r>
-      <w:r>
-        <w:rPr>
-          <w:rFonts w:ascii="Courier New" w:hAnsi="Courier New" w:cs="Courier New"/>
-          <w:i/>
-          <w:iCs/>
-        </w:rPr>
-        <w:t>...is..argh!</w:t>
-      </w:r>
-      <w:r>
-        <w:rPr>
-          <w:rFonts w:ascii="Courier New" w:hAnsi="Courier New" w:cs="Courier New"/>
-          <w:i/>
-          <w:iCs/>
-        </w:rPr>
-        <w:t xml:space="preserve"> My head!</w:t>
-      </w:r>
-    </w:p>
-    <w:p>
-      <w:pPr>
-        <w:rPr>
-          <w:rFonts w:ascii="Courier New" w:hAnsi="Courier New" w:cs="Courier New"/>
-        </w:rPr>
-      </w:pPr>
-      <w:r>
-        <w:rPr>
-          <w:rFonts w:ascii="Courier New" w:hAnsi="Courier New" w:cs="Courier New"/>
-        </w:rPr>
-        <w:t>Valeria's eyes are ringing, her vision gets blurry.</w:t>
-      </w:r>
-    </w:p>
-    <w:p>
-      <w:pPr>
-        <w:rPr>
-          <w:rFonts w:ascii="Courier New" w:hAnsi="Courier New" w:cs="Courier New"/>
-          <w:i/>
-          <w:iCs/>
-        </w:rPr>
-      </w:pPr>
-      <w:r>
-        <w:rPr>
-          <w:rFonts w:ascii="Courier New" w:hAnsi="Courier New" w:cs="Courier New"/>
-        </w:rPr>
-        <w:tab/>
-      </w:r>
-      <w:r>
-        <w:rPr>
-          <w:rFonts w:ascii="Courier New" w:hAnsi="Courier New" w:cs="Courier New"/>
-          <w:i/>
-          <w:iCs/>
-        </w:rPr>
-        <w:t>It hurts...so...much.</w:t>
-      </w:r>
-    </w:p>
-    <w:p>
-      <w:pPr>
-        <w:rPr>
-          <w:rFonts w:ascii="Courier New" w:hAnsi="Courier New" w:cs="Courier New"/>
-        </w:rPr>
-      </w:pPr>
-      <w:r>
-        <w:rPr>
-          <w:rFonts w:ascii="Courier New" w:hAnsi="Courier New" w:cs="Courier New"/>
-        </w:rPr>
-        <w:t>Heathy breathing.</w:t>
-      </w:r>
-    </w:p>
-    <w:p>
-      <w:pPr>
-        <w:rPr>
-          <w:rFonts w:ascii="Courier New" w:hAnsi="Courier New" w:cs="Courier New"/>
-        </w:rPr>
-      </w:pPr>
-      <w:r>
-        <w:rPr>
-          <w:rFonts w:ascii="Courier New" w:hAnsi="Courier New" w:cs="Courier New"/>
-        </w:rPr>
-        <w:t>Blackout</w:t>
-      </w:r>
-    </w:p>
-    <w:p>
-      <w:pPr>
-        <w:rPr>
-          <w:rFonts w:ascii="Courier New" w:hAnsi="Courier New" w:cs="Courier New"/>
-        </w:rPr>
-      </w:pPr>
-    </w:p>
-    <w:p>
-      <w:pPr>
-        <w:pStyle w:val="berschrift1"/>
-      </w:pPr>
-      <w:bookmarkStart w:id="17" w:name="_Toc106637445"/>
-      <w:r>
-        <w:t>Scene 11</w:t>
-      </w:r>
-      <w:bookmarkEnd w:id="17"/>
-      <w:r>
-        <w:t>- Valeria</w:t>
-      </w:r>
-    </w:p>
-    <w:p>
-      <w:pPr>
-        <w:rPr>
-          <w:rFonts w:ascii="Courier New" w:hAnsi="Courier New" w:cs="Courier New"/>
-        </w:rPr>
-      </w:pPr>
-    </w:p>
-    <w:p>
-      <w:pPr>
-        <w:rPr>
-          <w:rFonts w:ascii="Courier New" w:hAnsi="Courier New" w:cs="Courier New"/>
-        </w:rPr>
-      </w:pPr>
-      <w:r>
-        <w:rPr>
-          <w:rFonts w:ascii="Courier New" w:hAnsi="Courier New" w:cs="Courier New"/>
-        </w:rPr>
-        <w:t>Investigation Room</w:t>
-      </w:r>
-    </w:p>
-    <w:p>
-      <w:pPr>
-        <w:rPr>
-          <w:rFonts w:ascii="Courier New" w:hAnsi="Courier New" w:cs="Courier New"/>
-        </w:rPr>
-      </w:pPr>
-      <w:r>
-        <w:rPr>
-          <w:rFonts w:ascii="Courier New" w:hAnsi="Courier New" w:cs="Courier New"/>
-        </w:rPr>
-        <w:t>Person in the dark, head turned to the back.</w:t>
-      </w:r>
-    </w:p>
-    <w:p>
-      <w:pPr>
-        <w:jc w:val="center"/>
-        <w:rPr>
-          <w:rFonts w:ascii="Courier New" w:hAnsi="Courier New" w:cs="Courier New"/>
-        </w:rPr>
-      </w:pPr>
-      <w:r>
-        <w:rPr>
-          <w:rFonts w:ascii="Courier New" w:hAnsi="Courier New" w:cs="Courier New"/>
-        </w:rPr>
-        <w:t>Brother, policeman</w:t>
-      </w:r>
-    </w:p>
-    <w:p>
-      <w:pPr>
-        <w:rPr>
-          <w:rFonts w:ascii="Courier New" w:hAnsi="Courier New" w:cs="Courier New"/>
-        </w:rPr>
-      </w:pPr>
-      <w:r>
-        <w:rPr>
-          <w:rFonts w:ascii="Courier New" w:hAnsi="Courier New" w:cs="Courier New"/>
-        </w:rPr>
-        <w:t>Valeria</w:t>
-      </w:r>
-    </w:p>
-    <w:p>
-      <w:pPr>
-        <w:rPr>
-          <w:rFonts w:ascii="Courier New" w:hAnsi="Courier New" w:cs="Courier New"/>
-        </w:rPr>
-      </w:pPr>
-      <w:r>
-        <w:rPr>
-          <w:rFonts w:ascii="Courier New" w:hAnsi="Courier New" w:cs="Courier New"/>
-        </w:rPr>
-        <w:t>The person turns her head. For the first time, we see Valeria. Her green eyes and red hair. Thin.</w:t>
-      </w:r>
-    </w:p>
-    <w:p>
-      <w:pPr>
-        <w:jc w:val="center"/>
-        <w:rPr>
-          <w:rFonts w:ascii="Courier New" w:hAnsi="Courier New" w:cs="Courier New"/>
-        </w:rPr>
-      </w:pPr>
-      <w:r>
-        <w:rPr>
-          <w:rFonts w:ascii="Courier New" w:hAnsi="Courier New" w:cs="Courier New"/>
-        </w:rPr>
-        <w:t>Brother, policeman</w:t>
-      </w:r>
-    </w:p>
-    <w:p>
-      <w:pPr>
-        <w:rPr>
-          <w:rFonts w:ascii="Courier New" w:hAnsi="Courier New" w:cs="Courier New"/>
-        </w:rPr>
-      </w:pPr>
-      <w:r>
-        <w:rPr>
-          <w:rFonts w:ascii="Courier New" w:hAnsi="Courier New" w:cs="Courier New"/>
-        </w:rPr>
-        <w:t>We found you in the basement. It was traumatic, the murder, wasn't it? You couldn't remember. So</w:t>
-      </w:r>
-      <w:r>
-        <w:rPr>
-          <w:rFonts w:ascii="Courier New" w:hAnsi="Courier New" w:cs="Courier New"/>
-        </w:rPr>
-        <w:t>,</w:t>
-      </w:r>
-      <w:r>
-        <w:rPr>
-          <w:rFonts w:ascii="Courier New" w:hAnsi="Courier New" w:cs="Courier New"/>
-        </w:rPr>
-        <w:t xml:space="preserve"> we played your family. I was your brother, just so you can recall some memories. Did it help?</w:t>
-      </w:r>
-    </w:p>
-    <w:p>
-      <w:pPr>
-        <w:rPr>
-          <w:rFonts w:ascii="Courier New" w:hAnsi="Courier New" w:cs="Courier New"/>
-        </w:rPr>
-      </w:pPr>
-      <w:r>
-        <w:rPr>
-          <w:rFonts w:ascii="Courier New" w:hAnsi="Courier New" w:cs="Courier New"/>
-        </w:rPr>
-        <w:t>Valeria starts laughing</w:t>
-      </w:r>
-    </w:p>
-    <w:p>
-      <w:pPr>
-        <w:jc w:val="center"/>
-        <w:rPr>
-          <w:rFonts w:ascii="Courier New" w:hAnsi="Courier New" w:cs="Courier New"/>
-        </w:rPr>
-      </w:pPr>
-      <w:r>
-        <w:rPr>
-          <w:rFonts w:ascii="Courier New" w:hAnsi="Courier New" w:cs="Courier New"/>
-        </w:rPr>
-        <w:t>Brother, policeman</w:t>
-      </w:r>
-    </w:p>
-    <w:p>
-      <w:pPr>
-        <w:rPr>
-          <w:rFonts w:ascii="Courier New" w:hAnsi="Courier New" w:cs="Courier New"/>
-        </w:rPr>
-      </w:pPr>
-      <w:r>
-        <w:rPr>
-          <w:rFonts w:ascii="Courier New" w:hAnsi="Courier New" w:cs="Courier New"/>
-        </w:rPr>
-        <w:t>So it did help.</w:t>
-      </w:r>
-    </w:p>
-    <w:p>
-      <w:pPr>
-        <w:rPr>
-          <w:rFonts w:ascii="Courier New" w:hAnsi="Courier New" w:cs="Courier New"/>
-        </w:rPr>
-      </w:pPr>
-      <w:r>
-        <w:rPr>
-          <w:rFonts w:ascii="Courier New" w:hAnsi="Courier New" w:cs="Courier New"/>
-        </w:rPr>
-        <w:t>Valeria</w:t>
-      </w:r>
-    </w:p>
-    <w:p>
-      <w:pPr>
-        <w:rPr>
-          <w:rFonts w:ascii="Courier New" w:hAnsi="Courier New" w:cs="Courier New"/>
-        </w:rPr>
-      </w:pPr>
-      <w:r>
-        <w:rPr>
-          <w:rFonts w:ascii="Courier New" w:hAnsi="Courier New" w:cs="Courier New"/>
-        </w:rPr>
-        <w:t>Why did you kill them?</w:t>
-      </w:r>
-    </w:p>
-    <w:p>
-      <w:pPr>
+      </w:pPr>
+      <w:r>
         <w:rPr>
           <w:rFonts w:ascii="Courier New" w:hAnsi="Courier New" w:cs="Courier New"/>
           <w:b/>
           <w:bCs/>
           <w:u w:val="single"/>
         </w:rPr>
-      </w:pPr>
-    </w:p>
-    <w:p>
-      <w:pPr>
-        <w:jc w:val="center"/>
+        <w:t>Brothers Car</w:t>
+      </w:r>
+    </w:p>
+    <w:p>
+      <w:pPr>
+        <w:rPr>
+          <w:rFonts w:ascii="Courier New" w:hAnsi="Courier New" w:cs="Courier New"/>
+        </w:rPr>
+      </w:pPr>
+    </w:p>
+    <w:p>
+      <w:pPr>
+        <w:rPr>
+          <w:rFonts w:ascii="Courier New" w:hAnsi="Courier New" w:cs="Courier New"/>
+        </w:rPr>
+      </w:pPr>
+      <w:r>
+        <w:rPr>
+          <w:rFonts w:ascii="Courier New" w:hAnsi="Courier New" w:cs="Courier New"/>
+        </w:rPr>
+        <w:t>Valeria goes to her brothers' car.</w:t>
+      </w:r>
+    </w:p>
+    <w:p>
+      <w:pPr>
+        <w:rPr>
+          <w:rFonts w:ascii="Courier New" w:hAnsi="Courier New" w:cs="Courier New"/>
+          <w:i/>
+          <w:iCs/>
+        </w:rPr>
+      </w:pPr>
+      <w:r>
+        <w:rPr>
+          <w:rFonts w:ascii="Courier New" w:hAnsi="Courier New" w:cs="Courier New"/>
+        </w:rPr>
+        <w:tab/>
+      </w:r>
+      <w:r>
+        <w:rPr>
+          <w:rFonts w:ascii="Courier New" w:hAnsi="Courier New" w:cs="Courier New"/>
+          <w:i/>
+          <w:iCs/>
+        </w:rPr>
+        <w:t xml:space="preserve">Good thing dad gave </w:t>
+      </w:r>
+      <w:r>
+        <w:rPr>
+          <w:rFonts w:ascii="Courier New" w:hAnsi="Courier New" w:cs="Courier New"/>
+          <w:i/>
+          <w:iCs/>
+        </w:rPr>
+        <w:t>my brother</w:t>
+      </w:r>
+      <w:r>
+        <w:rPr>
+          <w:rFonts w:ascii="Courier New" w:hAnsi="Courier New" w:cs="Courier New"/>
+          <w:i/>
+          <w:iCs/>
+        </w:rPr>
+        <w:t xml:space="preserve"> a ride </w:t>
+      </w:r>
+      <w:r>
+        <w:rPr>
+          <w:rFonts w:ascii="Courier New" w:hAnsi="Courier New" w:cs="Courier New"/>
+          <w:i/>
+          <w:iCs/>
+        </w:rPr>
+        <w:t xml:space="preserve">to work </w:t>
+      </w:r>
+      <w:r>
+        <w:rPr>
+          <w:rFonts w:ascii="Courier New" w:hAnsi="Courier New" w:cs="Courier New"/>
+          <w:i/>
+          <w:iCs/>
+        </w:rPr>
+        <w:t>today. Let's look inside.</w:t>
+      </w:r>
+    </w:p>
+    <w:p>
+      <w:pPr>
+        <w:rPr>
+          <w:rFonts w:ascii="Courier New" w:hAnsi="Courier New" w:cs="Courier New"/>
+          <w:i/>
+          <w:iCs/>
+        </w:rPr>
+      </w:pPr>
+      <w:r>
+        <w:rPr>
+          <w:rFonts w:ascii="Courier New" w:hAnsi="Courier New" w:cs="Courier New"/>
+          <w:i/>
+          <w:iCs/>
+        </w:rPr>
+        <w:t>...he should really throw away some empty bottles</w:t>
+      </w:r>
+      <w:proofErr w:type="gramStart"/>
+      <w:r>
+        <w:rPr>
+          <w:rFonts w:ascii="Courier New" w:hAnsi="Courier New" w:cs="Courier New"/>
+          <w:i/>
+          <w:iCs/>
+        </w:rPr>
+        <w:t>....ewe</w:t>
+      </w:r>
+      <w:proofErr w:type="gramEnd"/>
+      <w:r>
+        <w:rPr>
+          <w:rFonts w:ascii="Courier New" w:hAnsi="Courier New" w:cs="Courier New"/>
+          <w:i/>
+          <w:iCs/>
+        </w:rPr>
+        <w:t xml:space="preserve"> are those some old fries? </w:t>
+      </w:r>
+    </w:p>
+    <w:p>
+      <w:pPr>
+        <w:rPr>
+          <w:rFonts w:ascii="Courier New" w:hAnsi="Courier New" w:cs="Courier New"/>
+        </w:rPr>
+      </w:pPr>
+      <w:r>
+        <w:rPr>
+          <w:rFonts w:ascii="Courier New" w:hAnsi="Courier New" w:cs="Courier New"/>
+        </w:rPr>
+        <w:t>Sound of opening departments</w:t>
+      </w:r>
+    </w:p>
+    <w:p>
+      <w:pPr>
+        <w:rPr>
+          <w:rFonts w:ascii="Courier New" w:hAnsi="Courier New" w:cs="Courier New"/>
+          <w:i/>
+          <w:iCs/>
+        </w:rPr>
+      </w:pPr>
+      <w:r>
+        <w:rPr>
+          <w:rFonts w:ascii="Courier New" w:hAnsi="Courier New" w:cs="Courier New"/>
+        </w:rPr>
+        <w:tab/>
+      </w:r>
+      <w:r>
+        <w:rPr>
+          <w:rFonts w:ascii="Courier New" w:hAnsi="Courier New" w:cs="Courier New"/>
+          <w:i/>
+          <w:iCs/>
+        </w:rPr>
+        <w:t>is that a search warrant? What?</w:t>
+      </w:r>
+    </w:p>
+    <w:p>
+      <w:pPr>
+        <w:rPr>
+          <w:rFonts w:ascii="Courier New" w:hAnsi="Courier New" w:cs="Courier New"/>
+        </w:rPr>
+      </w:pPr>
+      <w:r>
+        <w:rPr>
+          <w:rFonts w:ascii="Courier New" w:hAnsi="Courier New" w:cs="Courier New"/>
+        </w:rPr>
+        <w:t>Sound of steps</w:t>
+      </w:r>
+    </w:p>
+    <w:p>
+      <w:pPr>
+        <w:jc w:val="center"/>
+        <w:rPr>
+          <w:rFonts w:ascii="Courier New" w:hAnsi="Courier New" w:cs="Courier New"/>
+        </w:rPr>
+      </w:pPr>
+      <w:r>
+        <w:rPr>
+          <w:rFonts w:ascii="Courier New" w:hAnsi="Courier New" w:cs="Courier New"/>
+        </w:rPr>
+        <w:t>Brother</w:t>
+      </w:r>
+    </w:p>
+    <w:p>
+      <w:pPr>
+        <w:rPr>
+          <w:rFonts w:ascii="Courier New" w:hAnsi="Courier New" w:cs="Courier New"/>
+        </w:rPr>
+      </w:pPr>
+      <w:r>
+        <w:rPr>
+          <w:rFonts w:ascii="Courier New" w:hAnsi="Courier New" w:cs="Courier New"/>
+        </w:rPr>
+        <w:t>What do you think you're doing, sister? Snooping around in my car while I'm gone?</w:t>
+      </w:r>
+    </w:p>
+    <w:p>
+      <w:pPr>
+        <w:jc w:val="center"/>
+        <w:rPr>
+          <w:rFonts w:ascii="Courier New" w:hAnsi="Courier New" w:cs="Courier New"/>
+        </w:rPr>
+      </w:pPr>
+      <w:r>
+        <w:rPr>
+          <w:rFonts w:ascii="Courier New" w:hAnsi="Courier New" w:cs="Courier New"/>
+        </w:rPr>
+        <w:t>Valeria</w:t>
+      </w:r>
+    </w:p>
+    <w:p>
+      <w:pPr>
+        <w:rPr>
+          <w:rFonts w:ascii="Courier New" w:hAnsi="Courier New" w:cs="Courier New"/>
+        </w:rPr>
+      </w:pPr>
+      <w:r>
+        <w:rPr>
+          <w:rFonts w:ascii="Courier New" w:hAnsi="Courier New" w:cs="Courier New"/>
+        </w:rPr>
+        <w:t>What is that? I know you are not my brother, so who are you?</w:t>
+      </w:r>
+    </w:p>
+    <w:p>
+      <w:pPr>
+        <w:rPr>
+          <w:rFonts w:ascii="Courier New" w:hAnsi="Courier New" w:cs="Courier New"/>
+        </w:rPr>
+      </w:pPr>
+      <w:r>
+        <w:rPr>
+          <w:rFonts w:ascii="Courier New" w:hAnsi="Courier New" w:cs="Courier New"/>
+        </w:rPr>
+        <w:t>*</w:t>
+      </w:r>
+      <w:r>
+        <w:rPr>
+          <w:rFonts w:ascii="Courier New" w:hAnsi="Courier New" w:cs="Courier New"/>
+        </w:rPr>
+        <w:t>Her voice is shaking</w:t>
+      </w:r>
+    </w:p>
+    <w:p>
+      <w:pPr>
+        <w:jc w:val="center"/>
+        <w:rPr>
+          <w:rFonts w:ascii="Courier New" w:hAnsi="Courier New" w:cs="Courier New"/>
+        </w:rPr>
+      </w:pPr>
+      <w:r>
+        <w:rPr>
+          <w:rFonts w:ascii="Courier New" w:hAnsi="Courier New" w:cs="Courier New"/>
+        </w:rPr>
+        <w:lastRenderedPageBreak/>
+        <w:t>Brother</w:t>
+      </w:r>
+    </w:p>
+    <w:p>
+      <w:pPr>
+        <w:rPr>
+          <w:rFonts w:ascii="Courier New" w:hAnsi="Courier New" w:cs="Courier New"/>
+        </w:rPr>
+      </w:pPr>
+      <w:r>
+        <w:rPr>
+          <w:rFonts w:ascii="Courier New" w:hAnsi="Courier New" w:cs="Courier New"/>
+        </w:rPr>
+        <w:t>Listen, your family was found dead, here in this house, in the room down in the basement. What do you know about it?</w:t>
+      </w:r>
+    </w:p>
+    <w:p>
+      <w:pPr>
+        <w:jc w:val="center"/>
+        <w:rPr>
+          <w:rFonts w:ascii="Courier New" w:hAnsi="Courier New" w:cs="Courier New"/>
+        </w:rPr>
+      </w:pPr>
+      <w:r>
+        <w:rPr>
+          <w:rFonts w:ascii="Courier New" w:hAnsi="Courier New" w:cs="Courier New"/>
+        </w:rPr>
+        <w:t>Valeria</w:t>
+      </w:r>
+    </w:p>
+    <w:p>
+      <w:pPr>
+        <w:rPr>
+          <w:rFonts w:ascii="Courier New" w:hAnsi="Courier New" w:cs="Courier New"/>
+        </w:rPr>
+      </w:pPr>
+      <w:r>
+        <w:rPr>
+          <w:rFonts w:ascii="Courier New" w:hAnsi="Courier New" w:cs="Courier New"/>
+        </w:rPr>
+        <w:t xml:space="preserve">What? They are all dead? </w:t>
+      </w:r>
+    </w:p>
+    <w:p>
+      <w:pPr>
+        <w:jc w:val="center"/>
+        <w:rPr>
+          <w:rFonts w:ascii="Courier New" w:hAnsi="Courier New" w:cs="Courier New"/>
+        </w:rPr>
+      </w:pPr>
+      <w:r>
+        <w:rPr>
+          <w:rFonts w:ascii="Courier New" w:hAnsi="Courier New" w:cs="Courier New"/>
+        </w:rPr>
+        <w:t>Brother</w:t>
+      </w:r>
+    </w:p>
+    <w:p>
+      <w:pPr>
+        <w:rPr>
+          <w:rFonts w:ascii="Courier New" w:hAnsi="Courier New" w:cs="Courier New"/>
+        </w:rPr>
+      </w:pPr>
+      <w:r>
+        <w:rPr>
+          <w:rFonts w:ascii="Courier New" w:hAnsi="Courier New" w:cs="Courier New"/>
+        </w:rPr>
+        <w:t xml:space="preserve">There was a girl found in the basement. She was abused and held captive. She had long </w:t>
+      </w:r>
+      <w:proofErr w:type="gramStart"/>
+      <w:r>
+        <w:rPr>
+          <w:rFonts w:ascii="Courier New" w:hAnsi="Courier New" w:cs="Courier New"/>
+        </w:rPr>
+        <w:t>red</w:t>
+      </w:r>
+      <w:proofErr w:type="gramEnd"/>
+      <w:r>
+        <w:rPr>
+          <w:rFonts w:ascii="Courier New" w:hAnsi="Courier New" w:cs="Courier New"/>
+        </w:rPr>
+        <w:t xml:space="preserve"> hair</w:t>
+      </w:r>
+      <w:r>
+        <w:rPr>
+          <w:rFonts w:ascii="Courier New" w:hAnsi="Courier New" w:cs="Courier New"/>
+        </w:rPr>
+        <w:t>, green shining eyes</w:t>
+      </w:r>
+      <w:r>
+        <w:rPr>
+          <w:rFonts w:ascii="Courier New" w:hAnsi="Courier New" w:cs="Courier New"/>
+        </w:rPr>
+        <w:t xml:space="preserve"> and was really.... </w:t>
+      </w:r>
+    </w:p>
+    <w:p>
+      <w:pPr>
+        <w:rPr>
+          <w:rFonts w:ascii="Courier New" w:hAnsi="Courier New" w:cs="Courier New"/>
+          <w:i/>
+          <w:iCs/>
+        </w:rPr>
+      </w:pPr>
+      <w:r>
+        <w:rPr>
+          <w:rFonts w:ascii="Courier New" w:hAnsi="Courier New" w:cs="Courier New"/>
+        </w:rPr>
+        <w:tab/>
+      </w:r>
+      <w:proofErr w:type="spellStart"/>
+      <w:r>
+        <w:rPr>
+          <w:rFonts w:ascii="Courier New" w:hAnsi="Courier New" w:cs="Courier New"/>
+          <w:i/>
+          <w:iCs/>
+        </w:rPr>
+        <w:t>Arghh</w:t>
+      </w:r>
+      <w:proofErr w:type="spellEnd"/>
+      <w:r>
+        <w:rPr>
+          <w:rFonts w:ascii="Courier New" w:hAnsi="Courier New" w:cs="Courier New"/>
+          <w:i/>
+          <w:iCs/>
+        </w:rPr>
+        <w:t xml:space="preserve"> my head</w:t>
+      </w:r>
+    </w:p>
+    <w:p>
+      <w:pPr>
+        <w:rPr>
+          <w:rFonts w:ascii="Courier New" w:hAnsi="Courier New" w:cs="Courier New"/>
+        </w:rPr>
+      </w:pPr>
+      <w:r>
+        <w:rPr>
+          <w:rFonts w:ascii="Courier New" w:hAnsi="Courier New" w:cs="Courier New"/>
+        </w:rPr>
+        <w:t>*</w:t>
+      </w:r>
+      <w:r>
+        <w:rPr>
+          <w:rFonts w:ascii="Courier New" w:hAnsi="Courier New" w:cs="Courier New"/>
+        </w:rPr>
+        <w:t>Her ears are ringing</w:t>
+      </w:r>
+    </w:p>
+    <w:p>
+      <w:pPr>
+        <w:rPr>
+          <w:rFonts w:ascii="Courier New" w:hAnsi="Courier New" w:cs="Courier New"/>
+        </w:rPr>
+      </w:pPr>
+      <w:r>
+        <w:rPr>
+          <w:rFonts w:ascii="Courier New" w:hAnsi="Courier New" w:cs="Courier New"/>
+        </w:rPr>
+        <w:t>thin...Valeria...</w:t>
+      </w:r>
+    </w:p>
+    <w:p>
+      <w:pPr>
+        <w:rPr>
+          <w:rFonts w:ascii="Courier New" w:hAnsi="Courier New" w:cs="Courier New"/>
+        </w:rPr>
+      </w:pPr>
+    </w:p>
+    <w:p>
+      <w:pPr>
+        <w:rPr>
+          <w:rFonts w:ascii="Courier New" w:hAnsi="Courier New" w:cs="Courier New"/>
+        </w:rPr>
+      </w:pPr>
+      <w:r>
+        <w:rPr>
+          <w:rFonts w:ascii="Courier New" w:hAnsi="Courier New" w:cs="Courier New"/>
+        </w:rPr>
+        <w:t>Valeria passes out</w:t>
+      </w:r>
+    </w:p>
+    <w:p>
+      <w:pPr>
+        <w:rPr>
+          <w:rFonts w:ascii="Courier New" w:hAnsi="Courier New" w:cs="Courier New"/>
+        </w:rPr>
+      </w:pPr>
+    </w:p>
+    <w:p>
+      <w:pPr>
+        <w:pStyle w:val="berschrift1"/>
+      </w:pPr>
+      <w:bookmarkStart w:id="15" w:name="_Toc106637443"/>
+      <w:r>
+        <w:t>Scene 10.1</w:t>
+      </w:r>
+      <w:bookmarkEnd w:id="15"/>
+      <w:r>
+        <w:t>- confronting</w:t>
+      </w:r>
+    </w:p>
+    <w:p/>
+    <w:p>
+      <w:pPr>
+        <w:rPr>
+          <w:rFonts w:ascii="Courier New" w:hAnsi="Courier New" w:cs="Courier New"/>
+        </w:rPr>
+      </w:pPr>
+      <w:r>
+        <w:rPr>
+          <w:rFonts w:ascii="Courier New" w:hAnsi="Courier New" w:cs="Courier New"/>
+        </w:rPr>
+        <w:t>Wednesday 6 pm</w:t>
+      </w:r>
+    </w:p>
+    <w:p>
+      <w:pPr>
+        <w:rPr>
+          <w:rFonts w:ascii="Courier New" w:hAnsi="Courier New" w:cs="Courier New"/>
+        </w:rPr>
+      </w:pPr>
+      <w:r>
+        <w:rPr>
+          <w:rFonts w:ascii="Courier New" w:hAnsi="Courier New" w:cs="Courier New"/>
+        </w:rPr>
+        <w:t>Dining room</w:t>
+      </w:r>
+    </w:p>
+    <w:p>
+      <w:pPr>
+        <w:jc w:val="center"/>
+        <w:rPr>
+          <w:rFonts w:ascii="Courier New" w:hAnsi="Courier New" w:cs="Courier New"/>
+        </w:rPr>
+      </w:pPr>
+      <w:r>
+        <w:rPr>
+          <w:rFonts w:ascii="Courier New" w:hAnsi="Courier New" w:cs="Courier New"/>
+        </w:rPr>
+        <w:t>Valeria</w:t>
+      </w:r>
+    </w:p>
+    <w:p>
+      <w:pPr>
+        <w:rPr>
+          <w:rFonts w:ascii="Courier New" w:hAnsi="Courier New" w:cs="Courier New"/>
+        </w:rPr>
+      </w:pPr>
+      <w:r>
+        <w:rPr>
+          <w:rFonts w:ascii="Courier New" w:hAnsi="Courier New" w:cs="Courier New"/>
+        </w:rPr>
+        <w:t>What room is next to the basement room?</w:t>
+      </w:r>
+    </w:p>
+    <w:p>
+      <w:pPr>
+        <w:jc w:val="center"/>
+        <w:rPr>
+          <w:rFonts w:ascii="Courier New" w:hAnsi="Courier New" w:cs="Courier New"/>
+        </w:rPr>
+      </w:pPr>
+      <w:r>
+        <w:rPr>
+          <w:rFonts w:ascii="Courier New" w:hAnsi="Courier New" w:cs="Courier New"/>
+        </w:rPr>
+        <w:t>Mum</w:t>
+      </w:r>
+    </w:p>
+    <w:p>
+      <w:pPr>
+        <w:rPr>
+          <w:rFonts w:ascii="Courier New" w:hAnsi="Courier New" w:cs="Courier New"/>
+        </w:rPr>
+      </w:pPr>
+      <w:r>
+        <w:rPr>
+          <w:rFonts w:ascii="Courier New" w:hAnsi="Courier New" w:cs="Courier New"/>
+        </w:rPr>
+        <w:t>You know, don't you? You know what's inside that room?</w:t>
+      </w:r>
+    </w:p>
+    <w:p>
+      <w:pPr>
+        <w:jc w:val="center"/>
+        <w:rPr>
+          <w:rFonts w:ascii="Courier New" w:hAnsi="Courier New" w:cs="Courier New"/>
+        </w:rPr>
+      </w:pPr>
+      <w:r>
+        <w:rPr>
+          <w:rFonts w:ascii="Courier New" w:hAnsi="Courier New" w:cs="Courier New"/>
+        </w:rPr>
+        <w:t>Valeria</w:t>
+      </w:r>
+    </w:p>
+    <w:p>
+      <w:pPr>
+        <w:rPr>
+          <w:rFonts w:ascii="Courier New" w:hAnsi="Courier New" w:cs="Courier New"/>
+        </w:rPr>
+      </w:pPr>
+      <w:r>
+        <w:rPr>
+          <w:rFonts w:ascii="Courier New" w:hAnsi="Courier New" w:cs="Courier New"/>
+        </w:rPr>
+        <w:t>I don't...</w:t>
+      </w:r>
+    </w:p>
+    <w:p>
+      <w:pPr>
+        <w:jc w:val="center"/>
+        <w:rPr>
+          <w:rFonts w:ascii="Courier New" w:hAnsi="Courier New" w:cs="Courier New"/>
+        </w:rPr>
+      </w:pPr>
+      <w:r>
+        <w:rPr>
+          <w:rFonts w:ascii="Courier New" w:hAnsi="Courier New" w:cs="Courier New"/>
+        </w:rPr>
+        <w:t>Mum</w:t>
+      </w:r>
+    </w:p>
+    <w:p>
+      <w:pPr>
+        <w:rPr>
+          <w:rFonts w:ascii="Courier New" w:hAnsi="Courier New" w:cs="Courier New"/>
+        </w:rPr>
+      </w:pPr>
+      <w:r>
+        <w:rPr>
+          <w:rFonts w:ascii="Courier New" w:hAnsi="Courier New" w:cs="Courier New"/>
+        </w:rPr>
+        <w:t>yells</w:t>
+      </w:r>
+    </w:p>
+    <w:p>
+      <w:pPr>
+        <w:rPr>
+          <w:rFonts w:ascii="Courier New" w:hAnsi="Courier New" w:cs="Courier New"/>
+        </w:rPr>
+      </w:pPr>
+      <w:r>
+        <w:rPr>
+          <w:rFonts w:ascii="Courier New" w:hAnsi="Courier New" w:cs="Courier New"/>
+        </w:rPr>
+        <w:t>Liar! Do not lie to me. You should know! I will show you, come with me.</w:t>
+      </w:r>
+    </w:p>
+    <w:p>
+      <w:pPr>
+        <w:rPr>
+          <w:rFonts w:ascii="Courier New" w:hAnsi="Courier New" w:cs="Courier New"/>
+        </w:rPr>
+      </w:pPr>
+      <w:r>
+        <w:rPr>
+          <w:rFonts w:ascii="Courier New" w:hAnsi="Courier New" w:cs="Courier New"/>
+        </w:rPr>
+        <w:t>Mum and Valeria go downstairs, Dad placed his hand on Valeria's neck, so she doesn't run away</w:t>
+      </w:r>
+    </w:p>
+    <w:p>
+      <w:pPr>
+        <w:rPr>
+          <w:rFonts w:ascii="Courier New" w:hAnsi="Courier New" w:cs="Courier New"/>
+          <w:i/>
+          <w:iCs/>
+        </w:rPr>
+      </w:pPr>
+      <w:r>
+        <w:rPr>
+          <w:rFonts w:ascii="Courier New" w:hAnsi="Courier New" w:cs="Courier New"/>
+        </w:rPr>
+        <w:tab/>
+      </w:r>
+      <w:r>
+        <w:rPr>
+          <w:rFonts w:ascii="Courier New" w:hAnsi="Courier New" w:cs="Courier New"/>
+          <w:i/>
+          <w:iCs/>
+        </w:rPr>
+        <w:t>Dad's hand...on my neck...I can't move</w:t>
+      </w:r>
+    </w:p>
+    <w:p>
+      <w:pPr>
+        <w:rPr>
+          <w:rFonts w:ascii="Courier New" w:hAnsi="Courier New" w:cs="Courier New"/>
+        </w:rPr>
+      </w:pPr>
+    </w:p>
+    <w:p>
+      <w:pPr>
+        <w:rPr>
+          <w:rFonts w:ascii="Courier New" w:hAnsi="Courier New" w:cs="Courier New"/>
+        </w:rPr>
+      </w:pPr>
+      <w:r>
+        <w:rPr>
+          <w:rFonts w:ascii="Courier New" w:hAnsi="Courier New" w:cs="Courier New"/>
+        </w:rPr>
+        <w:t>*</w:t>
+      </w:r>
+      <w:proofErr w:type="gramStart"/>
+      <w:r>
+        <w:rPr>
+          <w:rFonts w:ascii="Courier New" w:hAnsi="Courier New" w:cs="Courier New"/>
+        </w:rPr>
+        <w:t>sound</w:t>
+      </w:r>
+      <w:proofErr w:type="gramEnd"/>
+      <w:r>
+        <w:rPr>
+          <w:rFonts w:ascii="Courier New" w:hAnsi="Courier New" w:cs="Courier New"/>
+        </w:rPr>
+        <w:t xml:space="preserve"> of keys opening the door</w:t>
+      </w:r>
+    </w:p>
+    <w:p>
+      <w:pPr>
+        <w:rPr>
+          <w:rFonts w:ascii="Courier New" w:hAnsi="Courier New" w:cs="Courier New"/>
+        </w:rPr>
+      </w:pPr>
+      <w:r>
+        <w:rPr>
+          <w:rFonts w:ascii="Courier New" w:hAnsi="Courier New" w:cs="Courier New"/>
+        </w:rPr>
+        <w:t xml:space="preserve">They open the secret side room. It's </w:t>
+      </w:r>
+      <w:r>
+        <w:rPr>
+          <w:rFonts w:ascii="Courier New" w:hAnsi="Courier New" w:cs="Courier New"/>
+        </w:rPr>
+        <w:t>dark small room</w:t>
+      </w:r>
+      <w:r>
+        <w:rPr>
+          <w:rFonts w:ascii="Courier New" w:hAnsi="Courier New" w:cs="Courier New"/>
+        </w:rPr>
+        <w:t>.</w:t>
+      </w:r>
+    </w:p>
+    <w:p>
+      <w:pPr>
+        <w:rPr>
+          <w:rFonts w:ascii="Courier New" w:hAnsi="Courier New" w:cs="Courier New"/>
+          <w:i/>
+          <w:iCs/>
+        </w:rPr>
+      </w:pPr>
+      <w:r>
+        <w:rPr>
+          <w:rFonts w:ascii="Courier New" w:hAnsi="Courier New" w:cs="Courier New"/>
+        </w:rPr>
+        <w:tab/>
+      </w:r>
+      <w:r>
+        <w:rPr>
+          <w:rFonts w:ascii="Courier New" w:hAnsi="Courier New" w:cs="Courier New"/>
+          <w:i/>
+          <w:iCs/>
+        </w:rPr>
+        <w:t xml:space="preserve">Gosh, </w:t>
+      </w:r>
+      <w:r>
+        <w:rPr>
+          <w:rFonts w:ascii="Courier New" w:hAnsi="Courier New" w:cs="Courier New"/>
+          <w:i/>
+          <w:iCs/>
+        </w:rPr>
+        <w:t>it’s so dark again</w:t>
+      </w:r>
+      <w:r>
+        <w:rPr>
+          <w:rFonts w:ascii="Courier New" w:hAnsi="Courier New" w:cs="Courier New"/>
+          <w:i/>
+          <w:iCs/>
+        </w:rPr>
+        <w:t>...</w:t>
+      </w:r>
+    </w:p>
+    <w:p>
+      <w:pPr>
+        <w:jc w:val="center"/>
+        <w:rPr>
+          <w:rFonts w:ascii="Courier New" w:hAnsi="Courier New" w:cs="Courier New"/>
+        </w:rPr>
+      </w:pPr>
+      <w:r>
+        <w:rPr>
+          <w:rFonts w:ascii="Courier New" w:hAnsi="Courier New" w:cs="Courier New"/>
+        </w:rPr>
+        <w:lastRenderedPageBreak/>
+        <w:t>Dad</w:t>
+      </w:r>
+    </w:p>
+    <w:p>
+      <w:pPr>
+        <w:rPr>
+          <w:rFonts w:ascii="Courier New" w:hAnsi="Courier New" w:cs="Courier New"/>
+        </w:rPr>
+      </w:pPr>
+      <w:r>
+        <w:rPr>
+          <w:rFonts w:ascii="Courier New" w:hAnsi="Courier New" w:cs="Courier New"/>
+        </w:rPr>
+        <w:t>Do you remember?</w:t>
+      </w:r>
+    </w:p>
+    <w:p>
+      <w:pPr>
+        <w:jc w:val="center"/>
+        <w:rPr>
+          <w:rFonts w:ascii="Courier New" w:hAnsi="Courier New" w:cs="Courier New"/>
+        </w:rPr>
+      </w:pPr>
+      <w:r>
+        <w:rPr>
+          <w:rFonts w:ascii="Courier New" w:hAnsi="Courier New" w:cs="Courier New"/>
+        </w:rPr>
+        <w:t>Valeria</w:t>
+      </w:r>
+    </w:p>
+    <w:p>
+      <w:pPr>
+        <w:rPr>
+          <w:rFonts w:ascii="Courier New" w:hAnsi="Courier New" w:cs="Courier New"/>
+        </w:rPr>
+      </w:pPr>
+      <w:r>
+        <w:rPr>
+          <w:rFonts w:ascii="Courier New" w:hAnsi="Courier New" w:cs="Courier New"/>
+        </w:rPr>
+        <w:t>Remember what?</w:t>
+      </w:r>
+    </w:p>
+    <w:p>
+      <w:pPr>
+        <w:jc w:val="center"/>
+        <w:rPr>
+          <w:rFonts w:ascii="Courier New" w:hAnsi="Courier New" w:cs="Courier New"/>
+        </w:rPr>
+      </w:pPr>
+      <w:r>
+        <w:rPr>
+          <w:rFonts w:ascii="Courier New" w:hAnsi="Courier New" w:cs="Courier New"/>
+        </w:rPr>
+        <w:t>Mum</w:t>
+      </w:r>
+    </w:p>
+    <w:p>
+      <w:pPr>
+        <w:rPr>
+          <w:rFonts w:ascii="Courier New" w:hAnsi="Courier New" w:cs="Courier New"/>
+        </w:rPr>
+      </w:pPr>
+      <w:r>
+        <w:rPr>
+          <w:rFonts w:ascii="Courier New" w:hAnsi="Courier New" w:cs="Courier New"/>
+        </w:rPr>
+        <w:t>This is where your family was killed. All stabbed by a knife, multiple times</w:t>
+      </w:r>
+    </w:p>
+    <w:p>
+      <w:pPr>
+        <w:jc w:val="center"/>
+        <w:rPr>
+          <w:rFonts w:ascii="Courier New" w:hAnsi="Courier New" w:cs="Courier New"/>
+        </w:rPr>
+      </w:pPr>
+      <w:r>
+        <w:rPr>
+          <w:rFonts w:ascii="Courier New" w:hAnsi="Courier New" w:cs="Courier New"/>
+        </w:rPr>
+        <w:t>Valeria</w:t>
+      </w:r>
+    </w:p>
+    <w:p>
+      <w:pPr>
+        <w:rPr>
+          <w:rFonts w:ascii="Courier New" w:hAnsi="Courier New" w:cs="Courier New"/>
+        </w:rPr>
+      </w:pPr>
+      <w:r>
+        <w:rPr>
+          <w:rFonts w:ascii="Courier New" w:hAnsi="Courier New" w:cs="Courier New"/>
+        </w:rPr>
+        <w:t>her voice shaking</w:t>
+      </w:r>
+    </w:p>
+    <w:p>
+      <w:pPr>
+        <w:rPr>
+          <w:rFonts w:ascii="Courier New" w:hAnsi="Courier New" w:cs="Courier New"/>
+        </w:rPr>
+      </w:pPr>
+      <w:r>
+        <w:rPr>
+          <w:rFonts w:ascii="Courier New" w:hAnsi="Courier New" w:cs="Courier New"/>
+        </w:rPr>
+        <w:t>Who are you, people? What have you done?</w:t>
+      </w:r>
+    </w:p>
+    <w:p>
+      <w:pPr>
+        <w:jc w:val="center"/>
+        <w:rPr>
+          <w:rFonts w:ascii="Courier New" w:hAnsi="Courier New" w:cs="Courier New"/>
+        </w:rPr>
+      </w:pPr>
+      <w:r>
+        <w:rPr>
+          <w:rFonts w:ascii="Courier New" w:hAnsi="Courier New" w:cs="Courier New"/>
+        </w:rPr>
+        <w:t>Mum</w:t>
+      </w:r>
+    </w:p>
+    <w:p>
+      <w:pPr>
+        <w:rPr>
+          <w:rFonts w:ascii="Courier New" w:hAnsi="Courier New" w:cs="Courier New"/>
+        </w:rPr>
+      </w:pPr>
+      <w:r>
+        <w:rPr>
+          <w:rFonts w:ascii="Courier New" w:hAnsi="Courier New" w:cs="Courier New"/>
+        </w:rPr>
+        <w:t xml:space="preserve">They found a girl in the </w:t>
+      </w:r>
+      <w:r>
+        <w:rPr>
+          <w:rFonts w:ascii="Courier New" w:hAnsi="Courier New" w:cs="Courier New"/>
+        </w:rPr>
+        <w:t>basement.</w:t>
+      </w:r>
+      <w:r>
+        <w:rPr>
+          <w:rFonts w:ascii="Courier New" w:hAnsi="Courier New" w:cs="Courier New"/>
+        </w:rPr>
+        <w:t xml:space="preserve"> You</w:t>
+      </w:r>
+      <w:r>
+        <w:rPr>
+          <w:rFonts w:ascii="Courier New" w:hAnsi="Courier New" w:cs="Courier New"/>
+        </w:rPr>
+        <w:t>…</w:t>
+      </w:r>
+    </w:p>
+    <w:p>
+      <w:pPr>
+        <w:rPr>
+          <w:rFonts w:ascii="Courier New" w:hAnsi="Courier New" w:cs="Courier New"/>
+        </w:rPr>
+      </w:pPr>
+    </w:p>
+    <w:p>
+      <w:pPr>
+        <w:rPr>
+          <w:rFonts w:ascii="Courier New" w:hAnsi="Courier New" w:cs="Courier New"/>
+        </w:rPr>
+      </w:pPr>
+      <w:r>
+        <w:rPr>
+          <w:rFonts w:ascii="Courier New" w:hAnsi="Courier New" w:cs="Courier New"/>
+        </w:rPr>
+        <w:t>black screen</w:t>
+      </w:r>
+    </w:p>
+    <w:p>
+      <w:pPr>
+        <w:rPr>
+          <w:rFonts w:ascii="Courier New" w:hAnsi="Courier New" w:cs="Courier New"/>
+        </w:rPr>
+      </w:pPr>
+    </w:p>
+    <w:p>
+      <w:pPr>
+        <w:pStyle w:val="berschrift1"/>
+      </w:pPr>
+      <w:bookmarkStart w:id="16" w:name="_Toc106637444"/>
+      <w:r>
+        <w:t>Scene 10.2</w:t>
+      </w:r>
+      <w:bookmarkEnd w:id="16"/>
+      <w:r>
+        <w:t xml:space="preserve"> </w:t>
+      </w:r>
+      <w:r>
+        <w:t>–</w:t>
+      </w:r>
+      <w:r>
+        <w:t xml:space="preserve"> trying</w:t>
+      </w:r>
+      <w:r>
+        <w:t xml:space="preserve"> </w:t>
+      </w:r>
+      <w:r>
+        <w:t>Key</w:t>
+      </w:r>
+    </w:p>
+    <w:p>
+      <w:pPr>
+        <w:rPr>
+          <w:rFonts w:ascii="Courier New" w:hAnsi="Courier New" w:cs="Courier New"/>
+        </w:rPr>
+      </w:pPr>
+      <w:r>
+        <w:rPr>
+          <w:rFonts w:ascii="Courier New" w:hAnsi="Courier New" w:cs="Courier New"/>
+        </w:rPr>
+        <w:t>Valeria goes to the locked door</w:t>
+      </w:r>
+    </w:p>
+    <w:p>
+      <w:pPr>
+        <w:rPr>
+          <w:rFonts w:ascii="Courier New" w:hAnsi="Courier New" w:cs="Courier New"/>
+          <w:i/>
+          <w:iCs/>
+        </w:rPr>
+      </w:pPr>
+      <w:r>
+        <w:rPr>
+          <w:rFonts w:ascii="Courier New" w:hAnsi="Courier New" w:cs="Courier New"/>
+        </w:rPr>
+        <w:tab/>
+      </w:r>
+      <w:r>
+        <w:rPr>
+          <w:rFonts w:ascii="Courier New" w:hAnsi="Courier New" w:cs="Courier New"/>
+          <w:i/>
+          <w:iCs/>
+        </w:rPr>
+        <w:t>ok, let's try the key. It's in my pocket.</w:t>
+      </w:r>
+    </w:p>
+    <w:p>
+      <w:pPr>
+        <w:rPr>
+          <w:rFonts w:ascii="Courier New" w:hAnsi="Courier New" w:cs="Courier New"/>
+        </w:rPr>
+      </w:pPr>
+      <w:r>
+        <w:rPr>
+          <w:rFonts w:ascii="Courier New" w:hAnsi="Courier New" w:cs="Courier New"/>
+        </w:rPr>
+        <w:t>Waiting for the player to get the key from the inventory</w:t>
+      </w:r>
+    </w:p>
+    <w:p>
+      <w:pPr>
+        <w:rPr>
+          <w:rFonts w:ascii="Courier New" w:hAnsi="Courier New" w:cs="Courier New"/>
+        </w:rPr>
+      </w:pPr>
+      <w:r>
+        <w:rPr>
+          <w:rFonts w:ascii="Courier New" w:hAnsi="Courier New" w:cs="Courier New"/>
+        </w:rPr>
+        <w:t>If the player doesn't react:</w:t>
+      </w:r>
+    </w:p>
+    <w:p>
+      <w:pPr>
+        <w:rPr>
+          <w:rFonts w:ascii="Courier New" w:hAnsi="Courier New" w:cs="Courier New"/>
+          <w:i/>
+          <w:iCs/>
+        </w:rPr>
+      </w:pPr>
+    </w:p>
+    <w:p>
+      <w:pPr>
+        <w:rPr>
+          <w:rFonts w:ascii="Courier New" w:hAnsi="Courier New" w:cs="Courier New"/>
+          <w:i/>
+          <w:iCs/>
+        </w:rPr>
+      </w:pPr>
+      <w:r>
+        <w:rPr>
+          <w:rFonts w:ascii="Courier New" w:hAnsi="Courier New" w:cs="Courier New"/>
+          <w:i/>
+          <w:iCs/>
+        </w:rPr>
+        <w:t>I should try the key, it's in my pocket!</w:t>
+      </w:r>
+    </w:p>
+    <w:p>
+      <w:pPr>
+        <w:rPr>
+          <w:rFonts w:ascii="Courier New" w:hAnsi="Courier New" w:cs="Courier New"/>
+          <w:i/>
+          <w:iCs/>
+        </w:rPr>
+      </w:pPr>
+      <w:r>
+        <w:rPr>
+          <w:rFonts w:ascii="Courier New" w:hAnsi="Courier New" w:cs="Courier New"/>
+          <w:i/>
+          <w:iCs/>
+        </w:rPr>
+        <w:t>You can get the key in the inventory.</w:t>
+      </w:r>
+    </w:p>
+    <w:p>
+      <w:pPr>
+        <w:rPr>
+          <w:rFonts w:ascii="Courier New" w:hAnsi="Courier New" w:cs="Courier New"/>
+        </w:rPr>
+      </w:pPr>
+      <w:r>
+        <w:rPr>
+          <w:rFonts w:ascii="Courier New" w:hAnsi="Courier New" w:cs="Courier New"/>
+        </w:rPr>
+        <w:t>*</w:t>
+      </w:r>
+      <w:proofErr w:type="gramStart"/>
+      <w:r>
+        <w:rPr>
+          <w:rFonts w:ascii="Courier New" w:hAnsi="Courier New" w:cs="Courier New"/>
+        </w:rPr>
+        <w:t>clack</w:t>
+      </w:r>
+      <w:proofErr w:type="gramEnd"/>
+      <w:r>
+        <w:rPr>
+          <w:rFonts w:ascii="Courier New" w:hAnsi="Courier New" w:cs="Courier New"/>
+        </w:rPr>
+        <w:t>, the door is open</w:t>
+      </w:r>
+    </w:p>
+    <w:p>
+      <w:pPr>
+        <w:rPr>
+          <w:rFonts w:ascii="Courier New" w:hAnsi="Courier New" w:cs="Courier New"/>
+        </w:rPr>
+      </w:pPr>
+    </w:p>
+    <w:p>
+      <w:pPr>
+        <w:rPr>
+          <w:rFonts w:ascii="Courier New" w:hAnsi="Courier New" w:cs="Courier New"/>
+          <w:i/>
+          <w:iCs/>
+        </w:rPr>
+      </w:pPr>
+      <w:r>
+        <w:rPr>
+          <w:rFonts w:ascii="Courier New" w:hAnsi="Courier New" w:cs="Courier New"/>
+        </w:rPr>
+        <w:tab/>
+      </w:r>
+      <w:r>
+        <w:rPr>
+          <w:rFonts w:ascii="Courier New" w:hAnsi="Courier New" w:cs="Courier New"/>
+          <w:i/>
+          <w:iCs/>
+        </w:rPr>
+        <w:t>Omg, it's a</w:t>
+      </w:r>
+      <w:r>
+        <w:rPr>
+          <w:rFonts w:ascii="Courier New" w:hAnsi="Courier New" w:cs="Courier New"/>
+          <w:i/>
+          <w:iCs/>
+        </w:rPr>
+        <w:t>nother room</w:t>
+      </w:r>
+      <w:r>
+        <w:rPr>
+          <w:rFonts w:ascii="Courier New" w:hAnsi="Courier New" w:cs="Courier New"/>
+          <w:i/>
+          <w:iCs/>
+        </w:rPr>
+        <w:t xml:space="preserve">. </w:t>
+      </w:r>
+      <w:r>
+        <w:rPr>
+          <w:rFonts w:ascii="Courier New" w:hAnsi="Courier New" w:cs="Courier New"/>
+          <w:i/>
+          <w:iCs/>
+        </w:rPr>
+        <w:t>Very tiny</w:t>
+      </w:r>
+      <w:r>
+        <w:rPr>
+          <w:rFonts w:ascii="Courier New" w:hAnsi="Courier New" w:cs="Courier New"/>
+          <w:i/>
+          <w:iCs/>
+        </w:rPr>
+        <w:t>.</w:t>
+      </w:r>
+    </w:p>
+    <w:p>
+      <w:pPr>
+        <w:rPr>
+          <w:rFonts w:ascii="Courier New" w:hAnsi="Courier New" w:cs="Courier New"/>
+          <w:i/>
+          <w:iCs/>
+        </w:rPr>
+      </w:pPr>
+      <w:r>
+        <w:rPr>
+          <w:rFonts w:ascii="Courier New" w:hAnsi="Courier New" w:cs="Courier New"/>
+          <w:i/>
+          <w:iCs/>
+        </w:rPr>
+        <w:tab/>
+        <w:t xml:space="preserve">I remember this room. </w:t>
+      </w:r>
+      <w:r>
+        <w:rPr>
+          <w:rFonts w:ascii="Courier New" w:hAnsi="Courier New" w:cs="Courier New"/>
+          <w:i/>
+          <w:iCs/>
+        </w:rPr>
+        <w:t>Somehow</w:t>
+      </w:r>
+      <w:r>
+        <w:rPr>
+          <w:rFonts w:ascii="Courier New" w:hAnsi="Courier New" w:cs="Courier New"/>
+          <w:i/>
+          <w:iCs/>
+        </w:rPr>
+        <w:t>. I recognize it...?</w:t>
+      </w:r>
+    </w:p>
+    <w:p>
+      <w:pPr>
+        <w:rPr>
+          <w:rFonts w:ascii="Courier New" w:hAnsi="Courier New" w:cs="Courier New"/>
+        </w:rPr>
+      </w:pPr>
+    </w:p>
+    <w:p>
+      <w:pPr>
+        <w:rPr>
+          <w:rFonts w:ascii="Courier New" w:hAnsi="Courier New" w:cs="Courier New"/>
+          <w:i/>
+          <w:iCs/>
+        </w:rPr>
+      </w:pPr>
+      <w:r>
+        <w:rPr>
+          <w:rFonts w:ascii="Courier New" w:hAnsi="Courier New" w:cs="Courier New"/>
+        </w:rPr>
+        <w:tab/>
+      </w:r>
+      <w:r>
+        <w:rPr>
+          <w:rFonts w:ascii="Courier New" w:hAnsi="Courier New" w:cs="Courier New"/>
+          <w:i/>
+          <w:iCs/>
+        </w:rPr>
+        <w:t>Wh</w:t>
+      </w:r>
+      <w:r>
+        <w:rPr>
+          <w:rFonts w:ascii="Courier New" w:hAnsi="Courier New" w:cs="Courier New"/>
+          <w:i/>
+          <w:iCs/>
+        </w:rPr>
+        <w:t>at</w:t>
+      </w:r>
+      <w:r>
+        <w:rPr>
+          <w:rFonts w:ascii="Courier New" w:hAnsi="Courier New" w:cs="Courier New"/>
+          <w:i/>
+          <w:iCs/>
+        </w:rPr>
+        <w:t>...</w:t>
+      </w:r>
+      <w:proofErr w:type="spellStart"/>
+      <w:proofErr w:type="gramStart"/>
+      <w:r>
+        <w:rPr>
+          <w:rFonts w:ascii="Courier New" w:hAnsi="Courier New" w:cs="Courier New"/>
+          <w:i/>
+          <w:iCs/>
+        </w:rPr>
+        <w:t>is..</w:t>
+      </w:r>
+      <w:proofErr w:type="gramEnd"/>
+      <w:r>
+        <w:rPr>
+          <w:rFonts w:ascii="Courier New" w:hAnsi="Courier New" w:cs="Courier New"/>
+          <w:i/>
+          <w:iCs/>
+        </w:rPr>
+        <w:t>argh</w:t>
+      </w:r>
+      <w:proofErr w:type="spellEnd"/>
+      <w:r>
+        <w:rPr>
+          <w:rFonts w:ascii="Courier New" w:hAnsi="Courier New" w:cs="Courier New"/>
+          <w:i/>
+          <w:iCs/>
+        </w:rPr>
+        <w:t>!</w:t>
+      </w:r>
+      <w:r>
+        <w:rPr>
+          <w:rFonts w:ascii="Courier New" w:hAnsi="Courier New" w:cs="Courier New"/>
+          <w:i/>
+          <w:iCs/>
+        </w:rPr>
+        <w:t xml:space="preserve"> My head!</w:t>
+      </w:r>
+    </w:p>
+    <w:p>
+      <w:pPr>
+        <w:rPr>
+          <w:rFonts w:ascii="Courier New" w:hAnsi="Courier New" w:cs="Courier New"/>
+        </w:rPr>
+      </w:pPr>
+      <w:r>
+        <w:rPr>
+          <w:rFonts w:ascii="Courier New" w:hAnsi="Courier New" w:cs="Courier New"/>
+        </w:rPr>
+        <w:t>Valeria's eyes are ringing, her vision gets blurry.</w:t>
+      </w:r>
+    </w:p>
+    <w:p>
+      <w:pPr>
+        <w:rPr>
+          <w:rFonts w:ascii="Courier New" w:hAnsi="Courier New" w:cs="Courier New"/>
+          <w:i/>
+          <w:iCs/>
+        </w:rPr>
+      </w:pPr>
+      <w:r>
+        <w:rPr>
+          <w:rFonts w:ascii="Courier New" w:hAnsi="Courier New" w:cs="Courier New"/>
+        </w:rPr>
+        <w:tab/>
+      </w:r>
+      <w:r>
+        <w:rPr>
+          <w:rFonts w:ascii="Courier New" w:hAnsi="Courier New" w:cs="Courier New"/>
+          <w:i/>
+          <w:iCs/>
+        </w:rPr>
+        <w:t>It hurts...so...much.</w:t>
+      </w:r>
+    </w:p>
+    <w:p>
+      <w:pPr>
+        <w:rPr>
+          <w:rFonts w:ascii="Courier New" w:hAnsi="Courier New" w:cs="Courier New"/>
+        </w:rPr>
+      </w:pPr>
+      <w:r>
+        <w:rPr>
+          <w:rFonts w:ascii="Courier New" w:hAnsi="Courier New" w:cs="Courier New"/>
+        </w:rPr>
+        <w:t>Heathy breathing.</w:t>
+      </w:r>
+    </w:p>
+    <w:p>
+      <w:pPr>
+        <w:rPr>
+          <w:rFonts w:ascii="Courier New" w:hAnsi="Courier New" w:cs="Courier New"/>
+        </w:rPr>
+      </w:pPr>
+      <w:r>
+        <w:rPr>
+          <w:rFonts w:ascii="Courier New" w:hAnsi="Courier New" w:cs="Courier New"/>
+        </w:rPr>
+        <w:t>Blackout</w:t>
+      </w:r>
+    </w:p>
+    <w:p>
+      <w:pPr>
+        <w:rPr>
+          <w:rFonts w:ascii="Courier New" w:hAnsi="Courier New" w:cs="Courier New"/>
+        </w:rPr>
+      </w:pPr>
+    </w:p>
+    <w:p>
+      <w:pPr>
+        <w:pStyle w:val="berschrift1"/>
+      </w:pPr>
+      <w:bookmarkStart w:id="17" w:name="_Toc106637445"/>
+      <w:r>
+        <w:lastRenderedPageBreak/>
+        <w:t>Scene 11</w:t>
+      </w:r>
+      <w:bookmarkEnd w:id="17"/>
+      <w:r>
+        <w:t>- Valeria</w:t>
+      </w:r>
+    </w:p>
+    <w:p>
+      <w:pPr>
+        <w:rPr>
+          <w:rFonts w:ascii="Courier New" w:hAnsi="Courier New" w:cs="Courier New"/>
+        </w:rPr>
+      </w:pPr>
+    </w:p>
+    <w:p>
+      <w:pPr>
+        <w:rPr>
+          <w:rFonts w:ascii="Courier New" w:hAnsi="Courier New" w:cs="Courier New"/>
+        </w:rPr>
+      </w:pPr>
+      <w:r>
+        <w:rPr>
+          <w:rFonts w:ascii="Courier New" w:hAnsi="Courier New" w:cs="Courier New"/>
+        </w:rPr>
+        <w:t>Investigation Room</w:t>
+      </w:r>
+    </w:p>
+    <w:p>
+      <w:pPr>
+        <w:rPr>
+          <w:rFonts w:ascii="Courier New" w:hAnsi="Courier New" w:cs="Courier New"/>
+        </w:rPr>
+      </w:pPr>
+      <w:r>
+        <w:rPr>
+          <w:rFonts w:ascii="Courier New" w:hAnsi="Courier New" w:cs="Courier New"/>
+        </w:rPr>
+        <w:t>Person in the dark, head turned to the back.</w:t>
+      </w:r>
+    </w:p>
+    <w:p>
+      <w:pPr>
+        <w:jc w:val="center"/>
+        <w:rPr>
+          <w:rFonts w:ascii="Courier New" w:hAnsi="Courier New" w:cs="Courier New"/>
+        </w:rPr>
+      </w:pPr>
+      <w:r>
+        <w:rPr>
+          <w:rFonts w:ascii="Courier New" w:hAnsi="Courier New" w:cs="Courier New"/>
+        </w:rPr>
+        <w:t>Brother, policeman</w:t>
+      </w:r>
+    </w:p>
+    <w:p>
+      <w:pPr>
+        <w:rPr>
+          <w:rFonts w:ascii="Courier New" w:hAnsi="Courier New" w:cs="Courier New"/>
+        </w:rPr>
+      </w:pPr>
+      <w:r>
+        <w:rPr>
+          <w:rFonts w:ascii="Courier New" w:hAnsi="Courier New" w:cs="Courier New"/>
+        </w:rPr>
+        <w:t>Valeria</w:t>
+      </w:r>
+    </w:p>
+    <w:p>
+      <w:pPr>
+        <w:rPr>
+          <w:rFonts w:ascii="Courier New" w:hAnsi="Courier New" w:cs="Courier New"/>
+        </w:rPr>
+      </w:pPr>
+      <w:r>
+        <w:rPr>
+          <w:rFonts w:ascii="Courier New" w:hAnsi="Courier New" w:cs="Courier New"/>
+        </w:rPr>
+        <w:t>The person turns her head. For the first time, we see Valeria. Her green eyes and red hair. Thin.</w:t>
+      </w:r>
+    </w:p>
+    <w:p>
+      <w:pPr>
+        <w:jc w:val="center"/>
+        <w:rPr>
+          <w:rFonts w:ascii="Courier New" w:hAnsi="Courier New" w:cs="Courier New"/>
+        </w:rPr>
+      </w:pPr>
+      <w:r>
+        <w:rPr>
+          <w:rFonts w:ascii="Courier New" w:hAnsi="Courier New" w:cs="Courier New"/>
+        </w:rPr>
+        <w:t>Brother, policeman</w:t>
+      </w:r>
+    </w:p>
+    <w:p>
+      <w:pPr>
+        <w:rPr>
+          <w:rFonts w:ascii="Courier New" w:hAnsi="Courier New" w:cs="Courier New"/>
+        </w:rPr>
+      </w:pPr>
+      <w:r>
+        <w:rPr>
+          <w:rFonts w:ascii="Courier New" w:hAnsi="Courier New" w:cs="Courier New"/>
+        </w:rPr>
+        <w:t>We found you in the basement. It was traumatic, the murder, wasn't it? You couldn't remember. So</w:t>
+      </w:r>
+      <w:r>
+        <w:rPr>
+          <w:rFonts w:ascii="Courier New" w:hAnsi="Courier New" w:cs="Courier New"/>
+        </w:rPr>
+        <w:t>,</w:t>
+      </w:r>
+      <w:r>
+        <w:rPr>
+          <w:rFonts w:ascii="Courier New" w:hAnsi="Courier New" w:cs="Courier New"/>
+        </w:rPr>
+        <w:t xml:space="preserve"> we played your family. I was your brother, just so you can recall some memories. Did it help?</w:t>
+      </w:r>
+    </w:p>
+    <w:p>
+      <w:pPr>
+        <w:rPr>
+          <w:rFonts w:ascii="Courier New" w:hAnsi="Courier New" w:cs="Courier New"/>
+        </w:rPr>
+      </w:pPr>
+      <w:r>
+        <w:rPr>
+          <w:rFonts w:ascii="Courier New" w:hAnsi="Courier New" w:cs="Courier New"/>
+        </w:rPr>
+        <w:t>Valeria starts laughing</w:t>
+      </w:r>
+    </w:p>
+    <w:p>
+      <w:pPr>
+        <w:jc w:val="center"/>
+        <w:rPr>
+          <w:rFonts w:ascii="Courier New" w:hAnsi="Courier New" w:cs="Courier New"/>
+        </w:rPr>
+      </w:pPr>
+      <w:r>
+        <w:rPr>
+          <w:rFonts w:ascii="Courier New" w:hAnsi="Courier New" w:cs="Courier New"/>
+        </w:rPr>
+        <w:t>Brother, policeman</w:t>
+      </w:r>
+    </w:p>
+    <w:p>
+      <w:pPr>
+        <w:rPr>
+          <w:rFonts w:ascii="Courier New" w:hAnsi="Courier New" w:cs="Courier New"/>
+        </w:rPr>
+      </w:pPr>
+      <w:proofErr w:type="gramStart"/>
+      <w:r>
+        <w:rPr>
+          <w:rFonts w:ascii="Courier New" w:hAnsi="Courier New" w:cs="Courier New"/>
+        </w:rPr>
+        <w:t>So</w:t>
+      </w:r>
+      <w:proofErr w:type="gramEnd"/>
+      <w:r>
+        <w:rPr>
+          <w:rFonts w:ascii="Courier New" w:hAnsi="Courier New" w:cs="Courier New"/>
+        </w:rPr>
+        <w:t xml:space="preserve"> it did help.</w:t>
+      </w:r>
+    </w:p>
+    <w:p>
+      <w:pPr>
+        <w:rPr>
+          <w:rFonts w:ascii="Courier New" w:hAnsi="Courier New" w:cs="Courier New"/>
+        </w:rPr>
+      </w:pPr>
+      <w:r>
+        <w:rPr>
+          <w:rFonts w:ascii="Courier New" w:hAnsi="Courier New" w:cs="Courier New"/>
+        </w:rPr>
+        <w:t>Valeria</w:t>
+      </w:r>
+    </w:p>
+    <w:p>
+      <w:pPr>
+        <w:rPr>
+          <w:rFonts w:ascii="Courier New" w:hAnsi="Courier New" w:cs="Courier New"/>
+        </w:rPr>
+      </w:pPr>
+      <w:r>
+        <w:rPr>
+          <w:rFonts w:ascii="Courier New" w:hAnsi="Courier New" w:cs="Courier New"/>
+        </w:rPr>
+        <w:t>Why did you kill them?</w:t>
+      </w:r>
+    </w:p>
+    <w:p>
+      <w:pPr>
         <w:rPr>
           <w:rFonts w:ascii="Courier New" w:hAnsi="Courier New" w:cs="Courier New"/>
           <w:b/>
@@ -8420,28 +8748,1677 @@
           <w:u w:val="single"/>
         </w:rPr>
       </w:pPr>
-      <w:r>
+    </w:p>
+    <w:p>
+      <w:pPr>
+        <w:jc w:val="center"/>
         <w:rPr>
           <w:rFonts w:ascii="Courier New" w:hAnsi="Courier New" w:cs="Courier New"/>
           <w:b/>
           <w:bCs/>
           <w:u w:val="single"/>
         </w:rPr>
+      </w:pPr>
+      <w:r>
+        <w:rPr>
+          <w:rFonts w:ascii="Courier New" w:hAnsi="Courier New" w:cs="Courier New"/>
+          <w:b/>
+          <w:bCs/>
+          <w:u w:val="single"/>
+        </w:rPr>
         <w:t>END</w:t>
       </w:r>
-    </w:p>
-    <w:p>
-      <w:pPr>
-        <w:rPr>
-          <w:rFonts w:ascii="Courier New" w:hAnsi="Courier New" w:cs="Courier New"/>
-        </w:rPr>
-      </w:pPr>
-      <w:r>
-        <w:rPr>
-          <w:rFonts w:ascii="Courier New" w:hAnsi="Courier New" w:cs="Courier New"/>
-        </w:rPr>
-        <w:tab/>
-      </w:r>
+      <w:r>
+        <w:rPr>
+          <w:rFonts w:ascii="Courier New" w:hAnsi="Courier New" w:cs="Courier New"/>
+          <w:b/>
+          <w:bCs/>
+          <w:u w:val="single"/>
+        </w:rPr>
+        <w:t xml:space="preserve"> 1</w:t>
+      </w:r>
+    </w:p>
+    <w:p>
+      <w:pPr>
+        <w:jc w:val="center"/>
+        <w:rPr>
+          <w:rFonts w:ascii="Courier New" w:hAnsi="Courier New" w:cs="Courier New"/>
+          <w:b/>
+          <w:bCs/>
+          <w:u w:val="single"/>
+        </w:rPr>
+      </w:pPr>
+    </w:p>
+    <w:p>
+      <w:pPr>
+        <w:jc w:val="center"/>
+        <w:rPr>
+          <w:rFonts w:ascii="Courier New" w:hAnsi="Courier New" w:cs="Courier New"/>
+          <w:b/>
+          <w:bCs/>
+          <w:u w:val="single"/>
+        </w:rPr>
+      </w:pPr>
+    </w:p>
+    <w:p>
+      <w:pPr>
+        <w:rPr>
+          <w:rFonts w:ascii="Courier New" w:hAnsi="Courier New" w:cs="Courier New"/>
+          <w:b/>
+          <w:bCs/>
+          <w:sz w:val="28"/>
+          <w:szCs w:val="28"/>
+        </w:rPr>
+      </w:pPr>
+      <w:r>
+        <w:rPr>
+          <w:rFonts w:ascii="Courier New" w:hAnsi="Courier New" w:cs="Courier New"/>
+          <w:b/>
+          <w:bCs/>
+          <w:sz w:val="28"/>
+          <w:szCs w:val="28"/>
+        </w:rPr>
+        <w:t>Scene 12</w:t>
+      </w:r>
+    </w:p>
+    <w:p>
+      <w:pPr>
+        <w:rPr>
+          <w:rFonts w:ascii="Courier New" w:hAnsi="Courier New" w:cs="Courier New"/>
+        </w:rPr>
+      </w:pPr>
+    </w:p>
+    <w:p>
+      <w:pPr>
+        <w:rPr>
+          <w:rFonts w:ascii="Courier New" w:hAnsi="Courier New" w:cs="Courier New"/>
+        </w:rPr>
+      </w:pPr>
+      <w:r>
+        <w:rPr>
+          <w:rFonts w:ascii="Courier New" w:hAnsi="Courier New" w:cs="Courier New"/>
+        </w:rPr>
+        <w:t>Office</w:t>
+      </w:r>
+    </w:p>
+    <w:p>
+      <w:pPr>
+        <w:jc w:val="center"/>
+        <w:rPr>
+          <w:rFonts w:ascii="Courier New" w:hAnsi="Courier New" w:cs="Courier New"/>
+        </w:rPr>
+      </w:pPr>
+      <w:r>
+        <w:rPr>
+          <w:rFonts w:ascii="Courier New" w:hAnsi="Courier New" w:cs="Courier New"/>
+        </w:rPr>
+        <w:t>Valeria</w:t>
+      </w:r>
+    </w:p>
+    <w:p>
+      <w:pPr>
+        <w:jc w:val="center"/>
+        <w:rPr>
+          <w:rFonts w:ascii="Courier New" w:hAnsi="Courier New" w:cs="Courier New"/>
+          <w:i/>
+          <w:iCs/>
+        </w:rPr>
+      </w:pPr>
+      <w:r>
+        <w:rPr>
+          <w:rFonts w:ascii="Courier New" w:hAnsi="Courier New" w:cs="Courier New"/>
+          <w:i/>
+          <w:iCs/>
+        </w:rPr>
+        <w:t xml:space="preserve">Those documents…I think they are kind of important for them. They took them away that day. </w:t>
+      </w:r>
+      <w:r>
+        <w:rPr>
+          <w:rFonts w:ascii="Courier New" w:hAnsi="Courier New" w:cs="Courier New"/>
+          <w:i/>
+          <w:iCs/>
+        </w:rPr>
+        <w:t>They probably keep them here, in between all those other documents.</w:t>
+      </w:r>
+    </w:p>
+    <w:p>
+      <w:pPr>
+        <w:rPr>
+          <w:rFonts w:ascii="Courier New" w:hAnsi="Courier New" w:cs="Courier New"/>
+        </w:rPr>
+      </w:pPr>
+      <w:r>
+        <w:rPr>
+          <w:rFonts w:ascii="Courier New" w:hAnsi="Courier New" w:cs="Courier New"/>
+        </w:rPr>
+        <w:t>Valeria goes through all the files</w:t>
+      </w:r>
+    </w:p>
+    <w:p>
+      <w:pPr>
+        <w:rPr>
+          <w:rFonts w:ascii="Courier New" w:hAnsi="Courier New" w:cs="Courier New"/>
+        </w:rPr>
+      </w:pPr>
+      <w:r>
+        <w:rPr>
+          <w:rFonts w:ascii="Courier New" w:hAnsi="Courier New" w:cs="Courier New"/>
+        </w:rPr>
+        <w:t>*</w:t>
+      </w:r>
+      <w:proofErr w:type="gramStart"/>
+      <w:r>
+        <w:rPr>
+          <w:rFonts w:ascii="Courier New" w:hAnsi="Courier New" w:cs="Courier New"/>
+        </w:rPr>
+        <w:t>paper</w:t>
+      </w:r>
+      <w:proofErr w:type="gramEnd"/>
+      <w:r>
+        <w:rPr>
+          <w:rFonts w:ascii="Courier New" w:hAnsi="Courier New" w:cs="Courier New"/>
+        </w:rPr>
+        <w:t xml:space="preserve"> being moved and looked through</w:t>
+      </w:r>
+    </w:p>
+    <w:p>
+      <w:pPr>
+        <w:jc w:val="center"/>
+        <w:rPr>
+          <w:rFonts w:ascii="Courier New" w:hAnsi="Courier New" w:cs="Courier New"/>
+          <w:i/>
+          <w:iCs/>
+        </w:rPr>
+      </w:pPr>
+      <w:r>
+        <w:rPr>
+          <w:rFonts w:ascii="Courier New" w:hAnsi="Courier New" w:cs="Courier New"/>
+          <w:i/>
+          <w:iCs/>
+        </w:rPr>
+        <w:t>Ah!</w:t>
+      </w:r>
+    </w:p>
+    <w:p>
+      <w:pPr>
+        <w:jc w:val="center"/>
+        <w:rPr>
+          <w:rFonts w:ascii="Courier New" w:hAnsi="Courier New" w:cs="Courier New"/>
+          <w:i/>
+          <w:iCs/>
+        </w:rPr>
+      </w:pPr>
+      <w:r>
+        <w:rPr>
+          <w:rFonts w:ascii="Courier New" w:hAnsi="Courier New" w:cs="Courier New"/>
+          <w:i/>
+          <w:iCs/>
+        </w:rPr>
+        <w:t>Here it is!</w:t>
+      </w:r>
+    </w:p>
+    <w:p>
+      <w:pPr>
+        <w:jc w:val="center"/>
+        <w:rPr>
+          <w:rFonts w:ascii="Courier New" w:hAnsi="Courier New" w:cs="Courier New"/>
+          <w:i/>
+          <w:iCs/>
+        </w:rPr>
+      </w:pPr>
+      <w:r>
+        <w:rPr>
+          <w:rFonts w:ascii="Courier New" w:hAnsi="Courier New" w:cs="Courier New"/>
+          <w:i/>
+          <w:iCs/>
+        </w:rPr>
+        <w:t>There is a phone number on it of the bank.</w:t>
+      </w:r>
+    </w:p>
+    <w:p>
+      <w:pPr>
+        <w:rPr>
+          <w:rFonts w:ascii="Courier New" w:hAnsi="Courier New" w:cs="Courier New"/>
+        </w:rPr>
+      </w:pPr>
+      <w:r>
+        <w:rPr>
+          <w:rFonts w:ascii="Courier New" w:hAnsi="Courier New" w:cs="Courier New"/>
+        </w:rPr>
+        <w:t>*</w:t>
+      </w:r>
+      <w:proofErr w:type="gramStart"/>
+      <w:r>
+        <w:rPr>
+          <w:rFonts w:ascii="Courier New" w:hAnsi="Courier New" w:cs="Courier New"/>
+        </w:rPr>
+        <w:t>dialing</w:t>
+      </w:r>
+      <w:proofErr w:type="gramEnd"/>
+      <w:r>
+        <w:rPr>
+          <w:rFonts w:ascii="Courier New" w:hAnsi="Courier New" w:cs="Courier New"/>
+        </w:rPr>
+        <w:t xml:space="preserve"> the phone number</w:t>
+      </w:r>
+    </w:p>
+    <w:p>
+      <w:pPr>
+        <w:rPr>
+          <w:rFonts w:ascii="Courier New" w:hAnsi="Courier New" w:cs="Courier New"/>
+        </w:rPr>
+      </w:pPr>
+    </w:p>
+    <w:p>
+      <w:pPr>
+        <w:jc w:val="center"/>
+        <w:rPr>
+          <w:rFonts w:ascii="Courier New" w:hAnsi="Courier New" w:cs="Courier New"/>
+        </w:rPr>
+      </w:pPr>
+      <w:r>
+        <w:rPr>
+          <w:rFonts w:ascii="Courier New" w:hAnsi="Courier New" w:cs="Courier New"/>
+        </w:rPr>
+        <w:lastRenderedPageBreak/>
+        <w:t>Bank</w:t>
+      </w:r>
+    </w:p>
+    <w:p>
+      <w:pPr>
+        <w:rPr>
+          <w:rFonts w:ascii="Courier New" w:hAnsi="Courier New" w:cs="Courier New"/>
+        </w:rPr>
+      </w:pPr>
+      <w:r>
+        <w:rPr>
+          <w:rFonts w:ascii="Courier New" w:hAnsi="Courier New" w:cs="Courier New"/>
+        </w:rPr>
+        <w:t>Hello?</w:t>
+      </w:r>
+    </w:p>
+    <w:p>
+      <w:pPr>
+        <w:jc w:val="center"/>
+        <w:rPr>
+          <w:rFonts w:ascii="Courier New" w:hAnsi="Courier New" w:cs="Courier New"/>
+        </w:rPr>
+      </w:pPr>
+      <w:r>
+        <w:rPr>
+          <w:rFonts w:ascii="Courier New" w:hAnsi="Courier New" w:cs="Courier New"/>
+        </w:rPr>
+        <w:t>Valeria</w:t>
+      </w:r>
+    </w:p>
+    <w:p>
+      <w:pPr>
+        <w:rPr>
+          <w:rFonts w:ascii="Courier New" w:hAnsi="Courier New" w:cs="Courier New"/>
+        </w:rPr>
+      </w:pPr>
+      <w:r>
+        <w:rPr>
+          <w:rFonts w:ascii="Courier New" w:hAnsi="Courier New" w:cs="Courier New"/>
+        </w:rPr>
+        <w:t>Hello, my name is Valeria</w:t>
+      </w:r>
+      <w:r>
+        <w:rPr>
+          <w:rFonts w:ascii="Courier New" w:hAnsi="Courier New" w:cs="Courier New"/>
+        </w:rPr>
+        <w:t xml:space="preserve"> van </w:t>
+      </w:r>
+      <w:proofErr w:type="spellStart"/>
+      <w:r>
+        <w:rPr>
+          <w:rFonts w:ascii="Courier New" w:hAnsi="Courier New" w:cs="Courier New"/>
+        </w:rPr>
+        <w:t>Westen</w:t>
+      </w:r>
+      <w:proofErr w:type="spellEnd"/>
+      <w:r>
+        <w:rPr>
+          <w:rFonts w:ascii="Courier New" w:hAnsi="Courier New" w:cs="Courier New"/>
+        </w:rPr>
+        <w:t>. I am calling to check a document.</w:t>
+      </w:r>
+    </w:p>
+    <w:p>
+      <w:pPr>
+        <w:jc w:val="center"/>
+        <w:rPr>
+          <w:rFonts w:ascii="Courier New" w:hAnsi="Courier New" w:cs="Courier New"/>
+        </w:rPr>
+      </w:pPr>
+      <w:r>
+        <w:rPr>
+          <w:rFonts w:ascii="Courier New" w:hAnsi="Courier New" w:cs="Courier New"/>
+        </w:rPr>
+        <w:t>Bank lady</w:t>
+      </w:r>
+    </w:p>
+    <w:p>
+      <w:pPr>
+        <w:rPr>
+          <w:rFonts w:ascii="Courier New" w:hAnsi="Courier New" w:cs="Courier New"/>
+        </w:rPr>
+      </w:pPr>
+      <w:r>
+        <w:rPr>
+          <w:rFonts w:ascii="Courier New" w:hAnsi="Courier New" w:cs="Courier New"/>
+        </w:rPr>
+        <w:t xml:space="preserve">Van </w:t>
+      </w:r>
+      <w:proofErr w:type="spellStart"/>
+      <w:r>
+        <w:rPr>
+          <w:rFonts w:ascii="Courier New" w:hAnsi="Courier New" w:cs="Courier New"/>
+        </w:rPr>
+        <w:t>Westen</w:t>
+      </w:r>
+      <w:proofErr w:type="spellEnd"/>
+      <w:r>
+        <w:rPr>
+          <w:rFonts w:ascii="Courier New" w:hAnsi="Courier New" w:cs="Courier New"/>
+        </w:rPr>
+        <w:t>? Are you the daughter?</w:t>
+      </w:r>
+    </w:p>
+    <w:p>
+      <w:pPr>
+        <w:jc w:val="center"/>
+        <w:rPr>
+          <w:rFonts w:ascii="Courier New" w:hAnsi="Courier New" w:cs="Courier New"/>
+        </w:rPr>
+      </w:pPr>
+      <w:r>
+        <w:rPr>
+          <w:rFonts w:ascii="Courier New" w:hAnsi="Courier New" w:cs="Courier New"/>
+        </w:rPr>
+        <w:t>Valeria</w:t>
+      </w:r>
+    </w:p>
+    <w:p>
+      <w:pPr>
+        <w:rPr>
+          <w:rFonts w:ascii="Courier New" w:hAnsi="Courier New" w:cs="Courier New"/>
+        </w:rPr>
+      </w:pPr>
+      <w:r>
+        <w:rPr>
+          <w:rFonts w:ascii="Courier New" w:hAnsi="Courier New" w:cs="Courier New"/>
+        </w:rPr>
+        <w:t>Yes!</w:t>
+      </w:r>
+    </w:p>
+    <w:p>
+      <w:pPr>
+        <w:jc w:val="center"/>
+        <w:rPr>
+          <w:rFonts w:ascii="Courier New" w:hAnsi="Courier New" w:cs="Courier New"/>
+        </w:rPr>
+      </w:pPr>
+      <w:r>
+        <w:rPr>
+          <w:rFonts w:ascii="Courier New" w:hAnsi="Courier New" w:cs="Courier New"/>
+        </w:rPr>
+        <w:t>Bank lady</w:t>
+      </w:r>
+    </w:p>
+    <w:p>
+      <w:pPr>
+        <w:rPr>
+          <w:rFonts w:ascii="Courier New" w:hAnsi="Courier New" w:cs="Courier New"/>
+        </w:rPr>
+      </w:pPr>
+      <w:r>
+        <w:rPr>
+          <w:rFonts w:ascii="Courier New" w:hAnsi="Courier New" w:cs="Courier New"/>
+        </w:rPr>
+        <w:t>Your father called not long ago t</w:t>
+      </w:r>
+      <w:r>
+        <w:rPr>
+          <w:rFonts w:ascii="Courier New" w:hAnsi="Courier New" w:cs="Courier New"/>
+        </w:rPr>
+        <w:t>o asked about a bank account.</w:t>
+      </w:r>
+      <w:r>
+        <w:rPr>
+          <w:rFonts w:ascii="Courier New" w:hAnsi="Courier New" w:cs="Courier New"/>
+        </w:rPr>
+        <w:t xml:space="preserve"> </w:t>
+      </w:r>
+      <w:r>
+        <w:rPr>
+          <w:rFonts w:ascii="Courier New" w:hAnsi="Courier New" w:cs="Courier New"/>
+        </w:rPr>
+        <w:t xml:space="preserve">Is </w:t>
+      </w:r>
+      <w:r>
+        <w:rPr>
+          <w:rFonts w:ascii="Courier New" w:hAnsi="Courier New" w:cs="Courier New"/>
+        </w:rPr>
+        <w:t>everything alright with him? He acted a bit odd, as if we didn’t know each other.</w:t>
+      </w:r>
+    </w:p>
+    <w:p>
+      <w:pPr>
+        <w:jc w:val="center"/>
+        <w:rPr>
+          <w:rFonts w:ascii="Courier New" w:hAnsi="Courier New" w:cs="Courier New"/>
+        </w:rPr>
+      </w:pPr>
+      <w:r>
+        <w:rPr>
+          <w:rFonts w:ascii="Courier New" w:hAnsi="Courier New" w:cs="Courier New"/>
+        </w:rPr>
+        <w:t>Valeria</w:t>
+      </w:r>
+    </w:p>
+    <w:p>
+      <w:pPr>
+        <w:rPr>
+          <w:rFonts w:ascii="Courier New" w:hAnsi="Courier New" w:cs="Courier New"/>
+        </w:rPr>
+      </w:pPr>
+      <w:r>
+        <w:rPr>
+          <w:rFonts w:ascii="Courier New" w:hAnsi="Courier New" w:cs="Courier New"/>
+        </w:rPr>
+        <w:t>You know my father?</w:t>
+      </w:r>
+    </w:p>
+    <w:p>
+      <w:pPr>
+        <w:jc w:val="center"/>
+        <w:rPr>
+          <w:rFonts w:ascii="Courier New" w:hAnsi="Courier New" w:cs="Courier New"/>
+        </w:rPr>
+      </w:pPr>
+      <w:r>
+        <w:rPr>
+          <w:rFonts w:ascii="Courier New" w:hAnsi="Courier New" w:cs="Courier New"/>
+        </w:rPr>
+        <w:t>Bank lady</w:t>
+      </w:r>
+    </w:p>
+    <w:p>
+      <w:pPr>
+        <w:rPr>
+          <w:rFonts w:ascii="Courier New" w:hAnsi="Courier New" w:cs="Courier New"/>
+        </w:rPr>
+      </w:pPr>
+      <w:r>
+        <w:rPr>
+          <w:rFonts w:ascii="Courier New" w:hAnsi="Courier New" w:cs="Courier New"/>
+        </w:rPr>
+        <w:t>Of course, I do! We used to go to high school together!</w:t>
+      </w:r>
+    </w:p>
+    <w:p>
+      <w:pPr>
+        <w:jc w:val="center"/>
+        <w:rPr>
+          <w:rFonts w:ascii="Courier New" w:hAnsi="Courier New" w:cs="Courier New"/>
+        </w:rPr>
+      </w:pPr>
+      <w:r>
+        <w:rPr>
+          <w:rFonts w:ascii="Courier New" w:hAnsi="Courier New" w:cs="Courier New"/>
+        </w:rPr>
+        <w:t>Valeria</w:t>
+      </w:r>
+    </w:p>
+    <w:p>
+      <w:pPr>
+        <w:rPr>
+          <w:rFonts w:ascii="Courier New" w:hAnsi="Courier New" w:cs="Courier New"/>
+        </w:rPr>
+      </w:pPr>
+      <w:r>
+        <w:rPr>
+          <w:rFonts w:ascii="Courier New" w:hAnsi="Courier New" w:cs="Courier New"/>
+        </w:rPr>
+        <w:t>I see…</w:t>
+      </w:r>
+    </w:p>
+    <w:p>
+      <w:pPr>
+        <w:jc w:val="center"/>
+        <w:rPr>
+          <w:rFonts w:ascii="Courier New" w:hAnsi="Courier New" w:cs="Courier New"/>
+        </w:rPr>
+      </w:pPr>
+      <w:r>
+        <w:rPr>
+          <w:rFonts w:ascii="Courier New" w:hAnsi="Courier New" w:cs="Courier New"/>
+        </w:rPr>
+        <w:t>Bank lady</w:t>
+      </w:r>
+    </w:p>
+    <w:p>
+      <w:pPr>
+        <w:rPr>
+          <w:rFonts w:ascii="Courier New" w:hAnsi="Courier New" w:cs="Courier New"/>
+        </w:rPr>
+      </w:pPr>
+      <w:r>
+        <w:rPr>
+          <w:rFonts w:ascii="Courier New" w:hAnsi="Courier New" w:cs="Courier New"/>
+        </w:rPr>
+        <w:t>But how can I help you?</w:t>
+      </w:r>
+    </w:p>
+    <w:p>
+      <w:pPr>
+        <w:jc w:val="center"/>
+        <w:rPr>
+          <w:rFonts w:ascii="Courier New" w:hAnsi="Courier New" w:cs="Courier New"/>
+        </w:rPr>
+      </w:pPr>
+      <w:r>
+        <w:rPr>
+          <w:rFonts w:ascii="Courier New" w:hAnsi="Courier New" w:cs="Courier New"/>
+        </w:rPr>
+        <w:t>Valeria</w:t>
+      </w:r>
+    </w:p>
+    <w:p>
+      <w:pPr>
+        <w:rPr>
+          <w:rFonts w:ascii="Courier New" w:hAnsi="Courier New" w:cs="Courier New"/>
+        </w:rPr>
+      </w:pPr>
+      <w:r>
+        <w:rPr>
+          <w:rFonts w:ascii="Courier New" w:hAnsi="Courier New" w:cs="Courier New"/>
+        </w:rPr>
+        <w:t>Ah… I found a document and it even has my name on it. So</w:t>
+      </w:r>
+      <w:r>
+        <w:rPr>
+          <w:rFonts w:ascii="Courier New" w:hAnsi="Courier New" w:cs="Courier New"/>
+        </w:rPr>
+        <w:t>,</w:t>
+      </w:r>
+      <w:r>
+        <w:rPr>
+          <w:rFonts w:ascii="Courier New" w:hAnsi="Courier New" w:cs="Courier New"/>
+        </w:rPr>
+        <w:t xml:space="preserve"> I was wondering what it was about.</w:t>
+      </w:r>
+    </w:p>
+    <w:p>
+      <w:pPr>
+        <w:jc w:val="center"/>
+        <w:rPr>
+          <w:rFonts w:ascii="Courier New" w:hAnsi="Courier New" w:cs="Courier New"/>
+        </w:rPr>
+      </w:pPr>
+      <w:r>
+        <w:rPr>
+          <w:rFonts w:ascii="Courier New" w:hAnsi="Courier New" w:cs="Courier New"/>
+        </w:rPr>
+        <w:t>Bank lady</w:t>
+      </w:r>
+    </w:p>
+    <w:p>
+      <w:pPr>
+        <w:rPr>
+          <w:rFonts w:ascii="Courier New" w:hAnsi="Courier New" w:cs="Courier New"/>
+        </w:rPr>
+      </w:pPr>
+      <w:r>
+        <w:rPr>
+          <w:rFonts w:ascii="Courier New" w:hAnsi="Courier New" w:cs="Courier New"/>
+        </w:rPr>
+        <w:t>What number?</w:t>
+      </w:r>
+    </w:p>
+    <w:p>
+      <w:pPr>
+        <w:jc w:val="center"/>
+        <w:rPr>
+          <w:rFonts w:ascii="Courier New" w:hAnsi="Courier New" w:cs="Courier New"/>
+        </w:rPr>
+      </w:pPr>
+      <w:r>
+        <w:rPr>
+          <w:rFonts w:ascii="Courier New" w:hAnsi="Courier New" w:cs="Courier New"/>
+        </w:rPr>
+        <w:t>Valeria</w:t>
+      </w:r>
+    </w:p>
+    <w:p>
+      <w:pPr>
+        <w:rPr>
+          <w:rFonts w:ascii="Courier New" w:hAnsi="Courier New" w:cs="Courier New"/>
+        </w:rPr>
+      </w:pPr>
+      <w:r>
+        <w:rPr>
+          <w:rFonts w:ascii="Courier New" w:hAnsi="Courier New" w:cs="Courier New"/>
+        </w:rPr>
+        <w:t>919356</w:t>
+      </w:r>
+    </w:p>
+    <w:p>
+      <w:pPr>
+        <w:jc w:val="center"/>
+        <w:rPr>
+          <w:rFonts w:ascii="Courier New" w:hAnsi="Courier New" w:cs="Courier New"/>
+        </w:rPr>
+      </w:pPr>
+      <w:r>
+        <w:rPr>
+          <w:rFonts w:ascii="Courier New" w:hAnsi="Courier New" w:cs="Courier New"/>
+        </w:rPr>
+        <w:t>Bank lady</w:t>
+      </w:r>
+    </w:p>
+    <w:p>
+      <w:pPr>
+        <w:rPr>
+          <w:rFonts w:ascii="Courier New" w:hAnsi="Courier New" w:cs="Courier New"/>
+        </w:rPr>
+      </w:pPr>
+      <w:r>
+        <w:rPr>
+          <w:rFonts w:ascii="Courier New" w:hAnsi="Courier New" w:cs="Courier New"/>
+        </w:rPr>
+        <w:t xml:space="preserve">One moment… Ah yes! This is your bank account. Your parents have been putting money in it ever since you were a baby. </w:t>
+      </w:r>
+    </w:p>
+    <w:p>
+      <w:pPr>
+        <w:jc w:val="center"/>
+        <w:rPr>
+          <w:rFonts w:ascii="Courier New" w:hAnsi="Courier New" w:cs="Courier New"/>
+        </w:rPr>
+      </w:pPr>
+      <w:r>
+        <w:rPr>
+          <w:rFonts w:ascii="Courier New" w:hAnsi="Courier New" w:cs="Courier New"/>
+        </w:rPr>
+        <w:t>Valeria</w:t>
+      </w:r>
+    </w:p>
+    <w:p>
+      <w:pPr>
+        <w:rPr>
+          <w:rFonts w:ascii="Courier New" w:hAnsi="Courier New" w:cs="Courier New"/>
+        </w:rPr>
+      </w:pPr>
+      <w:r>
+        <w:rPr>
+          <w:rFonts w:ascii="Courier New" w:hAnsi="Courier New" w:cs="Courier New"/>
+        </w:rPr>
+        <w:t xml:space="preserve">So </w:t>
+      </w:r>
+      <w:r>
+        <w:rPr>
+          <w:rFonts w:ascii="Courier New" w:hAnsi="Courier New" w:cs="Courier New"/>
+        </w:rPr>
+        <w:t xml:space="preserve">now </w:t>
+      </w:r>
+      <w:r>
+        <w:rPr>
+          <w:rFonts w:ascii="Courier New" w:hAnsi="Courier New" w:cs="Courier New"/>
+        </w:rPr>
+        <w:t>only my dad can access it?</w:t>
+      </w:r>
+    </w:p>
+    <w:p>
+      <w:pPr>
+        <w:jc w:val="center"/>
+        <w:rPr>
+          <w:rFonts w:ascii="Courier New" w:hAnsi="Courier New" w:cs="Courier New"/>
+        </w:rPr>
+      </w:pPr>
+      <w:r>
+        <w:rPr>
+          <w:rFonts w:ascii="Courier New" w:hAnsi="Courier New" w:cs="Courier New"/>
+        </w:rPr>
+        <w:t>Bank lady</w:t>
+      </w:r>
+    </w:p>
+    <w:p>
+      <w:pPr>
+        <w:rPr>
+          <w:rFonts w:ascii="Courier New" w:hAnsi="Courier New" w:cs="Courier New"/>
+        </w:rPr>
+      </w:pPr>
+      <w:r>
+        <w:rPr>
+          <w:rFonts w:ascii="Courier New" w:hAnsi="Courier New" w:cs="Courier New"/>
+        </w:rPr>
+        <w:t xml:space="preserve">Oh no </w:t>
+      </w:r>
+      <w:proofErr w:type="spellStart"/>
+      <w:r>
+        <w:rPr>
+          <w:rFonts w:ascii="Courier New" w:hAnsi="Courier New" w:cs="Courier New"/>
+        </w:rPr>
+        <w:t>no</w:t>
+      </w:r>
+      <w:proofErr w:type="spellEnd"/>
+      <w:r>
+        <w:rPr>
+          <w:rFonts w:ascii="Courier New" w:hAnsi="Courier New" w:cs="Courier New"/>
+        </w:rPr>
+        <w:t xml:space="preserve"> </w:t>
+      </w:r>
+      <w:proofErr w:type="spellStart"/>
+      <w:r>
+        <w:rPr>
+          <w:rFonts w:ascii="Courier New" w:hAnsi="Courier New" w:cs="Courier New"/>
+        </w:rPr>
+        <w:t>no</w:t>
+      </w:r>
+      <w:proofErr w:type="spellEnd"/>
+      <w:r>
+        <w:rPr>
+          <w:rFonts w:ascii="Courier New" w:hAnsi="Courier New" w:cs="Courier New"/>
+        </w:rPr>
+        <w:t xml:space="preserve">, </w:t>
+      </w:r>
+      <w:r>
+        <w:rPr>
+          <w:rFonts w:ascii="Courier New" w:hAnsi="Courier New" w:cs="Courier New"/>
+        </w:rPr>
+        <w:t>you can</w:t>
+      </w:r>
+      <w:r>
+        <w:rPr>
+          <w:rFonts w:ascii="Courier New" w:hAnsi="Courier New" w:cs="Courier New"/>
+        </w:rPr>
+        <w:t>. I thought he knew</w:t>
+      </w:r>
+      <w:r>
+        <w:rPr>
+          <w:rFonts w:ascii="Courier New" w:hAnsi="Courier New" w:cs="Courier New"/>
+        </w:rPr>
+        <w:t xml:space="preserve">… </w:t>
+      </w:r>
+    </w:p>
+    <w:p>
+      <w:pPr>
+        <w:jc w:val="center"/>
+        <w:rPr>
+          <w:rFonts w:ascii="Courier New" w:hAnsi="Courier New" w:cs="Courier New"/>
+        </w:rPr>
+      </w:pPr>
+      <w:r>
+        <w:rPr>
+          <w:rFonts w:ascii="Courier New" w:hAnsi="Courier New" w:cs="Courier New"/>
+        </w:rPr>
+        <w:lastRenderedPageBreak/>
+        <w:t>Valeria</w:t>
+      </w:r>
+    </w:p>
+    <w:p>
+      <w:pPr>
+        <w:rPr>
+          <w:rFonts w:ascii="Courier New" w:hAnsi="Courier New" w:cs="Courier New"/>
+        </w:rPr>
+      </w:pPr>
+      <w:r>
+        <w:rPr>
+          <w:rFonts w:ascii="Courier New" w:hAnsi="Courier New" w:cs="Courier New"/>
+        </w:rPr>
+        <w:t>But I can just go and pick it up then? The money?</w:t>
+      </w:r>
+    </w:p>
+    <w:p>
+      <w:pPr>
+        <w:jc w:val="center"/>
+        <w:rPr>
+          <w:rFonts w:ascii="Courier New" w:hAnsi="Courier New" w:cs="Courier New"/>
+        </w:rPr>
+      </w:pPr>
+      <w:r>
+        <w:rPr>
+          <w:rFonts w:ascii="Courier New" w:hAnsi="Courier New" w:cs="Courier New"/>
+        </w:rPr>
+        <w:t>Bank lady</w:t>
+      </w:r>
+    </w:p>
+    <w:p>
+      <w:pPr>
+        <w:rPr>
+          <w:rFonts w:ascii="Courier New" w:hAnsi="Courier New" w:cs="Courier New"/>
+        </w:rPr>
+      </w:pPr>
+      <w:r>
+        <w:rPr>
+          <w:rFonts w:ascii="Courier New" w:hAnsi="Courier New" w:cs="Courier New"/>
+        </w:rPr>
+        <w:t xml:space="preserve">It’s more then just some change. Your parents are giving you almost everything…they didn’t tell you? </w:t>
+      </w:r>
+      <w:r>
+        <w:rPr>
+          <w:rFonts w:ascii="Courier New" w:hAnsi="Courier New" w:cs="Courier New"/>
+        </w:rPr>
+        <w:t>Also,</w:t>
+      </w:r>
+      <w:r>
+        <w:rPr>
+          <w:rFonts w:ascii="Courier New" w:hAnsi="Courier New" w:cs="Courier New"/>
+        </w:rPr>
+        <w:t xml:space="preserve"> you need to type in the security code.</w:t>
+      </w:r>
+    </w:p>
+    <w:p>
+      <w:pPr>
+        <w:jc w:val="center"/>
+        <w:rPr>
+          <w:rFonts w:ascii="Courier New" w:hAnsi="Courier New" w:cs="Courier New"/>
+        </w:rPr>
+      </w:pPr>
+      <w:r>
+        <w:rPr>
+          <w:rFonts w:ascii="Courier New" w:hAnsi="Courier New" w:cs="Courier New"/>
+        </w:rPr>
+        <w:t>Valeria</w:t>
+      </w:r>
+    </w:p>
+    <w:p>
+      <w:pPr>
+        <w:rPr>
+          <w:rFonts w:ascii="Courier New" w:hAnsi="Courier New" w:cs="Courier New"/>
+        </w:rPr>
+      </w:pPr>
+      <w:r>
+        <w:rPr>
+          <w:rFonts w:ascii="Courier New" w:hAnsi="Courier New" w:cs="Courier New"/>
+        </w:rPr>
+        <w:t>I don’t know the code…</w:t>
+      </w:r>
+    </w:p>
+    <w:p>
+      <w:pPr>
+        <w:jc w:val="center"/>
+        <w:rPr>
+          <w:rFonts w:ascii="Courier New" w:hAnsi="Courier New" w:cs="Courier New"/>
+        </w:rPr>
+      </w:pPr>
+      <w:r>
+        <w:rPr>
+          <w:rFonts w:ascii="Courier New" w:hAnsi="Courier New" w:cs="Courier New"/>
+        </w:rPr>
+        <w:t>Bank lady</w:t>
+      </w:r>
+    </w:p>
+    <w:p>
+      <w:pPr>
+        <w:rPr>
+          <w:rFonts w:ascii="Courier New" w:hAnsi="Courier New" w:cs="Courier New"/>
+        </w:rPr>
+      </w:pPr>
+      <w:r>
+        <w:rPr>
+          <w:rFonts w:ascii="Courier New" w:hAnsi="Courier New" w:cs="Courier New"/>
+        </w:rPr>
+        <w:t>But your parents know!</w:t>
+      </w:r>
+    </w:p>
+    <w:p>
+      <w:pPr>
+        <w:rPr>
+          <w:rFonts w:ascii="Courier New" w:hAnsi="Courier New" w:cs="Courier New"/>
+        </w:rPr>
+      </w:pPr>
+      <w:r>
+        <w:rPr>
+          <w:rFonts w:ascii="Courier New" w:hAnsi="Courier New" w:cs="Courier New"/>
+        </w:rPr>
+        <w:t>*</w:t>
+      </w:r>
+      <w:proofErr w:type="gramStart"/>
+      <w:r>
+        <w:rPr>
+          <w:rFonts w:ascii="Courier New" w:hAnsi="Courier New" w:cs="Courier New"/>
+        </w:rPr>
+        <w:t>steps</w:t>
+      </w:r>
+      <w:proofErr w:type="gramEnd"/>
+      <w:r>
+        <w:rPr>
+          <w:rFonts w:ascii="Courier New" w:hAnsi="Courier New" w:cs="Courier New"/>
+        </w:rPr>
+        <w:t xml:space="preserve"> someone enters the room</w:t>
+      </w:r>
+    </w:p>
+    <w:p>
+      <w:pPr>
+        <w:jc w:val="center"/>
+        <w:rPr>
+          <w:rFonts w:ascii="Courier New" w:hAnsi="Courier New" w:cs="Courier New"/>
+        </w:rPr>
+      </w:pPr>
+      <w:r>
+        <w:rPr>
+          <w:rFonts w:ascii="Courier New" w:hAnsi="Courier New" w:cs="Courier New"/>
+        </w:rPr>
+        <w:t>Mum</w:t>
+      </w:r>
+    </w:p>
+    <w:p>
+      <w:pPr>
+        <w:rPr>
+          <w:rFonts w:ascii="Courier New" w:hAnsi="Courier New" w:cs="Courier New"/>
+        </w:rPr>
+      </w:pPr>
+      <w:r>
+        <w:rPr>
+          <w:rFonts w:ascii="Courier New" w:hAnsi="Courier New" w:cs="Courier New"/>
+        </w:rPr>
+        <w:t>Who are you calling?</w:t>
+      </w:r>
+    </w:p>
+    <w:p>
+      <w:pPr>
+        <w:jc w:val="center"/>
+        <w:rPr>
+          <w:rFonts w:ascii="Courier New" w:hAnsi="Courier New" w:cs="Courier New"/>
+        </w:rPr>
+      </w:pPr>
+      <w:r>
+        <w:rPr>
+          <w:rFonts w:ascii="Courier New" w:hAnsi="Courier New" w:cs="Courier New"/>
+        </w:rPr>
+        <w:t>Valeria</w:t>
+      </w:r>
+    </w:p>
+    <w:p>
+      <w:pPr>
+        <w:rPr>
+          <w:rFonts w:ascii="Courier New" w:hAnsi="Courier New" w:cs="Courier New"/>
+        </w:rPr>
+      </w:pPr>
+      <w:r>
+        <w:rPr>
+          <w:rFonts w:ascii="Courier New" w:hAnsi="Courier New" w:cs="Courier New"/>
+        </w:rPr>
+        <w:t>…</w:t>
+      </w:r>
+    </w:p>
+    <w:p>
+      <w:pPr>
+        <w:jc w:val="center"/>
+        <w:rPr>
+          <w:rFonts w:ascii="Courier New" w:hAnsi="Courier New" w:cs="Courier New"/>
+        </w:rPr>
+      </w:pPr>
+      <w:r>
+        <w:rPr>
+          <w:rFonts w:ascii="Courier New" w:hAnsi="Courier New" w:cs="Courier New"/>
+        </w:rPr>
+        <w:t>Mum</w:t>
+      </w:r>
+    </w:p>
+    <w:p>
+      <w:pPr>
+        <w:rPr>
+          <w:rFonts w:ascii="Courier New" w:hAnsi="Courier New" w:cs="Courier New"/>
+        </w:rPr>
+      </w:pPr>
+      <w:r>
+        <w:rPr>
+          <w:rFonts w:ascii="Courier New" w:hAnsi="Courier New" w:cs="Courier New"/>
+        </w:rPr>
+        <w:t>You know? I had my doubts! Ach, hang up the phone!</w:t>
+      </w:r>
+    </w:p>
+    <w:p>
+      <w:pPr>
+        <w:rPr>
+          <w:rFonts w:ascii="Courier New" w:hAnsi="Courier New" w:cs="Courier New"/>
+        </w:rPr>
+      </w:pPr>
+      <w:r>
+        <w:rPr>
+          <w:rFonts w:ascii="Courier New" w:hAnsi="Courier New" w:cs="Courier New"/>
+        </w:rPr>
+        <w:t>*</w:t>
+      </w:r>
+      <w:proofErr w:type="gramStart"/>
+      <w:r>
+        <w:rPr>
+          <w:rFonts w:ascii="Courier New" w:hAnsi="Courier New" w:cs="Courier New"/>
+        </w:rPr>
+        <w:t>phone</w:t>
+      </w:r>
+      <w:proofErr w:type="gramEnd"/>
+      <w:r>
+        <w:rPr>
+          <w:rFonts w:ascii="Courier New" w:hAnsi="Courier New" w:cs="Courier New"/>
+        </w:rPr>
+        <w:t xml:space="preserve"> beep</w:t>
+      </w:r>
+    </w:p>
+    <w:p>
+      <w:pPr>
+        <w:jc w:val="center"/>
+        <w:rPr>
+          <w:rFonts w:ascii="Courier New" w:hAnsi="Courier New" w:cs="Courier New"/>
+        </w:rPr>
+      </w:pPr>
+      <w:r>
+        <w:rPr>
+          <w:rFonts w:ascii="Courier New" w:hAnsi="Courier New" w:cs="Courier New"/>
+        </w:rPr>
+        <w:t>Mum</w:t>
+      </w:r>
+    </w:p>
+    <w:p>
+      <w:pPr>
+        <w:rPr>
+          <w:rFonts w:ascii="Courier New" w:hAnsi="Courier New" w:cs="Courier New"/>
+        </w:rPr>
+      </w:pPr>
+      <w:r>
+        <w:rPr>
+          <w:rFonts w:ascii="Courier New" w:hAnsi="Courier New" w:cs="Courier New"/>
+        </w:rPr>
+        <w:t>So how do we get the money?</w:t>
+      </w:r>
+    </w:p>
+    <w:p>
+      <w:pPr>
+        <w:rPr>
+          <w:rFonts w:ascii="Courier New" w:hAnsi="Courier New" w:cs="Courier New"/>
+        </w:rPr>
+      </w:pPr>
+      <w:r>
+        <w:rPr>
+          <w:rFonts w:ascii="Courier New" w:hAnsi="Courier New" w:cs="Courier New"/>
+        </w:rPr>
+        <w:t>*</w:t>
+      </w:r>
+      <w:proofErr w:type="gramStart"/>
+      <w:r>
+        <w:rPr>
+          <w:rFonts w:ascii="Courier New" w:hAnsi="Courier New" w:cs="Courier New"/>
+        </w:rPr>
+        <w:t>she</w:t>
+      </w:r>
+      <w:proofErr w:type="gramEnd"/>
+      <w:r>
+        <w:rPr>
+          <w:rFonts w:ascii="Courier New" w:hAnsi="Courier New" w:cs="Courier New"/>
+        </w:rPr>
+        <w:t xml:space="preserve"> puts a gun at the table</w:t>
+      </w:r>
+    </w:p>
+    <w:p>
+      <w:pPr>
+        <w:jc w:val="center"/>
+        <w:rPr>
+          <w:rFonts w:ascii="Courier New" w:hAnsi="Courier New" w:cs="Courier New"/>
+        </w:rPr>
+      </w:pPr>
+      <w:r>
+        <w:rPr>
+          <w:rFonts w:ascii="Courier New" w:hAnsi="Courier New" w:cs="Courier New"/>
+        </w:rPr>
+        <w:t>Valeria</w:t>
+      </w:r>
+    </w:p>
+    <w:p>
+      <w:pPr>
+        <w:rPr>
+          <w:rFonts w:ascii="Courier New" w:hAnsi="Courier New" w:cs="Courier New"/>
+        </w:rPr>
+      </w:pPr>
+      <w:r>
+        <w:rPr>
+          <w:rFonts w:ascii="Courier New" w:hAnsi="Courier New" w:cs="Courier New"/>
+        </w:rPr>
+        <w:t>A code…security code.</w:t>
+      </w:r>
+    </w:p>
+    <w:p>
+      <w:pPr>
+        <w:jc w:val="center"/>
+        <w:rPr>
+          <w:rFonts w:ascii="Courier New" w:hAnsi="Courier New" w:cs="Courier New"/>
+        </w:rPr>
+      </w:pPr>
+      <w:r>
+        <w:rPr>
+          <w:rFonts w:ascii="Courier New" w:hAnsi="Courier New" w:cs="Courier New"/>
+        </w:rPr>
+        <w:t>Mum</w:t>
+      </w:r>
+    </w:p>
+    <w:p>
+      <w:pPr>
+        <w:rPr>
+          <w:rFonts w:ascii="Courier New" w:hAnsi="Courier New" w:cs="Courier New"/>
+        </w:rPr>
+      </w:pPr>
+      <w:r>
+        <w:rPr>
+          <w:rFonts w:ascii="Courier New" w:hAnsi="Courier New" w:cs="Courier New"/>
+        </w:rPr>
+        <w:t>What’s the code?</w:t>
+      </w:r>
+    </w:p>
+    <w:p>
+      <w:pPr>
+        <w:jc w:val="center"/>
+        <w:rPr>
+          <w:rFonts w:ascii="Courier New" w:hAnsi="Courier New" w:cs="Courier New"/>
+        </w:rPr>
+      </w:pPr>
+      <w:r>
+        <w:rPr>
+          <w:rFonts w:ascii="Courier New" w:hAnsi="Courier New" w:cs="Courier New"/>
+        </w:rPr>
+        <w:t>Valeria</w:t>
+      </w:r>
+    </w:p>
+    <w:p>
+      <w:pPr>
+        <w:rPr>
+          <w:rFonts w:ascii="Courier New" w:hAnsi="Courier New" w:cs="Courier New"/>
+        </w:rPr>
+      </w:pPr>
+      <w:r>
+        <w:rPr>
+          <w:rFonts w:ascii="Courier New" w:hAnsi="Courier New" w:cs="Courier New"/>
+        </w:rPr>
+        <w:t>I don’t know.</w:t>
+      </w:r>
+    </w:p>
+    <w:p>
+      <w:pPr>
+        <w:jc w:val="center"/>
+        <w:rPr>
+          <w:rFonts w:ascii="Courier New" w:hAnsi="Courier New" w:cs="Courier New"/>
+        </w:rPr>
+      </w:pPr>
+      <w:r>
+        <w:rPr>
+          <w:rFonts w:ascii="Courier New" w:hAnsi="Courier New" w:cs="Courier New"/>
+        </w:rPr>
+        <w:t>Mum</w:t>
+      </w:r>
+    </w:p>
+    <w:p>
+      <w:pPr>
+        <w:rPr>
+          <w:rFonts w:ascii="Courier New" w:hAnsi="Courier New" w:cs="Courier New"/>
+        </w:rPr>
+      </w:pPr>
+      <w:r>
+        <w:rPr>
+          <w:rFonts w:ascii="Courier New" w:hAnsi="Courier New" w:cs="Courier New"/>
+        </w:rPr>
+        <w:t>What do you mean you don’t know? You should know!</w:t>
+      </w:r>
+    </w:p>
+    <w:p>
+      <w:pPr>
+        <w:jc w:val="center"/>
+        <w:rPr>
+          <w:rFonts w:ascii="Courier New" w:hAnsi="Courier New" w:cs="Courier New"/>
+        </w:rPr>
+      </w:pPr>
+      <w:r>
+        <w:rPr>
+          <w:rFonts w:ascii="Courier New" w:hAnsi="Courier New" w:cs="Courier New"/>
+        </w:rPr>
+        <w:t>Valeria</w:t>
+      </w:r>
+    </w:p>
+    <w:p>
+      <w:pPr>
+        <w:rPr>
+          <w:rFonts w:ascii="Courier New" w:hAnsi="Courier New" w:cs="Courier New"/>
+        </w:rPr>
+      </w:pPr>
+      <w:r>
+        <w:rPr>
+          <w:rFonts w:ascii="Courier New" w:hAnsi="Courier New" w:cs="Courier New"/>
+        </w:rPr>
+        <w:t>Only my parents know. Who are you? And where are my parents? And my real brother?</w:t>
+      </w:r>
+    </w:p>
+    <w:p>
+      <w:pPr>
+        <w:jc w:val="center"/>
+        <w:rPr>
+          <w:rFonts w:ascii="Courier New" w:hAnsi="Courier New" w:cs="Courier New"/>
+        </w:rPr>
+      </w:pPr>
+      <w:r>
+        <w:rPr>
+          <w:rFonts w:ascii="Courier New" w:hAnsi="Courier New" w:cs="Courier New"/>
+        </w:rPr>
+        <w:t>Mum</w:t>
+      </w:r>
+    </w:p>
+    <w:p>
+      <w:pPr>
+        <w:rPr>
+          <w:rFonts w:ascii="Courier New" w:hAnsi="Courier New" w:cs="Courier New"/>
+        </w:rPr>
+      </w:pPr>
+      <w:r>
+        <w:rPr>
+          <w:rFonts w:ascii="Courier New" w:hAnsi="Courier New" w:cs="Courier New"/>
+        </w:rPr>
+        <w:t xml:space="preserve">SO many questions...short version, we wanted to get your parents money </w:t>
+      </w:r>
+      <w:proofErr w:type="gramStart"/>
+      <w:r>
+        <w:rPr>
+          <w:rFonts w:ascii="Courier New" w:hAnsi="Courier New" w:cs="Courier New"/>
+        </w:rPr>
+        <w:t>cause</w:t>
+      </w:r>
+      <w:proofErr w:type="gramEnd"/>
+      <w:r>
+        <w:rPr>
+          <w:rFonts w:ascii="Courier New" w:hAnsi="Courier New" w:cs="Courier New"/>
+        </w:rPr>
+        <w:t xml:space="preserve"> they are damn rich and I’ve got bills to pay. I don’t </w:t>
+      </w:r>
+      <w:r>
+        <w:rPr>
+          <w:rFonts w:ascii="Courier New" w:hAnsi="Courier New" w:cs="Courier New"/>
+        </w:rPr>
+        <w:lastRenderedPageBreak/>
+        <w:t xml:space="preserve">know why, but you </w:t>
+      </w:r>
+      <w:proofErr w:type="spellStart"/>
+      <w:r>
+        <w:rPr>
+          <w:rFonts w:ascii="Courier New" w:hAnsi="Courier New" w:cs="Courier New"/>
+        </w:rPr>
+        <w:t>kinda</w:t>
+      </w:r>
+      <w:proofErr w:type="spellEnd"/>
+      <w:r>
+        <w:rPr>
+          <w:rFonts w:ascii="Courier New" w:hAnsi="Courier New" w:cs="Courier New"/>
+        </w:rPr>
+        <w:t xml:space="preserve"> blacked out and forgot the whole murder thingy.</w:t>
+      </w:r>
+    </w:p>
+    <w:p>
+      <w:pPr>
+        <w:jc w:val="center"/>
+        <w:rPr>
+          <w:rFonts w:ascii="Courier New" w:hAnsi="Courier New" w:cs="Courier New"/>
+        </w:rPr>
+      </w:pPr>
+      <w:r>
+        <w:rPr>
+          <w:rFonts w:ascii="Courier New" w:hAnsi="Courier New" w:cs="Courier New"/>
+        </w:rPr>
+        <w:t>Valeria</w:t>
+      </w:r>
+    </w:p>
+    <w:p>
+      <w:pPr>
+        <w:rPr>
+          <w:rFonts w:ascii="Courier New" w:hAnsi="Courier New" w:cs="Courier New"/>
+        </w:rPr>
+      </w:pPr>
+      <w:r>
+        <w:rPr>
+          <w:rFonts w:ascii="Courier New" w:hAnsi="Courier New" w:cs="Courier New"/>
+        </w:rPr>
+        <w:t>Murder thingy?!?!</w:t>
+      </w:r>
+    </w:p>
+    <w:p>
+      <w:pPr>
+        <w:jc w:val="center"/>
+        <w:rPr>
+          <w:rFonts w:ascii="Courier New" w:hAnsi="Courier New" w:cs="Courier New"/>
+        </w:rPr>
+      </w:pPr>
+      <w:r>
+        <w:rPr>
+          <w:rFonts w:ascii="Courier New" w:hAnsi="Courier New" w:cs="Courier New"/>
+        </w:rPr>
+        <w:t>Mum</w:t>
+      </w:r>
+    </w:p>
+    <w:p>
+      <w:pPr>
+        <w:rPr>
+          <w:rFonts w:ascii="Courier New" w:hAnsi="Courier New" w:cs="Courier New"/>
+        </w:rPr>
+      </w:pPr>
+      <w:r>
+        <w:rPr>
+          <w:rFonts w:ascii="Courier New" w:hAnsi="Courier New" w:cs="Courier New"/>
+        </w:rPr>
+        <w:t>Ah they dead. It was kind of an accident. Really. But they kept lying to us, so yeah, they had to say goodbye. Sorry</w:t>
+      </w:r>
+    </w:p>
+    <w:p>
+      <w:pPr>
+        <w:jc w:val="center"/>
+        <w:rPr>
+          <w:rFonts w:ascii="Courier New" w:hAnsi="Courier New" w:cs="Courier New"/>
+        </w:rPr>
+      </w:pPr>
+      <w:r>
+        <w:rPr>
+          <w:rFonts w:ascii="Courier New" w:hAnsi="Courier New" w:cs="Courier New"/>
+        </w:rPr>
+        <w:t>Valeria</w:t>
+      </w:r>
+    </w:p>
+    <w:p>
+      <w:pPr>
+        <w:rPr>
+          <w:rFonts w:ascii="Courier New" w:hAnsi="Courier New" w:cs="Courier New"/>
+        </w:rPr>
+      </w:pPr>
+      <w:r>
+        <w:rPr>
+          <w:rFonts w:ascii="Courier New" w:hAnsi="Courier New" w:cs="Courier New"/>
+        </w:rPr>
+        <w:t>What? Why?</w:t>
+      </w:r>
+    </w:p>
+    <w:p>
+      <w:pPr>
+        <w:jc w:val="center"/>
+        <w:rPr>
+          <w:rFonts w:ascii="Courier New" w:hAnsi="Courier New" w:cs="Courier New"/>
+        </w:rPr>
+      </w:pPr>
+      <w:r>
+        <w:rPr>
+          <w:rFonts w:ascii="Courier New" w:hAnsi="Courier New" w:cs="Courier New"/>
+        </w:rPr>
+        <w:t>Mum</w:t>
+      </w:r>
+    </w:p>
+    <w:p>
+      <w:pPr>
+        <w:rPr>
+          <w:rFonts w:ascii="Courier New" w:hAnsi="Courier New" w:cs="Courier New"/>
+        </w:rPr>
+      </w:pPr>
+      <w:r>
+        <w:rPr>
+          <w:rFonts w:ascii="Courier New" w:hAnsi="Courier New" w:cs="Courier New"/>
+        </w:rPr>
+        <w:t xml:space="preserve">Focus! The code! We turned the house </w:t>
+      </w:r>
+      <w:proofErr w:type="gramStart"/>
+      <w:r>
+        <w:rPr>
+          <w:rFonts w:ascii="Courier New" w:hAnsi="Courier New" w:cs="Courier New"/>
+        </w:rPr>
+        <w:t>up side</w:t>
+      </w:r>
+      <w:proofErr w:type="gramEnd"/>
+      <w:r>
+        <w:rPr>
+          <w:rFonts w:ascii="Courier New" w:hAnsi="Courier New" w:cs="Courier New"/>
+        </w:rPr>
+        <w:t xml:space="preserve"> down and no code to be found</w:t>
+      </w:r>
+      <w:r>
+        <w:rPr>
+          <w:rFonts w:ascii="Courier New" w:hAnsi="Courier New" w:cs="Courier New"/>
+        </w:rPr>
+        <w:t xml:space="preserve">. </w:t>
+      </w:r>
+      <w:proofErr w:type="gramStart"/>
+      <w:r>
+        <w:rPr>
+          <w:rFonts w:ascii="Courier New" w:hAnsi="Courier New" w:cs="Courier New"/>
+        </w:rPr>
+        <w:t>So</w:t>
+      </w:r>
+      <w:proofErr w:type="gramEnd"/>
+      <w:r>
+        <w:rPr>
+          <w:rFonts w:ascii="Courier New" w:hAnsi="Courier New" w:cs="Courier New"/>
+        </w:rPr>
+        <w:t xml:space="preserve"> what is it?</w:t>
+      </w:r>
+    </w:p>
+    <w:p>
+      <w:pPr>
+        <w:jc w:val="center"/>
+        <w:rPr>
+          <w:rFonts w:ascii="Courier New" w:hAnsi="Courier New" w:cs="Courier New"/>
+        </w:rPr>
+      </w:pPr>
+      <w:r>
+        <w:rPr>
+          <w:rFonts w:ascii="Courier New" w:hAnsi="Courier New" w:cs="Courier New"/>
+        </w:rPr>
+        <w:t>Valeria</w:t>
+      </w:r>
+    </w:p>
+    <w:p>
+      <w:pPr>
+        <w:rPr>
+          <w:rFonts w:ascii="Courier New" w:hAnsi="Courier New" w:cs="Courier New"/>
+        </w:rPr>
+      </w:pPr>
+      <w:r>
+        <w:rPr>
+          <w:rFonts w:ascii="Courier New" w:hAnsi="Courier New" w:cs="Courier New"/>
+        </w:rPr>
+        <w:t>I really don’t know!</w:t>
+      </w:r>
+    </w:p>
+    <w:p>
+      <w:pPr>
+        <w:jc w:val="center"/>
+        <w:rPr>
+          <w:rFonts w:ascii="Courier New" w:hAnsi="Courier New" w:cs="Courier New"/>
+        </w:rPr>
+      </w:pPr>
+      <w:r>
+        <w:rPr>
+          <w:rFonts w:ascii="Courier New" w:hAnsi="Courier New" w:cs="Courier New"/>
+        </w:rPr>
+        <w:t>Mum</w:t>
+      </w:r>
+    </w:p>
+    <w:p>
+      <w:pPr>
+        <w:rPr>
+          <w:rFonts w:ascii="Courier New" w:hAnsi="Courier New" w:cs="Courier New"/>
+        </w:rPr>
+      </w:pPr>
+      <w:r>
+        <w:rPr>
+          <w:rFonts w:ascii="Courier New" w:hAnsi="Courier New" w:cs="Courier New"/>
+        </w:rPr>
+        <w:t>Ah come on! I did not just waste my time and theater lessons on you! We put in a lot of effort! Playing the perfect family! Give me something!</w:t>
+      </w:r>
+    </w:p>
+    <w:p>
+      <w:pPr>
+        <w:jc w:val="center"/>
+        <w:rPr>
+          <w:rFonts w:ascii="Courier New" w:hAnsi="Courier New" w:cs="Courier New"/>
+        </w:rPr>
+      </w:pPr>
+      <w:r>
+        <w:rPr>
+          <w:rFonts w:ascii="Courier New" w:hAnsi="Courier New" w:cs="Courier New"/>
+        </w:rPr>
+        <w:t>Valeria</w:t>
+      </w:r>
+    </w:p>
+    <w:p>
+      <w:pPr>
+        <w:rPr>
+          <w:rFonts w:ascii="Courier New" w:hAnsi="Courier New" w:cs="Courier New"/>
+        </w:rPr>
+      </w:pPr>
+      <w:r>
+        <w:rPr>
+          <w:rFonts w:ascii="Courier New" w:hAnsi="Courier New" w:cs="Courier New"/>
+        </w:rPr>
+        <w:t>I really don’t know. I don’t even remember anything that happen before I came back from the hospital</w:t>
+      </w:r>
+    </w:p>
+    <w:p>
+      <w:pPr>
+        <w:jc w:val="center"/>
+        <w:rPr>
+          <w:rFonts w:ascii="Courier New" w:hAnsi="Courier New" w:cs="Courier New"/>
+        </w:rPr>
+      </w:pPr>
+      <w:r>
+        <w:rPr>
+          <w:rFonts w:ascii="Courier New" w:hAnsi="Courier New" w:cs="Courier New"/>
+        </w:rPr>
+        <w:t>Mum</w:t>
+      </w:r>
+    </w:p>
+    <w:p>
+      <w:pPr>
+        <w:rPr>
+          <w:rFonts w:ascii="Courier New" w:hAnsi="Courier New" w:cs="Courier New"/>
+        </w:rPr>
+      </w:pPr>
+      <w:r>
+        <w:rPr>
+          <w:rFonts w:ascii="Courier New" w:hAnsi="Courier New" w:cs="Courier New"/>
+        </w:rPr>
+        <w:t>I will ask one last time! Just at least a place where the code be! What is the code?</w:t>
+      </w:r>
+    </w:p>
+    <w:p>
+      <w:pPr>
+        <w:jc w:val="center"/>
+        <w:rPr>
+          <w:rFonts w:ascii="Courier New" w:hAnsi="Courier New" w:cs="Courier New"/>
+        </w:rPr>
+      </w:pPr>
+      <w:r>
+        <w:rPr>
+          <w:rFonts w:ascii="Courier New" w:hAnsi="Courier New" w:cs="Courier New"/>
+        </w:rPr>
+        <w:t>Valeria</w:t>
+      </w:r>
+    </w:p>
+    <w:p>
+      <w:pPr>
+        <w:rPr>
+          <w:rFonts w:ascii="Courier New" w:hAnsi="Courier New" w:cs="Courier New"/>
+        </w:rPr>
+      </w:pPr>
+      <w:r>
+        <w:rPr>
+          <w:rFonts w:ascii="Courier New" w:hAnsi="Courier New" w:cs="Courier New"/>
+        </w:rPr>
+        <w:t>I don’t know.</w:t>
+      </w:r>
+    </w:p>
+    <w:p>
+      <w:pPr>
+        <w:jc w:val="center"/>
+        <w:rPr>
+          <w:rFonts w:ascii="Courier New" w:hAnsi="Courier New" w:cs="Courier New"/>
+        </w:rPr>
+      </w:pPr>
+      <w:r>
+        <w:rPr>
+          <w:rFonts w:ascii="Courier New" w:hAnsi="Courier New" w:cs="Courier New"/>
+        </w:rPr>
+        <w:t>Mum</w:t>
+      </w:r>
+    </w:p>
+    <w:p>
+      <w:pPr>
+        <w:rPr>
+          <w:rFonts w:ascii="Courier New" w:hAnsi="Courier New" w:cs="Courier New"/>
+        </w:rPr>
+      </w:pPr>
+      <w:r>
+        <w:rPr>
+          <w:rFonts w:ascii="Courier New" w:hAnsi="Courier New" w:cs="Courier New"/>
+        </w:rPr>
+        <w:t xml:space="preserve">Ok, then I guess I’m out and </w:t>
+      </w:r>
+      <w:r>
+        <w:rPr>
+          <w:rFonts w:ascii="Courier New" w:hAnsi="Courier New" w:cs="Courier New"/>
+        </w:rPr>
+        <w:t>you are</w:t>
+      </w:r>
+      <w:r>
+        <w:rPr>
+          <w:rFonts w:ascii="Courier New" w:hAnsi="Courier New" w:cs="Courier New"/>
+        </w:rPr>
+        <w:t xml:space="preserve"> too. I have no use for you anymore and I need to leave soon. Goodbye Valeria</w:t>
+      </w:r>
+    </w:p>
+    <w:p>
+      <w:pPr>
+        <w:rPr>
+          <w:rFonts w:ascii="Courier New" w:hAnsi="Courier New" w:cs="Courier New"/>
+        </w:rPr>
+      </w:pPr>
+      <w:r>
+        <w:rPr>
+          <w:rFonts w:ascii="Courier New" w:hAnsi="Courier New" w:cs="Courier New"/>
+        </w:rPr>
+        <w:t>*She fires off the gun</w:t>
+      </w:r>
+    </w:p>
+    <w:p>
+      <w:pPr>
+        <w:rPr>
+          <w:rFonts w:ascii="Courier New" w:hAnsi="Courier New" w:cs="Courier New"/>
+        </w:rPr>
+      </w:pPr>
+    </w:p>
+    <w:p>
+      <w:pPr>
+        <w:jc w:val="center"/>
+        <w:rPr>
+          <w:rFonts w:ascii="Courier New" w:hAnsi="Courier New" w:cs="Courier New"/>
+          <w:b/>
+          <w:bCs/>
+          <w:u w:val="single"/>
+        </w:rPr>
+      </w:pPr>
+      <w:r>
+        <w:rPr>
+          <w:rFonts w:ascii="Courier New" w:hAnsi="Courier New" w:cs="Courier New"/>
+          <w:b/>
+          <w:bCs/>
+          <w:u w:val="single"/>
+        </w:rPr>
+        <w:t>End 2</w:t>
+      </w:r>
+    </w:p>
+    <w:p>
+      <w:pPr>
+        <w:rPr>
+          <w:rFonts w:ascii="Courier New" w:hAnsi="Courier New" w:cs="Courier New"/>
+        </w:rPr>
+      </w:pPr>
+    </w:p>
+    <w:p>
+      <w:pPr>
+        <w:rPr>
+          <w:rFonts w:ascii="Courier New" w:hAnsi="Courier New" w:cs="Courier New"/>
+        </w:rPr>
+      </w:pPr>
     </w:p>
     <w:sectPr>
       <w:pgSz w:w="11906" w:h="16838"/>

--- a/Screenplay.docx
+++ b/Screenplay.docx
@@ -1815,25 +1815,7 @@
           <w:iCs/>
         </w:rPr>
         <w:lastRenderedPageBreak/>
-        <w:t xml:space="preserve">room and there </w:t>
-      </w:r>
-      <w:proofErr w:type="gramStart"/>
-      <w:r>
-        <w:rPr>
-          <w:rFonts w:ascii="Courier New" w:hAnsi="Courier New" w:cs="Courier New"/>
-          <w:i/>
-          <w:iCs/>
-        </w:rPr>
-        <w:t>is</w:t>
-      </w:r>
-      <w:proofErr w:type="gramEnd"/>
-      <w:r>
-        <w:rPr>
-          <w:rFonts w:ascii="Courier New" w:hAnsi="Courier New" w:cs="Courier New"/>
-          <w:i/>
-          <w:iCs/>
-        </w:rPr>
-        <w:t xml:space="preserve"> nothing but blood. A huge pool of blood. </w:t>
+        <w:t xml:space="preserve">room and there is nothing but blood. A huge pool of blood. </w:t>
       </w:r>
       <w:r>
         <w:rPr>
@@ -8623,22 +8605,36 @@
         <w:rPr>
           <w:rFonts w:ascii="Courier New" w:hAnsi="Courier New" w:cs="Courier New"/>
         </w:rPr>
-        <w:t>The person turns her head. For the first time, we see Valeria. Her green eyes and red hair. Thin.</w:t>
-      </w:r>
-    </w:p>
-    <w:p>
-      <w:pPr>
-        <w:jc w:val="center"/>
-        <w:rPr>
-          <w:rFonts w:ascii="Courier New" w:hAnsi="Courier New" w:cs="Courier New"/>
-        </w:rPr>
-      </w:pPr>
-      <w:r>
-        <w:rPr>
-          <w:rFonts w:ascii="Courier New" w:hAnsi="Courier New" w:cs="Courier New"/>
-        </w:rPr>
-        <w:t>Brother, policeman</w:t>
-      </w:r>
+        <w:t>The person turns her head. For the first time, we see Valeria</w:t>
+      </w:r>
+      <w:r>
+        <w:rPr>
+          <w:rFonts w:ascii="Courier New" w:hAnsi="Courier New" w:cs="Courier New"/>
+        </w:rPr>
+        <w:t>.</w:t>
+      </w:r>
+    </w:p>
+    <w:p>
+      <w:pPr>
+        <w:jc w:val="center"/>
+        <w:rPr>
+          <w:rFonts w:ascii="Courier New" w:hAnsi="Courier New" w:cs="Courier New"/>
+        </w:rPr>
+      </w:pPr>
+      <w:r>
+        <w:rPr>
+          <w:rFonts w:ascii="Courier New" w:hAnsi="Courier New" w:cs="Courier New"/>
+        </w:rPr>
+        <w:t xml:space="preserve">Brother, </w:t>
+      </w:r>
+      <w:proofErr w:type="gramStart"/>
+      <w:r>
+        <w:rPr>
+          <w:rFonts w:ascii="Courier New" w:hAnsi="Courier New" w:cs="Courier New"/>
+        </w:rPr>
+        <w:t>policeman</w:t>
+      </w:r>
+      <w:proofErr w:type="gramEnd"/>
     </w:p>
     <w:p>
       <w:pPr>
@@ -9020,20 +9016,20 @@
         <w:rPr>
           <w:rFonts w:ascii="Courier New" w:hAnsi="Courier New" w:cs="Courier New"/>
         </w:rPr>
+        <w:t>Bank</w:t>
+      </w:r>
+    </w:p>
+    <w:p>
+      <w:pPr>
+        <w:rPr>
+          <w:rFonts w:ascii="Courier New" w:hAnsi="Courier New" w:cs="Courier New"/>
+        </w:rPr>
+      </w:pPr>
+      <w:r>
+        <w:rPr>
+          <w:rFonts w:ascii="Courier New" w:hAnsi="Courier New" w:cs="Courier New"/>
+        </w:rPr>
         <w:lastRenderedPageBreak/>
-        <w:t>Bank</w:t>
-      </w:r>
-    </w:p>
-    <w:p>
-      <w:pPr>
-        <w:rPr>
-          <w:rFonts w:ascii="Courier New" w:hAnsi="Courier New" w:cs="Courier New"/>
-        </w:rPr>
-      </w:pPr>
-      <w:r>
-        <w:rPr>
-          <w:rFonts w:ascii="Courier New" w:hAnsi="Courier New" w:cs="Courier New"/>
-        </w:rPr>
         <w:t>Hello?</w:t>
       </w:r>
     </w:p>
@@ -9554,20 +9550,20 @@
         <w:rPr>
           <w:rFonts w:ascii="Courier New" w:hAnsi="Courier New" w:cs="Courier New"/>
         </w:rPr>
+        <w:t>Valeria</w:t>
+      </w:r>
+    </w:p>
+    <w:p>
+      <w:pPr>
+        <w:rPr>
+          <w:rFonts w:ascii="Courier New" w:hAnsi="Courier New" w:cs="Courier New"/>
+        </w:rPr>
+      </w:pPr>
+      <w:r>
+        <w:rPr>
+          <w:rFonts w:ascii="Courier New" w:hAnsi="Courier New" w:cs="Courier New"/>
+        </w:rPr>
         <w:lastRenderedPageBreak/>
-        <w:t>Valeria</w:t>
-      </w:r>
-    </w:p>
-    <w:p>
-      <w:pPr>
-        <w:rPr>
-          <w:rFonts w:ascii="Courier New" w:hAnsi="Courier New" w:cs="Courier New"/>
-        </w:rPr>
-      </w:pPr>
-      <w:r>
-        <w:rPr>
-          <w:rFonts w:ascii="Courier New" w:hAnsi="Courier New" w:cs="Courier New"/>
-        </w:rPr>
         <w:t>But I can just go and pick it up then? The money?</w:t>
       </w:r>
     </w:p>

--- a/Screenplay.docx
+++ b/Screenplay.docx
@@ -2088,22 +2088,16 @@
         <w:rPr>
           <w:rFonts w:ascii="Courier New" w:hAnsi="Courier New" w:cs="Courier New"/>
         </w:rPr>
-        <w:t xml:space="preserve">-&gt; Hallway: dark, some light from the open room on the side illuminates the hallway. A picture lays on the ground (Iris in a Vase by Marie </w:t>
-      </w:r>
-      <w:proofErr w:type="spellStart"/>
-      <w:r>
-        <w:rPr>
-          <w:rFonts w:ascii="Courier New" w:hAnsi="Courier New" w:cs="Courier New"/>
-        </w:rPr>
-        <w:t>Bracquemond</w:t>
-      </w:r>
-      <w:proofErr w:type="spellEnd"/>
-      <w:r>
-        <w:rPr>
-          <w:rFonts w:ascii="Courier New" w:hAnsi="Courier New" w:cs="Courier New"/>
-        </w:rPr>
-        <w:t xml:space="preserve"> in 1886)</w:t>
-      </w:r>
+        <w:t xml:space="preserve">Picture fell </w:t>
+      </w:r>
+      <w:proofErr w:type="gramStart"/>
+      <w:r>
+        <w:rPr>
+          <w:rFonts w:ascii="Courier New" w:hAnsi="Courier New" w:cs="Courier New"/>
+        </w:rPr>
+        <w:t>down</w:t>
+      </w:r>
+      <w:proofErr w:type="gramEnd"/>
     </w:p>
     <w:p>
       <w:pPr>
@@ -2326,22 +2320,22 @@
         <w:rPr>
           <w:rFonts w:ascii="Courier New" w:hAnsi="Courier New" w:cs="Courier New"/>
         </w:rPr>
+        <w:t>As Valeria turns around to go back, she discovers a Document at the back of the picture.</w:t>
+      </w:r>
+    </w:p>
+    <w:p>
+      <w:pPr>
+        <w:rPr>
+          <w:rFonts w:ascii="Courier New" w:hAnsi="Courier New" w:cs="Courier New"/>
+          <w:i/>
+          <w:iCs/>
+        </w:rPr>
+      </w:pPr>
+      <w:r>
+        <w:rPr>
+          <w:rFonts w:ascii="Courier New" w:hAnsi="Courier New" w:cs="Courier New"/>
+        </w:rPr>
         <w:lastRenderedPageBreak/>
-        <w:t>As Valeria turns around to go back, she discovers a Document at the back of the picture.</w:t>
-      </w:r>
-    </w:p>
-    <w:p>
-      <w:pPr>
-        <w:rPr>
-          <w:rFonts w:ascii="Courier New" w:hAnsi="Courier New" w:cs="Courier New"/>
-          <w:i/>
-          <w:iCs/>
-        </w:rPr>
-      </w:pPr>
-      <w:r>
-        <w:rPr>
-          <w:rFonts w:ascii="Courier New" w:hAnsi="Courier New" w:cs="Courier New"/>
-        </w:rPr>
         <w:tab/>
       </w:r>
       <w:r>
@@ -2833,7 +2827,6 @@
         <w:rPr>
           <w:rFonts w:ascii="Courier New" w:hAnsi="Courier New" w:cs="Courier New"/>
         </w:rPr>
-        <w:lastRenderedPageBreak/>
         <w:t>Valeria</w:t>
       </w:r>
     </w:p>
@@ -2853,6 +2846,7 @@
           <w:bCs/>
           <w:u w:val="single"/>
         </w:rPr>
+        <w:lastRenderedPageBreak/>
         <w:t>1: No reason, just curious...</w:t>
       </w:r>
     </w:p>
@@ -3375,6 +3369,7 @@
         <w:rPr>
           <w:rFonts w:ascii="Courier New" w:hAnsi="Courier New" w:cs="Courier New"/>
         </w:rPr>
+        <w:lastRenderedPageBreak/>
         <w:t>Short Silence</w:t>
       </w:r>
     </w:p>
@@ -3855,20 +3850,20 @@
           <w:i/>
           <w:iCs/>
         </w:rPr>
+        <w:t>Old plushies everywhere</w:t>
+      </w:r>
+    </w:p>
+    <w:p>
+      <w:pPr>
+        <w:rPr>
+          <w:rFonts w:ascii="Courier New" w:hAnsi="Courier New" w:cs="Courier New"/>
+        </w:rPr>
+      </w:pPr>
+      <w:r>
+        <w:rPr>
+          <w:rFonts w:ascii="Courier New" w:hAnsi="Courier New" w:cs="Courier New"/>
+        </w:rPr>
         <w:lastRenderedPageBreak/>
-        <w:t>Old plushies everywhere</w:t>
-      </w:r>
-    </w:p>
-    <w:p>
-      <w:pPr>
-        <w:rPr>
-          <w:rFonts w:ascii="Courier New" w:hAnsi="Courier New" w:cs="Courier New"/>
-        </w:rPr>
-      </w:pPr>
-      <w:r>
-        <w:rPr>
-          <w:rFonts w:ascii="Courier New" w:hAnsi="Courier New" w:cs="Courier New"/>
-        </w:rPr>
         <w:t>*Character soundtrack: choir and cello bass with slow-paced music box sound. Violins?</w:t>
       </w:r>
     </w:p>
@@ -4243,33 +4238,33 @@
         <w:rPr>
           <w:rFonts w:ascii="Courier New" w:hAnsi="Courier New" w:cs="Courier New"/>
         </w:rPr>
+        <w:t>We see the dad’s office, it's quite a m</w:t>
+      </w:r>
+      <w:r>
+        <w:rPr>
+          <w:rFonts w:ascii="Courier New" w:hAnsi="Courier New" w:cs="Courier New"/>
+        </w:rPr>
+        <w:t>e</w:t>
+      </w:r>
+      <w:r>
+        <w:rPr>
+          <w:rFonts w:ascii="Courier New" w:hAnsi="Courier New" w:cs="Courier New"/>
+        </w:rPr>
+        <w:t>ss, papers everywhere.</w:t>
+      </w:r>
+    </w:p>
+    <w:p>
+      <w:pPr>
+        <w:jc w:val="center"/>
+        <w:rPr>
+          <w:rFonts w:ascii="Courier New" w:hAnsi="Courier New" w:cs="Courier New"/>
+        </w:rPr>
+      </w:pPr>
+      <w:r>
+        <w:rPr>
+          <w:rFonts w:ascii="Courier New" w:hAnsi="Courier New" w:cs="Courier New"/>
+        </w:rPr>
         <w:lastRenderedPageBreak/>
-        <w:t>We see the dad’s office, it's quite a m</w:t>
-      </w:r>
-      <w:r>
-        <w:rPr>
-          <w:rFonts w:ascii="Courier New" w:hAnsi="Courier New" w:cs="Courier New"/>
-        </w:rPr>
-        <w:t>e</w:t>
-      </w:r>
-      <w:r>
-        <w:rPr>
-          <w:rFonts w:ascii="Courier New" w:hAnsi="Courier New" w:cs="Courier New"/>
-        </w:rPr>
-        <w:t>ss, papers everywhere.</w:t>
-      </w:r>
-    </w:p>
-    <w:p>
-      <w:pPr>
-        <w:jc w:val="center"/>
-        <w:rPr>
-          <w:rFonts w:ascii="Courier New" w:hAnsi="Courier New" w:cs="Courier New"/>
-        </w:rPr>
-      </w:pPr>
-      <w:r>
-        <w:rPr>
-          <w:rFonts w:ascii="Courier New" w:hAnsi="Courier New" w:cs="Courier New"/>
-        </w:rPr>
         <w:t>Mum</w:t>
       </w:r>
     </w:p>
@@ -4632,7 +4627,6 @@
           <w:i/>
           <w:iCs/>
         </w:rPr>
-        <w:lastRenderedPageBreak/>
         <w:tab/>
         <w:t xml:space="preserve">I'm bored. Should I </w:t>
       </w:r>
@@ -4663,6 +4657,7 @@
         <w:rPr>
           <w:rFonts w:ascii="Courier New" w:hAnsi="Courier New" w:cs="Courier New"/>
         </w:rPr>
+        <w:lastRenderedPageBreak/>
         <w:t>*</w:t>
       </w:r>
       <w:proofErr w:type="gramStart"/>
@@ -4939,7 +4934,21 @@
         <w:rPr>
           <w:rFonts w:ascii="Courier New" w:hAnsi="Courier New" w:cs="Courier New"/>
         </w:rPr>
-        <w:t>*TV turn off</w:t>
+        <w:t>*</w:t>
+      </w:r>
+      <w:proofErr w:type="gramStart"/>
+      <w:r>
+        <w:rPr>
+          <w:rFonts w:ascii="Courier New" w:hAnsi="Courier New" w:cs="Courier New"/>
+        </w:rPr>
+        <w:t>radio</w:t>
+      </w:r>
+      <w:proofErr w:type="gramEnd"/>
+      <w:r>
+        <w:rPr>
+          <w:rFonts w:ascii="Courier New" w:hAnsi="Courier New" w:cs="Courier New"/>
+        </w:rPr>
+        <w:t xml:space="preserve"> turn off</w:t>
       </w:r>
     </w:p>
     <w:p>
@@ -5088,6 +5097,7 @@
       </w:pPr>
       <w:bookmarkStart w:id="6" w:name="_Toc106637434"/>
       <w:r>
+        <w:lastRenderedPageBreak/>
         <w:t>Scene 5</w:t>
       </w:r>
       <w:bookmarkEnd w:id="6"/>
@@ -5542,7 +5552,6 @@
           <w:bCs/>
           <w:u w:val="single"/>
         </w:rPr>
-        <w:lastRenderedPageBreak/>
         <w:t>Are you just pretending, huh? </w:t>
       </w:r>
     </w:p>
@@ -5562,6 +5571,7 @@
           <w:bCs/>
           <w:u w:val="single"/>
         </w:rPr>
+        <w:lastRenderedPageBreak/>
         <w:t>pretend to be asleep</w:t>
       </w:r>
     </w:p>
@@ -6005,36 +6015,36 @@
         <w:rPr>
           <w:rFonts w:ascii="Courier New" w:hAnsi="Courier New" w:cs="Courier New"/>
         </w:rPr>
+        <w:t>*</w:t>
+      </w:r>
+      <w:proofErr w:type="gramStart"/>
+      <w:r>
+        <w:rPr>
+          <w:rFonts w:ascii="Courier New" w:hAnsi="Courier New" w:cs="Courier New"/>
+        </w:rPr>
+        <w:t>change</w:t>
+      </w:r>
+      <w:proofErr w:type="gramEnd"/>
+      <w:r>
+        <w:rPr>
+          <w:rFonts w:ascii="Courier New" w:hAnsi="Courier New" w:cs="Courier New"/>
+        </w:rPr>
+        <w:t xml:space="preserve"> of background: dark space, she holds the bloody knife</w:t>
+      </w:r>
+    </w:p>
+    <w:p>
+      <w:pPr>
+        <w:rPr>
+          <w:rFonts w:ascii="Courier New" w:hAnsi="Courier New" w:cs="Courier New"/>
+          <w:i/>
+          <w:iCs/>
+        </w:rPr>
+      </w:pPr>
+      <w:r>
+        <w:rPr>
+          <w:rFonts w:ascii="Courier New" w:hAnsi="Courier New" w:cs="Courier New"/>
+        </w:rPr>
         <w:lastRenderedPageBreak/>
-        <w:t>*</w:t>
-      </w:r>
-      <w:proofErr w:type="gramStart"/>
-      <w:r>
-        <w:rPr>
-          <w:rFonts w:ascii="Courier New" w:hAnsi="Courier New" w:cs="Courier New"/>
-        </w:rPr>
-        <w:t>change</w:t>
-      </w:r>
-      <w:proofErr w:type="gramEnd"/>
-      <w:r>
-        <w:rPr>
-          <w:rFonts w:ascii="Courier New" w:hAnsi="Courier New" w:cs="Courier New"/>
-        </w:rPr>
-        <w:t xml:space="preserve"> of background: dark space, she holds the bloody knife</w:t>
-      </w:r>
-    </w:p>
-    <w:p>
-      <w:pPr>
-        <w:rPr>
-          <w:rFonts w:ascii="Courier New" w:hAnsi="Courier New" w:cs="Courier New"/>
-          <w:i/>
-          <w:iCs/>
-        </w:rPr>
-      </w:pPr>
-      <w:r>
-        <w:rPr>
-          <w:rFonts w:ascii="Courier New" w:hAnsi="Courier New" w:cs="Courier New"/>
-        </w:rPr>
         <w:tab/>
       </w:r>
       <w:r>

--- a/Screenplay.docx
+++ b/Screenplay.docx
@@ -90,7 +90,7 @@
           <w:r>
             <w:fldChar w:fldCharType="separate"/>
           </w:r>
-          <w:hyperlink w:anchor="_Toc106637428" w:history="1">
+          <w:hyperlink w:anchor="_Toc126483808" w:history="1">
             <w:r>
               <w:rPr>
                 <w:rStyle w:val="Hyperlink"/>
@@ -117,7 +117,7 @@
                 <w:noProof/>
                 <w:webHidden/>
               </w:rPr>
-              <w:instrText xml:space="preserve"> PAGEREF _Toc106637428 \h </w:instrText>
+              <w:instrText xml:space="preserve"> PAGEREF _Toc126483808 \h </w:instrText>
             </w:r>
             <w:r>
               <w:rPr>
@@ -159,7 +159,7 @@
               <w:lang w:val="de-DE"/>
             </w:rPr>
           </w:pPr>
-          <w:hyperlink w:anchor="_Toc106637429" w:history="1">
+          <w:hyperlink w:anchor="_Toc126483809" w:history="1">
             <w:r>
               <w:rPr>
                 <w:rStyle w:val="Hyperlink"/>
@@ -186,7 +186,7 @@
                 <w:noProof/>
                 <w:webHidden/>
               </w:rPr>
-              <w:instrText xml:space="preserve"> PAGEREF _Toc106637429 \h </w:instrText>
+              <w:instrText xml:space="preserve"> PAGEREF _Toc126483809 \h </w:instrText>
             </w:r>
             <w:r>
               <w:rPr>
@@ -228,7 +228,7 @@
               <w:lang w:val="de-DE"/>
             </w:rPr>
           </w:pPr>
-          <w:hyperlink w:anchor="_Toc106637430" w:history="1">
+          <w:hyperlink w:anchor="_Toc126483810" w:history="1">
             <w:r>
               <w:rPr>
                 <w:rStyle w:val="Hyperlink"/>
@@ -255,7 +255,7 @@
                 <w:noProof/>
                 <w:webHidden/>
               </w:rPr>
-              <w:instrText xml:space="preserve"> PAGEREF _Toc106637430 \h </w:instrText>
+              <w:instrText xml:space="preserve"> PAGEREF _Toc126483810 \h </w:instrText>
             </w:r>
             <w:r>
               <w:rPr>
@@ -297,13 +297,21 @@
               <w:lang w:val="de-DE"/>
             </w:rPr>
           </w:pPr>
-          <w:hyperlink w:anchor="_Toc106637431" w:history="1">
+          <w:hyperlink w:anchor="_Toc126483811" w:history="1">
             <w:r>
               <w:rPr>
                 <w:rStyle w:val="Hyperlink"/>
                 <w:noProof/>
               </w:rPr>
-              <w:t>Scene 3</w:t>
+              <w:t xml:space="preserve">Scene 3: </w:t>
+            </w:r>
+            <w:r>
+              <w:rPr>
+                <w:rStyle w:val="Hyperlink"/>
+                <w:bCs/>
+                <w:noProof/>
+              </w:rPr>
+              <w:t>Asking Family</w:t>
             </w:r>
             <w:r>
               <w:rPr>
@@ -324,7 +332,7 @@
                 <w:noProof/>
                 <w:webHidden/>
               </w:rPr>
-              <w:instrText xml:space="preserve"> PAGEREF _Toc106637431 \h </w:instrText>
+              <w:instrText xml:space="preserve"> PAGEREF _Toc126483811 \h </w:instrText>
             </w:r>
             <w:r>
               <w:rPr>
@@ -366,7 +374,7 @@
               <w:lang w:val="de-DE"/>
             </w:rPr>
           </w:pPr>
-          <w:hyperlink w:anchor="_Toc106637432" w:history="1">
+          <w:hyperlink w:anchor="_Toc126483812" w:history="1">
             <w:r>
               <w:rPr>
                 <w:rStyle w:val="Hyperlink"/>
@@ -377,6 +385,13 @@
             </w:r>
             <w:r>
               <w:rPr>
+                <w:rStyle w:val="Hyperlink"/>
+                <w:noProof/>
+              </w:rPr>
+              <w:t>: Odd Things</w:t>
+            </w:r>
+            <w:r>
+              <w:rPr>
                 <w:noProof/>
                 <w:webHidden/>
               </w:rPr>
@@ -394,7 +409,7 @@
                 <w:noProof/>
                 <w:webHidden/>
               </w:rPr>
-              <w:instrText xml:space="preserve"> PAGEREF _Toc106637432 \h </w:instrText>
+              <w:instrText xml:space="preserve"> PAGEREF _Toc126483812 \h </w:instrText>
             </w:r>
             <w:r>
               <w:rPr>
@@ -414,7 +429,7 @@
                 <w:noProof/>
                 <w:webHidden/>
               </w:rPr>
-              <w:t>5</w:t>
+              <w:t>6</w:t>
             </w:r>
             <w:r>
               <w:rPr>
@@ -436,27 +451,13 @@
               <w:lang w:val="de-DE"/>
             </w:rPr>
           </w:pPr>
-          <w:hyperlink w:anchor="_Toc106637433" w:history="1">
+          <w:hyperlink w:anchor="_Toc126483813" w:history="1">
             <w:r>
               <w:rPr>
                 <w:rStyle w:val="Hyperlink"/>
                 <w:noProof/>
               </w:rPr>
-              <w:t xml:space="preserve">Special Scene: </w:t>
-            </w:r>
-            <w:r>
-              <w:rPr>
-                <w:rStyle w:val="Hyperlink"/>
-                <w:noProof/>
-              </w:rPr>
-              <w:t>Radio</w:t>
-            </w:r>
-            <w:r>
-              <w:rPr>
-                <w:rStyle w:val="Hyperlink"/>
-                <w:noProof/>
-              </w:rPr>
-              <w:t>-Interaction</w:t>
+              <w:t>Special Scene: Radio-Interaction</w:t>
             </w:r>
             <w:r>
               <w:rPr>
@@ -477,7 +478,7 @@
                 <w:noProof/>
                 <w:webHidden/>
               </w:rPr>
-              <w:instrText xml:space="preserve"> PAGEREF _Toc106637433 \h </w:instrText>
+              <w:instrText xml:space="preserve"> PAGEREF _Toc126483813 \h </w:instrText>
             </w:r>
             <w:r>
               <w:rPr>
@@ -519,13 +520,13 @@
               <w:lang w:val="de-DE"/>
             </w:rPr>
           </w:pPr>
-          <w:hyperlink w:anchor="_Toc106637434" w:history="1">
+          <w:hyperlink w:anchor="_Toc126483814" w:history="1">
             <w:r>
               <w:rPr>
                 <w:rStyle w:val="Hyperlink"/>
                 <w:noProof/>
               </w:rPr>
-              <w:t>Scene 5</w:t>
+              <w:t>Scene 5- suspicion</w:t>
             </w:r>
             <w:r>
               <w:rPr>
@@ -546,7 +547,7 @@
                 <w:noProof/>
                 <w:webHidden/>
               </w:rPr>
-              <w:instrText xml:space="preserve"> PAGEREF _Toc106637434 \h </w:instrText>
+              <w:instrText xml:space="preserve"> PAGEREF _Toc126483814 \h </w:instrText>
             </w:r>
             <w:r>
               <w:rPr>
@@ -566,7 +567,7 @@
                 <w:noProof/>
                 <w:webHidden/>
               </w:rPr>
-              <w:t>9</w:t>
+              <w:t>10</w:t>
             </w:r>
             <w:r>
               <w:rPr>
@@ -588,13 +589,13 @@
               <w:lang w:val="de-DE"/>
             </w:rPr>
           </w:pPr>
-          <w:hyperlink w:anchor="_Toc106637435" w:history="1">
+          <w:hyperlink w:anchor="_Toc126483815" w:history="1">
             <w:r>
               <w:rPr>
                 <w:rStyle w:val="Hyperlink"/>
                 <w:noProof/>
               </w:rPr>
-              <w:t>Scene 6</w:t>
+              <w:t>Scene 6- knife</w:t>
             </w:r>
             <w:r>
               <w:rPr>
@@ -615,7 +616,7 @@
                 <w:noProof/>
                 <w:webHidden/>
               </w:rPr>
-              <w:instrText xml:space="preserve"> PAGEREF _Toc106637435 \h </w:instrText>
+              <w:instrText xml:space="preserve"> PAGEREF _Toc126483815 \h </w:instrText>
             </w:r>
             <w:r>
               <w:rPr>
@@ -657,13 +658,13 @@
               <w:lang w:val="de-DE"/>
             </w:rPr>
           </w:pPr>
-          <w:hyperlink w:anchor="_Toc106637436" w:history="1">
+          <w:hyperlink w:anchor="_Toc126483816" w:history="1">
             <w:r>
               <w:rPr>
                 <w:rStyle w:val="Hyperlink"/>
                 <w:noProof/>
               </w:rPr>
-              <w:t>Scene 7</w:t>
+              <w:t>Scene 7-Panic</w:t>
             </w:r>
             <w:r>
               <w:rPr>
@@ -684,7 +685,7 @@
                 <w:noProof/>
                 <w:webHidden/>
               </w:rPr>
-              <w:instrText xml:space="preserve"> PAGEREF _Toc106637436 \h </w:instrText>
+              <w:instrText xml:space="preserve"> PAGEREF _Toc126483816 \h </w:instrText>
             </w:r>
             <w:r>
               <w:rPr>
@@ -726,7 +727,7 @@
               <w:lang w:val="de-DE"/>
             </w:rPr>
           </w:pPr>
-          <w:hyperlink w:anchor="_Toc106637437" w:history="1">
+          <w:hyperlink w:anchor="_Toc126483817" w:history="1">
             <w:r>
               <w:rPr>
                 <w:rStyle w:val="Hyperlink"/>
@@ -753,7 +754,7 @@
                 <w:noProof/>
                 <w:webHidden/>
               </w:rPr>
-              <w:instrText xml:space="preserve"> PAGEREF _Toc106637437 \h </w:instrText>
+              <w:instrText xml:space="preserve"> PAGEREF _Toc126483817 \h </w:instrText>
             </w:r>
             <w:r>
               <w:rPr>
@@ -795,7 +796,7 @@
               <w:lang w:val="de-DE"/>
             </w:rPr>
           </w:pPr>
-          <w:hyperlink w:anchor="_Toc106637438" w:history="1">
+          <w:hyperlink w:anchor="_Toc126483818" w:history="1">
             <w:r>
               <w:rPr>
                 <w:rStyle w:val="Hyperlink"/>
@@ -823,7 +824,7 @@
                 <w:noProof/>
                 <w:webHidden/>
               </w:rPr>
-              <w:instrText xml:space="preserve"> PAGEREF _Toc106637438 \h </w:instrText>
+              <w:instrText xml:space="preserve"> PAGEREF _Toc126483818 \h </w:instrText>
             </w:r>
             <w:r>
               <w:rPr>
@@ -865,13 +866,13 @@
               <w:lang w:val="de-DE"/>
             </w:rPr>
           </w:pPr>
-          <w:hyperlink w:anchor="_Toc106637439" w:history="1">
+          <w:hyperlink w:anchor="_Toc126483819" w:history="1">
             <w:r>
               <w:rPr>
                 <w:rStyle w:val="Hyperlink"/>
                 <w:noProof/>
               </w:rPr>
-              <w:t>Scene 8</w:t>
+              <w:t>Scene 8- going back</w:t>
             </w:r>
             <w:r>
               <w:rPr>
@@ -892,7 +893,7 @@
                 <w:noProof/>
                 <w:webHidden/>
               </w:rPr>
-              <w:instrText xml:space="preserve"> PAGEREF _Toc106637439 \h </w:instrText>
+              <w:instrText xml:space="preserve"> PAGEREF _Toc126483819 \h </w:instrText>
             </w:r>
             <w:r>
               <w:rPr>
@@ -934,7 +935,7 @@
               <w:lang w:val="de-DE"/>
             </w:rPr>
           </w:pPr>
-          <w:hyperlink w:anchor="_Toc106637440" w:history="1">
+          <w:hyperlink w:anchor="_Toc126483820" w:history="1">
             <w:r>
               <w:rPr>
                 <w:rStyle w:val="Hyperlink"/>
@@ -961,7 +962,7 @@
                 <w:noProof/>
                 <w:webHidden/>
               </w:rPr>
-              <w:instrText xml:space="preserve"> PAGEREF _Toc106637440 \h </w:instrText>
+              <w:instrText xml:space="preserve"> PAGEREF _Toc126483820 \h </w:instrText>
             </w:r>
             <w:r>
               <w:rPr>
@@ -1003,7 +1004,7 @@
               <w:lang w:val="de-DE"/>
             </w:rPr>
           </w:pPr>
-          <w:hyperlink w:anchor="_Toc106637441" w:history="1">
+          <w:hyperlink w:anchor="_Toc126483821" w:history="1">
             <w:r>
               <w:rPr>
                 <w:rStyle w:val="Hyperlink"/>
@@ -1030,7 +1031,7 @@
                 <w:noProof/>
                 <w:webHidden/>
               </w:rPr>
-              <w:instrText xml:space="preserve"> PAGEREF _Toc106637441 \h </w:instrText>
+              <w:instrText xml:space="preserve"> PAGEREF _Toc126483821 \h </w:instrText>
             </w:r>
             <w:r>
               <w:rPr>
@@ -1072,7 +1073,7 @@
               <w:lang w:val="de-DE"/>
             </w:rPr>
           </w:pPr>
-          <w:hyperlink w:anchor="_Toc106637442" w:history="1">
+          <w:hyperlink w:anchor="_Toc126483822" w:history="1">
             <w:r>
               <w:rPr>
                 <w:rStyle w:val="Hyperlink"/>
@@ -1099,7 +1100,7 @@
                 <w:noProof/>
                 <w:webHidden/>
               </w:rPr>
-              <w:instrText xml:space="preserve"> PAGEREF _Toc106637442 \h </w:instrText>
+              <w:instrText xml:space="preserve"> PAGEREF _Toc126483822 \h </w:instrText>
             </w:r>
             <w:r>
               <w:rPr>
@@ -1141,13 +1142,13 @@
               <w:lang w:val="de-DE"/>
             </w:rPr>
           </w:pPr>
-          <w:hyperlink w:anchor="_Toc106637443" w:history="1">
+          <w:hyperlink w:anchor="_Toc126483823" w:history="1">
             <w:r>
               <w:rPr>
                 <w:rStyle w:val="Hyperlink"/>
                 <w:noProof/>
               </w:rPr>
-              <w:t>Scene 10.1</w:t>
+              <w:t>Scene 10.1- confronting</w:t>
             </w:r>
             <w:r>
               <w:rPr>
@@ -1168,7 +1169,7 @@
                 <w:noProof/>
                 <w:webHidden/>
               </w:rPr>
-              <w:instrText xml:space="preserve"> PAGEREF _Toc106637443 \h </w:instrText>
+              <w:instrText xml:space="preserve"> PAGEREF _Toc126483823 \h </w:instrText>
             </w:r>
             <w:r>
               <w:rPr>
@@ -1210,13 +1211,13 @@
               <w:lang w:val="de-DE"/>
             </w:rPr>
           </w:pPr>
-          <w:hyperlink w:anchor="_Toc106637444" w:history="1">
+          <w:hyperlink w:anchor="_Toc126483824" w:history="1">
             <w:r>
               <w:rPr>
                 <w:rStyle w:val="Hyperlink"/>
                 <w:noProof/>
               </w:rPr>
-              <w:t>Scene 10.2</w:t>
+              <w:t>Scene 10.2 – trying Key</w:t>
             </w:r>
             <w:r>
               <w:rPr>
@@ -1237,7 +1238,7 @@
                 <w:noProof/>
                 <w:webHidden/>
               </w:rPr>
-              <w:instrText xml:space="preserve"> PAGEREF _Toc106637444 \h </w:instrText>
+              <w:instrText xml:space="preserve"> PAGEREF _Toc126483824 \h </w:instrText>
             </w:r>
             <w:r>
               <w:rPr>
@@ -1279,13 +1280,13 @@
               <w:lang w:val="de-DE"/>
             </w:rPr>
           </w:pPr>
-          <w:hyperlink w:anchor="_Toc106637445" w:history="1">
+          <w:hyperlink w:anchor="_Toc126483825" w:history="1">
             <w:r>
               <w:rPr>
                 <w:rStyle w:val="Hyperlink"/>
                 <w:noProof/>
               </w:rPr>
-              <w:t>Scene 11</w:t>
+              <w:t>Scene 11- Valeria</w:t>
             </w:r>
             <w:r>
               <w:rPr>
@@ -1306,7 +1307,76 @@
                 <w:noProof/>
                 <w:webHidden/>
               </w:rPr>
-              <w:instrText xml:space="preserve"> PAGEREF _Toc106637445 \h </w:instrText>
+              <w:instrText xml:space="preserve"> PAGEREF _Toc126483825 \h </w:instrText>
+            </w:r>
+            <w:r>
+              <w:rPr>
+                <w:noProof/>
+                <w:webHidden/>
+              </w:rPr>
+            </w:r>
+            <w:r>
+              <w:rPr>
+                <w:noProof/>
+                <w:webHidden/>
+              </w:rPr>
+              <w:fldChar w:fldCharType="separate"/>
+            </w:r>
+            <w:r>
+              <w:rPr>
+                <w:noProof/>
+                <w:webHidden/>
+              </w:rPr>
+              <w:t>17</w:t>
+            </w:r>
+            <w:r>
+              <w:rPr>
+                <w:noProof/>
+                <w:webHidden/>
+              </w:rPr>
+              <w:fldChar w:fldCharType="end"/>
+            </w:r>
+          </w:hyperlink>
+        </w:p>
+        <w:p>
+          <w:pPr>
+            <w:pStyle w:val="Verzeichnis1"/>
+            <w:tabs>
+              <w:tab w:val="right" w:leader="dot" w:pos="9062"/>
+            </w:tabs>
+            <w:rPr>
+              <w:noProof/>
+              <w:lang w:val="de-DE"/>
+            </w:rPr>
+          </w:pPr>
+          <w:hyperlink w:anchor="_Toc126483826" w:history="1">
+            <w:r>
+              <w:rPr>
+                <w:rStyle w:val="Hyperlink"/>
+                <w:noProof/>
+              </w:rPr>
+              <w:t>Scene 12-End 2</w:t>
+            </w:r>
+            <w:r>
+              <w:rPr>
+                <w:noProof/>
+                <w:webHidden/>
+              </w:rPr>
+              <w:tab/>
+            </w:r>
+            <w:r>
+              <w:rPr>
+                <w:noProof/>
+                <w:webHidden/>
+              </w:rPr>
+              <w:fldChar w:fldCharType="begin"/>
+            </w:r>
+            <w:r>
+              <w:rPr>
+                <w:noProof/>
+                <w:webHidden/>
+              </w:rPr>
+              <w:instrText xml:space="preserve"> PAGEREF _Toc126483826 \h </w:instrText>
             </w:r>
             <w:r>
               <w:rPr>
@@ -1405,7 +1475,7 @@
           <w:szCs w:val="36"/>
         </w:rPr>
       </w:pPr>
-      <w:bookmarkStart w:id="0" w:name="_Toc106637428"/>
+      <w:bookmarkStart w:id="0" w:name="_Toc126483808"/>
       <w:r>
         <w:rPr>
           <w:sz w:val="36"/>
@@ -1435,7 +1505,7 @@
           <w:rFonts w:ascii="Courier New" w:hAnsi="Courier New" w:cs="Courier New"/>
         </w:rPr>
       </w:pPr>
-      <w:bookmarkStart w:id="1" w:name="_Toc106637429"/>
+      <w:bookmarkStart w:id="1" w:name="_Toc126483809"/>
       <w:r>
         <w:rPr>
           <w:rStyle w:val="berschrift1Zchn"/>
@@ -1447,19 +1517,7 @@
         <w:rPr>
           <w:rFonts w:ascii="Courier New" w:hAnsi="Courier New" w:cs="Courier New"/>
         </w:rPr>
-        <w:t xml:space="preserve">: A </w:t>
-      </w:r>
-      <w:r>
-        <w:rPr>
-          <w:rFonts w:ascii="Courier New" w:hAnsi="Courier New" w:cs="Courier New"/>
-        </w:rPr>
-        <w:t>normal</w:t>
-      </w:r>
-      <w:r>
-        <w:rPr>
-          <w:rFonts w:ascii="Courier New" w:hAnsi="Courier New" w:cs="Courier New"/>
-        </w:rPr>
-        <w:t xml:space="preserve"> day</w:t>
+        <w:t>- A normal Day</w:t>
       </w:r>
     </w:p>
     <w:p>
@@ -1898,7 +1956,7 @@
           <w:rFonts w:ascii="Courier New" w:hAnsi="Courier New" w:cs="Courier New"/>
         </w:rPr>
       </w:pPr>
-      <w:bookmarkStart w:id="2" w:name="_Toc106637430"/>
+      <w:bookmarkStart w:id="2" w:name="_Toc126483810"/>
       <w:r>
         <w:rPr>
           <w:rStyle w:val="berschrift1Zchn"/>
@@ -2451,11 +2509,10 @@
           <w:szCs w:val="24"/>
         </w:rPr>
       </w:pPr>
-      <w:bookmarkStart w:id="3" w:name="_Toc106637431"/>
+      <w:bookmarkStart w:id="3" w:name="_Toc126483811"/>
       <w:r>
         <w:t>Scene 3</w:t>
       </w:r>
-      <w:bookmarkEnd w:id="3"/>
       <w:r>
         <w:t xml:space="preserve">: </w:t>
       </w:r>
@@ -2468,6 +2525,7 @@
         </w:rPr>
         <w:t>Asking Family</w:t>
       </w:r>
+      <w:bookmarkEnd w:id="3"/>
     </w:p>
     <w:p/>
     <w:p>
@@ -3434,14 +3492,13 @@
           <w:szCs w:val="24"/>
         </w:rPr>
       </w:pPr>
-      <w:bookmarkStart w:id="4" w:name="_Toc106637432"/>
+      <w:bookmarkStart w:id="4" w:name="_Toc126483812"/>
       <w:r>
         <w:rPr>
           <w:bCs/>
         </w:rPr>
         <w:t>Scene 4</w:t>
       </w:r>
-      <w:bookmarkEnd w:id="4"/>
       <w:r>
         <w:rPr>
           <w:b w:val="0"/>
@@ -3450,6 +3507,7 @@
         </w:rPr>
         <w:t>: Odd Things</w:t>
       </w:r>
+      <w:bookmarkEnd w:id="4"/>
     </w:p>
     <w:p/>
     <w:p>
@@ -4806,7 +4864,7 @@
       <w:pPr>
         <w:pStyle w:val="berschrift1"/>
       </w:pPr>
-      <w:bookmarkStart w:id="5" w:name="_Toc106637433"/>
+      <w:bookmarkStart w:id="5" w:name="_Toc126483813"/>
       <w:r>
         <w:t xml:space="preserve">Special Scene: </w:t>
       </w:r>
@@ -5095,15 +5153,15 @@
       <w:pPr>
         <w:pStyle w:val="berschrift1"/>
       </w:pPr>
-      <w:bookmarkStart w:id="6" w:name="_Toc106637434"/>
+      <w:bookmarkStart w:id="6" w:name="_Toc126483814"/>
       <w:r>
         <w:lastRenderedPageBreak/>
         <w:t>Scene 5</w:t>
       </w:r>
+      <w:r>
+        <w:t>- suspicion</w:t>
+      </w:r>
       <w:bookmarkEnd w:id="6"/>
-      <w:r>
-        <w:t>- suspicion</w:t>
-      </w:r>
     </w:p>
     <w:p/>
     <w:p>
@@ -5805,14 +5863,14 @@
       <w:pPr>
         <w:pStyle w:val="berschrift1"/>
       </w:pPr>
-      <w:bookmarkStart w:id="7" w:name="_Toc106637435"/>
+      <w:bookmarkStart w:id="7" w:name="_Toc126483815"/>
       <w:r>
         <w:t>Scene 6</w:t>
       </w:r>
+      <w:r>
+        <w:t>- knife</w:t>
+      </w:r>
       <w:bookmarkEnd w:id="7"/>
-      <w:r>
-        <w:t>- knife</w:t>
-      </w:r>
     </w:p>
     <w:p/>
     <w:p>
@@ -6211,17 +6269,17 @@
       <w:pPr>
         <w:pStyle w:val="berschrift1"/>
       </w:pPr>
-      <w:bookmarkStart w:id="8" w:name="_Toc106637436"/>
+      <w:bookmarkStart w:id="8" w:name="_Toc126483816"/>
       <w:r>
         <w:t>Scene 7</w:t>
       </w:r>
+      <w:r>
+        <w:t>-Pani</w:t>
+      </w:r>
+      <w:r>
+        <w:t>c</w:t>
+      </w:r>
       <w:bookmarkEnd w:id="8"/>
-      <w:r>
-        <w:t>-Pani</w:t>
-      </w:r>
-      <w:r>
-        <w:t>c</w:t>
-      </w:r>
     </w:p>
     <w:p>
       <w:pPr>
@@ -6467,7 +6525,7 @@
           <w:szCs w:val="36"/>
         </w:rPr>
       </w:pPr>
-      <w:bookmarkStart w:id="9" w:name="_Toc106637437"/>
+      <w:bookmarkStart w:id="9" w:name="_Toc126483817"/>
       <w:r>
         <w:rPr>
           <w:sz w:val="36"/>
@@ -6504,7 +6562,7 @@
       <w:pPr>
         <w:pStyle w:val="berschrift1"/>
       </w:pPr>
-      <w:bookmarkStart w:id="10" w:name="_Toc106637438"/>
+      <w:bookmarkStart w:id="10" w:name="_Toc126483818"/>
       <w:r>
         <w:rPr>
           <w:highlight w:val="yellow"/>
@@ -6524,20 +6582,20 @@
       <w:pPr>
         <w:pStyle w:val="berschrift1"/>
       </w:pPr>
-      <w:bookmarkStart w:id="11" w:name="_Toc106637439"/>
+      <w:bookmarkStart w:id="11" w:name="_Toc126483819"/>
       <w:r>
         <w:t>Scene 8</w:t>
       </w:r>
+      <w:r>
+        <w:t>- going</w:t>
+      </w:r>
+      <w:r>
+        <w:t xml:space="preserve"> </w:t>
+      </w:r>
+      <w:r>
+        <w:t>back</w:t>
+      </w:r>
       <w:bookmarkEnd w:id="11"/>
-      <w:r>
-        <w:t>- going</w:t>
-      </w:r>
-      <w:r>
-        <w:t xml:space="preserve"> </w:t>
-      </w:r>
-      <w:r>
-        <w:t>back</w:t>
-      </w:r>
     </w:p>
     <w:p>
       <w:pPr>
@@ -6807,7 +6865,7 @@
       <w:pPr>
         <w:pStyle w:val="berschrift1"/>
       </w:pPr>
-      <w:bookmarkStart w:id="12" w:name="_Toc106637440"/>
+      <w:bookmarkStart w:id="12" w:name="_Toc126483820"/>
       <w:r>
         <w:t>Scene 9.1</w:t>
       </w:r>
@@ -6989,7 +7047,7 @@
       <w:pPr>
         <w:pStyle w:val="berschrift1"/>
       </w:pPr>
-      <w:bookmarkStart w:id="13" w:name="_Toc106637441"/>
+      <w:bookmarkStart w:id="13" w:name="_Toc126483821"/>
       <w:r>
         <w:t>Scene 9.2</w:t>
       </w:r>
@@ -7181,7 +7239,7 @@
       <w:pPr>
         <w:pStyle w:val="berschrift1"/>
       </w:pPr>
-      <w:bookmarkStart w:id="14" w:name="_Toc106637442"/>
+      <w:bookmarkStart w:id="14" w:name="_Toc126483822"/>
       <w:r>
         <w:t>Scene 9.3</w:t>
       </w:r>
@@ -7642,14 +7700,14 @@
       <w:pPr>
         <w:pStyle w:val="berschrift1"/>
       </w:pPr>
-      <w:bookmarkStart w:id="15" w:name="_Toc106637443"/>
+      <w:bookmarkStart w:id="15" w:name="_Toc126483823"/>
       <w:r>
         <w:t>Scene 10.1</w:t>
       </w:r>
+      <w:r>
+        <w:t>- confronting</w:t>
+      </w:r>
       <w:bookmarkEnd w:id="15"/>
-      <w:r>
-        <w:t>- confronting</w:t>
-      </w:r>
     </w:p>
     <w:p/>
     <w:p>
@@ -8131,26 +8189,26 @@
       <w:pPr>
         <w:pStyle w:val="berschrift1"/>
       </w:pPr>
-      <w:bookmarkStart w:id="16" w:name="_Toc106637444"/>
+      <w:bookmarkStart w:id="16" w:name="_Toc126483824"/>
       <w:r>
         <w:t>Scene 10.2</w:t>
       </w:r>
+      <w:r>
+        <w:t xml:space="preserve"> </w:t>
+      </w:r>
+      <w:r>
+        <w:t>–</w:t>
+      </w:r>
+      <w:r>
+        <w:t xml:space="preserve"> trying</w:t>
+      </w:r>
+      <w:r>
+        <w:t xml:space="preserve"> </w:t>
+      </w:r>
+      <w:r>
+        <w:t>Key</w:t>
+      </w:r>
       <w:bookmarkEnd w:id="16"/>
-      <w:r>
-        <w:t xml:space="preserve"> </w:t>
-      </w:r>
-      <w:r>
-        <w:t>–</w:t>
-      </w:r>
-      <w:r>
-        <w:t xml:space="preserve"> trying</w:t>
-      </w:r>
-      <w:r>
-        <w:t xml:space="preserve"> </w:t>
-      </w:r>
-      <w:r>
-        <w:t>Key</w:t>
-      </w:r>
     </w:p>
     <w:p>
       <w:pPr>
@@ -8535,15 +8593,15 @@
       <w:pPr>
         <w:pStyle w:val="berschrift1"/>
       </w:pPr>
-      <w:bookmarkStart w:id="17" w:name="_Toc106637445"/>
+      <w:bookmarkStart w:id="17" w:name="_Toc126483825"/>
       <w:r>
         <w:lastRenderedPageBreak/>
         <w:t>Scene 11</w:t>
       </w:r>
+      <w:r>
+        <w:t>- Valeria</w:t>
+      </w:r>
       <w:bookmarkEnd w:id="17"/>
-      <w:r>
-        <w:t>- Valeria</w:t>
-      </w:r>
     </w:p>
     <w:p>
       <w:pPr>
@@ -8808,24 +8866,16 @@
     </w:p>
     <w:p>
       <w:pPr>
-        <w:rPr>
-          <w:rFonts w:ascii="Courier New" w:hAnsi="Courier New" w:cs="Courier New"/>
-          <w:b/>
-          <w:bCs/>
-          <w:sz w:val="28"/>
-          <w:szCs w:val="28"/>
-        </w:rPr>
-      </w:pPr>
-      <w:r>
-        <w:rPr>
-          <w:rFonts w:ascii="Courier New" w:hAnsi="Courier New" w:cs="Courier New"/>
-          <w:b/>
-          <w:bCs/>
-          <w:sz w:val="28"/>
-          <w:szCs w:val="28"/>
-        </w:rPr>
+        <w:pStyle w:val="berschrift1"/>
+      </w:pPr>
+      <w:bookmarkStart w:id="18" w:name="_Toc126483826"/>
+      <w:r>
         <w:t>Scene 12</w:t>
       </w:r>
+      <w:r>
+        <w:t>-End 2</w:t>
+      </w:r>
+      <w:bookmarkEnd w:id="18"/>
     </w:p>
     <w:p>
       <w:pPr>
@@ -9830,6 +9880,12 @@
           <w:rFonts w:ascii="Courier New" w:hAnsi="Courier New" w:cs="Courier New"/>
         </w:rPr>
         <w:t>So how do we get the money?</w:t>
+      </w:r>
+      <w:r>
+        <w:rPr>
+          <w:rFonts w:ascii="Courier New" w:hAnsi="Courier New" w:cs="Courier New"/>
+        </w:rPr>
+        <w:t xml:space="preserve"> Hmm? I have a gun and will use it. Stop wasting my time!</w:t>
       </w:r>
     </w:p>
     <w:p>

--- a/Screenplay.docx
+++ b/Screenplay.docx
@@ -8,8 +8,8 @@
         <w:rPr>
           <w:rFonts w:asciiTheme="minorHAnsi" w:eastAsiaTheme="minorEastAsia" w:hAnsiTheme="minorHAnsi" w:cstheme="minorBidi"/>
           <w:b w:val="0"/>
-          <w:sz w:val="22"/>
-          <w:szCs w:val="22"/>
+          <w:sz w:val="40"/>
+          <w:szCs w:val="40"/>
           <w:lang w:val="en-US"/>
         </w:rPr>
       </w:pPr>
@@ -17,11 +17,21 @@
         <w:rPr>
           <w:rFonts w:asciiTheme="minorHAnsi" w:eastAsiaTheme="minorEastAsia" w:hAnsiTheme="minorHAnsi" w:cstheme="minorBidi"/>
           <w:b w:val="0"/>
-          <w:sz w:val="22"/>
-          <w:szCs w:val="22"/>
+          <w:sz w:val="40"/>
+          <w:szCs w:val="40"/>
           <w:lang w:val="en-US"/>
         </w:rPr>
-        <w:t xml:space="preserve"> </w:t>
+        <w:t>Screenplay</w:t>
+      </w:r>
+      <w:r>
+        <w:rPr>
+          <w:rFonts w:asciiTheme="minorHAnsi" w:eastAsiaTheme="minorEastAsia" w:hAnsiTheme="minorHAnsi" w:cstheme="minorBidi"/>
+          <w:b w:val="0"/>
+          <w:sz w:val="40"/>
+          <w:szCs w:val="40"/>
+          <w:lang w:val="en-US"/>
+        </w:rPr>
+        <w:t xml:space="preserve"> “The Guilty”</w:t>
       </w:r>
     </w:p>
     <w:sdt>
@@ -50,7 +60,7 @@
             <w:pStyle w:val="Inhaltsverzeichnisberschrift"/>
           </w:pPr>
           <w:r>
-            <w:t>Inhalt</w:t>
+            <w:t>Content</w:t>
           </w:r>
         </w:p>
         <w:p>
@@ -2429,21 +2439,7 @@
         <w:rPr>
           <w:rFonts w:ascii="Courier New" w:hAnsi="Courier New" w:cs="Courier New"/>
         </w:rPr>
-        <w:t xml:space="preserve">It's under the name Claire van </w:t>
-      </w:r>
-      <w:proofErr w:type="spellStart"/>
-      <w:r>
-        <w:rPr>
-          <w:rFonts w:ascii="Courier New" w:hAnsi="Courier New" w:cs="Courier New"/>
-        </w:rPr>
-        <w:t>Westen</w:t>
-      </w:r>
-      <w:proofErr w:type="spellEnd"/>
-      <w:r>
-        <w:rPr>
-          <w:rFonts w:ascii="Courier New" w:hAnsi="Courier New" w:cs="Courier New"/>
-        </w:rPr>
-        <w:t>, her mum.</w:t>
+        <w:t>It's under the name Claire van Westen, her mum.</w:t>
       </w:r>
     </w:p>
     <w:p>
@@ -3461,16 +3457,8 @@
         <w:rPr>
           <w:rFonts w:ascii="Courier New" w:hAnsi="Courier New" w:cs="Courier New"/>
         </w:rPr>
-        <w:t xml:space="preserve">…. </w:t>
-      </w:r>
-      <w:proofErr w:type="spellStart"/>
-      <w:r>
-        <w:rPr>
-          <w:rFonts w:ascii="Courier New" w:hAnsi="Courier New" w:cs="Courier New"/>
-        </w:rPr>
-        <w:t>hmmmm</w:t>
-      </w:r>
-      <w:proofErr w:type="spellEnd"/>
+        <w:t>…. hmmmm</w:t>
+      </w:r>
       <w:r>
         <w:rPr>
           <w:rFonts w:ascii="Courier New" w:hAnsi="Courier New" w:cs="Courier New"/>
@@ -3626,25 +3614,7 @@
           <w:i/>
           <w:iCs/>
         </w:rPr>
-        <w:t xml:space="preserve"> house for myself. Not </w:t>
-      </w:r>
-      <w:proofErr w:type="spellStart"/>
-      <w:r>
-        <w:rPr>
-          <w:rFonts w:ascii="Courier New" w:hAnsi="Courier New" w:cs="Courier New"/>
-          <w:i/>
-          <w:iCs/>
-        </w:rPr>
-        <w:t>gonna</w:t>
-      </w:r>
-      <w:proofErr w:type="spellEnd"/>
-      <w:r>
-        <w:rPr>
-          <w:rFonts w:ascii="Courier New" w:hAnsi="Courier New" w:cs="Courier New"/>
-          <w:i/>
-          <w:iCs/>
-        </w:rPr>
-        <w:t xml:space="preserve"> lie, it's boring to have nothing to do. </w:t>
+        <w:t xml:space="preserve"> house for myself. Not gonna lie, it's boring to have nothing to do. </w:t>
       </w:r>
     </w:p>
     <w:p>
@@ -4551,49 +4521,7 @@
         <w:rPr>
           <w:rFonts w:ascii="Courier New" w:hAnsi="Courier New" w:cs="Courier New"/>
         </w:rPr>
-        <w:t xml:space="preserve">Hello Sweetheart, how are you doing? Everything is good? Yeah? Listen, I am in bit of a hurry. Tell me, why did your family not show up at the annual BBQ party at my house, huh? Have I done something wrong? Is your mum angry with me? If it's still about that stupid salat bowl argument, tell her I'm sorry. But I always thought your mum wouldn't mind stuff like that! You guys could have at least told me that you weren't coming this year! People were missing your baked goods! Anyways, hope you guys aren't mad or </w:t>
-      </w:r>
-      <w:proofErr w:type="spellStart"/>
-      <w:r>
-        <w:rPr>
-          <w:rFonts w:ascii="Courier New" w:hAnsi="Courier New" w:cs="Courier New"/>
-        </w:rPr>
-        <w:t>somethin</w:t>
-      </w:r>
-      <w:proofErr w:type="spellEnd"/>
-      <w:r>
-        <w:rPr>
-          <w:rFonts w:ascii="Courier New" w:hAnsi="Courier New" w:cs="Courier New"/>
-        </w:rPr>
-        <w:t xml:space="preserve">'. See </w:t>
-      </w:r>
-      <w:proofErr w:type="spellStart"/>
-      <w:r>
-        <w:rPr>
-          <w:rFonts w:ascii="Courier New" w:hAnsi="Courier New" w:cs="Courier New"/>
-        </w:rPr>
-        <w:t>ya</w:t>
-      </w:r>
-      <w:proofErr w:type="spellEnd"/>
-      <w:r>
-        <w:rPr>
-          <w:rFonts w:ascii="Courier New" w:hAnsi="Courier New" w:cs="Courier New"/>
-        </w:rPr>
-        <w:t xml:space="preserve"> and talk to you soon! Oh, and sweetheart, try to stay at home, this city isn't as safe as it used to be, ok? Bye </w:t>
-      </w:r>
-      <w:proofErr w:type="spellStart"/>
-      <w:r>
-        <w:rPr>
-          <w:rFonts w:ascii="Courier New" w:hAnsi="Courier New" w:cs="Courier New"/>
-        </w:rPr>
-        <w:t>bye</w:t>
-      </w:r>
-      <w:proofErr w:type="spellEnd"/>
-      <w:r>
-        <w:rPr>
-          <w:rFonts w:ascii="Courier New" w:hAnsi="Courier New" w:cs="Courier New"/>
-        </w:rPr>
-        <w:t>!</w:t>
+        <w:t>Hello Sweetheart, how are you doing? Everything is good? Yeah? Listen, I am in bit of a hurry. Tell me, why did your family not show up at the annual BBQ party at my house, huh? Have I done something wrong? Is your mum angry with me? If it's still about that stupid salat bowl argument, tell her I'm sorry. But I always thought your mum wouldn't mind stuff like that! You guys could have at least told me that you weren't coming this year! People were missing your baked goods! Anyways, hope you guys aren't mad or somethin'. See ya and talk to you soon! Oh, and sweetheart, try to stay at home, this city isn't as safe as it used to be, ok? Bye bye!</w:t>
       </w:r>
     </w:p>
     <w:p>
@@ -5761,21 +5689,7 @@
         <w:rPr>
           <w:rFonts w:ascii="Courier New" w:hAnsi="Courier New" w:cs="Courier New"/>
         </w:rPr>
-        <w:t xml:space="preserve">oh </w:t>
-      </w:r>
-      <w:proofErr w:type="spellStart"/>
-      <w:r>
-        <w:rPr>
-          <w:rFonts w:ascii="Courier New" w:hAnsi="Courier New" w:cs="Courier New"/>
-        </w:rPr>
-        <w:t>hoo</w:t>
-      </w:r>
-      <w:proofErr w:type="spellEnd"/>
-      <w:r>
-        <w:rPr>
-          <w:rFonts w:ascii="Courier New" w:hAnsi="Courier New" w:cs="Courier New"/>
-        </w:rPr>
-        <w:t xml:space="preserve">, you are </w:t>
+        <w:t xml:space="preserve">oh hoo, you are </w:t>
       </w:r>
       <w:proofErr w:type="gramStart"/>
       <w:r>
@@ -6128,18 +6042,8 @@
           <w:i/>
           <w:iCs/>
         </w:rPr>
-        <w:t>I remember now...my head hurts...</w:t>
-      </w:r>
-      <w:proofErr w:type="spellStart"/>
-      <w:r>
-        <w:rPr>
-          <w:rFonts w:ascii="Courier New" w:hAnsi="Courier New" w:cs="Courier New"/>
-          <w:i/>
-          <w:iCs/>
-        </w:rPr>
-        <w:t>arghhh</w:t>
-      </w:r>
-      <w:proofErr w:type="spellEnd"/>
+        <w:t>I remember now...my head hurts...arghhh</w:t>
+      </w:r>
     </w:p>
     <w:p>
       <w:pPr>
@@ -6211,7 +6115,6 @@
         </w:rPr>
         <w:t xml:space="preserve"> Ok, </w:t>
       </w:r>
-      <w:proofErr w:type="spellStart"/>
       <w:proofErr w:type="gramStart"/>
       <w:r>
         <w:rPr>
@@ -6221,7 +6124,6 @@
         </w:rPr>
         <w:t>lets</w:t>
       </w:r>
-      <w:proofErr w:type="spellEnd"/>
       <w:proofErr w:type="gramEnd"/>
       <w:r>
         <w:rPr>
@@ -7618,23 +7520,13 @@
         </w:rPr>
         <w:tab/>
       </w:r>
-      <w:proofErr w:type="spellStart"/>
-      <w:r>
-        <w:rPr>
-          <w:rFonts w:ascii="Courier New" w:hAnsi="Courier New" w:cs="Courier New"/>
-          <w:i/>
-          <w:iCs/>
-        </w:rPr>
-        <w:t>Arghh</w:t>
-      </w:r>
-      <w:proofErr w:type="spellEnd"/>
-      <w:r>
-        <w:rPr>
-          <w:rFonts w:ascii="Courier New" w:hAnsi="Courier New" w:cs="Courier New"/>
-          <w:i/>
-          <w:iCs/>
-        </w:rPr>
-        <w:t xml:space="preserve"> my head</w:t>
+      <w:r>
+        <w:rPr>
+          <w:rFonts w:ascii="Courier New" w:hAnsi="Courier New" w:cs="Courier New"/>
+          <w:i/>
+          <w:iCs/>
+        </w:rPr>
+        <w:t>Arghh my head</w:t>
       </w:r>
     </w:p>
     <w:p>
@@ -8483,7 +8375,6 @@
         </w:rPr>
         <w:t>...</w:t>
       </w:r>
-      <w:proofErr w:type="spellStart"/>
       <w:proofErr w:type="gramStart"/>
       <w:r>
         <w:rPr>
@@ -8500,16 +8391,7 @@
           <w:i/>
           <w:iCs/>
         </w:rPr>
-        <w:t>argh</w:t>
-      </w:r>
-      <w:proofErr w:type="spellEnd"/>
-      <w:r>
-        <w:rPr>
-          <w:rFonts w:ascii="Courier New" w:hAnsi="Courier New" w:cs="Courier New"/>
-          <w:i/>
-          <w:iCs/>
-        </w:rPr>
-        <w:t>!</w:t>
+        <w:t>argh!</w:t>
       </w:r>
       <w:r>
         <w:rPr>
@@ -9123,21 +9005,7 @@
         <w:rPr>
           <w:rFonts w:ascii="Courier New" w:hAnsi="Courier New" w:cs="Courier New"/>
         </w:rPr>
-        <w:t xml:space="preserve"> van </w:t>
-      </w:r>
-      <w:proofErr w:type="spellStart"/>
-      <w:r>
-        <w:rPr>
-          <w:rFonts w:ascii="Courier New" w:hAnsi="Courier New" w:cs="Courier New"/>
-        </w:rPr>
-        <w:t>Westen</w:t>
-      </w:r>
-      <w:proofErr w:type="spellEnd"/>
-      <w:r>
-        <w:rPr>
-          <w:rFonts w:ascii="Courier New" w:hAnsi="Courier New" w:cs="Courier New"/>
-        </w:rPr>
-        <w:t>. I am calling to check a document.</w:t>
+        <w:t xml:space="preserve"> van Westen. I am calling to check a document.</w:t>
       </w:r>
     </w:p>
     <w:p>
@@ -9164,21 +9032,7 @@
         <w:rPr>
           <w:rFonts w:ascii="Courier New" w:hAnsi="Courier New" w:cs="Courier New"/>
         </w:rPr>
-        <w:t xml:space="preserve">Van </w:t>
-      </w:r>
-      <w:proofErr w:type="spellStart"/>
-      <w:r>
-        <w:rPr>
-          <w:rFonts w:ascii="Courier New" w:hAnsi="Courier New" w:cs="Courier New"/>
-        </w:rPr>
-        <w:t>Westen</w:t>
-      </w:r>
-      <w:proofErr w:type="spellEnd"/>
-      <w:r>
-        <w:rPr>
-          <w:rFonts w:ascii="Courier New" w:hAnsi="Courier New" w:cs="Courier New"/>
-        </w:rPr>
-        <w:t>? Are you the daughter?</w:t>
+        <w:t>Van Westen? Are you the daughter?</w:t>
       </w:r>
     </w:p>
     <w:p>
@@ -9550,35 +9404,7 @@
         <w:rPr>
           <w:rFonts w:ascii="Courier New" w:hAnsi="Courier New" w:cs="Courier New"/>
         </w:rPr>
-        <w:t xml:space="preserve">Oh no </w:t>
-      </w:r>
-      <w:proofErr w:type="spellStart"/>
-      <w:r>
-        <w:rPr>
-          <w:rFonts w:ascii="Courier New" w:hAnsi="Courier New" w:cs="Courier New"/>
-        </w:rPr>
-        <w:t>no</w:t>
-      </w:r>
-      <w:proofErr w:type="spellEnd"/>
-      <w:r>
-        <w:rPr>
-          <w:rFonts w:ascii="Courier New" w:hAnsi="Courier New" w:cs="Courier New"/>
-        </w:rPr>
-        <w:t xml:space="preserve"> </w:t>
-      </w:r>
-      <w:proofErr w:type="spellStart"/>
-      <w:r>
-        <w:rPr>
-          <w:rFonts w:ascii="Courier New" w:hAnsi="Courier New" w:cs="Courier New"/>
-        </w:rPr>
-        <w:t>no</w:t>
-      </w:r>
-      <w:proofErr w:type="spellEnd"/>
-      <w:r>
-        <w:rPr>
-          <w:rFonts w:ascii="Courier New" w:hAnsi="Courier New" w:cs="Courier New"/>
-        </w:rPr>
-        <w:t xml:space="preserve">, </w:t>
+        <w:t xml:space="preserve">Oh no no no, </w:t>
       </w:r>
       <w:r>
         <w:rPr>
@@ -10074,42 +9900,14 @@
         <w:rPr>
           <w:rFonts w:ascii="Courier New" w:hAnsi="Courier New" w:cs="Courier New"/>
         </w:rPr>
-        <w:t xml:space="preserve">SO many questions...short version, we wanted to get your parents money </w:t>
-      </w:r>
-      <w:proofErr w:type="gramStart"/>
-      <w:r>
-        <w:rPr>
-          <w:rFonts w:ascii="Courier New" w:hAnsi="Courier New" w:cs="Courier New"/>
-        </w:rPr>
-        <w:t>cause</w:t>
-      </w:r>
-      <w:proofErr w:type="gramEnd"/>
-      <w:r>
-        <w:rPr>
-          <w:rFonts w:ascii="Courier New" w:hAnsi="Courier New" w:cs="Courier New"/>
-        </w:rPr>
-        <w:t xml:space="preserve"> they are damn rich and I’ve got bills to pay. I don’t </w:t>
+        <w:t xml:space="preserve">SO many questions...short version, we wanted to get your parents money cause they are damn rich and I’ve got bills to pay. I don’t </w:t>
       </w:r>
       <w:r>
         <w:rPr>
           <w:rFonts w:ascii="Courier New" w:hAnsi="Courier New" w:cs="Courier New"/>
         </w:rPr>
         <w:lastRenderedPageBreak/>
-        <w:t xml:space="preserve">know why, but you </w:t>
-      </w:r>
-      <w:proofErr w:type="spellStart"/>
-      <w:r>
-        <w:rPr>
-          <w:rFonts w:ascii="Courier New" w:hAnsi="Courier New" w:cs="Courier New"/>
-        </w:rPr>
-        <w:t>kinda</w:t>
-      </w:r>
-      <w:proofErr w:type="spellEnd"/>
-      <w:r>
-        <w:rPr>
-          <w:rFonts w:ascii="Courier New" w:hAnsi="Courier New" w:cs="Courier New"/>
-        </w:rPr>
-        <w:t xml:space="preserve"> blacked out and forgot the whole murder thingy.</w:t>
+        <w:t>know why, but you kinda blacked out and forgot the whole murder thingy.</w:t>
       </w:r>
     </w:p>
     <w:p>
